--- a/docs/Multimedia Presentation Documentation.docx
+++ b/docs/Multimedia Presentation Documentation.docx
@@ -802,22 +802,28 @@
         </w:rPr>
       </w:sdtEndPr>
       <w:sdtContent>
+        <w:bookmarkStart w:id="0" w:name="_GoBack" w:displacedByCustomXml="prev"/>
         <w:p>
           <w:pPr>
             <w:pStyle w:val="TOCHeading"/>
             <w:rPr>
               <w:rFonts w:ascii="Newslab" w:hAnsi="Newslab"/>
-              <w:sz w:val="36"/>
+              <w:b/>
+              <w:color w:val="auto"/>
+              <w:u w:val="single"/>
             </w:rPr>
           </w:pPr>
           <w:r>
             <w:rPr>
               <w:rFonts w:ascii="Newslab" w:hAnsi="Newslab"/>
-              <w:sz w:val="36"/>
+              <w:b/>
+              <w:color w:val="auto"/>
+              <w:u w:val="single"/>
             </w:rPr>
             <w:t>Table of Contents</w:t>
           </w:r>
         </w:p>
+        <w:bookmarkEnd w:id="0"/>
         <w:p>
           <w:pPr>
             <w:pStyle w:val="TOC1"/>
@@ -1713,7 +1719,7 @@
           <w:b/>
         </w:rPr>
       </w:pPr>
-      <w:bookmarkStart w:id="0" w:name="_Toc412488222"/>
+      <w:bookmarkStart w:id="1" w:name="_Toc412488222"/>
       <w:r>
         <w:rPr>
           <w:rFonts w:ascii="Newslab" w:hAnsi="Newslab"/>
@@ -1722,7 +1728,7 @@
         <w:lastRenderedPageBreak/>
         <w:t>Design Features</w:t>
       </w:r>
-      <w:bookmarkEnd w:id="0"/>
+      <w:bookmarkEnd w:id="1"/>
     </w:p>
     <w:p>
       <w:pPr>
@@ -1763,7 +1769,7 @@
           <w:b/>
         </w:rPr>
       </w:pPr>
-      <w:bookmarkStart w:id="1" w:name="_Toc412488223"/>
+      <w:bookmarkStart w:id="2" w:name="_Toc412488223"/>
       <w:r>
         <w:rPr>
           <w:rFonts w:ascii="Newslab" w:hAnsi="Newslab"/>
@@ -1772,7 +1778,7 @@
         <w:lastRenderedPageBreak/>
         <w:t>Project Development Plan / Timeline</w:t>
       </w:r>
-      <w:bookmarkEnd w:id="1"/>
+      <w:bookmarkEnd w:id="2"/>
     </w:p>
     <w:p>
       <w:pPr>
@@ -1783,7 +1789,7 @@
           <w:u w:val="single"/>
         </w:rPr>
       </w:pPr>
-      <w:bookmarkStart w:id="2" w:name="_Toc412488224"/>
+      <w:bookmarkStart w:id="3" w:name="_Toc412488224"/>
       <w:r>
         <w:rPr>
           <w:rFonts w:ascii="Newslab" w:hAnsi="Newslab"/>
@@ -1792,7 +1798,7 @@
         </w:rPr>
         <w:t>Roles</w:t>
       </w:r>
-      <w:bookmarkEnd w:id="2"/>
+      <w:bookmarkEnd w:id="3"/>
     </w:p>
     <w:tbl>
       <w:tblPr>
@@ -3179,8 +3185,6 @@
                 <w:rFonts w:ascii="Newslab" w:hAnsi="Newslab"/>
               </w:rPr>
             </w:pPr>
-            <w:bookmarkStart w:id="3" w:name="_GoBack"/>
-            <w:bookmarkEnd w:id="3"/>
           </w:p>
         </w:tc>
         <w:tc>
@@ -4211,7 +4215,7 @@
                                     <w:iCs/>
                                     <w:noProof/>
                                   </w:rPr>
-                                  <w:t>5</w:t>
+                                  <w:t>1</w:t>
                                 </w:r>
                                 <w:r>
                                   <w:rPr>
@@ -4385,7 +4389,7 @@
                               <w:iCs/>
                               <w:noProof/>
                             </w:rPr>
-                            <w:t>5</w:t>
+                            <w:t>1</w:t>
                           </w:r>
                           <w:r>
                             <w:rPr>
@@ -5353,7 +5357,6 @@
   <w:style w:type="character" w:default="1" w:styleId="DefaultParagraphFont">
     <w:name w:val="Default Paragraph Font"/>
     <w:uiPriority w:val="1"/>
-    <w:semiHidden/>
     <w:unhideWhenUsed/>
   </w:style>
   <w:style w:type="table" w:default="1" w:styleId="TableNormal">
@@ -5976,7 +5979,7 @@
 </file>
 
 <file path=customXml/itemProps1.xml><?xml version="1.0" encoding="utf-8"?>
-<ds:datastoreItem xmlns:ds="http://schemas.openxmlformats.org/officeDocument/2006/customXml" ds:itemID="{882C8B8D-FF48-4837-BB3A-B8F82089A9F8}">
+<ds:datastoreItem xmlns:ds="http://schemas.openxmlformats.org/officeDocument/2006/customXml" ds:itemID="{0E429E2A-DFB8-4FCD-9109-0F9AF4645A4B}">
   <ds:schemaRefs>
     <ds:schemaRef ds:uri="http://schemas.openxmlformats.org/officeDocument/2006/bibliography"/>
   </ds:schemaRefs>

--- a/docs/Multimedia Presentation Documentation.docx
+++ b/docs/Multimedia Presentation Documentation.docx
@@ -802,7 +802,6 @@
         </w:rPr>
       </w:sdtEndPr>
       <w:sdtContent>
-        <w:bookmarkStart w:id="0" w:name="_GoBack" w:displacedByCustomXml="prev"/>
         <w:p>
           <w:pPr>
             <w:pStyle w:val="TOCHeading"/>
@@ -823,7 +822,6 @@
             <w:t>Table of Contents</w:t>
           </w:r>
         </w:p>
-        <w:bookmarkEnd w:id="0"/>
         <w:p>
           <w:pPr>
             <w:pStyle w:val="TOC1"/>
@@ -1719,7 +1717,7 @@
           <w:b/>
         </w:rPr>
       </w:pPr>
-      <w:bookmarkStart w:id="1" w:name="_Toc412488222"/>
+      <w:bookmarkStart w:id="0" w:name="_Toc412488222"/>
       <w:r>
         <w:rPr>
           <w:rFonts w:ascii="Newslab" w:hAnsi="Newslab"/>
@@ -1728,7 +1726,7 @@
         <w:lastRenderedPageBreak/>
         <w:t>Design Features</w:t>
       </w:r>
-      <w:bookmarkEnd w:id="1"/>
+      <w:bookmarkEnd w:id="0"/>
     </w:p>
     <w:p>
       <w:pPr>
@@ -1769,7 +1767,7 @@
           <w:b/>
         </w:rPr>
       </w:pPr>
-      <w:bookmarkStart w:id="2" w:name="_Toc412488223"/>
+      <w:bookmarkStart w:id="1" w:name="_Toc412488223"/>
       <w:r>
         <w:rPr>
           <w:rFonts w:ascii="Newslab" w:hAnsi="Newslab"/>
@@ -1778,7 +1776,7 @@
         <w:lastRenderedPageBreak/>
         <w:t>Project Development Plan / Timeline</w:t>
       </w:r>
-      <w:bookmarkEnd w:id="2"/>
+      <w:bookmarkEnd w:id="1"/>
     </w:p>
     <w:p>
       <w:pPr>
@@ -1789,7 +1787,7 @@
           <w:u w:val="single"/>
         </w:rPr>
       </w:pPr>
-      <w:bookmarkStart w:id="3" w:name="_Toc412488224"/>
+      <w:bookmarkStart w:id="2" w:name="_Toc412488224"/>
       <w:r>
         <w:rPr>
           <w:rFonts w:ascii="Newslab" w:hAnsi="Newslab"/>
@@ -1798,7 +1796,7 @@
         </w:rPr>
         <w:t>Roles</w:t>
       </w:r>
-      <w:bookmarkEnd w:id="3"/>
+      <w:bookmarkEnd w:id="2"/>
     </w:p>
     <w:tbl>
       <w:tblPr>
@@ -1874,7 +1872,7 @@
             <w:tcBorders>
               <w:top w:val="single" w:sz="4" w:space="0" w:color="808080" w:themeColor="background1" w:themeShade="80"/>
               <w:left w:val="single" w:sz="4" w:space="0" w:color="808080" w:themeColor="background1" w:themeShade="80"/>
-              <w:bottom w:val="single" w:sz="4" w:space="0" w:color="808080" w:themeColor="background1" w:themeShade="80"/>
+              <w:bottom w:val="single" w:sz="4" w:space="0" w:color="auto"/>
               <w:right w:val="single" w:sz="4" w:space="0" w:color="808080" w:themeColor="background1" w:themeShade="80"/>
             </w:tcBorders>
           </w:tcPr>
@@ -1900,7 +1898,7 @@
             <w:tcBorders>
               <w:top w:val="single" w:sz="4" w:space="0" w:color="808080" w:themeColor="background1" w:themeShade="80"/>
               <w:left w:val="single" w:sz="4" w:space="0" w:color="808080" w:themeColor="background1" w:themeShade="80"/>
-              <w:bottom w:val="single" w:sz="4" w:space="0" w:color="808080" w:themeColor="background1" w:themeShade="80"/>
+              <w:bottom w:val="single" w:sz="4" w:space="0" w:color="auto"/>
               <w:right w:val="single" w:sz="4" w:space="0" w:color="808080" w:themeColor="background1" w:themeShade="80"/>
             </w:tcBorders>
           </w:tcPr>
@@ -1962,7 +1960,7 @@
             <w:tcBorders>
               <w:top w:val="single" w:sz="4" w:space="0" w:color="808080" w:themeColor="background1" w:themeShade="80"/>
               <w:left w:val="single" w:sz="4" w:space="0" w:color="808080" w:themeColor="background1" w:themeShade="80"/>
-              <w:right w:val="single" w:sz="4" w:space="0" w:color="808080" w:themeColor="background1" w:themeShade="80"/>
+              <w:right w:val="single" w:sz="4" w:space="0" w:color="auto"/>
             </w:tcBorders>
             <w:vAlign w:val="bottom"/>
           </w:tcPr>
@@ -1990,9 +1988,10 @@
           <w:tcPr>
             <w:tcW w:w="1341" w:type="dxa"/>
             <w:tcBorders>
-              <w:top w:val="single" w:sz="4" w:space="0" w:color="808080" w:themeColor="background1" w:themeShade="80"/>
-              <w:left w:val="single" w:sz="4" w:space="0" w:color="808080" w:themeColor="background1" w:themeShade="80"/>
-              <w:right w:val="single" w:sz="4" w:space="0" w:color="808080" w:themeColor="background1" w:themeShade="80"/>
+              <w:top w:val="single" w:sz="4" w:space="0" w:color="auto"/>
+              <w:left w:val="single" w:sz="4" w:space="0" w:color="auto"/>
+              <w:bottom w:val="single" w:sz="4" w:space="0" w:color="auto"/>
+              <w:right w:val="single" w:sz="4" w:space="0" w:color="auto"/>
             </w:tcBorders>
             <w:shd w:val="clear" w:color="auto" w:fill="92D050"/>
           </w:tcPr>
@@ -2010,9 +2009,10 @@
           <w:tcPr>
             <w:tcW w:w="1428" w:type="dxa"/>
             <w:tcBorders>
-              <w:top w:val="single" w:sz="4" w:space="0" w:color="808080" w:themeColor="background1" w:themeShade="80"/>
-              <w:left w:val="single" w:sz="4" w:space="0" w:color="808080" w:themeColor="background1" w:themeShade="80"/>
-              <w:right w:val="single" w:sz="4" w:space="0" w:color="808080" w:themeColor="background1" w:themeShade="80"/>
+              <w:top w:val="single" w:sz="4" w:space="0" w:color="auto"/>
+              <w:left w:val="single" w:sz="4" w:space="0" w:color="auto"/>
+              <w:bottom w:val="single" w:sz="4" w:space="0" w:color="auto"/>
+              <w:right w:val="single" w:sz="4" w:space="0" w:color="auto"/>
             </w:tcBorders>
           </w:tcPr>
           <w:p>
@@ -2062,7 +2062,7 @@
             <w:tcW w:w="3582" w:type="dxa"/>
             <w:tcBorders>
               <w:left w:val="single" w:sz="4" w:space="0" w:color="808080" w:themeColor="background1" w:themeShade="80"/>
-              <w:right w:val="single" w:sz="4" w:space="0" w:color="808080" w:themeColor="background1" w:themeShade="80"/>
+              <w:right w:val="single" w:sz="4" w:space="0" w:color="auto"/>
             </w:tcBorders>
             <w:vAlign w:val="bottom"/>
           </w:tcPr>
@@ -2090,8 +2090,10 @@
           <w:tcPr>
             <w:tcW w:w="1341" w:type="dxa"/>
             <w:tcBorders>
-              <w:left w:val="single" w:sz="4" w:space="0" w:color="808080" w:themeColor="background1" w:themeShade="80"/>
-              <w:right w:val="single" w:sz="4" w:space="0" w:color="808080" w:themeColor="background1" w:themeShade="80"/>
+              <w:top w:val="single" w:sz="4" w:space="0" w:color="auto"/>
+              <w:left w:val="single" w:sz="4" w:space="0" w:color="auto"/>
+              <w:bottom w:val="single" w:sz="4" w:space="0" w:color="auto"/>
+              <w:right w:val="single" w:sz="4" w:space="0" w:color="auto"/>
             </w:tcBorders>
             <w:shd w:val="clear" w:color="auto" w:fill="92D050"/>
           </w:tcPr>
@@ -2109,8 +2111,10 @@
           <w:tcPr>
             <w:tcW w:w="1428" w:type="dxa"/>
             <w:tcBorders>
-              <w:left w:val="single" w:sz="4" w:space="0" w:color="808080" w:themeColor="background1" w:themeShade="80"/>
-              <w:right w:val="single" w:sz="4" w:space="0" w:color="808080" w:themeColor="background1" w:themeShade="80"/>
+              <w:top w:val="single" w:sz="4" w:space="0" w:color="auto"/>
+              <w:left w:val="single" w:sz="4" w:space="0" w:color="auto"/>
+              <w:bottom w:val="single" w:sz="4" w:space="0" w:color="auto"/>
+              <w:right w:val="single" w:sz="4" w:space="0" w:color="auto"/>
             </w:tcBorders>
           </w:tcPr>
           <w:p>
@@ -2163,7 +2167,7 @@
             <w:tcW w:w="3582" w:type="dxa"/>
             <w:tcBorders>
               <w:left w:val="single" w:sz="4" w:space="0" w:color="808080" w:themeColor="background1" w:themeShade="80"/>
-              <w:right w:val="single" w:sz="4" w:space="0" w:color="808080" w:themeColor="background1" w:themeShade="80"/>
+              <w:right w:val="single" w:sz="4" w:space="0" w:color="auto"/>
             </w:tcBorders>
             <w:vAlign w:val="bottom"/>
           </w:tcPr>
@@ -2199,8 +2203,10 @@
           <w:tcPr>
             <w:tcW w:w="1341" w:type="dxa"/>
             <w:tcBorders>
-              <w:left w:val="single" w:sz="4" w:space="0" w:color="808080" w:themeColor="background1" w:themeShade="80"/>
-              <w:right w:val="single" w:sz="4" w:space="0" w:color="808080" w:themeColor="background1" w:themeShade="80"/>
+              <w:top w:val="single" w:sz="4" w:space="0" w:color="auto"/>
+              <w:left w:val="single" w:sz="4" w:space="0" w:color="auto"/>
+              <w:bottom w:val="single" w:sz="4" w:space="0" w:color="auto"/>
+              <w:right w:val="single" w:sz="4" w:space="0" w:color="auto"/>
             </w:tcBorders>
             <w:shd w:val="clear" w:color="auto" w:fill="92D050"/>
           </w:tcPr>
@@ -2218,8 +2224,10 @@
           <w:tcPr>
             <w:tcW w:w="1428" w:type="dxa"/>
             <w:tcBorders>
-              <w:left w:val="single" w:sz="4" w:space="0" w:color="808080" w:themeColor="background1" w:themeShade="80"/>
-              <w:right w:val="single" w:sz="4" w:space="0" w:color="808080" w:themeColor="background1" w:themeShade="80"/>
+              <w:top w:val="single" w:sz="4" w:space="0" w:color="auto"/>
+              <w:left w:val="single" w:sz="4" w:space="0" w:color="auto"/>
+              <w:bottom w:val="single" w:sz="4" w:space="0" w:color="auto"/>
+              <w:right w:val="single" w:sz="4" w:space="0" w:color="auto"/>
             </w:tcBorders>
           </w:tcPr>
           <w:p>
@@ -2269,7 +2277,7 @@
             <w:tcW w:w="3582" w:type="dxa"/>
             <w:tcBorders>
               <w:left w:val="single" w:sz="4" w:space="0" w:color="808080" w:themeColor="background1" w:themeShade="80"/>
-              <w:right w:val="single" w:sz="4" w:space="0" w:color="808080" w:themeColor="background1" w:themeShade="80"/>
+              <w:right w:val="single" w:sz="4" w:space="0" w:color="auto"/>
             </w:tcBorders>
             <w:vAlign w:val="bottom"/>
           </w:tcPr>
@@ -2297,8 +2305,10 @@
           <w:tcPr>
             <w:tcW w:w="1341" w:type="dxa"/>
             <w:tcBorders>
-              <w:left w:val="single" w:sz="4" w:space="0" w:color="808080" w:themeColor="background1" w:themeShade="80"/>
-              <w:right w:val="single" w:sz="4" w:space="0" w:color="808080" w:themeColor="background1" w:themeShade="80"/>
+              <w:top w:val="single" w:sz="4" w:space="0" w:color="auto"/>
+              <w:left w:val="single" w:sz="4" w:space="0" w:color="auto"/>
+              <w:bottom w:val="single" w:sz="4" w:space="0" w:color="auto"/>
+              <w:right w:val="single" w:sz="4" w:space="0" w:color="auto"/>
             </w:tcBorders>
             <w:shd w:val="clear" w:color="auto" w:fill="92D050"/>
           </w:tcPr>
@@ -2316,8 +2326,10 @@
           <w:tcPr>
             <w:tcW w:w="1428" w:type="dxa"/>
             <w:tcBorders>
-              <w:left w:val="single" w:sz="4" w:space="0" w:color="808080" w:themeColor="background1" w:themeShade="80"/>
-              <w:right w:val="single" w:sz="4" w:space="0" w:color="808080" w:themeColor="background1" w:themeShade="80"/>
+              <w:top w:val="single" w:sz="4" w:space="0" w:color="auto"/>
+              <w:left w:val="single" w:sz="4" w:space="0" w:color="auto"/>
+              <w:bottom w:val="single" w:sz="4" w:space="0" w:color="auto"/>
+              <w:right w:val="single" w:sz="4" w:space="0" w:color="auto"/>
             </w:tcBorders>
           </w:tcPr>
           <w:p>
@@ -2370,7 +2382,7 @@
             <w:tcW w:w="3582" w:type="dxa"/>
             <w:tcBorders>
               <w:left w:val="single" w:sz="4" w:space="0" w:color="808080" w:themeColor="background1" w:themeShade="80"/>
-              <w:right w:val="single" w:sz="4" w:space="0" w:color="808080" w:themeColor="background1" w:themeShade="80"/>
+              <w:right w:val="single" w:sz="4" w:space="0" w:color="auto"/>
             </w:tcBorders>
             <w:vAlign w:val="bottom"/>
           </w:tcPr>
@@ -2398,8 +2410,10 @@
           <w:tcPr>
             <w:tcW w:w="1341" w:type="dxa"/>
             <w:tcBorders>
-              <w:left w:val="single" w:sz="4" w:space="0" w:color="808080" w:themeColor="background1" w:themeShade="80"/>
-              <w:right w:val="single" w:sz="4" w:space="0" w:color="808080" w:themeColor="background1" w:themeShade="80"/>
+              <w:top w:val="single" w:sz="4" w:space="0" w:color="auto"/>
+              <w:left w:val="single" w:sz="4" w:space="0" w:color="auto"/>
+              <w:bottom w:val="single" w:sz="4" w:space="0" w:color="auto"/>
+              <w:right w:val="single" w:sz="4" w:space="0" w:color="auto"/>
             </w:tcBorders>
           </w:tcPr>
           <w:p>
@@ -2416,8 +2430,10 @@
           <w:tcPr>
             <w:tcW w:w="1428" w:type="dxa"/>
             <w:tcBorders>
-              <w:left w:val="single" w:sz="4" w:space="0" w:color="808080" w:themeColor="background1" w:themeShade="80"/>
-              <w:right w:val="single" w:sz="4" w:space="0" w:color="808080" w:themeColor="background1" w:themeShade="80"/>
+              <w:top w:val="single" w:sz="4" w:space="0" w:color="auto"/>
+              <w:left w:val="single" w:sz="4" w:space="0" w:color="auto"/>
+              <w:bottom w:val="single" w:sz="4" w:space="0" w:color="auto"/>
+              <w:right w:val="single" w:sz="4" w:space="0" w:color="auto"/>
             </w:tcBorders>
             <w:shd w:val="clear" w:color="auto" w:fill="92D050"/>
           </w:tcPr>
@@ -2468,7 +2484,7 @@
             <w:tcW w:w="3582" w:type="dxa"/>
             <w:tcBorders>
               <w:left w:val="single" w:sz="4" w:space="0" w:color="808080" w:themeColor="background1" w:themeShade="80"/>
-              <w:right w:val="single" w:sz="4" w:space="0" w:color="808080" w:themeColor="background1" w:themeShade="80"/>
+              <w:right w:val="single" w:sz="4" w:space="0" w:color="auto"/>
             </w:tcBorders>
             <w:vAlign w:val="bottom"/>
           </w:tcPr>
@@ -2496,8 +2512,10 @@
           <w:tcPr>
             <w:tcW w:w="1341" w:type="dxa"/>
             <w:tcBorders>
-              <w:left w:val="single" w:sz="4" w:space="0" w:color="808080" w:themeColor="background1" w:themeShade="80"/>
-              <w:right w:val="single" w:sz="4" w:space="0" w:color="808080" w:themeColor="background1" w:themeShade="80"/>
+              <w:top w:val="single" w:sz="4" w:space="0" w:color="auto"/>
+              <w:left w:val="single" w:sz="4" w:space="0" w:color="auto"/>
+              <w:bottom w:val="single" w:sz="4" w:space="0" w:color="auto"/>
+              <w:right w:val="single" w:sz="4" w:space="0" w:color="auto"/>
             </w:tcBorders>
             <w:shd w:val="clear" w:color="auto" w:fill="92D050"/>
           </w:tcPr>
@@ -2515,8 +2533,10 @@
           <w:tcPr>
             <w:tcW w:w="1428" w:type="dxa"/>
             <w:tcBorders>
-              <w:left w:val="single" w:sz="4" w:space="0" w:color="808080" w:themeColor="background1" w:themeShade="80"/>
-              <w:right w:val="single" w:sz="4" w:space="0" w:color="808080" w:themeColor="background1" w:themeShade="80"/>
+              <w:top w:val="single" w:sz="4" w:space="0" w:color="auto"/>
+              <w:left w:val="single" w:sz="4" w:space="0" w:color="auto"/>
+              <w:bottom w:val="single" w:sz="4" w:space="0" w:color="auto"/>
+              <w:right w:val="single" w:sz="4" w:space="0" w:color="auto"/>
             </w:tcBorders>
             <w:shd w:val="clear" w:color="auto" w:fill="92D050"/>
           </w:tcPr>
@@ -2570,7 +2590,7 @@
             <w:tcW w:w="3582" w:type="dxa"/>
             <w:tcBorders>
               <w:left w:val="single" w:sz="4" w:space="0" w:color="808080" w:themeColor="background1" w:themeShade="80"/>
-              <w:right w:val="single" w:sz="4" w:space="0" w:color="808080" w:themeColor="background1" w:themeShade="80"/>
+              <w:right w:val="single" w:sz="4" w:space="0" w:color="auto"/>
             </w:tcBorders>
             <w:vAlign w:val="bottom"/>
           </w:tcPr>
@@ -2598,9 +2618,12 @@
           <w:tcPr>
             <w:tcW w:w="1341" w:type="dxa"/>
             <w:tcBorders>
-              <w:left w:val="single" w:sz="4" w:space="0" w:color="808080" w:themeColor="background1" w:themeShade="80"/>
-              <w:right w:val="single" w:sz="4" w:space="0" w:color="808080" w:themeColor="background1" w:themeShade="80"/>
-            </w:tcBorders>
+              <w:top w:val="single" w:sz="4" w:space="0" w:color="auto"/>
+              <w:left w:val="single" w:sz="4" w:space="0" w:color="auto"/>
+              <w:bottom w:val="single" w:sz="4" w:space="0" w:color="auto"/>
+              <w:right w:val="single" w:sz="4" w:space="0" w:color="auto"/>
+            </w:tcBorders>
+            <w:shd w:val="clear" w:color="auto" w:fill="92D050"/>
           </w:tcPr>
           <w:p>
             <w:pPr>
@@ -2616,9 +2639,12 @@
           <w:tcPr>
             <w:tcW w:w="1428" w:type="dxa"/>
             <w:tcBorders>
-              <w:left w:val="single" w:sz="4" w:space="0" w:color="808080" w:themeColor="background1" w:themeShade="80"/>
-              <w:right w:val="single" w:sz="4" w:space="0" w:color="808080" w:themeColor="background1" w:themeShade="80"/>
-            </w:tcBorders>
+              <w:top w:val="single" w:sz="4" w:space="0" w:color="auto"/>
+              <w:left w:val="single" w:sz="4" w:space="0" w:color="auto"/>
+              <w:bottom w:val="single" w:sz="4" w:space="0" w:color="auto"/>
+              <w:right w:val="single" w:sz="4" w:space="0" w:color="auto"/>
+            </w:tcBorders>
+            <w:shd w:val="clear" w:color="auto" w:fill="92D050"/>
           </w:tcPr>
           <w:p>
             <w:pPr>
@@ -2667,7 +2693,7 @@
             <w:tcW w:w="3582" w:type="dxa"/>
             <w:tcBorders>
               <w:left w:val="single" w:sz="4" w:space="0" w:color="808080" w:themeColor="background1" w:themeShade="80"/>
-              <w:right w:val="single" w:sz="4" w:space="0" w:color="808080" w:themeColor="background1" w:themeShade="80"/>
+              <w:right w:val="single" w:sz="4" w:space="0" w:color="auto"/>
             </w:tcBorders>
             <w:vAlign w:val="bottom"/>
           </w:tcPr>
@@ -2695,8 +2721,10 @@
           <w:tcPr>
             <w:tcW w:w="1341" w:type="dxa"/>
             <w:tcBorders>
-              <w:left w:val="single" w:sz="4" w:space="0" w:color="808080" w:themeColor="background1" w:themeShade="80"/>
-              <w:right w:val="single" w:sz="4" w:space="0" w:color="808080" w:themeColor="background1" w:themeShade="80"/>
+              <w:top w:val="single" w:sz="4" w:space="0" w:color="auto"/>
+              <w:left w:val="single" w:sz="4" w:space="0" w:color="auto"/>
+              <w:bottom w:val="single" w:sz="4" w:space="0" w:color="auto"/>
+              <w:right w:val="single" w:sz="4" w:space="0" w:color="auto"/>
             </w:tcBorders>
             <w:shd w:val="clear" w:color="auto" w:fill="92D050"/>
           </w:tcPr>
@@ -2714,8 +2742,10 @@
           <w:tcPr>
             <w:tcW w:w="1428" w:type="dxa"/>
             <w:tcBorders>
-              <w:left w:val="single" w:sz="4" w:space="0" w:color="808080" w:themeColor="background1" w:themeShade="80"/>
-              <w:right w:val="single" w:sz="4" w:space="0" w:color="808080" w:themeColor="background1" w:themeShade="80"/>
+              <w:top w:val="single" w:sz="4" w:space="0" w:color="auto"/>
+              <w:left w:val="single" w:sz="4" w:space="0" w:color="auto"/>
+              <w:bottom w:val="single" w:sz="4" w:space="0" w:color="auto"/>
+              <w:right w:val="single" w:sz="4" w:space="0" w:color="auto"/>
             </w:tcBorders>
           </w:tcPr>
           <w:p>
@@ -2768,7 +2798,7 @@
             <w:tcW w:w="3582" w:type="dxa"/>
             <w:tcBorders>
               <w:left w:val="single" w:sz="4" w:space="0" w:color="808080" w:themeColor="background1" w:themeShade="80"/>
-              <w:right w:val="single" w:sz="4" w:space="0" w:color="808080" w:themeColor="background1" w:themeShade="80"/>
+              <w:right w:val="single" w:sz="4" w:space="0" w:color="auto"/>
             </w:tcBorders>
             <w:vAlign w:val="bottom"/>
           </w:tcPr>
@@ -2796,8 +2826,10 @@
           <w:tcPr>
             <w:tcW w:w="1341" w:type="dxa"/>
             <w:tcBorders>
-              <w:left w:val="single" w:sz="4" w:space="0" w:color="808080" w:themeColor="background1" w:themeShade="80"/>
-              <w:right w:val="single" w:sz="4" w:space="0" w:color="808080" w:themeColor="background1" w:themeShade="80"/>
+              <w:top w:val="single" w:sz="4" w:space="0" w:color="auto"/>
+              <w:left w:val="single" w:sz="4" w:space="0" w:color="auto"/>
+              <w:bottom w:val="single" w:sz="4" w:space="0" w:color="auto"/>
+              <w:right w:val="single" w:sz="4" w:space="0" w:color="auto"/>
             </w:tcBorders>
             <w:shd w:val="clear" w:color="auto" w:fill="92D050"/>
           </w:tcPr>
@@ -2815,8 +2847,10 @@
           <w:tcPr>
             <w:tcW w:w="1428" w:type="dxa"/>
             <w:tcBorders>
-              <w:left w:val="single" w:sz="4" w:space="0" w:color="808080" w:themeColor="background1" w:themeShade="80"/>
-              <w:right w:val="single" w:sz="4" w:space="0" w:color="808080" w:themeColor="background1" w:themeShade="80"/>
+              <w:top w:val="single" w:sz="4" w:space="0" w:color="auto"/>
+              <w:left w:val="single" w:sz="4" w:space="0" w:color="auto"/>
+              <w:bottom w:val="single" w:sz="4" w:space="0" w:color="auto"/>
+              <w:right w:val="single" w:sz="4" w:space="0" w:color="auto"/>
             </w:tcBorders>
           </w:tcPr>
           <w:p>
@@ -2866,7 +2900,7 @@
             <w:tcW w:w="3582" w:type="dxa"/>
             <w:tcBorders>
               <w:left w:val="single" w:sz="4" w:space="0" w:color="808080" w:themeColor="background1" w:themeShade="80"/>
-              <w:right w:val="single" w:sz="4" w:space="0" w:color="808080" w:themeColor="background1" w:themeShade="80"/>
+              <w:right w:val="single" w:sz="4" w:space="0" w:color="auto"/>
             </w:tcBorders>
             <w:vAlign w:val="bottom"/>
           </w:tcPr>
@@ -2894,8 +2928,10 @@
           <w:tcPr>
             <w:tcW w:w="1341" w:type="dxa"/>
             <w:tcBorders>
-              <w:left w:val="single" w:sz="4" w:space="0" w:color="808080" w:themeColor="background1" w:themeShade="80"/>
-              <w:right w:val="single" w:sz="4" w:space="0" w:color="808080" w:themeColor="background1" w:themeShade="80"/>
+              <w:top w:val="single" w:sz="4" w:space="0" w:color="auto"/>
+              <w:left w:val="single" w:sz="4" w:space="0" w:color="auto"/>
+              <w:bottom w:val="single" w:sz="4" w:space="0" w:color="auto"/>
+              <w:right w:val="single" w:sz="4" w:space="0" w:color="auto"/>
             </w:tcBorders>
           </w:tcPr>
           <w:p>
@@ -2912,9 +2948,12 @@
           <w:tcPr>
             <w:tcW w:w="1428" w:type="dxa"/>
             <w:tcBorders>
-              <w:left w:val="single" w:sz="4" w:space="0" w:color="808080" w:themeColor="background1" w:themeShade="80"/>
-              <w:right w:val="single" w:sz="4" w:space="0" w:color="808080" w:themeColor="background1" w:themeShade="80"/>
-            </w:tcBorders>
+              <w:top w:val="single" w:sz="4" w:space="0" w:color="auto"/>
+              <w:left w:val="single" w:sz="4" w:space="0" w:color="auto"/>
+              <w:bottom w:val="single" w:sz="4" w:space="0" w:color="auto"/>
+              <w:right w:val="single" w:sz="4" w:space="0" w:color="auto"/>
+            </w:tcBorders>
+            <w:shd w:val="clear" w:color="auto" w:fill="92D050"/>
           </w:tcPr>
           <w:p>
             <w:pPr>
@@ -2924,6 +2963,8 @@
                 <w:rFonts w:ascii="Newslab" w:hAnsi="Newslab"/>
               </w:rPr>
             </w:pPr>
+            <w:bookmarkStart w:id="3" w:name="_GoBack"/>
+            <w:bookmarkEnd w:id="3"/>
           </w:p>
         </w:tc>
       </w:tr>
@@ -2966,7 +3007,7 @@
             <w:tcW w:w="3582" w:type="dxa"/>
             <w:tcBorders>
               <w:left w:val="single" w:sz="4" w:space="0" w:color="808080" w:themeColor="background1" w:themeShade="80"/>
-              <w:right w:val="single" w:sz="4" w:space="0" w:color="808080" w:themeColor="background1" w:themeShade="80"/>
+              <w:right w:val="single" w:sz="4" w:space="0" w:color="auto"/>
             </w:tcBorders>
             <w:vAlign w:val="bottom"/>
           </w:tcPr>
@@ -2994,8 +3035,10 @@
           <w:tcPr>
             <w:tcW w:w="1341" w:type="dxa"/>
             <w:tcBorders>
-              <w:left w:val="single" w:sz="4" w:space="0" w:color="808080" w:themeColor="background1" w:themeShade="80"/>
-              <w:right w:val="single" w:sz="4" w:space="0" w:color="808080" w:themeColor="background1" w:themeShade="80"/>
+              <w:top w:val="single" w:sz="4" w:space="0" w:color="auto"/>
+              <w:left w:val="single" w:sz="4" w:space="0" w:color="auto"/>
+              <w:bottom w:val="single" w:sz="4" w:space="0" w:color="auto"/>
+              <w:right w:val="single" w:sz="4" w:space="0" w:color="auto"/>
             </w:tcBorders>
           </w:tcPr>
           <w:p>
@@ -3012,9 +3055,12 @@
           <w:tcPr>
             <w:tcW w:w="1428" w:type="dxa"/>
             <w:tcBorders>
-              <w:left w:val="single" w:sz="4" w:space="0" w:color="808080" w:themeColor="background1" w:themeShade="80"/>
-              <w:right w:val="single" w:sz="4" w:space="0" w:color="808080" w:themeColor="background1" w:themeShade="80"/>
-            </w:tcBorders>
+              <w:top w:val="single" w:sz="4" w:space="0" w:color="auto"/>
+              <w:left w:val="single" w:sz="4" w:space="0" w:color="auto"/>
+              <w:bottom w:val="single" w:sz="4" w:space="0" w:color="auto"/>
+              <w:right w:val="single" w:sz="4" w:space="0" w:color="auto"/>
+            </w:tcBorders>
+            <w:shd w:val="clear" w:color="auto" w:fill="92D050"/>
           </w:tcPr>
           <w:p>
             <w:pPr>
@@ -3063,7 +3109,7 @@
             <w:tcW w:w="3582" w:type="dxa"/>
             <w:tcBorders>
               <w:left w:val="single" w:sz="4" w:space="0" w:color="808080" w:themeColor="background1" w:themeShade="80"/>
-              <w:right w:val="single" w:sz="4" w:space="0" w:color="808080" w:themeColor="background1" w:themeShade="80"/>
+              <w:right w:val="single" w:sz="4" w:space="0" w:color="auto"/>
             </w:tcBorders>
             <w:vAlign w:val="bottom"/>
           </w:tcPr>
@@ -3091,8 +3137,10 @@
           <w:tcPr>
             <w:tcW w:w="1341" w:type="dxa"/>
             <w:tcBorders>
-              <w:left w:val="single" w:sz="4" w:space="0" w:color="808080" w:themeColor="background1" w:themeShade="80"/>
-              <w:right w:val="single" w:sz="4" w:space="0" w:color="808080" w:themeColor="background1" w:themeShade="80"/>
+              <w:top w:val="single" w:sz="4" w:space="0" w:color="auto"/>
+              <w:left w:val="single" w:sz="4" w:space="0" w:color="auto"/>
+              <w:bottom w:val="single" w:sz="4" w:space="0" w:color="auto"/>
+              <w:right w:val="single" w:sz="4" w:space="0" w:color="auto"/>
             </w:tcBorders>
           </w:tcPr>
           <w:p>
@@ -3109,9 +3157,12 @@
           <w:tcPr>
             <w:tcW w:w="1428" w:type="dxa"/>
             <w:tcBorders>
-              <w:left w:val="single" w:sz="4" w:space="0" w:color="808080" w:themeColor="background1" w:themeShade="80"/>
-              <w:right w:val="single" w:sz="4" w:space="0" w:color="808080" w:themeColor="background1" w:themeShade="80"/>
-            </w:tcBorders>
+              <w:top w:val="single" w:sz="4" w:space="0" w:color="auto"/>
+              <w:left w:val="single" w:sz="4" w:space="0" w:color="auto"/>
+              <w:bottom w:val="single" w:sz="4" w:space="0" w:color="auto"/>
+              <w:right w:val="single" w:sz="4" w:space="0" w:color="auto"/>
+            </w:tcBorders>
+            <w:shd w:val="clear" w:color="auto" w:fill="92D050"/>
           </w:tcPr>
           <w:p>
             <w:pPr>
@@ -3153,7 +3204,7 @@
             <w:tcW w:w="3582" w:type="dxa"/>
             <w:tcBorders>
               <w:left w:val="single" w:sz="4" w:space="0" w:color="808080" w:themeColor="background1" w:themeShade="80"/>
-              <w:right w:val="single" w:sz="4" w:space="0" w:color="808080" w:themeColor="background1" w:themeShade="80"/>
+              <w:right w:val="single" w:sz="4" w:space="0" w:color="auto"/>
             </w:tcBorders>
             <w:vAlign w:val="bottom"/>
           </w:tcPr>
@@ -3172,6 +3223,49 @@
         <w:tc>
           <w:tcPr>
             <w:tcW w:w="1341" w:type="dxa"/>
+            <w:tcBorders>
+              <w:top w:val="single" w:sz="4" w:space="0" w:color="auto"/>
+              <w:left w:val="single" w:sz="4" w:space="0" w:color="auto"/>
+              <w:bottom w:val="single" w:sz="4" w:space="0" w:color="auto"/>
+              <w:right w:val="single" w:sz="4" w:space="0" w:color="auto"/>
+            </w:tcBorders>
+          </w:tcPr>
+          <w:p>
+            <w:pPr>
+              <w:jc w:val="center"/>
+              <w:cnfStyle w:val="000000100000" w:firstRow="0" w:lastRow="0" w:firstColumn="0" w:lastColumn="0" w:oddVBand="0" w:evenVBand="0" w:oddHBand="1" w:evenHBand="0" w:firstRowFirstColumn="0" w:firstRowLastColumn="0" w:lastRowFirstColumn="0" w:lastRowLastColumn="0"/>
+              <w:rPr>
+                <w:rFonts w:ascii="Newslab" w:hAnsi="Newslab"/>
+              </w:rPr>
+            </w:pPr>
+          </w:p>
+        </w:tc>
+        <w:tc>
+          <w:tcPr>
+            <w:tcW w:w="1428" w:type="dxa"/>
+            <w:tcBorders>
+              <w:top w:val="single" w:sz="4" w:space="0" w:color="auto"/>
+              <w:left w:val="single" w:sz="4" w:space="0" w:color="auto"/>
+              <w:bottom w:val="single" w:sz="4" w:space="0" w:color="auto"/>
+              <w:right w:val="single" w:sz="4" w:space="0" w:color="auto"/>
+            </w:tcBorders>
+          </w:tcPr>
+          <w:p>
+            <w:pPr>
+              <w:jc w:val="center"/>
+              <w:cnfStyle w:val="000000100000" w:firstRow="0" w:lastRow="0" w:firstColumn="0" w:lastColumn="0" w:oddVBand="0" w:evenVBand="0" w:oddHBand="1" w:evenHBand="0" w:firstRowFirstColumn="0" w:firstRowLastColumn="0" w:lastRowFirstColumn="0" w:lastRowLastColumn="0"/>
+              <w:rPr>
+                <w:rFonts w:ascii="Newslab" w:hAnsi="Newslab"/>
+              </w:rPr>
+            </w:pPr>
+          </w:p>
+        </w:tc>
+      </w:tr>
+      <w:tr>
+        <w:tc>
+          <w:tcPr>
+            <w:cnfStyle w:val="001000000000" w:firstRow="0" w:lastRow="0" w:firstColumn="1" w:lastColumn="0" w:oddVBand="0" w:evenVBand="0" w:oddHBand="0" w:evenHBand="0" w:firstRowFirstColumn="0" w:firstRowLastColumn="0" w:lastRowFirstColumn="0" w:lastRowLastColumn="0"/>
+            <w:tcW w:w="2665" w:type="dxa"/>
             <w:tcBorders>
               <w:left w:val="single" w:sz="4" w:space="0" w:color="808080" w:themeColor="background1" w:themeShade="80"/>
               <w:right w:val="single" w:sz="4" w:space="0" w:color="808080" w:themeColor="background1" w:themeShade="80"/>
@@ -3180,7 +3274,49 @@
           <w:p>
             <w:pPr>
               <w:jc w:val="center"/>
-              <w:cnfStyle w:val="000000100000" w:firstRow="0" w:lastRow="0" w:firstColumn="0" w:lastColumn="0" w:oddVBand="0" w:evenVBand="0" w:oddHBand="1" w:evenHBand="0" w:firstRowFirstColumn="0" w:firstRowLastColumn="0" w:lastRowFirstColumn="0" w:lastRowLastColumn="0"/>
+              <w:rPr>
+                <w:rFonts w:ascii="Newslab" w:hAnsi="Newslab"/>
+                <w:caps w:val="0"/>
+                <w:sz w:val="24"/>
+              </w:rPr>
+            </w:pPr>
+          </w:p>
+        </w:tc>
+        <w:tc>
+          <w:tcPr>
+            <w:tcW w:w="3582" w:type="dxa"/>
+            <w:tcBorders>
+              <w:left w:val="single" w:sz="4" w:space="0" w:color="808080" w:themeColor="background1" w:themeShade="80"/>
+              <w:right w:val="single" w:sz="4" w:space="0" w:color="auto"/>
+            </w:tcBorders>
+            <w:vAlign w:val="bottom"/>
+          </w:tcPr>
+          <w:p>
+            <w:pPr>
+              <w:jc w:val="center"/>
+              <w:cnfStyle w:val="000000000000" w:firstRow="0" w:lastRow="0" w:firstColumn="0" w:lastColumn="0" w:oddVBand="0" w:evenVBand="0" w:oddHBand="0" w:evenHBand="0" w:firstRowFirstColumn="0" w:firstRowLastColumn="0" w:lastRowFirstColumn="0" w:lastRowLastColumn="0"/>
+              <w:rPr>
+                <w:rFonts w:ascii="Newslab" w:hAnsi="Newslab"/>
+                <w:caps/>
+                <w:sz w:val="24"/>
+              </w:rPr>
+            </w:pPr>
+          </w:p>
+        </w:tc>
+        <w:tc>
+          <w:tcPr>
+            <w:tcW w:w="1341" w:type="dxa"/>
+            <w:tcBorders>
+              <w:top w:val="single" w:sz="4" w:space="0" w:color="auto"/>
+              <w:left w:val="single" w:sz="4" w:space="0" w:color="auto"/>
+              <w:bottom w:val="single" w:sz="4" w:space="0" w:color="auto"/>
+              <w:right w:val="single" w:sz="4" w:space="0" w:color="auto"/>
+            </w:tcBorders>
+          </w:tcPr>
+          <w:p>
+            <w:pPr>
+              <w:jc w:val="center"/>
+              <w:cnfStyle w:val="000000000000" w:firstRow="0" w:lastRow="0" w:firstColumn="0" w:lastColumn="0" w:oddVBand="0" w:evenVBand="0" w:oddHBand="0" w:evenHBand="0" w:firstRowFirstColumn="0" w:firstRowLastColumn="0" w:lastRowFirstColumn="0" w:lastRowLastColumn="0"/>
               <w:rPr>
                 <w:rFonts w:ascii="Newslab" w:hAnsi="Newslab"/>
               </w:rPr>
@@ -3191,87 +3327,10 @@
           <w:tcPr>
             <w:tcW w:w="1428" w:type="dxa"/>
             <w:tcBorders>
-              <w:left w:val="single" w:sz="4" w:space="0" w:color="808080" w:themeColor="background1" w:themeShade="80"/>
-              <w:right w:val="single" w:sz="4" w:space="0" w:color="808080" w:themeColor="background1" w:themeShade="80"/>
-            </w:tcBorders>
-          </w:tcPr>
-          <w:p>
-            <w:pPr>
-              <w:jc w:val="center"/>
-              <w:cnfStyle w:val="000000100000" w:firstRow="0" w:lastRow="0" w:firstColumn="0" w:lastColumn="0" w:oddVBand="0" w:evenVBand="0" w:oddHBand="1" w:evenHBand="0" w:firstRowFirstColumn="0" w:firstRowLastColumn="0" w:lastRowFirstColumn="0" w:lastRowLastColumn="0"/>
-              <w:rPr>
-                <w:rFonts w:ascii="Newslab" w:hAnsi="Newslab"/>
-              </w:rPr>
-            </w:pPr>
-          </w:p>
-        </w:tc>
-      </w:tr>
-      <w:tr>
-        <w:tc>
-          <w:tcPr>
-            <w:cnfStyle w:val="001000000000" w:firstRow="0" w:lastRow="0" w:firstColumn="1" w:lastColumn="0" w:oddVBand="0" w:evenVBand="0" w:oddHBand="0" w:evenHBand="0" w:firstRowFirstColumn="0" w:firstRowLastColumn="0" w:lastRowFirstColumn="0" w:lastRowLastColumn="0"/>
-            <w:tcW w:w="2665" w:type="dxa"/>
-            <w:tcBorders>
-              <w:left w:val="single" w:sz="4" w:space="0" w:color="808080" w:themeColor="background1" w:themeShade="80"/>
-              <w:right w:val="single" w:sz="4" w:space="0" w:color="808080" w:themeColor="background1" w:themeShade="80"/>
-            </w:tcBorders>
-          </w:tcPr>
-          <w:p>
-            <w:pPr>
-              <w:jc w:val="center"/>
-              <w:rPr>
-                <w:rFonts w:ascii="Newslab" w:hAnsi="Newslab"/>
-                <w:caps w:val="0"/>
-                <w:sz w:val="24"/>
-              </w:rPr>
-            </w:pPr>
-          </w:p>
-        </w:tc>
-        <w:tc>
-          <w:tcPr>
-            <w:tcW w:w="3582" w:type="dxa"/>
-            <w:tcBorders>
-              <w:left w:val="single" w:sz="4" w:space="0" w:color="808080" w:themeColor="background1" w:themeShade="80"/>
-              <w:right w:val="single" w:sz="4" w:space="0" w:color="808080" w:themeColor="background1" w:themeShade="80"/>
-            </w:tcBorders>
-            <w:vAlign w:val="bottom"/>
-          </w:tcPr>
-          <w:p>
-            <w:pPr>
-              <w:jc w:val="center"/>
-              <w:cnfStyle w:val="000000000000" w:firstRow="0" w:lastRow="0" w:firstColumn="0" w:lastColumn="0" w:oddVBand="0" w:evenVBand="0" w:oddHBand="0" w:evenHBand="0" w:firstRowFirstColumn="0" w:firstRowLastColumn="0" w:lastRowFirstColumn="0" w:lastRowLastColumn="0"/>
-              <w:rPr>
-                <w:rFonts w:ascii="Newslab" w:hAnsi="Newslab"/>
-                <w:caps/>
-                <w:sz w:val="24"/>
-              </w:rPr>
-            </w:pPr>
-          </w:p>
-        </w:tc>
-        <w:tc>
-          <w:tcPr>
-            <w:tcW w:w="1341" w:type="dxa"/>
-            <w:tcBorders>
-              <w:left w:val="single" w:sz="4" w:space="0" w:color="808080" w:themeColor="background1" w:themeShade="80"/>
-              <w:right w:val="single" w:sz="4" w:space="0" w:color="808080" w:themeColor="background1" w:themeShade="80"/>
-            </w:tcBorders>
-          </w:tcPr>
-          <w:p>
-            <w:pPr>
-              <w:jc w:val="center"/>
-              <w:cnfStyle w:val="000000000000" w:firstRow="0" w:lastRow="0" w:firstColumn="0" w:lastColumn="0" w:oddVBand="0" w:evenVBand="0" w:oddHBand="0" w:evenHBand="0" w:firstRowFirstColumn="0" w:firstRowLastColumn="0" w:lastRowFirstColumn="0" w:lastRowLastColumn="0"/>
-              <w:rPr>
-                <w:rFonts w:ascii="Newslab" w:hAnsi="Newslab"/>
-              </w:rPr>
-            </w:pPr>
-          </w:p>
-        </w:tc>
-        <w:tc>
-          <w:tcPr>
-            <w:tcW w:w="1428" w:type="dxa"/>
-            <w:tcBorders>
-              <w:left w:val="single" w:sz="4" w:space="0" w:color="808080" w:themeColor="background1" w:themeShade="80"/>
-              <w:right w:val="single" w:sz="4" w:space="0" w:color="808080" w:themeColor="background1" w:themeShade="80"/>
+              <w:top w:val="single" w:sz="4" w:space="0" w:color="auto"/>
+              <w:left w:val="single" w:sz="4" w:space="0" w:color="auto"/>
+              <w:bottom w:val="single" w:sz="4" w:space="0" w:color="auto"/>
+              <w:right w:val="single" w:sz="4" w:space="0" w:color="auto"/>
             </w:tcBorders>
           </w:tcPr>
           <w:p>
@@ -3314,7 +3373,7 @@
             <w:tcW w:w="3582" w:type="dxa"/>
             <w:tcBorders>
               <w:left w:val="single" w:sz="4" w:space="0" w:color="808080" w:themeColor="background1" w:themeShade="80"/>
-              <w:right w:val="single" w:sz="4" w:space="0" w:color="808080" w:themeColor="background1" w:themeShade="80"/>
+              <w:right w:val="single" w:sz="4" w:space="0" w:color="auto"/>
             </w:tcBorders>
             <w:vAlign w:val="bottom"/>
           </w:tcPr>
@@ -3333,6 +3392,49 @@
         <w:tc>
           <w:tcPr>
             <w:tcW w:w="1341" w:type="dxa"/>
+            <w:tcBorders>
+              <w:top w:val="single" w:sz="4" w:space="0" w:color="auto"/>
+              <w:left w:val="single" w:sz="4" w:space="0" w:color="auto"/>
+              <w:bottom w:val="single" w:sz="4" w:space="0" w:color="auto"/>
+              <w:right w:val="single" w:sz="4" w:space="0" w:color="auto"/>
+            </w:tcBorders>
+          </w:tcPr>
+          <w:p>
+            <w:pPr>
+              <w:jc w:val="center"/>
+              <w:cnfStyle w:val="000000100000" w:firstRow="0" w:lastRow="0" w:firstColumn="0" w:lastColumn="0" w:oddVBand="0" w:evenVBand="0" w:oddHBand="1" w:evenHBand="0" w:firstRowFirstColumn="0" w:firstRowLastColumn="0" w:lastRowFirstColumn="0" w:lastRowLastColumn="0"/>
+              <w:rPr>
+                <w:rFonts w:ascii="Newslab" w:hAnsi="Newslab"/>
+              </w:rPr>
+            </w:pPr>
+          </w:p>
+        </w:tc>
+        <w:tc>
+          <w:tcPr>
+            <w:tcW w:w="1428" w:type="dxa"/>
+            <w:tcBorders>
+              <w:top w:val="single" w:sz="4" w:space="0" w:color="auto"/>
+              <w:left w:val="single" w:sz="4" w:space="0" w:color="auto"/>
+              <w:bottom w:val="single" w:sz="4" w:space="0" w:color="auto"/>
+              <w:right w:val="single" w:sz="4" w:space="0" w:color="auto"/>
+            </w:tcBorders>
+          </w:tcPr>
+          <w:p>
+            <w:pPr>
+              <w:jc w:val="center"/>
+              <w:cnfStyle w:val="000000100000" w:firstRow="0" w:lastRow="0" w:firstColumn="0" w:lastColumn="0" w:oddVBand="0" w:evenVBand="0" w:oddHBand="1" w:evenHBand="0" w:firstRowFirstColumn="0" w:firstRowLastColumn="0" w:lastRowFirstColumn="0" w:lastRowLastColumn="0"/>
+              <w:rPr>
+                <w:rFonts w:ascii="Newslab" w:hAnsi="Newslab"/>
+              </w:rPr>
+            </w:pPr>
+          </w:p>
+        </w:tc>
+      </w:tr>
+      <w:tr>
+        <w:tc>
+          <w:tcPr>
+            <w:cnfStyle w:val="001000000000" w:firstRow="0" w:lastRow="0" w:firstColumn="1" w:lastColumn="0" w:oddVBand="0" w:evenVBand="0" w:oddHBand="0" w:evenHBand="0" w:firstRowFirstColumn="0" w:firstRowLastColumn="0" w:lastRowFirstColumn="0" w:lastRowLastColumn="0"/>
+            <w:tcW w:w="2665" w:type="dxa"/>
             <w:tcBorders>
               <w:left w:val="single" w:sz="4" w:space="0" w:color="808080" w:themeColor="background1" w:themeShade="80"/>
               <w:right w:val="single" w:sz="4" w:space="0" w:color="808080" w:themeColor="background1" w:themeShade="80"/>
@@ -3341,7 +3443,49 @@
           <w:p>
             <w:pPr>
               <w:jc w:val="center"/>
-              <w:cnfStyle w:val="000000100000" w:firstRow="0" w:lastRow="0" w:firstColumn="0" w:lastColumn="0" w:oddVBand="0" w:evenVBand="0" w:oddHBand="1" w:evenHBand="0" w:firstRowFirstColumn="0" w:firstRowLastColumn="0" w:lastRowFirstColumn="0" w:lastRowLastColumn="0"/>
+              <w:rPr>
+                <w:rFonts w:ascii="Newslab" w:hAnsi="Newslab"/>
+                <w:caps w:val="0"/>
+                <w:sz w:val="24"/>
+              </w:rPr>
+            </w:pPr>
+          </w:p>
+        </w:tc>
+        <w:tc>
+          <w:tcPr>
+            <w:tcW w:w="3582" w:type="dxa"/>
+            <w:tcBorders>
+              <w:left w:val="single" w:sz="4" w:space="0" w:color="808080" w:themeColor="background1" w:themeShade="80"/>
+              <w:right w:val="single" w:sz="4" w:space="0" w:color="auto"/>
+            </w:tcBorders>
+            <w:vAlign w:val="bottom"/>
+          </w:tcPr>
+          <w:p>
+            <w:pPr>
+              <w:jc w:val="center"/>
+              <w:cnfStyle w:val="000000000000" w:firstRow="0" w:lastRow="0" w:firstColumn="0" w:lastColumn="0" w:oddVBand="0" w:evenVBand="0" w:oddHBand="0" w:evenHBand="0" w:firstRowFirstColumn="0" w:firstRowLastColumn="0" w:lastRowFirstColumn="0" w:lastRowLastColumn="0"/>
+              <w:rPr>
+                <w:rFonts w:ascii="Newslab" w:hAnsi="Newslab"/>
+                <w:caps/>
+                <w:sz w:val="24"/>
+              </w:rPr>
+            </w:pPr>
+          </w:p>
+        </w:tc>
+        <w:tc>
+          <w:tcPr>
+            <w:tcW w:w="1341" w:type="dxa"/>
+            <w:tcBorders>
+              <w:top w:val="single" w:sz="4" w:space="0" w:color="auto"/>
+              <w:left w:val="single" w:sz="4" w:space="0" w:color="auto"/>
+              <w:bottom w:val="single" w:sz="4" w:space="0" w:color="auto"/>
+              <w:right w:val="single" w:sz="4" w:space="0" w:color="auto"/>
+            </w:tcBorders>
+          </w:tcPr>
+          <w:p>
+            <w:pPr>
+              <w:jc w:val="center"/>
+              <w:cnfStyle w:val="000000000000" w:firstRow="0" w:lastRow="0" w:firstColumn="0" w:lastColumn="0" w:oddVBand="0" w:evenVBand="0" w:oddHBand="0" w:evenHBand="0" w:firstRowFirstColumn="0" w:firstRowLastColumn="0" w:lastRowFirstColumn="0" w:lastRowLastColumn="0"/>
               <w:rPr>
                 <w:rFonts w:ascii="Newslab" w:hAnsi="Newslab"/>
               </w:rPr>
@@ -3352,87 +3496,10 @@
           <w:tcPr>
             <w:tcW w:w="1428" w:type="dxa"/>
             <w:tcBorders>
-              <w:left w:val="single" w:sz="4" w:space="0" w:color="808080" w:themeColor="background1" w:themeShade="80"/>
-              <w:right w:val="single" w:sz="4" w:space="0" w:color="808080" w:themeColor="background1" w:themeShade="80"/>
-            </w:tcBorders>
-          </w:tcPr>
-          <w:p>
-            <w:pPr>
-              <w:jc w:val="center"/>
-              <w:cnfStyle w:val="000000100000" w:firstRow="0" w:lastRow="0" w:firstColumn="0" w:lastColumn="0" w:oddVBand="0" w:evenVBand="0" w:oddHBand="1" w:evenHBand="0" w:firstRowFirstColumn="0" w:firstRowLastColumn="0" w:lastRowFirstColumn="0" w:lastRowLastColumn="0"/>
-              <w:rPr>
-                <w:rFonts w:ascii="Newslab" w:hAnsi="Newslab"/>
-              </w:rPr>
-            </w:pPr>
-          </w:p>
-        </w:tc>
-      </w:tr>
-      <w:tr>
-        <w:tc>
-          <w:tcPr>
-            <w:cnfStyle w:val="001000000000" w:firstRow="0" w:lastRow="0" w:firstColumn="1" w:lastColumn="0" w:oddVBand="0" w:evenVBand="0" w:oddHBand="0" w:evenHBand="0" w:firstRowFirstColumn="0" w:firstRowLastColumn="0" w:lastRowFirstColumn="0" w:lastRowLastColumn="0"/>
-            <w:tcW w:w="2665" w:type="dxa"/>
-            <w:tcBorders>
-              <w:left w:val="single" w:sz="4" w:space="0" w:color="808080" w:themeColor="background1" w:themeShade="80"/>
-              <w:right w:val="single" w:sz="4" w:space="0" w:color="808080" w:themeColor="background1" w:themeShade="80"/>
-            </w:tcBorders>
-          </w:tcPr>
-          <w:p>
-            <w:pPr>
-              <w:jc w:val="center"/>
-              <w:rPr>
-                <w:rFonts w:ascii="Newslab" w:hAnsi="Newslab"/>
-                <w:caps w:val="0"/>
-                <w:sz w:val="24"/>
-              </w:rPr>
-            </w:pPr>
-          </w:p>
-        </w:tc>
-        <w:tc>
-          <w:tcPr>
-            <w:tcW w:w="3582" w:type="dxa"/>
-            <w:tcBorders>
-              <w:left w:val="single" w:sz="4" w:space="0" w:color="808080" w:themeColor="background1" w:themeShade="80"/>
-              <w:right w:val="single" w:sz="4" w:space="0" w:color="808080" w:themeColor="background1" w:themeShade="80"/>
-            </w:tcBorders>
-            <w:vAlign w:val="bottom"/>
-          </w:tcPr>
-          <w:p>
-            <w:pPr>
-              <w:jc w:val="center"/>
-              <w:cnfStyle w:val="000000000000" w:firstRow="0" w:lastRow="0" w:firstColumn="0" w:lastColumn="0" w:oddVBand="0" w:evenVBand="0" w:oddHBand="0" w:evenHBand="0" w:firstRowFirstColumn="0" w:firstRowLastColumn="0" w:lastRowFirstColumn="0" w:lastRowLastColumn="0"/>
-              <w:rPr>
-                <w:rFonts w:ascii="Newslab" w:hAnsi="Newslab"/>
-                <w:caps/>
-                <w:sz w:val="24"/>
-              </w:rPr>
-            </w:pPr>
-          </w:p>
-        </w:tc>
-        <w:tc>
-          <w:tcPr>
-            <w:tcW w:w="1341" w:type="dxa"/>
-            <w:tcBorders>
-              <w:left w:val="single" w:sz="4" w:space="0" w:color="808080" w:themeColor="background1" w:themeShade="80"/>
-              <w:right w:val="single" w:sz="4" w:space="0" w:color="808080" w:themeColor="background1" w:themeShade="80"/>
-            </w:tcBorders>
-          </w:tcPr>
-          <w:p>
-            <w:pPr>
-              <w:jc w:val="center"/>
-              <w:cnfStyle w:val="000000000000" w:firstRow="0" w:lastRow="0" w:firstColumn="0" w:lastColumn="0" w:oddVBand="0" w:evenVBand="0" w:oddHBand="0" w:evenHBand="0" w:firstRowFirstColumn="0" w:firstRowLastColumn="0" w:lastRowFirstColumn="0" w:lastRowLastColumn="0"/>
-              <w:rPr>
-                <w:rFonts w:ascii="Newslab" w:hAnsi="Newslab"/>
-              </w:rPr>
-            </w:pPr>
-          </w:p>
-        </w:tc>
-        <w:tc>
-          <w:tcPr>
-            <w:tcW w:w="1428" w:type="dxa"/>
-            <w:tcBorders>
-              <w:left w:val="single" w:sz="4" w:space="0" w:color="808080" w:themeColor="background1" w:themeShade="80"/>
-              <w:right w:val="single" w:sz="4" w:space="0" w:color="808080" w:themeColor="background1" w:themeShade="80"/>
+              <w:top w:val="single" w:sz="4" w:space="0" w:color="auto"/>
+              <w:left w:val="single" w:sz="4" w:space="0" w:color="auto"/>
+              <w:bottom w:val="single" w:sz="4" w:space="0" w:color="auto"/>
+              <w:right w:val="single" w:sz="4" w:space="0" w:color="auto"/>
             </w:tcBorders>
           </w:tcPr>
           <w:p>
@@ -3475,7 +3542,7 @@
             <w:tcW w:w="3582" w:type="dxa"/>
             <w:tcBorders>
               <w:left w:val="single" w:sz="4" w:space="0" w:color="808080" w:themeColor="background1" w:themeShade="80"/>
-              <w:right w:val="single" w:sz="4" w:space="0" w:color="808080" w:themeColor="background1" w:themeShade="80"/>
+              <w:right w:val="single" w:sz="4" w:space="0" w:color="auto"/>
             </w:tcBorders>
             <w:vAlign w:val="bottom"/>
           </w:tcPr>
@@ -3494,6 +3561,49 @@
         <w:tc>
           <w:tcPr>
             <w:tcW w:w="1341" w:type="dxa"/>
+            <w:tcBorders>
+              <w:top w:val="single" w:sz="4" w:space="0" w:color="auto"/>
+              <w:left w:val="single" w:sz="4" w:space="0" w:color="auto"/>
+              <w:bottom w:val="single" w:sz="4" w:space="0" w:color="auto"/>
+              <w:right w:val="single" w:sz="4" w:space="0" w:color="auto"/>
+            </w:tcBorders>
+          </w:tcPr>
+          <w:p>
+            <w:pPr>
+              <w:jc w:val="center"/>
+              <w:cnfStyle w:val="000000100000" w:firstRow="0" w:lastRow="0" w:firstColumn="0" w:lastColumn="0" w:oddVBand="0" w:evenVBand="0" w:oddHBand="1" w:evenHBand="0" w:firstRowFirstColumn="0" w:firstRowLastColumn="0" w:lastRowFirstColumn="0" w:lastRowLastColumn="0"/>
+              <w:rPr>
+                <w:rFonts w:ascii="Newslab" w:hAnsi="Newslab"/>
+              </w:rPr>
+            </w:pPr>
+          </w:p>
+        </w:tc>
+        <w:tc>
+          <w:tcPr>
+            <w:tcW w:w="1428" w:type="dxa"/>
+            <w:tcBorders>
+              <w:top w:val="single" w:sz="4" w:space="0" w:color="auto"/>
+              <w:left w:val="single" w:sz="4" w:space="0" w:color="auto"/>
+              <w:bottom w:val="single" w:sz="4" w:space="0" w:color="auto"/>
+              <w:right w:val="single" w:sz="4" w:space="0" w:color="auto"/>
+            </w:tcBorders>
+          </w:tcPr>
+          <w:p>
+            <w:pPr>
+              <w:jc w:val="center"/>
+              <w:cnfStyle w:val="000000100000" w:firstRow="0" w:lastRow="0" w:firstColumn="0" w:lastColumn="0" w:oddVBand="0" w:evenVBand="0" w:oddHBand="1" w:evenHBand="0" w:firstRowFirstColumn="0" w:firstRowLastColumn="0" w:lastRowFirstColumn="0" w:lastRowLastColumn="0"/>
+              <w:rPr>
+                <w:rFonts w:ascii="Newslab" w:hAnsi="Newslab"/>
+              </w:rPr>
+            </w:pPr>
+          </w:p>
+        </w:tc>
+      </w:tr>
+      <w:tr>
+        <w:tc>
+          <w:tcPr>
+            <w:cnfStyle w:val="001000000000" w:firstRow="0" w:lastRow="0" w:firstColumn="1" w:lastColumn="0" w:oddVBand="0" w:evenVBand="0" w:oddHBand="0" w:evenHBand="0" w:firstRowFirstColumn="0" w:firstRowLastColumn="0" w:lastRowFirstColumn="0" w:lastRowLastColumn="0"/>
+            <w:tcW w:w="2665" w:type="dxa"/>
             <w:tcBorders>
               <w:left w:val="single" w:sz="4" w:space="0" w:color="808080" w:themeColor="background1" w:themeShade="80"/>
               <w:right w:val="single" w:sz="4" w:space="0" w:color="808080" w:themeColor="background1" w:themeShade="80"/>
@@ -3502,7 +3612,49 @@
           <w:p>
             <w:pPr>
               <w:jc w:val="center"/>
-              <w:cnfStyle w:val="000000100000" w:firstRow="0" w:lastRow="0" w:firstColumn="0" w:lastColumn="0" w:oddVBand="0" w:evenVBand="0" w:oddHBand="1" w:evenHBand="0" w:firstRowFirstColumn="0" w:firstRowLastColumn="0" w:lastRowFirstColumn="0" w:lastRowLastColumn="0"/>
+              <w:rPr>
+                <w:rFonts w:ascii="Newslab" w:hAnsi="Newslab"/>
+                <w:caps w:val="0"/>
+                <w:sz w:val="24"/>
+              </w:rPr>
+            </w:pPr>
+          </w:p>
+        </w:tc>
+        <w:tc>
+          <w:tcPr>
+            <w:tcW w:w="3582" w:type="dxa"/>
+            <w:tcBorders>
+              <w:left w:val="single" w:sz="4" w:space="0" w:color="808080" w:themeColor="background1" w:themeShade="80"/>
+              <w:right w:val="single" w:sz="4" w:space="0" w:color="auto"/>
+            </w:tcBorders>
+            <w:vAlign w:val="bottom"/>
+          </w:tcPr>
+          <w:p>
+            <w:pPr>
+              <w:jc w:val="center"/>
+              <w:cnfStyle w:val="000000000000" w:firstRow="0" w:lastRow="0" w:firstColumn="0" w:lastColumn="0" w:oddVBand="0" w:evenVBand="0" w:oddHBand="0" w:evenHBand="0" w:firstRowFirstColumn="0" w:firstRowLastColumn="0" w:lastRowFirstColumn="0" w:lastRowLastColumn="0"/>
+              <w:rPr>
+                <w:rFonts w:ascii="Newslab" w:hAnsi="Newslab"/>
+                <w:caps/>
+                <w:sz w:val="24"/>
+              </w:rPr>
+            </w:pPr>
+          </w:p>
+        </w:tc>
+        <w:tc>
+          <w:tcPr>
+            <w:tcW w:w="1341" w:type="dxa"/>
+            <w:tcBorders>
+              <w:top w:val="single" w:sz="4" w:space="0" w:color="auto"/>
+              <w:left w:val="single" w:sz="4" w:space="0" w:color="auto"/>
+              <w:bottom w:val="single" w:sz="4" w:space="0" w:color="auto"/>
+              <w:right w:val="single" w:sz="4" w:space="0" w:color="auto"/>
+            </w:tcBorders>
+          </w:tcPr>
+          <w:p>
+            <w:pPr>
+              <w:jc w:val="center"/>
+              <w:cnfStyle w:val="000000000000" w:firstRow="0" w:lastRow="0" w:firstColumn="0" w:lastColumn="0" w:oddVBand="0" w:evenVBand="0" w:oddHBand="0" w:evenHBand="0" w:firstRowFirstColumn="0" w:firstRowLastColumn="0" w:lastRowFirstColumn="0" w:lastRowLastColumn="0"/>
               <w:rPr>
                 <w:rFonts w:ascii="Newslab" w:hAnsi="Newslab"/>
               </w:rPr>
@@ -3513,87 +3665,10 @@
           <w:tcPr>
             <w:tcW w:w="1428" w:type="dxa"/>
             <w:tcBorders>
-              <w:left w:val="single" w:sz="4" w:space="0" w:color="808080" w:themeColor="background1" w:themeShade="80"/>
-              <w:right w:val="single" w:sz="4" w:space="0" w:color="808080" w:themeColor="background1" w:themeShade="80"/>
-            </w:tcBorders>
-          </w:tcPr>
-          <w:p>
-            <w:pPr>
-              <w:jc w:val="center"/>
-              <w:cnfStyle w:val="000000100000" w:firstRow="0" w:lastRow="0" w:firstColumn="0" w:lastColumn="0" w:oddVBand="0" w:evenVBand="0" w:oddHBand="1" w:evenHBand="0" w:firstRowFirstColumn="0" w:firstRowLastColumn="0" w:lastRowFirstColumn="0" w:lastRowLastColumn="0"/>
-              <w:rPr>
-                <w:rFonts w:ascii="Newslab" w:hAnsi="Newslab"/>
-              </w:rPr>
-            </w:pPr>
-          </w:p>
-        </w:tc>
-      </w:tr>
-      <w:tr>
-        <w:tc>
-          <w:tcPr>
-            <w:cnfStyle w:val="001000000000" w:firstRow="0" w:lastRow="0" w:firstColumn="1" w:lastColumn="0" w:oddVBand="0" w:evenVBand="0" w:oddHBand="0" w:evenHBand="0" w:firstRowFirstColumn="0" w:firstRowLastColumn="0" w:lastRowFirstColumn="0" w:lastRowLastColumn="0"/>
-            <w:tcW w:w="2665" w:type="dxa"/>
-            <w:tcBorders>
-              <w:left w:val="single" w:sz="4" w:space="0" w:color="808080" w:themeColor="background1" w:themeShade="80"/>
-              <w:right w:val="single" w:sz="4" w:space="0" w:color="808080" w:themeColor="background1" w:themeShade="80"/>
-            </w:tcBorders>
-          </w:tcPr>
-          <w:p>
-            <w:pPr>
-              <w:jc w:val="center"/>
-              <w:rPr>
-                <w:rFonts w:ascii="Newslab" w:hAnsi="Newslab"/>
-                <w:caps w:val="0"/>
-                <w:sz w:val="24"/>
-              </w:rPr>
-            </w:pPr>
-          </w:p>
-        </w:tc>
-        <w:tc>
-          <w:tcPr>
-            <w:tcW w:w="3582" w:type="dxa"/>
-            <w:tcBorders>
-              <w:left w:val="single" w:sz="4" w:space="0" w:color="808080" w:themeColor="background1" w:themeShade="80"/>
-              <w:right w:val="single" w:sz="4" w:space="0" w:color="808080" w:themeColor="background1" w:themeShade="80"/>
-            </w:tcBorders>
-            <w:vAlign w:val="bottom"/>
-          </w:tcPr>
-          <w:p>
-            <w:pPr>
-              <w:jc w:val="center"/>
-              <w:cnfStyle w:val="000000000000" w:firstRow="0" w:lastRow="0" w:firstColumn="0" w:lastColumn="0" w:oddVBand="0" w:evenVBand="0" w:oddHBand="0" w:evenHBand="0" w:firstRowFirstColumn="0" w:firstRowLastColumn="0" w:lastRowFirstColumn="0" w:lastRowLastColumn="0"/>
-              <w:rPr>
-                <w:rFonts w:ascii="Newslab" w:hAnsi="Newslab"/>
-                <w:caps/>
-                <w:sz w:val="24"/>
-              </w:rPr>
-            </w:pPr>
-          </w:p>
-        </w:tc>
-        <w:tc>
-          <w:tcPr>
-            <w:tcW w:w="1341" w:type="dxa"/>
-            <w:tcBorders>
-              <w:left w:val="single" w:sz="4" w:space="0" w:color="808080" w:themeColor="background1" w:themeShade="80"/>
-              <w:right w:val="single" w:sz="4" w:space="0" w:color="808080" w:themeColor="background1" w:themeShade="80"/>
-            </w:tcBorders>
-          </w:tcPr>
-          <w:p>
-            <w:pPr>
-              <w:jc w:val="center"/>
-              <w:cnfStyle w:val="000000000000" w:firstRow="0" w:lastRow="0" w:firstColumn="0" w:lastColumn="0" w:oddVBand="0" w:evenVBand="0" w:oddHBand="0" w:evenHBand="0" w:firstRowFirstColumn="0" w:firstRowLastColumn="0" w:lastRowFirstColumn="0" w:lastRowLastColumn="0"/>
-              <w:rPr>
-                <w:rFonts w:ascii="Newslab" w:hAnsi="Newslab"/>
-              </w:rPr>
-            </w:pPr>
-          </w:p>
-        </w:tc>
-        <w:tc>
-          <w:tcPr>
-            <w:tcW w:w="1428" w:type="dxa"/>
-            <w:tcBorders>
-              <w:left w:val="single" w:sz="4" w:space="0" w:color="808080" w:themeColor="background1" w:themeShade="80"/>
-              <w:right w:val="single" w:sz="4" w:space="0" w:color="808080" w:themeColor="background1" w:themeShade="80"/>
+              <w:top w:val="single" w:sz="4" w:space="0" w:color="auto"/>
+              <w:left w:val="single" w:sz="4" w:space="0" w:color="auto"/>
+              <w:bottom w:val="single" w:sz="4" w:space="0" w:color="auto"/>
+              <w:right w:val="single" w:sz="4" w:space="0" w:color="auto"/>
             </w:tcBorders>
           </w:tcPr>
           <w:p>
@@ -3636,7 +3711,7 @@
             <w:tcW w:w="3582" w:type="dxa"/>
             <w:tcBorders>
               <w:left w:val="single" w:sz="4" w:space="0" w:color="808080" w:themeColor="background1" w:themeShade="80"/>
-              <w:right w:val="single" w:sz="4" w:space="0" w:color="808080" w:themeColor="background1" w:themeShade="80"/>
+              <w:right w:val="single" w:sz="4" w:space="0" w:color="auto"/>
             </w:tcBorders>
             <w:vAlign w:val="bottom"/>
           </w:tcPr>
@@ -3656,8 +3731,10 @@
           <w:tcPr>
             <w:tcW w:w="1341" w:type="dxa"/>
             <w:tcBorders>
-              <w:left w:val="single" w:sz="4" w:space="0" w:color="808080" w:themeColor="background1" w:themeShade="80"/>
-              <w:right w:val="single" w:sz="4" w:space="0" w:color="808080" w:themeColor="background1" w:themeShade="80"/>
+              <w:top w:val="single" w:sz="4" w:space="0" w:color="auto"/>
+              <w:left w:val="single" w:sz="4" w:space="0" w:color="auto"/>
+              <w:bottom w:val="single" w:sz="4" w:space="0" w:color="auto"/>
+              <w:right w:val="single" w:sz="4" w:space="0" w:color="auto"/>
             </w:tcBorders>
           </w:tcPr>
           <w:p>
@@ -3674,8 +3751,10 @@
           <w:tcPr>
             <w:tcW w:w="1428" w:type="dxa"/>
             <w:tcBorders>
-              <w:left w:val="single" w:sz="4" w:space="0" w:color="808080" w:themeColor="background1" w:themeShade="80"/>
-              <w:right w:val="single" w:sz="4" w:space="0" w:color="808080" w:themeColor="background1" w:themeShade="80"/>
+              <w:top w:val="single" w:sz="4" w:space="0" w:color="auto"/>
+              <w:left w:val="single" w:sz="4" w:space="0" w:color="auto"/>
+              <w:bottom w:val="single" w:sz="4" w:space="0" w:color="auto"/>
+              <w:right w:val="single" w:sz="4" w:space="0" w:color="auto"/>
             </w:tcBorders>
           </w:tcPr>
           <w:p>
@@ -4215,7 +4294,7 @@
                                     <w:iCs/>
                                     <w:noProof/>
                                   </w:rPr>
-                                  <w:t>1</w:t>
+                                  <w:t>5</w:t>
                                 </w:r>
                                 <w:r>
                                   <w:rPr>
@@ -4389,7 +4468,7 @@
                               <w:iCs/>
                               <w:noProof/>
                             </w:rPr>
-                            <w:t>1</w:t>
+                            <w:t>5</w:t>
                           </w:r>
                           <w:r>
                             <w:rPr>
@@ -5357,6 +5436,7 @@
   <w:style w:type="character" w:default="1" w:styleId="DefaultParagraphFont">
     <w:name w:val="Default Paragraph Font"/>
     <w:uiPriority w:val="1"/>
+    <w:semiHidden/>
     <w:unhideWhenUsed/>
   </w:style>
   <w:style w:type="table" w:default="1" w:styleId="TableNormal">
@@ -5593,7 +5673,6 @@
       <w:spacing w:after="0" w:line="240" w:lineRule="auto"/>
     </w:pPr>
     <w:tblPr>
-      <w:tblInd w:w="0" w:type="dxa"/>
       <w:tblBorders>
         <w:top w:val="single" w:sz="4" w:space="0" w:color="auto"/>
         <w:left w:val="single" w:sz="4" w:space="0" w:color="auto"/>
@@ -5602,12 +5681,6 @@
         <w:insideH w:val="single" w:sz="4" w:space="0" w:color="auto"/>
         <w:insideV w:val="single" w:sz="4" w:space="0" w:color="auto"/>
       </w:tblBorders>
-      <w:tblCellMar>
-        <w:top w:w="0" w:type="dxa"/>
-        <w:left w:w="108" w:type="dxa"/>
-        <w:bottom w:w="0" w:type="dxa"/>
-        <w:right w:w="108" w:type="dxa"/>
-      </w:tblCellMar>
     </w:tblPr>
   </w:style>
   <w:style w:type="table" w:styleId="PlainTable3">
@@ -5621,13 +5694,6 @@
     <w:tblPr>
       <w:tblStyleRowBandSize w:val="1"/>
       <w:tblStyleColBandSize w:val="1"/>
-      <w:tblInd w:w="0" w:type="dxa"/>
-      <w:tblCellMar>
-        <w:top w:w="0" w:type="dxa"/>
-        <w:left w:w="108" w:type="dxa"/>
-        <w:bottom w:w="0" w:type="dxa"/>
-        <w:right w:w="108" w:type="dxa"/>
-      </w:tblCellMar>
     </w:tblPr>
     <w:tblStylePr w:type="firstRow">
       <w:rPr>
@@ -5979,7 +6045,7 @@
 </file>
 
 <file path=customXml/itemProps1.xml><?xml version="1.0" encoding="utf-8"?>
-<ds:datastoreItem xmlns:ds="http://schemas.openxmlformats.org/officeDocument/2006/customXml" ds:itemID="{0E429E2A-DFB8-4FCD-9109-0F9AF4645A4B}">
+<ds:datastoreItem xmlns:ds="http://schemas.openxmlformats.org/officeDocument/2006/customXml" ds:itemID="{D86443C2-028D-4422-91E8-64741C94C74B}">
   <ds:schemaRefs>
     <ds:schemaRef ds:uri="http://schemas.openxmlformats.org/officeDocument/2006/bibliography"/>
   </ds:schemaRefs>

--- a/docs/Multimedia Presentation Documentation.docx
+++ b/docs/Multimedia Presentation Documentation.docx
@@ -437,35 +437,8 @@
                                     <w:sz w:val="56"/>
                                   </w:rPr>
                                   <w:br/>
+                                  <w:t>Shaurya Thiharie</w:t>
                                 </w:r>
-                                <w:proofErr w:type="spellStart"/>
-                                <w:r>
-                                  <w:rPr>
-                                    <w:rFonts w:ascii="Lato" w:hAnsi="Lato"/>
-                                    <w:color w:val="FFFFFF" w:themeColor="background1"/>
-                                    <w:sz w:val="56"/>
-                                  </w:rPr>
-                                  <w:t>Shaurya</w:t>
-                                </w:r>
-                                <w:proofErr w:type="spellEnd"/>
-                                <w:r>
-                                  <w:rPr>
-                                    <w:rFonts w:ascii="Lato" w:hAnsi="Lato"/>
-                                    <w:color w:val="FFFFFF" w:themeColor="background1"/>
-                                    <w:sz w:val="56"/>
-                                  </w:rPr>
-                                  <w:t xml:space="preserve"> </w:t>
-                                </w:r>
-                                <w:proofErr w:type="spellStart"/>
-                                <w:r>
-                                  <w:rPr>
-                                    <w:rFonts w:ascii="Lato" w:hAnsi="Lato"/>
-                                    <w:color w:val="FFFFFF" w:themeColor="background1"/>
-                                    <w:sz w:val="56"/>
-                                  </w:rPr>
-                                  <w:t>Thiharie</w:t>
-                                </w:r>
-                                <w:proofErr w:type="spellEnd"/>
                               </w:p>
                               <w:p>
                                 <w:pPr>
@@ -1729,6 +1702,32 @@
       <w:bookmarkEnd w:id="0"/>
     </w:p>
     <w:p>
+      <w:r>
+        <w:t>* Right-click Navigation Context Menu: Allows the user to jump to different pages in the presentation.</w:t>
+      </w:r>
+      <w:r>
+        <w:br/>
+        <w:t>* Fade effects: Provides transitioning between pages and also emphasises a selected option</w:t>
+      </w:r>
+      <w:bookmarkStart w:id="1" w:name="_GoBack"/>
+      <w:bookmarkEnd w:id="1"/>
+      <w:r>
+        <w:t>. Header and footer colour changes with the selected category</w:t>
+      </w:r>
+      <w:r>
+        <w:br/>
+        <w:t>* Header-Footer dynamic colour scheme: Instils uniqueness from each page. When a category is selected, the header’s and footer’s colour change to the same colour scheme as the category.</w:t>
+      </w:r>
+      <w:r>
+        <w:br/>
+        <w:t>* Home button: Allows the user to easily return to the start of the presentation. When the home button (top right of page) is pressed, the main page appears.</w:t>
+      </w:r>
+      <w:r>
+        <w:br/>
+        <w:t>* Full screen prompt: When fullscreen is enabled, the presentation is felt to be more interactive. Shows whole page, in the event that the user may have not seen a section of the page if he or she were scrolling.</w:t>
+      </w:r>
+    </w:p>
+    <w:p>
       <w:pPr>
         <w:rPr>
           <w:rFonts w:ascii="Newslab" w:eastAsiaTheme="majorEastAsia" w:hAnsi="Newslab" w:cstheme="majorBidi"/>
@@ -1767,7 +1766,7 @@
           <w:b/>
         </w:rPr>
       </w:pPr>
-      <w:bookmarkStart w:id="1" w:name="_Toc412488223"/>
+      <w:bookmarkStart w:id="2" w:name="_Toc412488223"/>
       <w:r>
         <w:rPr>
           <w:rFonts w:ascii="Newslab" w:hAnsi="Newslab"/>
@@ -1776,7 +1775,7 @@
         <w:lastRenderedPageBreak/>
         <w:t>Project Development Plan / Timeline</w:t>
       </w:r>
-      <w:bookmarkEnd w:id="1"/>
+      <w:bookmarkEnd w:id="2"/>
     </w:p>
     <w:p>
       <w:pPr>
@@ -1787,7 +1786,7 @@
           <w:u w:val="single"/>
         </w:rPr>
       </w:pPr>
-      <w:bookmarkStart w:id="2" w:name="_Toc412488224"/>
+      <w:bookmarkStart w:id="3" w:name="_Toc412488224"/>
       <w:r>
         <w:rPr>
           <w:rFonts w:ascii="Newslab" w:hAnsi="Newslab"/>
@@ -1796,7 +1795,15 @@
         </w:rPr>
         <w:t>Roles</w:t>
       </w:r>
-      <w:bookmarkEnd w:id="2"/>
+      <w:bookmarkEnd w:id="3"/>
+      <w:r>
+        <w:rPr>
+          <w:rFonts w:ascii="Newslab" w:hAnsi="Newslab"/>
+          <w:sz w:val="28"/>
+          <w:u w:val="single"/>
+        </w:rPr>
+        <w:t>/Task Allocation</w:t>
+      </w:r>
     </w:p>
     <w:tbl>
       <w:tblPr>
@@ -2644,7 +2651,7 @@
               <w:bottom w:val="single" w:sz="4" w:space="0" w:color="auto"/>
               <w:right w:val="single" w:sz="4" w:space="0" w:color="auto"/>
             </w:tcBorders>
-            <w:shd w:val="clear" w:color="auto" w:fill="92D050"/>
+            <w:shd w:val="clear" w:color="auto" w:fill="auto"/>
           </w:tcPr>
           <w:p>
             <w:pPr>
@@ -2933,215 +2940,7 @@
               <w:bottom w:val="single" w:sz="4" w:space="0" w:color="auto"/>
               <w:right w:val="single" w:sz="4" w:space="0" w:color="auto"/>
             </w:tcBorders>
-          </w:tcPr>
-          <w:p>
-            <w:pPr>
-              <w:jc w:val="center"/>
-              <w:cnfStyle w:val="000000000000" w:firstRow="0" w:lastRow="0" w:firstColumn="0" w:lastColumn="0" w:oddVBand="0" w:evenVBand="0" w:oddHBand="0" w:evenHBand="0" w:firstRowFirstColumn="0" w:firstRowLastColumn="0" w:lastRowFirstColumn="0" w:lastRowLastColumn="0"/>
-              <w:rPr>
-                <w:rFonts w:ascii="Newslab" w:hAnsi="Newslab"/>
-              </w:rPr>
-            </w:pPr>
-          </w:p>
-        </w:tc>
-        <w:tc>
-          <w:tcPr>
-            <w:tcW w:w="1428" w:type="dxa"/>
-            <w:tcBorders>
-              <w:top w:val="single" w:sz="4" w:space="0" w:color="auto"/>
-              <w:left w:val="single" w:sz="4" w:space="0" w:color="auto"/>
-              <w:bottom w:val="single" w:sz="4" w:space="0" w:color="auto"/>
-              <w:right w:val="single" w:sz="4" w:space="0" w:color="auto"/>
-            </w:tcBorders>
             <w:shd w:val="clear" w:color="auto" w:fill="92D050"/>
-          </w:tcPr>
-          <w:p>
-            <w:pPr>
-              <w:jc w:val="center"/>
-              <w:cnfStyle w:val="000000000000" w:firstRow="0" w:lastRow="0" w:firstColumn="0" w:lastColumn="0" w:oddVBand="0" w:evenVBand="0" w:oddHBand="0" w:evenHBand="0" w:firstRowFirstColumn="0" w:firstRowLastColumn="0" w:lastRowFirstColumn="0" w:lastRowLastColumn="0"/>
-              <w:rPr>
-                <w:rFonts w:ascii="Newslab" w:hAnsi="Newslab"/>
-              </w:rPr>
-            </w:pPr>
-            <w:bookmarkStart w:id="3" w:name="_GoBack"/>
-            <w:bookmarkEnd w:id="3"/>
-          </w:p>
-        </w:tc>
-      </w:tr>
-      <w:tr>
-        <w:trPr>
-          <w:cnfStyle w:val="000000100000" w:firstRow="0" w:lastRow="0" w:firstColumn="0" w:lastColumn="0" w:oddVBand="0" w:evenVBand="0" w:oddHBand="1" w:evenHBand="0" w:firstRowFirstColumn="0" w:firstRowLastColumn="0" w:lastRowFirstColumn="0" w:lastRowLastColumn="0"/>
-        </w:trPr>
-        <w:tc>
-          <w:tcPr>
-            <w:cnfStyle w:val="001000000000" w:firstRow="0" w:lastRow="0" w:firstColumn="1" w:lastColumn="0" w:oddVBand="0" w:evenVBand="0" w:oddHBand="0" w:evenHBand="0" w:firstRowFirstColumn="0" w:firstRowLastColumn="0" w:lastRowFirstColumn="0" w:lastRowLastColumn="0"/>
-            <w:tcW w:w="2665" w:type="dxa"/>
-            <w:tcBorders>
-              <w:left w:val="single" w:sz="4" w:space="0" w:color="808080" w:themeColor="background1" w:themeShade="80"/>
-              <w:right w:val="single" w:sz="4" w:space="0" w:color="808080" w:themeColor="background1" w:themeShade="80"/>
-            </w:tcBorders>
-          </w:tcPr>
-          <w:p>
-            <w:pPr>
-              <w:jc w:val="center"/>
-              <w:rPr>
-                <w:rFonts w:ascii="Newslab" w:hAnsi="Newslab" w:cs="Tahoma"/>
-                <w:caps w:val="0"/>
-                <w:color w:val="000000"/>
-                <w:sz w:val="24"/>
-              </w:rPr>
-            </w:pPr>
-            <w:r>
-              <w:rPr>
-                <w:rFonts w:ascii="Newslab" w:hAnsi="Newslab" w:cs="Tahoma"/>
-                <w:caps w:val="0"/>
-                <w:color w:val="000000"/>
-                <w:sz w:val="24"/>
-              </w:rPr>
-              <w:t>Question</w:t>
-            </w:r>
-          </w:p>
-        </w:tc>
-        <w:tc>
-          <w:tcPr>
-            <w:tcW w:w="3582" w:type="dxa"/>
-            <w:tcBorders>
-              <w:left w:val="single" w:sz="4" w:space="0" w:color="808080" w:themeColor="background1" w:themeShade="80"/>
-              <w:right w:val="single" w:sz="4" w:space="0" w:color="auto"/>
-            </w:tcBorders>
-            <w:vAlign w:val="bottom"/>
-          </w:tcPr>
-          <w:p>
-            <w:pPr>
-              <w:jc w:val="center"/>
-              <w:cnfStyle w:val="000000100000" w:firstRow="0" w:lastRow="0" w:firstColumn="0" w:lastColumn="0" w:oddVBand="0" w:evenVBand="0" w:oddHBand="1" w:evenHBand="0" w:firstRowFirstColumn="0" w:firstRowLastColumn="0" w:lastRowFirstColumn="0" w:lastRowLastColumn="0"/>
-              <w:rPr>
-                <w:rFonts w:ascii="Newslab" w:hAnsi="Newslab" w:cs="Tahoma"/>
-                <w:color w:val="000000"/>
-                <w:sz w:val="24"/>
-              </w:rPr>
-            </w:pPr>
-            <w:r>
-              <w:rPr>
-                <w:rFonts w:ascii="Newslab" w:hAnsi="Newslab" w:cs="Tahoma"/>
-                <w:color w:val="000000"/>
-                <w:sz w:val="24"/>
-              </w:rPr>
-              <w:t>WWW Visibility</w:t>
-            </w:r>
-          </w:p>
-        </w:tc>
-        <w:tc>
-          <w:tcPr>
-            <w:tcW w:w="1341" w:type="dxa"/>
-            <w:tcBorders>
-              <w:top w:val="single" w:sz="4" w:space="0" w:color="auto"/>
-              <w:left w:val="single" w:sz="4" w:space="0" w:color="auto"/>
-              <w:bottom w:val="single" w:sz="4" w:space="0" w:color="auto"/>
-              <w:right w:val="single" w:sz="4" w:space="0" w:color="auto"/>
-            </w:tcBorders>
-          </w:tcPr>
-          <w:p>
-            <w:pPr>
-              <w:jc w:val="center"/>
-              <w:cnfStyle w:val="000000100000" w:firstRow="0" w:lastRow="0" w:firstColumn="0" w:lastColumn="0" w:oddVBand="0" w:evenVBand="0" w:oddHBand="1" w:evenHBand="0" w:firstRowFirstColumn="0" w:firstRowLastColumn="0" w:lastRowFirstColumn="0" w:lastRowLastColumn="0"/>
-              <w:rPr>
-                <w:rFonts w:ascii="Newslab" w:hAnsi="Newslab"/>
-              </w:rPr>
-            </w:pPr>
-          </w:p>
-        </w:tc>
-        <w:tc>
-          <w:tcPr>
-            <w:tcW w:w="1428" w:type="dxa"/>
-            <w:tcBorders>
-              <w:top w:val="single" w:sz="4" w:space="0" w:color="auto"/>
-              <w:left w:val="single" w:sz="4" w:space="0" w:color="auto"/>
-              <w:bottom w:val="single" w:sz="4" w:space="0" w:color="auto"/>
-              <w:right w:val="single" w:sz="4" w:space="0" w:color="auto"/>
-            </w:tcBorders>
-            <w:shd w:val="clear" w:color="auto" w:fill="92D050"/>
-          </w:tcPr>
-          <w:p>
-            <w:pPr>
-              <w:jc w:val="center"/>
-              <w:cnfStyle w:val="000000100000" w:firstRow="0" w:lastRow="0" w:firstColumn="0" w:lastColumn="0" w:oddVBand="0" w:evenVBand="0" w:oddHBand="1" w:evenHBand="0" w:firstRowFirstColumn="0" w:firstRowLastColumn="0" w:lastRowFirstColumn="0" w:lastRowLastColumn="0"/>
-              <w:rPr>
-                <w:rFonts w:ascii="Newslab" w:hAnsi="Newslab"/>
-              </w:rPr>
-            </w:pPr>
-          </w:p>
-        </w:tc>
-      </w:tr>
-      <w:tr>
-        <w:tc>
-          <w:tcPr>
-            <w:cnfStyle w:val="001000000000" w:firstRow="0" w:lastRow="0" w:firstColumn="1" w:lastColumn="0" w:oddVBand="0" w:evenVBand="0" w:oddHBand="0" w:evenHBand="0" w:firstRowFirstColumn="0" w:firstRowLastColumn="0" w:lastRowFirstColumn="0" w:lastRowLastColumn="0"/>
-            <w:tcW w:w="2665" w:type="dxa"/>
-            <w:tcBorders>
-              <w:left w:val="single" w:sz="4" w:space="0" w:color="808080" w:themeColor="background1" w:themeShade="80"/>
-              <w:right w:val="single" w:sz="4" w:space="0" w:color="808080" w:themeColor="background1" w:themeShade="80"/>
-            </w:tcBorders>
-          </w:tcPr>
-          <w:p>
-            <w:pPr>
-              <w:jc w:val="center"/>
-              <w:rPr>
-                <w:rFonts w:ascii="Newslab" w:hAnsi="Newslab" w:cs="Tahoma"/>
-                <w:caps w:val="0"/>
-                <w:color w:val="000000"/>
-                <w:sz w:val="24"/>
-              </w:rPr>
-            </w:pPr>
-            <w:r>
-              <w:rPr>
-                <w:rFonts w:ascii="Newslab" w:hAnsi="Newslab" w:cs="Tahoma"/>
-                <w:caps w:val="0"/>
-                <w:color w:val="000000"/>
-                <w:sz w:val="24"/>
-              </w:rPr>
-              <w:t>Question</w:t>
-            </w:r>
-          </w:p>
-        </w:tc>
-        <w:tc>
-          <w:tcPr>
-            <w:tcW w:w="3582" w:type="dxa"/>
-            <w:tcBorders>
-              <w:left w:val="single" w:sz="4" w:space="0" w:color="808080" w:themeColor="background1" w:themeShade="80"/>
-              <w:right w:val="single" w:sz="4" w:space="0" w:color="auto"/>
-            </w:tcBorders>
-            <w:vAlign w:val="bottom"/>
-          </w:tcPr>
-          <w:p>
-            <w:pPr>
-              <w:jc w:val="center"/>
-              <w:cnfStyle w:val="000000000000" w:firstRow="0" w:lastRow="0" w:firstColumn="0" w:lastColumn="0" w:oddVBand="0" w:evenVBand="0" w:oddHBand="0" w:evenHBand="0" w:firstRowFirstColumn="0" w:firstRowLastColumn="0" w:lastRowFirstColumn="0" w:lastRowLastColumn="0"/>
-              <w:rPr>
-                <w:rFonts w:ascii="Newslab" w:hAnsi="Newslab" w:cs="Tahoma"/>
-                <w:color w:val="000000"/>
-                <w:sz w:val="24"/>
-              </w:rPr>
-            </w:pPr>
-            <w:r>
-              <w:rPr>
-                <w:rFonts w:ascii="Newslab" w:hAnsi="Newslab" w:cs="Tahoma"/>
-                <w:color w:val="000000"/>
-                <w:sz w:val="24"/>
-              </w:rPr>
-              <w:t>Kiosk Usage</w:t>
-            </w:r>
-          </w:p>
-        </w:tc>
-        <w:tc>
-          <w:tcPr>
-            <w:tcW w:w="1341" w:type="dxa"/>
-            <w:tcBorders>
-              <w:top w:val="single" w:sz="4" w:space="0" w:color="auto"/>
-              <w:left w:val="single" w:sz="4" w:space="0" w:color="auto"/>
-              <w:bottom w:val="single" w:sz="4" w:space="0" w:color="auto"/>
-              <w:right w:val="single" w:sz="4" w:space="0" w:color="auto"/>
-            </w:tcBorders>
           </w:tcPr>
           <w:p>
             <w:pPr>
@@ -3192,11 +2991,21 @@
             <w:pPr>
               <w:jc w:val="center"/>
               <w:rPr>
-                <w:rFonts w:ascii="Newslab" w:hAnsi="Newslab"/>
+                <w:rFonts w:ascii="Newslab" w:hAnsi="Newslab" w:cs="Tahoma"/>
                 <w:caps w:val="0"/>
+                <w:color w:val="000000"/>
                 <w:sz w:val="24"/>
               </w:rPr>
             </w:pPr>
+            <w:r>
+              <w:rPr>
+                <w:rFonts w:ascii="Newslab" w:hAnsi="Newslab" w:cs="Tahoma"/>
+                <w:caps w:val="0"/>
+                <w:color w:val="000000"/>
+                <w:sz w:val="24"/>
+              </w:rPr>
+              <w:t>Question</w:t>
+            </w:r>
           </w:p>
         </w:tc>
         <w:tc>
@@ -3213,11 +3022,19 @@
               <w:jc w:val="center"/>
               <w:cnfStyle w:val="000000100000" w:firstRow="0" w:lastRow="0" w:firstColumn="0" w:lastColumn="0" w:oddVBand="0" w:evenVBand="0" w:oddHBand="1" w:evenHBand="0" w:firstRowFirstColumn="0" w:firstRowLastColumn="0" w:lastRowFirstColumn="0" w:lastRowLastColumn="0"/>
               <w:rPr>
-                <w:rFonts w:ascii="Newslab" w:hAnsi="Newslab"/>
-                <w:caps/>
+                <w:rFonts w:ascii="Newslab" w:hAnsi="Newslab" w:cs="Tahoma"/>
+                <w:color w:val="000000"/>
                 <w:sz w:val="24"/>
               </w:rPr>
             </w:pPr>
+            <w:r>
+              <w:rPr>
+                <w:rFonts w:ascii="Newslab" w:hAnsi="Newslab" w:cs="Tahoma"/>
+                <w:color w:val="000000"/>
+                <w:sz w:val="24"/>
+              </w:rPr>
+              <w:t>WWW Visibility</w:t>
+            </w:r>
           </w:p>
         </w:tc>
         <w:tc>
@@ -3229,6 +3046,7 @@
               <w:bottom w:val="single" w:sz="4" w:space="0" w:color="auto"/>
               <w:right w:val="single" w:sz="4" w:space="0" w:color="auto"/>
             </w:tcBorders>
+            <w:shd w:val="clear" w:color="auto" w:fill="92D050"/>
           </w:tcPr>
           <w:p>
             <w:pPr>
@@ -3249,6 +3067,7 @@
               <w:bottom w:val="single" w:sz="4" w:space="0" w:color="auto"/>
               <w:right w:val="single" w:sz="4" w:space="0" w:color="auto"/>
             </w:tcBorders>
+            <w:shd w:val="clear" w:color="auto" w:fill="92D050"/>
           </w:tcPr>
           <w:p>
             <w:pPr>
@@ -3268,6 +3087,7 @@
             <w:tcW w:w="2665" w:type="dxa"/>
             <w:tcBorders>
               <w:left w:val="single" w:sz="4" w:space="0" w:color="808080" w:themeColor="background1" w:themeShade="80"/>
+              <w:bottom w:val="single" w:sz="4" w:space="0" w:color="auto"/>
               <w:right w:val="single" w:sz="4" w:space="0" w:color="808080" w:themeColor="background1" w:themeShade="80"/>
             </w:tcBorders>
           </w:tcPr>
@@ -3275,11 +3095,21 @@
             <w:pPr>
               <w:jc w:val="center"/>
               <w:rPr>
-                <w:rFonts w:ascii="Newslab" w:hAnsi="Newslab"/>
+                <w:rFonts w:ascii="Newslab" w:hAnsi="Newslab" w:cs="Tahoma"/>
                 <w:caps w:val="0"/>
+                <w:color w:val="000000"/>
                 <w:sz w:val="24"/>
               </w:rPr>
             </w:pPr>
+            <w:r>
+              <w:rPr>
+                <w:rFonts w:ascii="Newslab" w:hAnsi="Newslab" w:cs="Tahoma"/>
+                <w:caps w:val="0"/>
+                <w:color w:val="000000"/>
+                <w:sz w:val="24"/>
+              </w:rPr>
+              <w:t>Question</w:t>
+            </w:r>
           </w:p>
         </w:tc>
         <w:tc>
@@ -3287,6 +3117,7 @@
             <w:tcW w:w="3582" w:type="dxa"/>
             <w:tcBorders>
               <w:left w:val="single" w:sz="4" w:space="0" w:color="808080" w:themeColor="background1" w:themeShade="80"/>
+              <w:bottom w:val="single" w:sz="4" w:space="0" w:color="auto"/>
               <w:right w:val="single" w:sz="4" w:space="0" w:color="auto"/>
             </w:tcBorders>
             <w:vAlign w:val="bottom"/>
@@ -3296,11 +3127,19 @@
               <w:jc w:val="center"/>
               <w:cnfStyle w:val="000000000000" w:firstRow="0" w:lastRow="0" w:firstColumn="0" w:lastColumn="0" w:oddVBand="0" w:evenVBand="0" w:oddHBand="0" w:evenHBand="0" w:firstRowFirstColumn="0" w:firstRowLastColumn="0" w:lastRowFirstColumn="0" w:lastRowLastColumn="0"/>
               <w:rPr>
-                <w:rFonts w:ascii="Newslab" w:hAnsi="Newslab"/>
-                <w:caps/>
+                <w:rFonts w:ascii="Newslab" w:hAnsi="Newslab" w:cs="Tahoma"/>
+                <w:color w:val="000000"/>
                 <w:sz w:val="24"/>
               </w:rPr>
             </w:pPr>
+            <w:r>
+              <w:rPr>
+                <w:rFonts w:ascii="Newslab" w:hAnsi="Newslab" w:cs="Tahoma"/>
+                <w:color w:val="000000"/>
+                <w:sz w:val="24"/>
+              </w:rPr>
+              <w:t>Kiosk Usage</w:t>
+            </w:r>
           </w:p>
         </w:tc>
         <w:tc>
@@ -3312,6 +3151,7 @@
               <w:bottom w:val="single" w:sz="4" w:space="0" w:color="auto"/>
               <w:right w:val="single" w:sz="4" w:space="0" w:color="auto"/>
             </w:tcBorders>
+            <w:shd w:val="clear" w:color="auto" w:fill="92D050"/>
           </w:tcPr>
           <w:p>
             <w:pPr>
@@ -3332,435 +3172,12 @@
               <w:bottom w:val="single" w:sz="4" w:space="0" w:color="auto"/>
               <w:right w:val="single" w:sz="4" w:space="0" w:color="auto"/>
             </w:tcBorders>
+            <w:shd w:val="clear" w:color="auto" w:fill="92D050"/>
           </w:tcPr>
           <w:p>
             <w:pPr>
               <w:jc w:val="center"/>
               <w:cnfStyle w:val="000000000000" w:firstRow="0" w:lastRow="0" w:firstColumn="0" w:lastColumn="0" w:oddVBand="0" w:evenVBand="0" w:oddHBand="0" w:evenHBand="0" w:firstRowFirstColumn="0" w:firstRowLastColumn="0" w:lastRowFirstColumn="0" w:lastRowLastColumn="0"/>
-              <w:rPr>
-                <w:rFonts w:ascii="Newslab" w:hAnsi="Newslab"/>
-              </w:rPr>
-            </w:pPr>
-          </w:p>
-        </w:tc>
-      </w:tr>
-      <w:tr>
-        <w:trPr>
-          <w:cnfStyle w:val="000000100000" w:firstRow="0" w:lastRow="0" w:firstColumn="0" w:lastColumn="0" w:oddVBand="0" w:evenVBand="0" w:oddHBand="1" w:evenHBand="0" w:firstRowFirstColumn="0" w:firstRowLastColumn="0" w:lastRowFirstColumn="0" w:lastRowLastColumn="0"/>
-        </w:trPr>
-        <w:tc>
-          <w:tcPr>
-            <w:cnfStyle w:val="001000000000" w:firstRow="0" w:lastRow="0" w:firstColumn="1" w:lastColumn="0" w:oddVBand="0" w:evenVBand="0" w:oddHBand="0" w:evenHBand="0" w:firstRowFirstColumn="0" w:firstRowLastColumn="0" w:lastRowFirstColumn="0" w:lastRowLastColumn="0"/>
-            <w:tcW w:w="2665" w:type="dxa"/>
-            <w:tcBorders>
-              <w:left w:val="single" w:sz="4" w:space="0" w:color="808080" w:themeColor="background1" w:themeShade="80"/>
-              <w:right w:val="single" w:sz="4" w:space="0" w:color="808080" w:themeColor="background1" w:themeShade="80"/>
-            </w:tcBorders>
-          </w:tcPr>
-          <w:p>
-            <w:pPr>
-              <w:jc w:val="center"/>
-              <w:rPr>
-                <w:rFonts w:ascii="Newslab" w:hAnsi="Newslab"/>
-                <w:caps w:val="0"/>
-                <w:sz w:val="24"/>
-              </w:rPr>
-            </w:pPr>
-          </w:p>
-        </w:tc>
-        <w:tc>
-          <w:tcPr>
-            <w:tcW w:w="3582" w:type="dxa"/>
-            <w:tcBorders>
-              <w:left w:val="single" w:sz="4" w:space="0" w:color="808080" w:themeColor="background1" w:themeShade="80"/>
-              <w:right w:val="single" w:sz="4" w:space="0" w:color="auto"/>
-            </w:tcBorders>
-            <w:vAlign w:val="bottom"/>
-          </w:tcPr>
-          <w:p>
-            <w:pPr>
-              <w:jc w:val="center"/>
-              <w:cnfStyle w:val="000000100000" w:firstRow="0" w:lastRow="0" w:firstColumn="0" w:lastColumn="0" w:oddVBand="0" w:evenVBand="0" w:oddHBand="1" w:evenHBand="0" w:firstRowFirstColumn="0" w:firstRowLastColumn="0" w:lastRowFirstColumn="0" w:lastRowLastColumn="0"/>
-              <w:rPr>
-                <w:rFonts w:ascii="Newslab" w:hAnsi="Newslab"/>
-                <w:caps/>
-                <w:sz w:val="24"/>
-              </w:rPr>
-            </w:pPr>
-          </w:p>
-        </w:tc>
-        <w:tc>
-          <w:tcPr>
-            <w:tcW w:w="1341" w:type="dxa"/>
-            <w:tcBorders>
-              <w:top w:val="single" w:sz="4" w:space="0" w:color="auto"/>
-              <w:left w:val="single" w:sz="4" w:space="0" w:color="auto"/>
-              <w:bottom w:val="single" w:sz="4" w:space="0" w:color="auto"/>
-              <w:right w:val="single" w:sz="4" w:space="0" w:color="auto"/>
-            </w:tcBorders>
-          </w:tcPr>
-          <w:p>
-            <w:pPr>
-              <w:jc w:val="center"/>
-              <w:cnfStyle w:val="000000100000" w:firstRow="0" w:lastRow="0" w:firstColumn="0" w:lastColumn="0" w:oddVBand="0" w:evenVBand="0" w:oddHBand="1" w:evenHBand="0" w:firstRowFirstColumn="0" w:firstRowLastColumn="0" w:lastRowFirstColumn="0" w:lastRowLastColumn="0"/>
-              <w:rPr>
-                <w:rFonts w:ascii="Newslab" w:hAnsi="Newslab"/>
-              </w:rPr>
-            </w:pPr>
-          </w:p>
-        </w:tc>
-        <w:tc>
-          <w:tcPr>
-            <w:tcW w:w="1428" w:type="dxa"/>
-            <w:tcBorders>
-              <w:top w:val="single" w:sz="4" w:space="0" w:color="auto"/>
-              <w:left w:val="single" w:sz="4" w:space="0" w:color="auto"/>
-              <w:bottom w:val="single" w:sz="4" w:space="0" w:color="auto"/>
-              <w:right w:val="single" w:sz="4" w:space="0" w:color="auto"/>
-            </w:tcBorders>
-          </w:tcPr>
-          <w:p>
-            <w:pPr>
-              <w:jc w:val="center"/>
-              <w:cnfStyle w:val="000000100000" w:firstRow="0" w:lastRow="0" w:firstColumn="0" w:lastColumn="0" w:oddVBand="0" w:evenVBand="0" w:oddHBand="1" w:evenHBand="0" w:firstRowFirstColumn="0" w:firstRowLastColumn="0" w:lastRowFirstColumn="0" w:lastRowLastColumn="0"/>
-              <w:rPr>
-                <w:rFonts w:ascii="Newslab" w:hAnsi="Newslab"/>
-              </w:rPr>
-            </w:pPr>
-          </w:p>
-        </w:tc>
-      </w:tr>
-      <w:tr>
-        <w:tc>
-          <w:tcPr>
-            <w:cnfStyle w:val="001000000000" w:firstRow="0" w:lastRow="0" w:firstColumn="1" w:lastColumn="0" w:oddVBand="0" w:evenVBand="0" w:oddHBand="0" w:evenHBand="0" w:firstRowFirstColumn="0" w:firstRowLastColumn="0" w:lastRowFirstColumn="0" w:lastRowLastColumn="0"/>
-            <w:tcW w:w="2665" w:type="dxa"/>
-            <w:tcBorders>
-              <w:left w:val="single" w:sz="4" w:space="0" w:color="808080" w:themeColor="background1" w:themeShade="80"/>
-              <w:right w:val="single" w:sz="4" w:space="0" w:color="808080" w:themeColor="background1" w:themeShade="80"/>
-            </w:tcBorders>
-          </w:tcPr>
-          <w:p>
-            <w:pPr>
-              <w:jc w:val="center"/>
-              <w:rPr>
-                <w:rFonts w:ascii="Newslab" w:hAnsi="Newslab"/>
-                <w:caps w:val="0"/>
-                <w:sz w:val="24"/>
-              </w:rPr>
-            </w:pPr>
-          </w:p>
-        </w:tc>
-        <w:tc>
-          <w:tcPr>
-            <w:tcW w:w="3582" w:type="dxa"/>
-            <w:tcBorders>
-              <w:left w:val="single" w:sz="4" w:space="0" w:color="808080" w:themeColor="background1" w:themeShade="80"/>
-              <w:right w:val="single" w:sz="4" w:space="0" w:color="auto"/>
-            </w:tcBorders>
-            <w:vAlign w:val="bottom"/>
-          </w:tcPr>
-          <w:p>
-            <w:pPr>
-              <w:jc w:val="center"/>
-              <w:cnfStyle w:val="000000000000" w:firstRow="0" w:lastRow="0" w:firstColumn="0" w:lastColumn="0" w:oddVBand="0" w:evenVBand="0" w:oddHBand="0" w:evenHBand="0" w:firstRowFirstColumn="0" w:firstRowLastColumn="0" w:lastRowFirstColumn="0" w:lastRowLastColumn="0"/>
-              <w:rPr>
-                <w:rFonts w:ascii="Newslab" w:hAnsi="Newslab"/>
-                <w:caps/>
-                <w:sz w:val="24"/>
-              </w:rPr>
-            </w:pPr>
-          </w:p>
-        </w:tc>
-        <w:tc>
-          <w:tcPr>
-            <w:tcW w:w="1341" w:type="dxa"/>
-            <w:tcBorders>
-              <w:top w:val="single" w:sz="4" w:space="0" w:color="auto"/>
-              <w:left w:val="single" w:sz="4" w:space="0" w:color="auto"/>
-              <w:bottom w:val="single" w:sz="4" w:space="0" w:color="auto"/>
-              <w:right w:val="single" w:sz="4" w:space="0" w:color="auto"/>
-            </w:tcBorders>
-          </w:tcPr>
-          <w:p>
-            <w:pPr>
-              <w:jc w:val="center"/>
-              <w:cnfStyle w:val="000000000000" w:firstRow="0" w:lastRow="0" w:firstColumn="0" w:lastColumn="0" w:oddVBand="0" w:evenVBand="0" w:oddHBand="0" w:evenHBand="0" w:firstRowFirstColumn="0" w:firstRowLastColumn="0" w:lastRowFirstColumn="0" w:lastRowLastColumn="0"/>
-              <w:rPr>
-                <w:rFonts w:ascii="Newslab" w:hAnsi="Newslab"/>
-              </w:rPr>
-            </w:pPr>
-          </w:p>
-        </w:tc>
-        <w:tc>
-          <w:tcPr>
-            <w:tcW w:w="1428" w:type="dxa"/>
-            <w:tcBorders>
-              <w:top w:val="single" w:sz="4" w:space="0" w:color="auto"/>
-              <w:left w:val="single" w:sz="4" w:space="0" w:color="auto"/>
-              <w:bottom w:val="single" w:sz="4" w:space="0" w:color="auto"/>
-              <w:right w:val="single" w:sz="4" w:space="0" w:color="auto"/>
-            </w:tcBorders>
-          </w:tcPr>
-          <w:p>
-            <w:pPr>
-              <w:jc w:val="center"/>
-              <w:cnfStyle w:val="000000000000" w:firstRow="0" w:lastRow="0" w:firstColumn="0" w:lastColumn="0" w:oddVBand="0" w:evenVBand="0" w:oddHBand="0" w:evenHBand="0" w:firstRowFirstColumn="0" w:firstRowLastColumn="0" w:lastRowFirstColumn="0" w:lastRowLastColumn="0"/>
-              <w:rPr>
-                <w:rFonts w:ascii="Newslab" w:hAnsi="Newslab"/>
-              </w:rPr>
-            </w:pPr>
-          </w:p>
-        </w:tc>
-      </w:tr>
-      <w:tr>
-        <w:trPr>
-          <w:cnfStyle w:val="000000100000" w:firstRow="0" w:lastRow="0" w:firstColumn="0" w:lastColumn="0" w:oddVBand="0" w:evenVBand="0" w:oddHBand="1" w:evenHBand="0" w:firstRowFirstColumn="0" w:firstRowLastColumn="0" w:lastRowFirstColumn="0" w:lastRowLastColumn="0"/>
-        </w:trPr>
-        <w:tc>
-          <w:tcPr>
-            <w:cnfStyle w:val="001000000000" w:firstRow="0" w:lastRow="0" w:firstColumn="1" w:lastColumn="0" w:oddVBand="0" w:evenVBand="0" w:oddHBand="0" w:evenHBand="0" w:firstRowFirstColumn="0" w:firstRowLastColumn="0" w:lastRowFirstColumn="0" w:lastRowLastColumn="0"/>
-            <w:tcW w:w="2665" w:type="dxa"/>
-            <w:tcBorders>
-              <w:left w:val="single" w:sz="4" w:space="0" w:color="808080" w:themeColor="background1" w:themeShade="80"/>
-              <w:right w:val="single" w:sz="4" w:space="0" w:color="808080" w:themeColor="background1" w:themeShade="80"/>
-            </w:tcBorders>
-          </w:tcPr>
-          <w:p>
-            <w:pPr>
-              <w:jc w:val="center"/>
-              <w:rPr>
-                <w:rFonts w:ascii="Newslab" w:hAnsi="Newslab"/>
-                <w:caps w:val="0"/>
-                <w:sz w:val="24"/>
-              </w:rPr>
-            </w:pPr>
-          </w:p>
-        </w:tc>
-        <w:tc>
-          <w:tcPr>
-            <w:tcW w:w="3582" w:type="dxa"/>
-            <w:tcBorders>
-              <w:left w:val="single" w:sz="4" w:space="0" w:color="808080" w:themeColor="background1" w:themeShade="80"/>
-              <w:right w:val="single" w:sz="4" w:space="0" w:color="auto"/>
-            </w:tcBorders>
-            <w:vAlign w:val="bottom"/>
-          </w:tcPr>
-          <w:p>
-            <w:pPr>
-              <w:jc w:val="center"/>
-              <w:cnfStyle w:val="000000100000" w:firstRow="0" w:lastRow="0" w:firstColumn="0" w:lastColumn="0" w:oddVBand="0" w:evenVBand="0" w:oddHBand="1" w:evenHBand="0" w:firstRowFirstColumn="0" w:firstRowLastColumn="0" w:lastRowFirstColumn="0" w:lastRowLastColumn="0"/>
-              <w:rPr>
-                <w:rFonts w:ascii="Newslab" w:hAnsi="Newslab"/>
-                <w:caps/>
-                <w:sz w:val="24"/>
-              </w:rPr>
-            </w:pPr>
-          </w:p>
-        </w:tc>
-        <w:tc>
-          <w:tcPr>
-            <w:tcW w:w="1341" w:type="dxa"/>
-            <w:tcBorders>
-              <w:top w:val="single" w:sz="4" w:space="0" w:color="auto"/>
-              <w:left w:val="single" w:sz="4" w:space="0" w:color="auto"/>
-              <w:bottom w:val="single" w:sz="4" w:space="0" w:color="auto"/>
-              <w:right w:val="single" w:sz="4" w:space="0" w:color="auto"/>
-            </w:tcBorders>
-          </w:tcPr>
-          <w:p>
-            <w:pPr>
-              <w:jc w:val="center"/>
-              <w:cnfStyle w:val="000000100000" w:firstRow="0" w:lastRow="0" w:firstColumn="0" w:lastColumn="0" w:oddVBand="0" w:evenVBand="0" w:oddHBand="1" w:evenHBand="0" w:firstRowFirstColumn="0" w:firstRowLastColumn="0" w:lastRowFirstColumn="0" w:lastRowLastColumn="0"/>
-              <w:rPr>
-                <w:rFonts w:ascii="Newslab" w:hAnsi="Newslab"/>
-              </w:rPr>
-            </w:pPr>
-          </w:p>
-        </w:tc>
-        <w:tc>
-          <w:tcPr>
-            <w:tcW w:w="1428" w:type="dxa"/>
-            <w:tcBorders>
-              <w:top w:val="single" w:sz="4" w:space="0" w:color="auto"/>
-              <w:left w:val="single" w:sz="4" w:space="0" w:color="auto"/>
-              <w:bottom w:val="single" w:sz="4" w:space="0" w:color="auto"/>
-              <w:right w:val="single" w:sz="4" w:space="0" w:color="auto"/>
-            </w:tcBorders>
-          </w:tcPr>
-          <w:p>
-            <w:pPr>
-              <w:jc w:val="center"/>
-              <w:cnfStyle w:val="000000100000" w:firstRow="0" w:lastRow="0" w:firstColumn="0" w:lastColumn="0" w:oddVBand="0" w:evenVBand="0" w:oddHBand="1" w:evenHBand="0" w:firstRowFirstColumn="0" w:firstRowLastColumn="0" w:lastRowFirstColumn="0" w:lastRowLastColumn="0"/>
-              <w:rPr>
-                <w:rFonts w:ascii="Newslab" w:hAnsi="Newslab"/>
-              </w:rPr>
-            </w:pPr>
-          </w:p>
-        </w:tc>
-      </w:tr>
-      <w:tr>
-        <w:tc>
-          <w:tcPr>
-            <w:cnfStyle w:val="001000000000" w:firstRow="0" w:lastRow="0" w:firstColumn="1" w:lastColumn="0" w:oddVBand="0" w:evenVBand="0" w:oddHBand="0" w:evenHBand="0" w:firstRowFirstColumn="0" w:firstRowLastColumn="0" w:lastRowFirstColumn="0" w:lastRowLastColumn="0"/>
-            <w:tcW w:w="2665" w:type="dxa"/>
-            <w:tcBorders>
-              <w:left w:val="single" w:sz="4" w:space="0" w:color="808080" w:themeColor="background1" w:themeShade="80"/>
-              <w:right w:val="single" w:sz="4" w:space="0" w:color="808080" w:themeColor="background1" w:themeShade="80"/>
-            </w:tcBorders>
-          </w:tcPr>
-          <w:p>
-            <w:pPr>
-              <w:jc w:val="center"/>
-              <w:rPr>
-                <w:rFonts w:ascii="Newslab" w:hAnsi="Newslab"/>
-                <w:caps w:val="0"/>
-                <w:sz w:val="24"/>
-              </w:rPr>
-            </w:pPr>
-          </w:p>
-        </w:tc>
-        <w:tc>
-          <w:tcPr>
-            <w:tcW w:w="3582" w:type="dxa"/>
-            <w:tcBorders>
-              <w:left w:val="single" w:sz="4" w:space="0" w:color="808080" w:themeColor="background1" w:themeShade="80"/>
-              <w:right w:val="single" w:sz="4" w:space="0" w:color="auto"/>
-            </w:tcBorders>
-            <w:vAlign w:val="bottom"/>
-          </w:tcPr>
-          <w:p>
-            <w:pPr>
-              <w:jc w:val="center"/>
-              <w:cnfStyle w:val="000000000000" w:firstRow="0" w:lastRow="0" w:firstColumn="0" w:lastColumn="0" w:oddVBand="0" w:evenVBand="0" w:oddHBand="0" w:evenHBand="0" w:firstRowFirstColumn="0" w:firstRowLastColumn="0" w:lastRowFirstColumn="0" w:lastRowLastColumn="0"/>
-              <w:rPr>
-                <w:rFonts w:ascii="Newslab" w:hAnsi="Newslab"/>
-                <w:caps/>
-                <w:sz w:val="24"/>
-              </w:rPr>
-            </w:pPr>
-          </w:p>
-        </w:tc>
-        <w:tc>
-          <w:tcPr>
-            <w:tcW w:w="1341" w:type="dxa"/>
-            <w:tcBorders>
-              <w:top w:val="single" w:sz="4" w:space="0" w:color="auto"/>
-              <w:left w:val="single" w:sz="4" w:space="0" w:color="auto"/>
-              <w:bottom w:val="single" w:sz="4" w:space="0" w:color="auto"/>
-              <w:right w:val="single" w:sz="4" w:space="0" w:color="auto"/>
-            </w:tcBorders>
-          </w:tcPr>
-          <w:p>
-            <w:pPr>
-              <w:jc w:val="center"/>
-              <w:cnfStyle w:val="000000000000" w:firstRow="0" w:lastRow="0" w:firstColumn="0" w:lastColumn="0" w:oddVBand="0" w:evenVBand="0" w:oddHBand="0" w:evenHBand="0" w:firstRowFirstColumn="0" w:firstRowLastColumn="0" w:lastRowFirstColumn="0" w:lastRowLastColumn="0"/>
-              <w:rPr>
-                <w:rFonts w:ascii="Newslab" w:hAnsi="Newslab"/>
-              </w:rPr>
-            </w:pPr>
-          </w:p>
-        </w:tc>
-        <w:tc>
-          <w:tcPr>
-            <w:tcW w:w="1428" w:type="dxa"/>
-            <w:tcBorders>
-              <w:top w:val="single" w:sz="4" w:space="0" w:color="auto"/>
-              <w:left w:val="single" w:sz="4" w:space="0" w:color="auto"/>
-              <w:bottom w:val="single" w:sz="4" w:space="0" w:color="auto"/>
-              <w:right w:val="single" w:sz="4" w:space="0" w:color="auto"/>
-            </w:tcBorders>
-          </w:tcPr>
-          <w:p>
-            <w:pPr>
-              <w:jc w:val="center"/>
-              <w:cnfStyle w:val="000000000000" w:firstRow="0" w:lastRow="0" w:firstColumn="0" w:lastColumn="0" w:oddVBand="0" w:evenVBand="0" w:oddHBand="0" w:evenHBand="0" w:firstRowFirstColumn="0" w:firstRowLastColumn="0" w:lastRowFirstColumn="0" w:lastRowLastColumn="0"/>
-              <w:rPr>
-                <w:rFonts w:ascii="Newslab" w:hAnsi="Newslab"/>
-              </w:rPr>
-            </w:pPr>
-          </w:p>
-        </w:tc>
-      </w:tr>
-      <w:tr>
-        <w:trPr>
-          <w:cnfStyle w:val="000000100000" w:firstRow="0" w:lastRow="0" w:firstColumn="0" w:lastColumn="0" w:oddVBand="0" w:evenVBand="0" w:oddHBand="1" w:evenHBand="0" w:firstRowFirstColumn="0" w:firstRowLastColumn="0" w:lastRowFirstColumn="0" w:lastRowLastColumn="0"/>
-        </w:trPr>
-        <w:tc>
-          <w:tcPr>
-            <w:cnfStyle w:val="001000000000" w:firstRow="0" w:lastRow="0" w:firstColumn="1" w:lastColumn="0" w:oddVBand="0" w:evenVBand="0" w:oddHBand="0" w:evenHBand="0" w:firstRowFirstColumn="0" w:firstRowLastColumn="0" w:lastRowFirstColumn="0" w:lastRowLastColumn="0"/>
-            <w:tcW w:w="2665" w:type="dxa"/>
-            <w:tcBorders>
-              <w:left w:val="single" w:sz="4" w:space="0" w:color="808080" w:themeColor="background1" w:themeShade="80"/>
-              <w:right w:val="single" w:sz="4" w:space="0" w:color="808080" w:themeColor="background1" w:themeShade="80"/>
-            </w:tcBorders>
-          </w:tcPr>
-          <w:p>
-            <w:pPr>
-              <w:jc w:val="center"/>
-              <w:rPr>
-                <w:rFonts w:ascii="Newslab" w:hAnsi="Newslab"/>
-                <w:caps w:val="0"/>
-                <w:sz w:val="24"/>
-              </w:rPr>
-            </w:pPr>
-          </w:p>
-        </w:tc>
-        <w:tc>
-          <w:tcPr>
-            <w:tcW w:w="3582" w:type="dxa"/>
-            <w:tcBorders>
-              <w:left w:val="single" w:sz="4" w:space="0" w:color="808080" w:themeColor="background1" w:themeShade="80"/>
-              <w:right w:val="single" w:sz="4" w:space="0" w:color="auto"/>
-            </w:tcBorders>
-            <w:vAlign w:val="bottom"/>
-          </w:tcPr>
-          <w:p>
-            <w:pPr>
-              <w:jc w:val="center"/>
-              <w:cnfStyle w:val="000000100000" w:firstRow="0" w:lastRow="0" w:firstColumn="0" w:lastColumn="0" w:oddVBand="0" w:evenVBand="0" w:oddHBand="1" w:evenHBand="0" w:firstRowFirstColumn="0" w:firstRowLastColumn="0" w:lastRowFirstColumn="0" w:lastRowLastColumn="0"/>
-              <w:rPr>
-                <w:rFonts w:ascii="Newslab" w:hAnsi="Newslab"/>
-                <w:caps/>
-                <w:sz w:val="24"/>
-              </w:rPr>
-            </w:pPr>
-          </w:p>
-        </w:tc>
-        <w:tc>
-          <w:tcPr>
-            <w:tcW w:w="1341" w:type="dxa"/>
-            <w:tcBorders>
-              <w:top w:val="single" w:sz="4" w:space="0" w:color="auto"/>
-              <w:left w:val="single" w:sz="4" w:space="0" w:color="auto"/>
-              <w:bottom w:val="single" w:sz="4" w:space="0" w:color="auto"/>
-              <w:right w:val="single" w:sz="4" w:space="0" w:color="auto"/>
-            </w:tcBorders>
-          </w:tcPr>
-          <w:p>
-            <w:pPr>
-              <w:jc w:val="center"/>
-              <w:cnfStyle w:val="000000100000" w:firstRow="0" w:lastRow="0" w:firstColumn="0" w:lastColumn="0" w:oddVBand="0" w:evenVBand="0" w:oddHBand="1" w:evenHBand="0" w:firstRowFirstColumn="0" w:firstRowLastColumn="0" w:lastRowFirstColumn="0" w:lastRowLastColumn="0"/>
-              <w:rPr>
-                <w:rFonts w:ascii="Newslab" w:hAnsi="Newslab"/>
-              </w:rPr>
-            </w:pPr>
-          </w:p>
-        </w:tc>
-        <w:tc>
-          <w:tcPr>
-            <w:tcW w:w="1428" w:type="dxa"/>
-            <w:tcBorders>
-              <w:top w:val="single" w:sz="4" w:space="0" w:color="auto"/>
-              <w:left w:val="single" w:sz="4" w:space="0" w:color="auto"/>
-              <w:bottom w:val="single" w:sz="4" w:space="0" w:color="auto"/>
-              <w:right w:val="single" w:sz="4" w:space="0" w:color="auto"/>
-            </w:tcBorders>
-          </w:tcPr>
-          <w:p>
-            <w:pPr>
-              <w:jc w:val="center"/>
-              <w:cnfStyle w:val="000000100000" w:firstRow="0" w:lastRow="0" w:firstColumn="0" w:lastColumn="0" w:oddVBand="0" w:evenVBand="0" w:oddHBand="1" w:evenHBand="0" w:firstRowFirstColumn="0" w:firstRowLastColumn="0" w:lastRowFirstColumn="0" w:lastRowLastColumn="0"/>
               <w:rPr>
                 <w:rFonts w:ascii="Newslab" w:hAnsi="Newslab"/>
               </w:rPr>
@@ -3792,17 +3209,80 @@
           <w:sz w:val="28"/>
           <w:u w:val="single"/>
         </w:rPr>
-        <w:t>Sub-projects</w:t>
+        <w:t>Sub-</w:t>
+      </w:r>
+      <w:r>
+        <w:rPr>
+          <w:rFonts w:ascii="Newslab" w:hAnsi="Newslab"/>
+          <w:sz w:val="28"/>
+          <w:u w:val="single"/>
+        </w:rPr>
+        <w:t>P</w:t>
+      </w:r>
+      <w:r>
+        <w:rPr>
+          <w:rFonts w:ascii="Newslab" w:hAnsi="Newslab"/>
+          <w:sz w:val="28"/>
+          <w:u w:val="single"/>
+        </w:rPr>
+        <w:t>rojects</w:t>
       </w:r>
       <w:bookmarkEnd w:id="4"/>
     </w:p>
     <w:p>
       <w:pPr>
+        <w:pStyle w:val="Heading3"/>
         <w:rPr>
           <w:rFonts w:ascii="Newslab" w:hAnsi="Newslab"/>
+          <w:color w:val="2E74B5" w:themeColor="accent1" w:themeShade="BF"/>
         </w:rPr>
       </w:pPr>
+      <w:r>
+        <w:rPr>
+          <w:rFonts w:ascii="Newslab" w:hAnsi="Newslab"/>
+          <w:color w:val="2E74B5" w:themeColor="accent1" w:themeShade="BF"/>
+        </w:rPr>
+        <w:t>JavaScript Coding</w:t>
+      </w:r>
     </w:p>
+    <w:p>
+      <w:pPr>
+        <w:pStyle w:val="ListParagraph"/>
+        <w:numPr>
+          <w:ilvl w:val="0"/>
+          <w:numId w:val="6"/>
+        </w:numPr>
+      </w:pPr>
+      <w:r>
+        <w:t>Full screen prompt</w:t>
+      </w:r>
+    </w:p>
+    <w:p>
+      <w:pPr>
+        <w:pStyle w:val="ListParagraph"/>
+        <w:numPr>
+          <w:ilvl w:val="0"/>
+          <w:numId w:val="6"/>
+        </w:numPr>
+      </w:pPr>
+      <w:r>
+        <w:t>Right-click navigation context menu</w:t>
+      </w:r>
+    </w:p>
+    <w:p>
+      <w:pPr>
+        <w:pStyle w:val="ListParagraph"/>
+        <w:numPr>
+          <w:ilvl w:val="0"/>
+          <w:numId w:val="6"/>
+        </w:numPr>
+      </w:pPr>
+      <w:r>
+        <w:t>Header and footer colour transition with selected category</w:t>
+      </w:r>
+    </w:p>
+    <w:p/>
+    <w:p/>
     <w:p>
       <w:pPr>
         <w:pStyle w:val="Heading2"/>
@@ -3888,21 +3368,7 @@
           <w:highlight w:val="yellow"/>
         </w:rPr>
         <w:br/>
-        <w:t xml:space="preserve">* </w:t>
-      </w:r>
-      <w:proofErr w:type="spellStart"/>
-      <w:r>
-        <w:rPr>
-          <w:highlight w:val="yellow"/>
-        </w:rPr>
-        <w:t>Youtube</w:t>
-      </w:r>
-      <w:proofErr w:type="spellEnd"/>
-      <w:r>
-        <w:rPr>
-          <w:highlight w:val="yellow"/>
-        </w:rPr>
-        <w:t>?</w:t>
+        <w:t>* Youtube?</w:t>
       </w:r>
     </w:p>
     <w:p/>
@@ -3920,18 +3386,9 @@
           <w:rFonts w:ascii="Newslab" w:hAnsi="Newslab"/>
           <w:color w:val="2E74B5" w:themeColor="accent1" w:themeShade="BF"/>
         </w:rPr>
-        <w:t xml:space="preserve">Gantt </w:t>
-      </w:r>
-      <w:proofErr w:type="gramStart"/>
-      <w:r>
-        <w:rPr>
-          <w:rFonts w:ascii="Newslab" w:hAnsi="Newslab"/>
-          <w:color w:val="2E74B5" w:themeColor="accent1" w:themeShade="BF"/>
-        </w:rPr>
-        <w:t>Chart</w:t>
+        <w:t>Gantt Chart</w:t>
       </w:r>
       <w:bookmarkEnd w:id="7"/>
-      <w:proofErr w:type="gramEnd"/>
     </w:p>
     <w:p/>
     <w:p>
@@ -4067,21 +3524,7 @@
         <w:rPr>
           <w:highlight w:val="yellow"/>
         </w:rPr>
-        <w:t xml:space="preserve">* If HTML, upload to website host / web server -&gt; </w:t>
-      </w:r>
-      <w:proofErr w:type="spellStart"/>
-      <w:r>
-        <w:rPr>
-          <w:highlight w:val="yellow"/>
-        </w:rPr>
-        <w:t>github</w:t>
-      </w:r>
-      <w:proofErr w:type="spellEnd"/>
-      <w:r>
-        <w:rPr>
-          <w:highlight w:val="yellow"/>
-        </w:rPr>
-        <w:t xml:space="preserve"> pages</w:t>
+        <w:t>* If HTML, upload to website host / web server -&gt; github pages</w:t>
       </w:r>
       <w:r>
         <w:rPr>
@@ -4548,19 +3991,9 @@
       <w:tab/>
       <w:t xml:space="preserve">Andrew Wong &amp; </w:t>
     </w:r>
-    <w:proofErr w:type="spellStart"/>
     <w:r>
-      <w:t>Shaurya</w:t>
+      <w:t>Shaurya Thiharie</w:t>
     </w:r>
-    <w:proofErr w:type="spellEnd"/>
-    <w:r>
-      <w:t xml:space="preserve"> </w:t>
-    </w:r>
-    <w:proofErr w:type="spellStart"/>
-    <w:r>
-      <w:t>Thiharie</w:t>
-    </w:r>
-    <w:proofErr w:type="spellEnd"/>
     <w:r>
       <w:br/>
       <w:t>Multimedia Systems Group Project</w:t>
@@ -4781,6 +4214,118 @@
     </w:lvl>
   </w:abstractNum>
   <w:abstractNum w:abstractNumId="2">
+    <w:nsid w:val="1DB97654"/>
+    <w:multiLevelType w:val="hybridMultilevel"/>
+    <w:tmpl w:val="F314F7FA"/>
+    <w:lvl w:ilvl="0" w:tplc="5EC8ADC6">
+      <w:numFmt w:val="bullet"/>
+      <w:lvlText w:val=""/>
+      <w:lvlJc w:val="left"/>
+      <w:pPr>
+        <w:ind w:left="720" w:hanging="360"/>
+      </w:pPr>
+      <w:rPr>
+        <w:rFonts w:ascii="Symbol" w:eastAsiaTheme="minorHAnsi" w:hAnsi="Symbol" w:cstheme="minorBidi" w:hint="default"/>
+      </w:rPr>
+    </w:lvl>
+    <w:lvl w:ilvl="1" w:tplc="0C090003" w:tentative="1">
+      <w:start w:val="1"/>
+      <w:numFmt w:val="bullet"/>
+      <w:lvlText w:val="o"/>
+      <w:lvlJc w:val="left"/>
+      <w:pPr>
+        <w:ind w:left="1440" w:hanging="360"/>
+      </w:pPr>
+      <w:rPr>
+        <w:rFonts w:ascii="Courier New" w:hAnsi="Courier New" w:cs="Courier New" w:hint="default"/>
+      </w:rPr>
+    </w:lvl>
+    <w:lvl w:ilvl="2" w:tplc="0C090005" w:tentative="1">
+      <w:start w:val="1"/>
+      <w:numFmt w:val="bullet"/>
+      <w:lvlText w:val=""/>
+      <w:lvlJc w:val="left"/>
+      <w:pPr>
+        <w:ind w:left="2160" w:hanging="360"/>
+      </w:pPr>
+      <w:rPr>
+        <w:rFonts w:ascii="Wingdings" w:hAnsi="Wingdings" w:hint="default"/>
+      </w:rPr>
+    </w:lvl>
+    <w:lvl w:ilvl="3" w:tplc="0C090001" w:tentative="1">
+      <w:start w:val="1"/>
+      <w:numFmt w:val="bullet"/>
+      <w:lvlText w:val=""/>
+      <w:lvlJc w:val="left"/>
+      <w:pPr>
+        <w:ind w:left="2880" w:hanging="360"/>
+      </w:pPr>
+      <w:rPr>
+        <w:rFonts w:ascii="Symbol" w:hAnsi="Symbol" w:hint="default"/>
+      </w:rPr>
+    </w:lvl>
+    <w:lvl w:ilvl="4" w:tplc="0C090003" w:tentative="1">
+      <w:start w:val="1"/>
+      <w:numFmt w:val="bullet"/>
+      <w:lvlText w:val="o"/>
+      <w:lvlJc w:val="left"/>
+      <w:pPr>
+        <w:ind w:left="3600" w:hanging="360"/>
+      </w:pPr>
+      <w:rPr>
+        <w:rFonts w:ascii="Courier New" w:hAnsi="Courier New" w:cs="Courier New" w:hint="default"/>
+      </w:rPr>
+    </w:lvl>
+    <w:lvl w:ilvl="5" w:tplc="0C090005" w:tentative="1">
+      <w:start w:val="1"/>
+      <w:numFmt w:val="bullet"/>
+      <w:lvlText w:val=""/>
+      <w:lvlJc w:val="left"/>
+      <w:pPr>
+        <w:ind w:left="4320" w:hanging="360"/>
+      </w:pPr>
+      <w:rPr>
+        <w:rFonts w:ascii="Wingdings" w:hAnsi="Wingdings" w:hint="default"/>
+      </w:rPr>
+    </w:lvl>
+    <w:lvl w:ilvl="6" w:tplc="0C090001" w:tentative="1">
+      <w:start w:val="1"/>
+      <w:numFmt w:val="bullet"/>
+      <w:lvlText w:val=""/>
+      <w:lvlJc w:val="left"/>
+      <w:pPr>
+        <w:ind w:left="5040" w:hanging="360"/>
+      </w:pPr>
+      <w:rPr>
+        <w:rFonts w:ascii="Symbol" w:hAnsi="Symbol" w:hint="default"/>
+      </w:rPr>
+    </w:lvl>
+    <w:lvl w:ilvl="7" w:tplc="0C090003" w:tentative="1">
+      <w:start w:val="1"/>
+      <w:numFmt w:val="bullet"/>
+      <w:lvlText w:val="o"/>
+      <w:lvlJc w:val="left"/>
+      <w:pPr>
+        <w:ind w:left="5760" w:hanging="360"/>
+      </w:pPr>
+      <w:rPr>
+        <w:rFonts w:ascii="Courier New" w:hAnsi="Courier New" w:cs="Courier New" w:hint="default"/>
+      </w:rPr>
+    </w:lvl>
+    <w:lvl w:ilvl="8" w:tplc="0C090005" w:tentative="1">
+      <w:start w:val="1"/>
+      <w:numFmt w:val="bullet"/>
+      <w:lvlText w:val=""/>
+      <w:lvlJc w:val="left"/>
+      <w:pPr>
+        <w:ind w:left="6480" w:hanging="360"/>
+      </w:pPr>
+      <w:rPr>
+        <w:rFonts w:ascii="Wingdings" w:hAnsi="Wingdings" w:hint="default"/>
+      </w:rPr>
+    </w:lvl>
+  </w:abstractNum>
+  <w:abstractNum w:abstractNumId="3">
     <w:nsid w:val="2D2530AD"/>
     <w:multiLevelType w:val="hybridMultilevel"/>
     <w:tmpl w:val="622EF38E"/>
@@ -4869,7 +4414,7 @@
       </w:pPr>
     </w:lvl>
   </w:abstractNum>
-  <w:abstractNum w:abstractNumId="3">
+  <w:abstractNum w:abstractNumId="4">
     <w:nsid w:val="33B735C7"/>
     <w:multiLevelType w:val="hybridMultilevel"/>
     <w:tmpl w:val="CCC2B0E2"/>
@@ -4959,17 +4504,135 @@
       </w:pPr>
     </w:lvl>
   </w:abstractNum>
+  <w:abstractNum w:abstractNumId="5">
+    <w:nsid w:val="4A607817"/>
+    <w:multiLevelType w:val="hybridMultilevel"/>
+    <w:tmpl w:val="EC2050A2"/>
+    <w:lvl w:ilvl="0" w:tplc="9D0EAD38">
+      <w:numFmt w:val="bullet"/>
+      <w:lvlText w:val=""/>
+      <w:lvlJc w:val="left"/>
+      <w:pPr>
+        <w:ind w:left="720" w:hanging="360"/>
+      </w:pPr>
+      <w:rPr>
+        <w:rFonts w:ascii="Symbol" w:eastAsiaTheme="minorHAnsi" w:hAnsi="Symbol" w:cstheme="minorBidi" w:hint="default"/>
+      </w:rPr>
+    </w:lvl>
+    <w:lvl w:ilvl="1" w:tplc="0C090003" w:tentative="1">
+      <w:start w:val="1"/>
+      <w:numFmt w:val="bullet"/>
+      <w:lvlText w:val="o"/>
+      <w:lvlJc w:val="left"/>
+      <w:pPr>
+        <w:ind w:left="1440" w:hanging="360"/>
+      </w:pPr>
+      <w:rPr>
+        <w:rFonts w:ascii="Courier New" w:hAnsi="Courier New" w:cs="Courier New" w:hint="default"/>
+      </w:rPr>
+    </w:lvl>
+    <w:lvl w:ilvl="2" w:tplc="0C090005" w:tentative="1">
+      <w:start w:val="1"/>
+      <w:numFmt w:val="bullet"/>
+      <w:lvlText w:val=""/>
+      <w:lvlJc w:val="left"/>
+      <w:pPr>
+        <w:ind w:left="2160" w:hanging="360"/>
+      </w:pPr>
+      <w:rPr>
+        <w:rFonts w:ascii="Wingdings" w:hAnsi="Wingdings" w:hint="default"/>
+      </w:rPr>
+    </w:lvl>
+    <w:lvl w:ilvl="3" w:tplc="0C090001" w:tentative="1">
+      <w:start w:val="1"/>
+      <w:numFmt w:val="bullet"/>
+      <w:lvlText w:val=""/>
+      <w:lvlJc w:val="left"/>
+      <w:pPr>
+        <w:ind w:left="2880" w:hanging="360"/>
+      </w:pPr>
+      <w:rPr>
+        <w:rFonts w:ascii="Symbol" w:hAnsi="Symbol" w:hint="default"/>
+      </w:rPr>
+    </w:lvl>
+    <w:lvl w:ilvl="4" w:tplc="0C090003" w:tentative="1">
+      <w:start w:val="1"/>
+      <w:numFmt w:val="bullet"/>
+      <w:lvlText w:val="o"/>
+      <w:lvlJc w:val="left"/>
+      <w:pPr>
+        <w:ind w:left="3600" w:hanging="360"/>
+      </w:pPr>
+      <w:rPr>
+        <w:rFonts w:ascii="Courier New" w:hAnsi="Courier New" w:cs="Courier New" w:hint="default"/>
+      </w:rPr>
+    </w:lvl>
+    <w:lvl w:ilvl="5" w:tplc="0C090005" w:tentative="1">
+      <w:start w:val="1"/>
+      <w:numFmt w:val="bullet"/>
+      <w:lvlText w:val=""/>
+      <w:lvlJc w:val="left"/>
+      <w:pPr>
+        <w:ind w:left="4320" w:hanging="360"/>
+      </w:pPr>
+      <w:rPr>
+        <w:rFonts w:ascii="Wingdings" w:hAnsi="Wingdings" w:hint="default"/>
+      </w:rPr>
+    </w:lvl>
+    <w:lvl w:ilvl="6" w:tplc="0C090001" w:tentative="1">
+      <w:start w:val="1"/>
+      <w:numFmt w:val="bullet"/>
+      <w:lvlText w:val=""/>
+      <w:lvlJc w:val="left"/>
+      <w:pPr>
+        <w:ind w:left="5040" w:hanging="360"/>
+      </w:pPr>
+      <w:rPr>
+        <w:rFonts w:ascii="Symbol" w:hAnsi="Symbol" w:hint="default"/>
+      </w:rPr>
+    </w:lvl>
+    <w:lvl w:ilvl="7" w:tplc="0C090003" w:tentative="1">
+      <w:start w:val="1"/>
+      <w:numFmt w:val="bullet"/>
+      <w:lvlText w:val="o"/>
+      <w:lvlJc w:val="left"/>
+      <w:pPr>
+        <w:ind w:left="5760" w:hanging="360"/>
+      </w:pPr>
+      <w:rPr>
+        <w:rFonts w:ascii="Courier New" w:hAnsi="Courier New" w:cs="Courier New" w:hint="default"/>
+      </w:rPr>
+    </w:lvl>
+    <w:lvl w:ilvl="8" w:tplc="0C090005" w:tentative="1">
+      <w:start w:val="1"/>
+      <w:numFmt w:val="bullet"/>
+      <w:lvlText w:val=""/>
+      <w:lvlJc w:val="left"/>
+      <w:pPr>
+        <w:ind w:left="6480" w:hanging="360"/>
+      </w:pPr>
+      <w:rPr>
+        <w:rFonts w:ascii="Wingdings" w:hAnsi="Wingdings" w:hint="default"/>
+      </w:rPr>
+    </w:lvl>
+  </w:abstractNum>
   <w:num w:numId="1">
-    <w:abstractNumId w:val="3"/>
+    <w:abstractNumId w:val="4"/>
   </w:num>
   <w:num w:numId="2">
     <w:abstractNumId w:val="0"/>
   </w:num>
   <w:num w:numId="3">
-    <w:abstractNumId w:val="2"/>
+    <w:abstractNumId w:val="3"/>
   </w:num>
   <w:num w:numId="4">
     <w:abstractNumId w:val="1"/>
+  </w:num>
+  <w:num w:numId="5">
+    <w:abstractNumId w:val="2"/>
+  </w:num>
+  <w:num w:numId="6">
+    <w:abstractNumId w:val="5"/>
   </w:num>
 </w:numbering>
 </file>
@@ -5673,6 +5336,7 @@
       <w:spacing w:after="0" w:line="240" w:lineRule="auto"/>
     </w:pPr>
     <w:tblPr>
+      <w:tblInd w:w="0" w:type="dxa"/>
       <w:tblBorders>
         <w:top w:val="single" w:sz="4" w:space="0" w:color="auto"/>
         <w:left w:val="single" w:sz="4" w:space="0" w:color="auto"/>
@@ -5681,6 +5345,12 @@
         <w:insideH w:val="single" w:sz="4" w:space="0" w:color="auto"/>
         <w:insideV w:val="single" w:sz="4" w:space="0" w:color="auto"/>
       </w:tblBorders>
+      <w:tblCellMar>
+        <w:top w:w="0" w:type="dxa"/>
+        <w:left w:w="108" w:type="dxa"/>
+        <w:bottom w:w="0" w:type="dxa"/>
+        <w:right w:w="108" w:type="dxa"/>
+      </w:tblCellMar>
     </w:tblPr>
   </w:style>
   <w:style w:type="table" w:styleId="PlainTable3">
@@ -5694,6 +5364,13 @@
     <w:tblPr>
       <w:tblStyleRowBandSize w:val="1"/>
       <w:tblStyleColBandSize w:val="1"/>
+      <w:tblInd w:w="0" w:type="dxa"/>
+      <w:tblCellMar>
+        <w:top w:w="0" w:type="dxa"/>
+        <w:left w:w="108" w:type="dxa"/>
+        <w:bottom w:w="0" w:type="dxa"/>
+        <w:right w:w="108" w:type="dxa"/>
+      </w:tblCellMar>
     </w:tblPr>
     <w:tblStylePr w:type="firstRow">
       <w:rPr>
@@ -6045,7 +5722,7 @@
 </file>
 
 <file path=customXml/itemProps1.xml><?xml version="1.0" encoding="utf-8"?>
-<ds:datastoreItem xmlns:ds="http://schemas.openxmlformats.org/officeDocument/2006/customXml" ds:itemID="{D86443C2-028D-4422-91E8-64741C94C74B}">
+<ds:datastoreItem xmlns:ds="http://schemas.openxmlformats.org/officeDocument/2006/customXml" ds:itemID="{54B0DBE2-1C99-4A49-B4D1-EB079E5D572A}">
   <ds:schemaRefs>
     <ds:schemaRef ds:uri="http://schemas.openxmlformats.org/officeDocument/2006/bibliography"/>
   </ds:schemaRefs>

--- a/docs/Multimedia Presentation Documentation.docx
+++ b/docs/Multimedia Presentation Documentation.docx
@@ -21,7 +21,7 @@
             <mc:AlternateContent>
               <mc:Choice Requires="wpg">
                 <w:drawing>
-                  <wp:anchor distT="0" distB="0" distL="114300" distR="114300" simplePos="0" relativeHeight="251659264" behindDoc="0" locked="0" layoutInCell="1" allowOverlap="1">
+                  <wp:anchor distT="0" distB="0" distL="114300" distR="114300" simplePos="0" relativeHeight="251659264" behindDoc="0" locked="0" layoutInCell="1" allowOverlap="1" wp14:anchorId="43EEA22B" wp14:editId="34D02610">
                     <wp:simplePos x="0" y="0"/>
                     <wp:positionH relativeFrom="page">
                       <wp:align>right</wp:align>
@@ -292,7 +292,7 @@
               </mc:Choice>
               <mc:Fallback>
                 <w:pict>
-                  <v:group id="Group 453" o:spid="_x0000_s1026" style="position:absolute;margin-left:193.95pt;margin-top:0;width:245.15pt;height:11in;z-index:251659264;mso-width-percent:400;mso-height-percent:1000;mso-position-horizontal:right;mso-position-horizontal-relative:page;mso-position-vertical:top;mso-position-vertical-relative:page;mso-width-percent:400;mso-height-percent:1000" coordsize="31136,100584" o:gfxdata="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">
+                  <v:group w14:anchorId="43EEA22B" id="Group 453" o:spid="_x0000_s1026" style="position:absolute;margin-left:193.95pt;margin-top:0;width:245.15pt;height:11in;z-index:251659264;mso-width-percent:400;mso-height-percent:1000;mso-position-horizontal:right;mso-position-horizontal-relative:page;mso-position-vertical:top;mso-position-vertical-relative:page;mso-width-percent:400;mso-height-percent:1000" coordsize="31136,100584" o:gfxdata="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">
                     <v:rect id="Rectangle 459" o:spid="_x0000_s1027" alt="Light vertical" style="position:absolute;width:1385;height:100584;visibility:visible;mso-wrap-style:square;v-text-anchor:middle" o:gfxdata="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" fillcolor="#a8d08d [1945]" stroked="f" strokecolor="white" strokeweight="1pt">
                       <v:fill r:id="rId8" o:title="" opacity="52428f" color2="white [3212]" o:opacity2="52428f" type="pattern"/>
                       <v:shadow color="#d8d8d8" offset="3pt,3pt"/>
@@ -359,6 +359,9 @@
           </w:r>
         </w:p>
         <w:p>
+          <w:pPr>
+            <w:jc w:val="center"/>
+          </w:pPr>
           <w:r>
             <w:rPr>
               <w:noProof/>
@@ -367,7 +370,166 @@
             <mc:AlternateContent>
               <mc:Choice Requires="wps">
                 <w:drawing>
-                  <wp:anchor distT="45720" distB="45720" distL="114300" distR="114300" simplePos="0" relativeHeight="251663360" behindDoc="0" locked="0" layoutInCell="1" allowOverlap="1">
+                  <wp:anchor distT="0" distB="0" distL="114300" distR="114300" simplePos="0" relativeHeight="251661312" behindDoc="0" locked="0" layoutInCell="0" allowOverlap="1" wp14:anchorId="3050F081" wp14:editId="2C2763A6">
+                    <wp:simplePos x="0" y="0"/>
+                    <wp:positionH relativeFrom="page">
+                      <wp:align>left</wp:align>
+                    </wp:positionH>
+                    <wp:positionV relativeFrom="page">
+                      <wp:posOffset>1895475</wp:posOffset>
+                    </wp:positionV>
+                    <wp:extent cx="7534275" cy="1657350"/>
+                    <wp:effectExtent l="0" t="0" r="28575" b="19050"/>
+                    <wp:wrapNone/>
+                    <wp:docPr id="463" name="Rectangle 16"/>
+                    <wp:cNvGraphicFramePr>
+                      <a:graphicFrameLocks xmlns:a="http://schemas.openxmlformats.org/drawingml/2006/main"/>
+                    </wp:cNvGraphicFramePr>
+                    <a:graphic xmlns:a="http://schemas.openxmlformats.org/drawingml/2006/main">
+                      <a:graphicData uri="http://schemas.microsoft.com/office/word/2010/wordprocessingShape">
+                        <wps:wsp>
+                          <wps:cNvSpPr>
+                            <a:spLocks noChangeArrowheads="1"/>
+                          </wps:cNvSpPr>
+                          <wps:spPr bwMode="auto">
+                            <a:xfrm>
+                              <a:off x="0" y="0"/>
+                              <a:ext cx="7534275" cy="1657350"/>
+                            </a:xfrm>
+                            <a:prstGeom prst="rect">
+                              <a:avLst/>
+                            </a:prstGeom>
+                            <a:solidFill>
+                              <a:schemeClr val="tx1"/>
+                            </a:solidFill>
+                            <a:ln w="19050">
+                              <a:solidFill>
+                                <a:schemeClr val="tx1"/>
+                              </a:solidFill>
+                              <a:miter lim="800000"/>
+                              <a:headEnd/>
+                              <a:tailEnd/>
+                            </a:ln>
+                          </wps:spPr>
+                          <wps:txbx>
+                            <w:txbxContent>
+                              <w:sdt>
+                                <w:sdtPr>
+                                  <w:rPr>
+                                    <w:rFonts w:ascii="Sketchetik Light" w:hAnsi="Sketchetik Light"/>
+                                    <w:color w:val="FFFFFF" w:themeColor="background1"/>
+                                    <w:sz w:val="106"/>
+                                    <w:szCs w:val="106"/>
+                                  </w:rPr>
+                                  <w:alias w:val="Title"/>
+                                  <w:id w:val="-1704864950"/>
+                                  <w:dataBinding w:prefixMappings="xmlns:ns0='http://schemas.openxmlformats.org/package/2006/metadata/core-properties' xmlns:ns1='http://purl.org/dc/elements/1.1/'" w:xpath="/ns0:coreProperties[1]/ns1:title[1]" w:storeItemID="{6C3C8BC8-F283-45AE-878A-BAB7291924A1}"/>
+                                  <w:text/>
+                                </w:sdtPr>
+                                <w:sdtEndPr/>
+                                <w:sdtContent>
+                                  <w:p>
+                                    <w:pPr>
+                                      <w:pStyle w:val="NoSpacing"/>
+                                      <w:spacing w:before="100" w:beforeAutospacing="1" w:after="100" w:afterAutospacing="1"/>
+                                      <w:jc w:val="right"/>
+                                      <w:rPr>
+                                        <w:rFonts w:ascii="Sketchetik Light" w:hAnsi="Sketchetik Light"/>
+                                        <w:color w:val="FFFFFF" w:themeColor="background1"/>
+                                        <w:sz w:val="106"/>
+                                        <w:szCs w:val="106"/>
+                                      </w:rPr>
+                                    </w:pPr>
+                                    <w:r>
+                                      <w:rPr>
+                                        <w:rFonts w:ascii="Sketchetik Light" w:hAnsi="Sketchetik Light"/>
+                                        <w:color w:val="FFFFFF" w:themeColor="background1"/>
+                                        <w:sz w:val="106"/>
+                                        <w:szCs w:val="106"/>
+                                      </w:rPr>
+                                      <w:t>Multimedia Presentation Documentation</w:t>
+                                    </w:r>
+                                  </w:p>
+                                </w:sdtContent>
+                              </w:sdt>
+                            </w:txbxContent>
+                          </wps:txbx>
+                          <wps:bodyPr rot="0" vert="horz" wrap="square" lIns="182880" tIns="45720" rIns="182880" bIns="45720" anchor="ctr" anchorCtr="0" upright="1">
+                            <a:noAutofit/>
+                          </wps:bodyPr>
+                        </wps:wsp>
+                      </a:graphicData>
+                    </a:graphic>
+                    <wp14:sizeRelH relativeFrom="page">
+                      <wp14:pctWidth>0</wp14:pctWidth>
+                    </wp14:sizeRelH>
+                    <wp14:sizeRelV relativeFrom="page">
+                      <wp14:pctHeight>0</wp14:pctHeight>
+                    </wp14:sizeRelV>
+                  </wp:anchor>
+                </w:drawing>
+              </mc:Choice>
+              <mc:Fallback>
+                <w:pict>
+                  <v:rect w14:anchorId="3050F081" id="Rectangle 16" o:spid="_x0000_s1031" style="position:absolute;left:0;text-align:left;margin-left:0;margin-top:149.25pt;width:593.25pt;height:130.5pt;z-index:251661312;visibility:visible;mso-wrap-style:square;mso-width-percent:0;mso-height-percent:0;mso-wrap-distance-left:9pt;mso-wrap-distance-top:0;mso-wrap-distance-right:9pt;mso-wrap-distance-bottom:0;mso-position-horizontal:left;mso-position-horizontal-relative:page;mso-position-vertical:absolute;mso-position-vertical-relative:page;mso-width-percent:0;mso-height-percent:0;mso-width-relative:page;mso-height-relative:page;v-text-anchor:middle" o:gfxdata="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" o:allowincell="f" fillcolor="black [3213]" strokecolor="black [3213]" strokeweight="1.5pt">
+                    <v:textbox inset="14.4pt,,14.4pt">
+                      <w:txbxContent>
+                        <w:sdt>
+                          <w:sdtPr>
+                            <w:rPr>
+                              <w:rFonts w:ascii="Sketchetik Light" w:hAnsi="Sketchetik Light"/>
+                              <w:color w:val="FFFFFF" w:themeColor="background1"/>
+                              <w:sz w:val="106"/>
+                              <w:szCs w:val="106"/>
+                            </w:rPr>
+                            <w:alias w:val="Title"/>
+                            <w:id w:val="-1704864950"/>
+                            <w:dataBinding w:prefixMappings="xmlns:ns0='http://schemas.openxmlformats.org/package/2006/metadata/core-properties' xmlns:ns1='http://purl.org/dc/elements/1.1/'" w:xpath="/ns0:coreProperties[1]/ns1:title[1]" w:storeItemID="{6C3C8BC8-F283-45AE-878A-BAB7291924A1}"/>
+                            <w:text/>
+                          </w:sdtPr>
+                          <w:sdtEndPr/>
+                          <w:sdtContent>
+                            <w:p>
+                              <w:pPr>
+                                <w:pStyle w:val="NoSpacing"/>
+                                <w:spacing w:before="100" w:beforeAutospacing="1" w:after="100" w:afterAutospacing="1"/>
+                                <w:jc w:val="right"/>
+                                <w:rPr>
+                                  <w:rFonts w:ascii="Sketchetik Light" w:hAnsi="Sketchetik Light"/>
+                                  <w:color w:val="FFFFFF" w:themeColor="background1"/>
+                                  <w:sz w:val="106"/>
+                                  <w:szCs w:val="106"/>
+                                </w:rPr>
+                              </w:pPr>
+                              <w:r>
+                                <w:rPr>
+                                  <w:rFonts w:ascii="Sketchetik Light" w:hAnsi="Sketchetik Light"/>
+                                  <w:color w:val="FFFFFF" w:themeColor="background1"/>
+                                  <w:sz w:val="106"/>
+                                  <w:szCs w:val="106"/>
+                                </w:rPr>
+                                <w:t>Multimedia Presentation Documentation</w:t>
+                              </w:r>
+                            </w:p>
+                          </w:sdtContent>
+                        </w:sdt>
+                      </w:txbxContent>
+                    </v:textbox>
+                    <w10:wrap anchorx="page" anchory="page"/>
+                  </v:rect>
+                </w:pict>
+              </mc:Fallback>
+            </mc:AlternateContent>
+          </w:r>
+          <w:r>
+            <w:rPr>
+              <w:noProof/>
+              <w:lang w:eastAsia="en-AU"/>
+            </w:rPr>
+            <mc:AlternateContent>
+              <mc:Choice Requires="wps">
+                <w:drawing>
+                  <wp:anchor distT="45720" distB="45720" distL="114300" distR="114300" simplePos="0" relativeHeight="251663360" behindDoc="0" locked="0" layoutInCell="1" allowOverlap="1" wp14:anchorId="7E26A886" wp14:editId="2C1C18FD">
                     <wp:simplePos x="0" y="0"/>
                     <wp:positionH relativeFrom="column">
                       <wp:posOffset>3731895</wp:posOffset>
@@ -437,8 +599,35 @@
                                     <w:sz w:val="56"/>
                                   </w:rPr>
                                   <w:br/>
-                                  <w:t>Shaurya Thiharie</w:t>
                                 </w:r>
+                                <w:proofErr w:type="spellStart"/>
+                                <w:r>
+                                  <w:rPr>
+                                    <w:rFonts w:ascii="Lato" w:hAnsi="Lato"/>
+                                    <w:color w:val="FFFFFF" w:themeColor="background1"/>
+                                    <w:sz w:val="56"/>
+                                  </w:rPr>
+                                  <w:t>Shaurya</w:t>
+                                </w:r>
+                                <w:proofErr w:type="spellEnd"/>
+                                <w:r>
+                                  <w:rPr>
+                                    <w:rFonts w:ascii="Lato" w:hAnsi="Lato"/>
+                                    <w:color w:val="FFFFFF" w:themeColor="background1"/>
+                                    <w:sz w:val="56"/>
+                                  </w:rPr>
+                                  <w:t xml:space="preserve"> </w:t>
+                                </w:r>
+                                <w:proofErr w:type="spellStart"/>
+                                <w:r>
+                                  <w:rPr>
+                                    <w:rFonts w:ascii="Lato" w:hAnsi="Lato"/>
+                                    <w:color w:val="FFFFFF" w:themeColor="background1"/>
+                                    <w:sz w:val="56"/>
+                                  </w:rPr>
+                                  <w:t>Thiharie</w:t>
+                                </w:r>
+                                <w:proofErr w:type="spellEnd"/>
                               </w:p>
                               <w:p>
                                 <w:pPr>
@@ -476,11 +665,11 @@
               </mc:Choice>
               <mc:Fallback>
                 <w:pict>
-                  <v:shapetype id="_x0000_t202" coordsize="21600,21600" o:spt="202" path="m,l,21600r21600,l21600,xe">
+                  <v:shapetype w14:anchorId="7E26A886" id="_x0000_t202" coordsize="21600,21600" o:spt="202" path="m,l,21600r21600,l21600,xe">
                     <v:stroke joinstyle="miter"/>
                     <v:path gradientshapeok="t" o:connecttype="rect"/>
                   </v:shapetype>
-                  <v:shape id="Text Box 2" o:spid="_x0000_s1031" type="#_x0000_t202" style="position:absolute;margin-left:293.85pt;margin-top:438.15pt;width:228.4pt;height:122.2pt;z-index:251663360;visibility:visible;mso-wrap-style:square;mso-width-percent:0;mso-height-percent:0;mso-wrap-distance-left:9pt;mso-wrap-distance-top:3.6pt;mso-wrap-distance-right:9pt;mso-wrap-distance-bottom:3.6pt;mso-position-horizontal:absolute;mso-position-horizontal-relative:text;mso-position-vertical:absolute;mso-position-vertical-relative:text;mso-width-percent:0;mso-height-percent:0;mso-width-relative:margin;mso-height-relative:margin;v-text-anchor:top" o:gfxdata="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" filled="f" stroked="f">
+                  <v:shape id="Text Box 2" o:spid="_x0000_s1032" type="#_x0000_t202" style="position:absolute;left:0;text-align:left;margin-left:293.85pt;margin-top:438.15pt;width:228.4pt;height:122.2pt;z-index:251663360;visibility:visible;mso-wrap-style:square;mso-width-percent:0;mso-height-percent:0;mso-wrap-distance-left:9pt;mso-wrap-distance-top:3.6pt;mso-wrap-distance-right:9pt;mso-wrap-distance-bottom:3.6pt;mso-position-horizontal:absolute;mso-position-horizontal-relative:text;mso-position-vertical:absolute;mso-position-vertical-relative:text;mso-width-percent:0;mso-height-percent:0;mso-width-relative:margin;mso-height-relative:margin;v-text-anchor:top" o:gfxdata="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" filled="f" stroked="f">
                     <v:textbox>
                       <w:txbxContent>
                         <w:p>
@@ -570,162 +759,6 @@
             </mc:AlternateContent>
           </w:r>
           <w:r>
-            <w:rPr>
-              <w:noProof/>
-              <w:lang w:eastAsia="en-AU"/>
-            </w:rPr>
-            <mc:AlternateContent>
-              <mc:Choice Requires="wps">
-                <w:drawing>
-                  <wp:anchor distT="0" distB="0" distL="114300" distR="114300" simplePos="0" relativeHeight="251661312" behindDoc="0" locked="0" layoutInCell="0" allowOverlap="1">
-                    <wp:simplePos x="0" y="0"/>
-                    <wp:positionH relativeFrom="page">
-                      <wp:posOffset>-2540</wp:posOffset>
-                    </wp:positionH>
-                    <wp:positionV relativeFrom="page">
-                      <wp:posOffset>1899433</wp:posOffset>
-                    </wp:positionV>
-                    <wp:extent cx="7534275" cy="1573190"/>
-                    <wp:effectExtent l="0" t="0" r="28575" b="27305"/>
-                    <wp:wrapNone/>
-                    <wp:docPr id="463" name="Rectangle 16"/>
-                    <wp:cNvGraphicFramePr>
-                      <a:graphicFrameLocks xmlns:a="http://schemas.openxmlformats.org/drawingml/2006/main"/>
-                    </wp:cNvGraphicFramePr>
-                    <a:graphic xmlns:a="http://schemas.openxmlformats.org/drawingml/2006/main">
-                      <a:graphicData uri="http://schemas.microsoft.com/office/word/2010/wordprocessingShape">
-                        <wps:wsp>
-                          <wps:cNvSpPr>
-                            <a:spLocks noChangeArrowheads="1"/>
-                          </wps:cNvSpPr>
-                          <wps:spPr bwMode="auto">
-                            <a:xfrm>
-                              <a:off x="0" y="0"/>
-                              <a:ext cx="7534275" cy="1573190"/>
-                            </a:xfrm>
-                            <a:prstGeom prst="rect">
-                              <a:avLst/>
-                            </a:prstGeom>
-                            <a:solidFill>
-                              <a:schemeClr val="tx1"/>
-                            </a:solidFill>
-                            <a:ln w="19050">
-                              <a:solidFill>
-                                <a:schemeClr val="tx1"/>
-                              </a:solidFill>
-                              <a:miter lim="800000"/>
-                              <a:headEnd/>
-                              <a:tailEnd/>
-                            </a:ln>
-                          </wps:spPr>
-                          <wps:txbx>
-                            <w:txbxContent>
-                              <w:sdt>
-                                <w:sdtPr>
-                                  <w:rPr>
-                                    <w:rFonts w:ascii="Sketchetik Light" w:hAnsi="Sketchetik Light"/>
-                                    <w:color w:val="FFFFFF" w:themeColor="background1"/>
-                                    <w:sz w:val="96"/>
-                                    <w:szCs w:val="72"/>
-                                  </w:rPr>
-                                  <w:alias w:val="Title"/>
-                                  <w:id w:val="-1704864950"/>
-                                  <w:dataBinding w:prefixMappings="xmlns:ns0='http://schemas.openxmlformats.org/package/2006/metadata/core-properties' xmlns:ns1='http://purl.org/dc/elements/1.1/'" w:xpath="/ns0:coreProperties[1]/ns1:title[1]" w:storeItemID="{6C3C8BC8-F283-45AE-878A-BAB7291924A1}"/>
-                                  <w:text/>
-                                </w:sdtPr>
-                                <w:sdtEndPr/>
-                                <w:sdtContent>
-                                  <w:p>
-                                    <w:pPr>
-                                      <w:pStyle w:val="NoSpacing"/>
-                                      <w:jc w:val="right"/>
-                                      <w:rPr>
-                                        <w:rFonts w:ascii="Sketchetik Light" w:hAnsi="Sketchetik Light"/>
-                                        <w:color w:val="FFFFFF" w:themeColor="background1"/>
-                                        <w:sz w:val="56"/>
-                                        <w:szCs w:val="72"/>
-                                      </w:rPr>
-                                    </w:pPr>
-                                    <w:r>
-                                      <w:rPr>
-                                        <w:rFonts w:ascii="Sketchetik Light" w:hAnsi="Sketchetik Light"/>
-                                        <w:color w:val="FFFFFF" w:themeColor="background1"/>
-                                        <w:sz w:val="96"/>
-                                        <w:szCs w:val="72"/>
-                                      </w:rPr>
-                                      <w:t>Multimedia Presentation Documentation</w:t>
-                                    </w:r>
-                                  </w:p>
-                                </w:sdtContent>
-                              </w:sdt>
-                            </w:txbxContent>
-                          </wps:txbx>
-                          <wps:bodyPr rot="0" vert="horz" wrap="square" lIns="182880" tIns="45720" rIns="182880" bIns="45720" anchor="ctr" anchorCtr="0" upright="1">
-                            <a:noAutofit/>
-                          </wps:bodyPr>
-                        </wps:wsp>
-                      </a:graphicData>
-                    </a:graphic>
-                    <wp14:sizeRelH relativeFrom="page">
-                      <wp14:pctWidth>0</wp14:pctWidth>
-                    </wp14:sizeRelH>
-                    <wp14:sizeRelV relativeFrom="page">
-                      <wp14:pctHeight>0</wp14:pctHeight>
-                    </wp14:sizeRelV>
-                  </wp:anchor>
-                </w:drawing>
-              </mc:Choice>
-              <mc:Fallback>
-                <w:pict>
-                  <v:rect id="Rectangle 16" o:spid="_x0000_s1032" style="position:absolute;margin-left:-.2pt;margin-top:149.55pt;width:593.25pt;height:123.85pt;z-index:251661312;visibility:visible;mso-wrap-style:square;mso-width-percent:0;mso-height-percent:0;mso-wrap-distance-left:9pt;mso-wrap-distance-top:0;mso-wrap-distance-right:9pt;mso-wrap-distance-bottom:0;mso-position-horizontal:absolute;mso-position-horizontal-relative:page;mso-position-vertical:absolute;mso-position-vertical-relative:page;mso-width-percent:0;mso-height-percent:0;mso-width-relative:page;mso-height-relative:page;v-text-anchor:middle" o:gfxdata="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" o:allowincell="f" fillcolor="black [3213]" strokecolor="black [3213]" strokeweight="1.5pt">
-                    <v:textbox inset="14.4pt,,14.4pt">
-                      <w:txbxContent>
-                        <w:sdt>
-                          <w:sdtPr>
-                            <w:rPr>
-                              <w:rFonts w:ascii="Sketchetik Light" w:hAnsi="Sketchetik Light"/>
-                              <w:color w:val="FFFFFF" w:themeColor="background1"/>
-                              <w:sz w:val="96"/>
-                              <w:szCs w:val="72"/>
-                            </w:rPr>
-                            <w:alias w:val="Title"/>
-                            <w:id w:val="-1704864950"/>
-                            <w:dataBinding w:prefixMappings="xmlns:ns0='http://schemas.openxmlformats.org/package/2006/metadata/core-properties' xmlns:ns1='http://purl.org/dc/elements/1.1/'" w:xpath="/ns0:coreProperties[1]/ns1:title[1]" w:storeItemID="{6C3C8BC8-F283-45AE-878A-BAB7291924A1}"/>
-                            <w:text/>
-                          </w:sdtPr>
-                          <w:sdtContent>
-                            <w:p>
-                              <w:pPr>
-                                <w:pStyle w:val="NoSpacing"/>
-                                <w:jc w:val="right"/>
-                                <w:rPr>
-                                  <w:rFonts w:ascii="Sketchetik Light" w:hAnsi="Sketchetik Light"/>
-                                  <w:color w:val="FFFFFF" w:themeColor="background1"/>
-                                  <w:sz w:val="56"/>
-                                  <w:szCs w:val="72"/>
-                                </w:rPr>
-                              </w:pPr>
-                              <w:r>
-                                <w:rPr>
-                                  <w:rFonts w:ascii="Sketchetik Light" w:hAnsi="Sketchetik Light"/>
-                                  <w:color w:val="FFFFFF" w:themeColor="background1"/>
-                                  <w:sz w:val="96"/>
-                                  <w:szCs w:val="72"/>
-                                </w:rPr>
-                                <w:t>Multimedia Presentation Documentation</w:t>
-                              </w:r>
-                            </w:p>
-                          </w:sdtContent>
-                        </w:sdt>
-                      </w:txbxContent>
-                    </v:textbox>
-                    <w10:wrap anchorx="page" anchory="page"/>
-                  </v:rect>
-                </w:pict>
-              </mc:Fallback>
-            </mc:AlternateContent>
-          </w:r>
-          <w:r>
             <w:br w:type="page"/>
           </w:r>
         </w:p>
@@ -799,7 +832,10 @@
           <w:pPr>
             <w:pStyle w:val="TOC1"/>
             <w:rPr>
-              <w:rFonts w:eastAsiaTheme="minorEastAsia"/>
+              <w:rFonts w:asciiTheme="minorHAnsi" w:eastAsiaTheme="minorEastAsia" w:hAnsiTheme="minorHAnsi"/>
+              <w:b w:val="0"/>
+              <w:sz w:val="22"/>
+              <w:szCs w:val="22"/>
               <w:lang w:eastAsia="en-AU"/>
             </w:rPr>
           </w:pPr>
@@ -821,11 +857,10 @@
             </w:rPr>
             <w:fldChar w:fldCharType="separate"/>
           </w:r>
-          <w:hyperlink w:anchor="_Toc412488222" w:history="1">
+          <w:hyperlink w:anchor="_Toc415414477" w:history="1">
             <w:r>
               <w:rPr>
                 <w:rStyle w:val="Hyperlink"/>
-                <w:color w:val="auto"/>
               </w:rPr>
               <w:t>Design Features</w:t>
             </w:r>
@@ -845,7 +880,7 @@
               <w:rPr>
                 <w:webHidden/>
               </w:rPr>
-              <w:instrText xml:space="preserve"> PAGEREF _Toc412488222 \h </w:instrText>
+              <w:instrText xml:space="preserve"> PAGEREF _Toc415414477 \h </w:instrText>
             </w:r>
             <w:r>
               <w:rPr>
@@ -876,15 +911,17 @@
           <w:pPr>
             <w:pStyle w:val="TOC1"/>
             <w:rPr>
-              <w:rFonts w:eastAsiaTheme="minorEastAsia"/>
+              <w:rFonts w:asciiTheme="minorHAnsi" w:eastAsiaTheme="minorEastAsia" w:hAnsiTheme="minorHAnsi"/>
+              <w:b w:val="0"/>
+              <w:sz w:val="22"/>
+              <w:szCs w:val="22"/>
               <w:lang w:eastAsia="en-AU"/>
             </w:rPr>
           </w:pPr>
-          <w:hyperlink w:anchor="_Toc412488223" w:history="1">
+          <w:hyperlink w:anchor="_Toc415414478" w:history="1">
             <w:r>
               <w:rPr>
                 <w:rStyle w:val="Hyperlink"/>
-                <w:color w:val="auto"/>
               </w:rPr>
               <w:t>Project Development Plan / Timeline</w:t>
             </w:r>
@@ -904,7 +941,7 @@
               <w:rPr>
                 <w:webHidden/>
               </w:rPr>
-              <w:instrText xml:space="preserve"> PAGEREF _Toc412488223 \h </w:instrText>
+              <w:instrText xml:space="preserve"> PAGEREF _Toc415414478 \h </w:instrText>
             </w:r>
             <w:r>
               <w:rPr>
@@ -921,7 +958,7 @@
               <w:rPr>
                 <w:webHidden/>
               </w:rPr>
-              <w:t>3</w:t>
+              <w:t>5</w:t>
             </w:r>
             <w:r>
               <w:rPr>
@@ -936,83 +973,54 @@
             <w:pStyle w:val="TOC2"/>
             <w:rPr>
               <w:rFonts w:eastAsiaTheme="minorEastAsia"/>
-              <w:noProof/>
-              <w:sz w:val="26"/>
-              <w:szCs w:val="26"/>
               <w:lang w:eastAsia="en-AU"/>
             </w:rPr>
           </w:pPr>
-          <w:hyperlink w:anchor="_Toc412488224" w:history="1">
+          <w:hyperlink w:anchor="_Toc415414479" w:history="1">
             <w:r>
               <w:rPr>
                 <w:rStyle w:val="Hyperlink"/>
-                <w:rFonts w:ascii="Newslab" w:hAnsi="Newslab"/>
-                <w:noProof/>
-                <w:color w:val="auto"/>
-                <w:sz w:val="26"/>
-                <w:szCs w:val="26"/>
-              </w:rPr>
-              <w:t>Roles</w:t>
-            </w:r>
-            <w:r>
-              <w:rPr>
-                <w:noProof/>
+              </w:rPr>
+              <w:t>Roles/Task Allocation</w:t>
+            </w:r>
+            <w:r>
+              <w:rPr>
                 <w:webHidden/>
-                <w:sz w:val="26"/>
-                <w:szCs w:val="26"/>
               </w:rPr>
               <w:tab/>
             </w:r>
             <w:r>
               <w:rPr>
-                <w:noProof/>
                 <w:webHidden/>
-                <w:sz w:val="26"/>
-                <w:szCs w:val="26"/>
               </w:rPr>
               <w:fldChar w:fldCharType="begin"/>
             </w:r>
             <w:r>
               <w:rPr>
-                <w:noProof/>
                 <w:webHidden/>
-                <w:sz w:val="26"/>
-                <w:szCs w:val="26"/>
-              </w:rPr>
-              <w:instrText xml:space="preserve"> PAGEREF _Toc412488224 \h </w:instrText>
-            </w:r>
-            <w:r>
-              <w:rPr>
-                <w:noProof/>
+              </w:rPr>
+              <w:instrText xml:space="preserve"> PAGEREF _Toc415414479 \h </w:instrText>
+            </w:r>
+            <w:r>
+              <w:rPr>
                 <w:webHidden/>
-                <w:sz w:val="26"/>
-                <w:szCs w:val="26"/>
-              </w:rPr>
-            </w:r>
-            <w:r>
-              <w:rPr>
-                <w:noProof/>
+              </w:rPr>
+            </w:r>
+            <w:r>
+              <w:rPr>
                 <w:webHidden/>
-                <w:sz w:val="26"/>
-                <w:szCs w:val="26"/>
               </w:rPr>
               <w:fldChar w:fldCharType="separate"/>
             </w:r>
             <w:r>
               <w:rPr>
-                <w:noProof/>
                 <w:webHidden/>
-                <w:sz w:val="26"/>
-                <w:szCs w:val="26"/>
-              </w:rPr>
-              <w:t>3</w:t>
-            </w:r>
-            <w:r>
-              <w:rPr>
-                <w:noProof/>
+              </w:rPr>
+              <w:t>5</w:t>
+            </w:r>
+            <w:r>
+              <w:rPr>
                 <w:webHidden/>
-                <w:sz w:val="26"/>
-                <w:szCs w:val="26"/>
               </w:rPr>
               <w:fldChar w:fldCharType="end"/>
             </w:r>
@@ -1023,83 +1031,234 @@
             <w:pStyle w:val="TOC2"/>
             <w:rPr>
               <w:rFonts w:eastAsiaTheme="minorEastAsia"/>
-              <w:noProof/>
-              <w:sz w:val="26"/>
-              <w:szCs w:val="26"/>
               <w:lang w:eastAsia="en-AU"/>
             </w:rPr>
           </w:pPr>
-          <w:hyperlink w:anchor="_Toc412488225" w:history="1">
+          <w:hyperlink w:anchor="_Toc415414480" w:history="1">
             <w:r>
               <w:rPr>
                 <w:rStyle w:val="Hyperlink"/>
-                <w:rFonts w:ascii="Newslab" w:hAnsi="Newslab"/>
-                <w:noProof/>
-                <w:color w:val="auto"/>
-                <w:sz w:val="26"/>
-                <w:szCs w:val="26"/>
-              </w:rPr>
-              <w:t>Sub-projects</w:t>
-            </w:r>
-            <w:r>
-              <w:rPr>
-                <w:noProof/>
+              </w:rPr>
+              <w:t>Sub–Projects</w:t>
+            </w:r>
+            <w:r>
+              <w:rPr>
                 <w:webHidden/>
-                <w:sz w:val="26"/>
-                <w:szCs w:val="26"/>
               </w:rPr>
               <w:tab/>
             </w:r>
             <w:r>
               <w:rPr>
-                <w:noProof/>
                 <w:webHidden/>
-                <w:sz w:val="26"/>
-                <w:szCs w:val="26"/>
               </w:rPr>
               <w:fldChar w:fldCharType="begin"/>
             </w:r>
             <w:r>
               <w:rPr>
-                <w:noProof/>
                 <w:webHidden/>
-                <w:sz w:val="26"/>
-                <w:szCs w:val="26"/>
-              </w:rPr>
-              <w:instrText xml:space="preserve"> PAGEREF _Toc412488225 \h </w:instrText>
-            </w:r>
-            <w:r>
-              <w:rPr>
-                <w:noProof/>
+              </w:rPr>
+              <w:instrText xml:space="preserve"> PAGEREF _Toc415414480 \h </w:instrText>
+            </w:r>
+            <w:r>
+              <w:rPr>
                 <w:webHidden/>
-                <w:sz w:val="26"/>
-                <w:szCs w:val="26"/>
-              </w:rPr>
-            </w:r>
-            <w:r>
-              <w:rPr>
-                <w:noProof/>
+              </w:rPr>
+            </w:r>
+            <w:r>
+              <w:rPr>
                 <w:webHidden/>
-                <w:sz w:val="26"/>
-                <w:szCs w:val="26"/>
               </w:rPr>
               <w:fldChar w:fldCharType="separate"/>
             </w:r>
             <w:r>
               <w:rPr>
-                <w:noProof/>
                 <w:webHidden/>
-                <w:sz w:val="26"/>
-                <w:szCs w:val="26"/>
-              </w:rPr>
-              <w:t>3</w:t>
-            </w:r>
-            <w:r>
-              <w:rPr>
-                <w:noProof/>
+              </w:rPr>
+              <w:t>5</w:t>
+            </w:r>
+            <w:r>
+              <w:rPr>
                 <w:webHidden/>
-                <w:sz w:val="26"/>
-                <w:szCs w:val="26"/>
+              </w:rPr>
+              <w:fldChar w:fldCharType="end"/>
+            </w:r>
+          </w:hyperlink>
+        </w:p>
+        <w:p>
+          <w:pPr>
+            <w:pStyle w:val="TOC3"/>
+            <w:rPr>
+              <w:rFonts w:asciiTheme="minorHAnsi" w:eastAsiaTheme="minorEastAsia" w:hAnsiTheme="minorHAnsi"/>
+              <w:sz w:val="22"/>
+              <w:szCs w:val="22"/>
+              <w:lang w:eastAsia="en-AU"/>
+            </w:rPr>
+          </w:pPr>
+          <w:hyperlink w:anchor="_Toc415414481" w:history="1">
+            <w:r>
+              <w:rPr>
+                <w:rStyle w:val="Hyperlink"/>
+              </w:rPr>
+              <w:t>Planning</w:t>
+            </w:r>
+            <w:r>
+              <w:rPr>
+                <w:webHidden/>
+              </w:rPr>
+              <w:tab/>
+            </w:r>
+            <w:r>
+              <w:rPr>
+                <w:webHidden/>
+              </w:rPr>
+              <w:fldChar w:fldCharType="begin"/>
+            </w:r>
+            <w:r>
+              <w:rPr>
+                <w:webHidden/>
+              </w:rPr>
+              <w:instrText xml:space="preserve"> PAGEREF _Toc415414481 \h </w:instrText>
+            </w:r>
+            <w:r>
+              <w:rPr>
+                <w:webHidden/>
+              </w:rPr>
+            </w:r>
+            <w:r>
+              <w:rPr>
+                <w:webHidden/>
+              </w:rPr>
+              <w:fldChar w:fldCharType="separate"/>
+            </w:r>
+            <w:r>
+              <w:rPr>
+                <w:webHidden/>
+              </w:rPr>
+              <w:t>5</w:t>
+            </w:r>
+            <w:r>
+              <w:rPr>
+                <w:webHidden/>
+              </w:rPr>
+              <w:fldChar w:fldCharType="end"/>
+            </w:r>
+          </w:hyperlink>
+        </w:p>
+        <w:p>
+          <w:pPr>
+            <w:pStyle w:val="TOC3"/>
+            <w:rPr>
+              <w:rFonts w:asciiTheme="minorHAnsi" w:eastAsiaTheme="minorEastAsia" w:hAnsiTheme="minorHAnsi"/>
+              <w:sz w:val="22"/>
+              <w:szCs w:val="22"/>
+              <w:lang w:eastAsia="en-AU"/>
+            </w:rPr>
+          </w:pPr>
+          <w:hyperlink w:anchor="_Toc415414482" w:history="1">
+            <w:r>
+              <w:rPr>
+                <w:rStyle w:val="Hyperlink"/>
+              </w:rPr>
+              <w:t>Design Webpage</w:t>
+            </w:r>
+            <w:r>
+              <w:rPr>
+                <w:webHidden/>
+              </w:rPr>
+              <w:tab/>
+            </w:r>
+            <w:r>
+              <w:rPr>
+                <w:webHidden/>
+              </w:rPr>
+              <w:fldChar w:fldCharType="begin"/>
+            </w:r>
+            <w:r>
+              <w:rPr>
+                <w:webHidden/>
+              </w:rPr>
+              <w:instrText xml:space="preserve"> PAGEREF _Toc415414482 \h </w:instrText>
+            </w:r>
+            <w:r>
+              <w:rPr>
+                <w:webHidden/>
+              </w:rPr>
+            </w:r>
+            <w:r>
+              <w:rPr>
+                <w:webHidden/>
+              </w:rPr>
+              <w:fldChar w:fldCharType="separate"/>
+            </w:r>
+            <w:r>
+              <w:rPr>
+                <w:webHidden/>
+              </w:rPr>
+              <w:t>5</w:t>
+            </w:r>
+            <w:r>
+              <w:rPr>
+                <w:webHidden/>
+              </w:rPr>
+              <w:fldChar w:fldCharType="end"/>
+            </w:r>
+          </w:hyperlink>
+        </w:p>
+        <w:p>
+          <w:pPr>
+            <w:pStyle w:val="TOC3"/>
+            <w:rPr>
+              <w:rFonts w:asciiTheme="minorHAnsi" w:eastAsiaTheme="minorEastAsia" w:hAnsiTheme="minorHAnsi"/>
+              <w:sz w:val="24"/>
+              <w:szCs w:val="22"/>
+              <w:lang w:eastAsia="en-AU"/>
+            </w:rPr>
+          </w:pPr>
+          <w:hyperlink w:anchor="_Toc415414483" w:history="1">
+            <w:r>
+              <w:rPr>
+                <w:rStyle w:val="Hyperlink"/>
+              </w:rPr>
+              <w:t>Technology Information</w:t>
+            </w:r>
+            <w:r>
+              <w:rPr>
+                <w:webHidden/>
+              </w:rPr>
+              <w:tab/>
+            </w:r>
+            <w:r>
+              <w:rPr>
+                <w:webHidden/>
+              </w:rPr>
+              <w:fldChar w:fldCharType="begin"/>
+            </w:r>
+            <w:r>
+              <w:rPr>
+                <w:webHidden/>
+              </w:rPr>
+              <w:instrText xml:space="preserve"> PAGEREF _Toc415414483 \h </w:instrText>
+            </w:r>
+            <w:r>
+              <w:rPr>
+                <w:webHidden/>
+              </w:rPr>
+            </w:r>
+            <w:r>
+              <w:rPr>
+                <w:webHidden/>
+              </w:rPr>
+              <w:fldChar w:fldCharType="separate"/>
+            </w:r>
+            <w:r>
+              <w:rPr>
+                <w:webHidden/>
+              </w:rPr>
+              <w:t>5</w:t>
+            </w:r>
+            <w:r>
+              <w:rPr>
+                <w:webHidden/>
               </w:rPr>
               <w:fldChar w:fldCharType="end"/>
             </w:r>
@@ -1110,83 +1269,56 @@
             <w:pStyle w:val="TOC2"/>
             <w:rPr>
               <w:rFonts w:eastAsiaTheme="minorEastAsia"/>
-              <w:noProof/>
-              <w:sz w:val="26"/>
-              <w:szCs w:val="26"/>
               <w:lang w:eastAsia="en-AU"/>
             </w:rPr>
           </w:pPr>
-          <w:hyperlink w:anchor="_Toc412488226" w:history="1">
+          <w:hyperlink w:anchor="_Toc415414484" w:history="1">
             <w:r>
               <w:rPr>
                 <w:rStyle w:val="Hyperlink"/>
-                <w:rFonts w:ascii="Newslab" w:hAnsi="Newslab"/>
-                <w:noProof/>
-                <w:color w:val="auto"/>
-                <w:sz w:val="26"/>
-                <w:szCs w:val="26"/>
               </w:rPr>
               <w:t>Design Tools</w:t>
             </w:r>
-            <w:r>
-              <w:rPr>
-                <w:noProof/>
+            <w:bookmarkStart w:id="0" w:name="_GoBack"/>
+            <w:bookmarkEnd w:id="0"/>
+            <w:r>
+              <w:rPr>
                 <w:webHidden/>
-                <w:sz w:val="26"/>
-                <w:szCs w:val="26"/>
               </w:rPr>
               <w:tab/>
             </w:r>
             <w:r>
               <w:rPr>
-                <w:noProof/>
                 <w:webHidden/>
-                <w:sz w:val="26"/>
-                <w:szCs w:val="26"/>
               </w:rPr>
               <w:fldChar w:fldCharType="begin"/>
             </w:r>
             <w:r>
               <w:rPr>
-                <w:noProof/>
                 <w:webHidden/>
-                <w:sz w:val="26"/>
-                <w:szCs w:val="26"/>
-              </w:rPr>
-              <w:instrText xml:space="preserve"> PAGEREF _Toc412488226 \h </w:instrText>
-            </w:r>
-            <w:r>
-              <w:rPr>
-                <w:noProof/>
+              </w:rPr>
+              <w:instrText xml:space="preserve"> PAGEREF _Toc415414484 \h </w:instrText>
+            </w:r>
+            <w:r>
+              <w:rPr>
                 <w:webHidden/>
-                <w:sz w:val="26"/>
-                <w:szCs w:val="26"/>
-              </w:rPr>
-            </w:r>
-            <w:r>
-              <w:rPr>
-                <w:noProof/>
+              </w:rPr>
+            </w:r>
+            <w:r>
+              <w:rPr>
                 <w:webHidden/>
-                <w:sz w:val="26"/>
-                <w:szCs w:val="26"/>
               </w:rPr>
               <w:fldChar w:fldCharType="separate"/>
             </w:r>
             <w:r>
               <w:rPr>
-                <w:noProof/>
                 <w:webHidden/>
-                <w:sz w:val="26"/>
-                <w:szCs w:val="26"/>
-              </w:rPr>
-              <w:t>3</w:t>
-            </w:r>
-            <w:r>
-              <w:rPr>
-                <w:noProof/>
+              </w:rPr>
+              <w:t>6</w:t>
+            </w:r>
+            <w:r>
+              <w:rPr>
                 <w:webHidden/>
-                <w:sz w:val="26"/>
-                <w:szCs w:val="26"/>
               </w:rPr>
               <w:fldChar w:fldCharType="end"/>
             </w:r>
@@ -1195,12 +1327,17 @@
         <w:p>
           <w:pPr>
             <w:pStyle w:val="TOC3"/>
+            <w:rPr>
+              <w:rFonts w:asciiTheme="minorHAnsi" w:eastAsiaTheme="minorEastAsia" w:hAnsiTheme="minorHAnsi"/>
+              <w:sz w:val="22"/>
+              <w:szCs w:val="22"/>
+              <w:lang w:eastAsia="en-AU"/>
+            </w:rPr>
           </w:pPr>
-          <w:hyperlink w:anchor="_Toc412488227" w:history="1">
+          <w:hyperlink w:anchor="_Toc415414485" w:history="1">
             <w:r>
               <w:rPr>
                 <w:rStyle w:val="Hyperlink"/>
-                <w:color w:val="auto"/>
               </w:rPr>
               <w:t>Storyboard</w:t>
             </w:r>
@@ -1220,7 +1357,7 @@
               <w:rPr>
                 <w:webHidden/>
               </w:rPr>
-              <w:instrText xml:space="preserve"> PAGEREF _Toc412488227 \h </w:instrText>
+              <w:instrText xml:space="preserve"> PAGEREF _Toc415414485 \h </w:instrText>
             </w:r>
             <w:r>
               <w:rPr>
@@ -1237,7 +1374,7 @@
               <w:rPr>
                 <w:webHidden/>
               </w:rPr>
-              <w:t>3</w:t>
+              <w:t>6</w:t>
             </w:r>
             <w:r>
               <w:rPr>
@@ -1250,12 +1387,17 @@
         <w:p>
           <w:pPr>
             <w:pStyle w:val="TOC3"/>
+            <w:rPr>
+              <w:rFonts w:asciiTheme="minorHAnsi" w:eastAsiaTheme="minorEastAsia" w:hAnsiTheme="minorHAnsi"/>
+              <w:sz w:val="22"/>
+              <w:szCs w:val="22"/>
+              <w:lang w:eastAsia="en-AU"/>
+            </w:rPr>
           </w:pPr>
-          <w:hyperlink w:anchor="_Toc412488228" w:history="1">
+          <w:hyperlink w:anchor="_Toc415414486" w:history="1">
             <w:r>
               <w:rPr>
                 <w:rStyle w:val="Hyperlink"/>
-                <w:color w:val="auto"/>
               </w:rPr>
               <w:t>Gantt Chart</w:t>
             </w:r>
@@ -1275,7 +1417,7 @@
               <w:rPr>
                 <w:webHidden/>
               </w:rPr>
-              <w:instrText xml:space="preserve"> PAGEREF _Toc412488228 \h </w:instrText>
+              <w:instrText xml:space="preserve"> PAGEREF _Toc415414486 \h </w:instrText>
             </w:r>
             <w:r>
               <w:rPr>
@@ -1292,7 +1434,7 @@
               <w:rPr>
                 <w:webHidden/>
               </w:rPr>
-              <w:t>3</w:t>
+              <w:t>7</w:t>
             </w:r>
             <w:r>
               <w:rPr>
@@ -1305,12 +1447,17 @@
         <w:p>
           <w:pPr>
             <w:pStyle w:val="TOC3"/>
+            <w:rPr>
+              <w:rFonts w:asciiTheme="minorHAnsi" w:eastAsiaTheme="minorEastAsia" w:hAnsiTheme="minorHAnsi"/>
+              <w:sz w:val="22"/>
+              <w:szCs w:val="22"/>
+              <w:lang w:eastAsia="en-AU"/>
+            </w:rPr>
           </w:pPr>
-          <w:hyperlink w:anchor="_Toc412488229" w:history="1">
+          <w:hyperlink w:anchor="_Toc415414487" w:history="1">
             <w:r>
               <w:rPr>
                 <w:rStyle w:val="Hyperlink"/>
-                <w:color w:val="auto"/>
               </w:rPr>
               <w:t>Diary/Log</w:t>
             </w:r>
@@ -1330,7 +1477,7 @@
               <w:rPr>
                 <w:webHidden/>
               </w:rPr>
-              <w:instrText xml:space="preserve"> PAGEREF _Toc412488229 \h </w:instrText>
+              <w:instrText xml:space="preserve"> PAGEREF _Toc415414487 \h </w:instrText>
             </w:r>
             <w:r>
               <w:rPr>
@@ -1347,7 +1494,7 @@
               <w:rPr>
                 <w:webHidden/>
               </w:rPr>
-              <w:t>3</w:t>
+              <w:t>9</w:t>
             </w:r>
             <w:r>
               <w:rPr>
@@ -1361,15 +1508,17 @@
           <w:pPr>
             <w:pStyle w:val="TOC1"/>
             <w:rPr>
-              <w:rFonts w:eastAsiaTheme="minorEastAsia"/>
+              <w:rFonts w:asciiTheme="minorHAnsi" w:eastAsiaTheme="minorEastAsia" w:hAnsiTheme="minorHAnsi"/>
+              <w:b w:val="0"/>
+              <w:sz w:val="22"/>
+              <w:szCs w:val="22"/>
               <w:lang w:eastAsia="en-AU"/>
             </w:rPr>
           </w:pPr>
-          <w:hyperlink w:anchor="_Toc412488230" w:history="1">
+          <w:hyperlink w:anchor="_Toc415414488" w:history="1">
             <w:r>
               <w:rPr>
                 <w:rStyle w:val="Hyperlink"/>
-                <w:color w:val="auto"/>
               </w:rPr>
               <w:t>Assessment Questions</w:t>
             </w:r>
@@ -1389,7 +1538,7 @@
               <w:rPr>
                 <w:webHidden/>
               </w:rPr>
-              <w:instrText xml:space="preserve"> PAGEREF _Toc412488230 \h </w:instrText>
+              <w:instrText xml:space="preserve"> PAGEREF _Toc415414488 \h </w:instrText>
             </w:r>
             <w:r>
               <w:rPr>
@@ -1406,7 +1555,7 @@
               <w:rPr>
                 <w:webHidden/>
               </w:rPr>
-              <w:t>4</w:t>
+              <w:t>10</w:t>
             </w:r>
             <w:r>
               <w:rPr>
@@ -1421,18 +1570,17 @@
             <w:pStyle w:val="TOC2"/>
             <w:rPr>
               <w:rFonts w:eastAsiaTheme="minorEastAsia"/>
-              <w:noProof/>
+              <w:b w:val="0"/>
               <w:sz w:val="26"/>
               <w:szCs w:val="26"/>
               <w:lang w:eastAsia="en-AU"/>
             </w:rPr>
           </w:pPr>
-          <w:hyperlink w:anchor="_Toc412488231" w:history="1">
+          <w:hyperlink w:anchor="_Toc415414489" w:history="1">
             <w:r>
               <w:rPr>
                 <w:rStyle w:val="Hyperlink"/>
-                <w:rFonts w:ascii="Newslab" w:hAnsi="Newslab"/>
-                <w:noProof/>
+                <w:b w:val="0"/>
                 <w:sz w:val="26"/>
                 <w:szCs w:val="26"/>
               </w:rPr>
@@ -1440,7 +1588,7 @@
             </w:r>
             <w:r>
               <w:rPr>
-                <w:noProof/>
+                <w:b w:val="0"/>
                 <w:webHidden/>
                 <w:sz w:val="26"/>
                 <w:szCs w:val="26"/>
@@ -1449,7 +1597,7 @@
             </w:r>
             <w:r>
               <w:rPr>
-                <w:noProof/>
+                <w:b w:val="0"/>
                 <w:webHidden/>
                 <w:sz w:val="26"/>
                 <w:szCs w:val="26"/>
@@ -1458,16 +1606,16 @@
             </w:r>
             <w:r>
               <w:rPr>
-                <w:noProof/>
+                <w:b w:val="0"/>
                 <w:webHidden/>
                 <w:sz w:val="26"/>
                 <w:szCs w:val="26"/>
               </w:rPr>
-              <w:instrText xml:space="preserve"> PAGEREF _Toc412488231 \h </w:instrText>
-            </w:r>
-            <w:r>
-              <w:rPr>
-                <w:noProof/>
+              <w:instrText xml:space="preserve"> PAGEREF _Toc415414489 \h </w:instrText>
+            </w:r>
+            <w:r>
+              <w:rPr>
+                <w:b w:val="0"/>
                 <w:webHidden/>
                 <w:sz w:val="26"/>
                 <w:szCs w:val="26"/>
@@ -1475,7 +1623,7 @@
             </w:r>
             <w:r>
               <w:rPr>
-                <w:noProof/>
+                <w:b w:val="0"/>
                 <w:webHidden/>
                 <w:sz w:val="26"/>
                 <w:szCs w:val="26"/>
@@ -1484,16 +1632,16 @@
             </w:r>
             <w:r>
               <w:rPr>
-                <w:noProof/>
+                <w:b w:val="0"/>
                 <w:webHidden/>
                 <w:sz w:val="26"/>
                 <w:szCs w:val="26"/>
               </w:rPr>
-              <w:t>4</w:t>
-            </w:r>
-            <w:r>
-              <w:rPr>
-                <w:noProof/>
+              <w:t>10</w:t>
+            </w:r>
+            <w:r>
+              <w:rPr>
+                <w:b w:val="0"/>
                 <w:webHidden/>
                 <w:sz w:val="26"/>
                 <w:szCs w:val="26"/>
@@ -1507,18 +1655,16 @@
             <w:pStyle w:val="TOC2"/>
             <w:rPr>
               <w:rFonts w:eastAsiaTheme="minorEastAsia"/>
-              <w:noProof/>
               <w:sz w:val="26"/>
               <w:szCs w:val="26"/>
               <w:lang w:eastAsia="en-AU"/>
             </w:rPr>
           </w:pPr>
-          <w:hyperlink w:anchor="_Toc412488232" w:history="1">
+          <w:hyperlink w:anchor="_Toc415414490" w:history="1">
             <w:r>
               <w:rPr>
                 <w:rStyle w:val="Hyperlink"/>
-                <w:rFonts w:ascii="Newslab" w:hAnsi="Newslab"/>
-                <w:noProof/>
+                <w:b w:val="0"/>
                 <w:sz w:val="26"/>
                 <w:szCs w:val="26"/>
               </w:rPr>
@@ -1526,7 +1672,6 @@
             </w:r>
             <w:r>
               <w:rPr>
-                <w:noProof/>
                 <w:webHidden/>
                 <w:sz w:val="26"/>
                 <w:szCs w:val="26"/>
@@ -1535,7 +1680,6 @@
             </w:r>
             <w:r>
               <w:rPr>
-                <w:noProof/>
                 <w:webHidden/>
                 <w:sz w:val="26"/>
                 <w:szCs w:val="26"/>
@@ -1544,16 +1688,14 @@
             </w:r>
             <w:r>
               <w:rPr>
-                <w:noProof/>
                 <w:webHidden/>
                 <w:sz w:val="26"/>
                 <w:szCs w:val="26"/>
               </w:rPr>
-              <w:instrText xml:space="preserve"> PAGEREF _Toc412488232 \h </w:instrText>
-            </w:r>
-            <w:r>
-              <w:rPr>
-                <w:noProof/>
+              <w:instrText xml:space="preserve"> PAGEREF _Toc415414490 \h </w:instrText>
+            </w:r>
+            <w:r>
+              <w:rPr>
                 <w:webHidden/>
                 <w:sz w:val="26"/>
                 <w:szCs w:val="26"/>
@@ -1561,7 +1703,6 @@
             </w:r>
             <w:r>
               <w:rPr>
-                <w:noProof/>
                 <w:webHidden/>
                 <w:sz w:val="26"/>
                 <w:szCs w:val="26"/>
@@ -1570,16 +1711,14 @@
             </w:r>
             <w:r>
               <w:rPr>
-                <w:noProof/>
                 <w:webHidden/>
                 <w:sz w:val="26"/>
                 <w:szCs w:val="26"/>
               </w:rPr>
-              <w:t>4</w:t>
-            </w:r>
-            <w:r>
-              <w:rPr>
-                <w:noProof/>
+              <w:t>10</w:t>
+            </w:r>
+            <w:r>
+              <w:rPr>
                 <w:webHidden/>
                 <w:sz w:val="26"/>
                 <w:szCs w:val="26"/>
@@ -1592,11 +1731,14 @@
           <w:pPr>
             <w:pStyle w:val="TOC1"/>
             <w:rPr>
-              <w:rFonts w:eastAsiaTheme="minorEastAsia"/>
+              <w:rFonts w:asciiTheme="minorHAnsi" w:eastAsiaTheme="minorEastAsia" w:hAnsiTheme="minorHAnsi"/>
+              <w:b w:val="0"/>
+              <w:sz w:val="26"/>
+              <w:szCs w:val="26"/>
               <w:lang w:eastAsia="en-AU"/>
             </w:rPr>
           </w:pPr>
-          <w:hyperlink w:anchor="_Toc412488233" w:history="1">
+          <w:hyperlink w:anchor="_Toc415414491" w:history="1">
             <w:r>
               <w:rPr>
                 <w:rStyle w:val="Hyperlink"/>
@@ -1606,41 +1748,55 @@
             <w:r>
               <w:rPr>
                 <w:webHidden/>
+                <w:sz w:val="26"/>
+                <w:szCs w:val="26"/>
               </w:rPr>
               <w:tab/>
             </w:r>
             <w:r>
               <w:rPr>
                 <w:webHidden/>
+                <w:sz w:val="26"/>
+                <w:szCs w:val="26"/>
               </w:rPr>
               <w:fldChar w:fldCharType="begin"/>
             </w:r>
             <w:r>
               <w:rPr>
                 <w:webHidden/>
-              </w:rPr>
-              <w:instrText xml:space="preserve"> PAGEREF _Toc412488233 \h </w:instrText>
+                <w:sz w:val="26"/>
+                <w:szCs w:val="26"/>
+              </w:rPr>
+              <w:instrText xml:space="preserve"> PAGEREF _Toc415414491 \h </w:instrText>
             </w:r>
             <w:r>
               <w:rPr>
                 <w:webHidden/>
+                <w:sz w:val="26"/>
+                <w:szCs w:val="26"/>
               </w:rPr>
             </w:r>
             <w:r>
               <w:rPr>
                 <w:webHidden/>
+                <w:sz w:val="26"/>
+                <w:szCs w:val="26"/>
               </w:rPr>
               <w:fldChar w:fldCharType="separate"/>
             </w:r>
             <w:r>
               <w:rPr>
                 <w:webHidden/>
-              </w:rPr>
-              <w:t>5</w:t>
+                <w:sz w:val="26"/>
+                <w:szCs w:val="26"/>
+              </w:rPr>
+              <w:t>11</w:t>
             </w:r>
             <w:r>
               <w:rPr>
                 <w:webHidden/>
+                <w:sz w:val="26"/>
+                <w:szCs w:val="26"/>
               </w:rPr>
               <w:fldChar w:fldCharType="end"/>
             </w:r>
@@ -1690,7 +1846,7 @@
           <w:b/>
         </w:rPr>
       </w:pPr>
-      <w:bookmarkStart w:id="0" w:name="_Toc412488222"/>
+      <w:bookmarkStart w:id="1" w:name="_Toc415414477"/>
       <w:r>
         <w:rPr>
           <w:rFonts w:ascii="Newslab" w:hAnsi="Newslab"/>
@@ -1699,32 +1855,730 @@
         <w:lastRenderedPageBreak/>
         <w:t>Design Features</w:t>
       </w:r>
-      <w:bookmarkEnd w:id="0"/>
+      <w:bookmarkEnd w:id="1"/>
     </w:p>
     <w:p>
-      <w:r>
-        <w:t>* Right-click Navigation Context Menu: Allows the user to jump to different pages in the presentation.</w:t>
-      </w:r>
-      <w:r>
+      <w:pPr>
+        <w:pStyle w:val="ListParagraph"/>
+        <w:numPr>
+          <w:ilvl w:val="0"/>
+          <w:numId w:val="12"/>
+        </w:numPr>
+      </w:pPr>
+      <w:r>
+        <w:rPr>
+          <w:sz w:val="24"/>
+        </w:rPr>
+        <w:t>Righ</w:t>
+      </w:r>
+      <w:r>
+        <w:rPr>
+          <w:sz w:val="24"/>
+        </w:rPr>
+        <w:t>t</w:t>
+      </w:r>
+      <w:r>
+        <w:rPr>
+          <w:sz w:val="24"/>
+        </w:rPr>
+        <w:t>–</w:t>
+      </w:r>
+      <w:r>
+        <w:rPr>
+          <w:sz w:val="24"/>
+        </w:rPr>
+        <w:t xml:space="preserve">click Navigation Context Menu </w:t>
+      </w:r>
+      <w:r>
+        <w:rPr>
+          <w:sz w:val="24"/>
+        </w:rPr>
+        <w:t>–</w:t>
+      </w:r>
+      <w:r>
+        <w:rPr>
+          <w:sz w:val="24"/>
+        </w:rPr>
+        <w:t xml:space="preserve"> Allows the user to jump to diffe</w:t>
+      </w:r>
+      <w:r>
+        <w:rPr>
+          <w:sz w:val="24"/>
+        </w:rPr>
+        <w:t>rent pages in the presentation with a custom content menu.</w:t>
+      </w:r>
+      <w:r>
+        <w:rPr>
+          <w:sz w:val="24"/>
+        </w:rPr>
         <w:br/>
-        <w:t>* Fade effects: Provides transitioning between pages and also emphasises a selected option</w:t>
-      </w:r>
-      <w:bookmarkStart w:id="1" w:name="_GoBack"/>
-      <w:bookmarkEnd w:id="1"/>
-      <w:r>
-        <w:t>. Header and footer colour changes with the selected category</w:t>
+      </w:r>
+      <w:r>
+        <w:rPr>
+          <w:noProof/>
+          <w:lang w:eastAsia="en-AU"/>
+        </w:rPr>
+        <w:drawing>
+          <wp:inline distT="0" distB="0" distL="0" distR="0">
+            <wp:extent cx="5440974" cy="3106406"/>
+            <wp:effectExtent l="0" t="0" r="7620" b="0"/>
+            <wp:docPr id="1" name="Picture 1"/>
+            <wp:cNvGraphicFramePr>
+              <a:graphicFrameLocks xmlns:a="http://schemas.openxmlformats.org/drawingml/2006/main" noChangeAspect="1"/>
+            </wp:cNvGraphicFramePr>
+            <a:graphic xmlns:a="http://schemas.openxmlformats.org/drawingml/2006/main">
+              <a:graphicData uri="http://schemas.openxmlformats.org/drawingml/2006/picture">
+                <pic:pic xmlns:pic="http://schemas.openxmlformats.org/drawingml/2006/picture">
+                  <pic:nvPicPr>
+                    <pic:cNvPr id="1" name="feature_contentmenu.png"/>
+                    <pic:cNvPicPr/>
+                  </pic:nvPicPr>
+                  <pic:blipFill>
+                    <a:blip r:embed="rId9">
+                      <a:extLst>
+                        <a:ext uri="{28A0092B-C50C-407E-A947-70E740481C1C}">
+                          <a14:useLocalDpi xmlns:a14="http://schemas.microsoft.com/office/drawing/2010/main" val="0"/>
+                        </a:ext>
+                      </a:extLst>
+                    </a:blip>
+                    <a:stretch>
+                      <a:fillRect/>
+                    </a:stretch>
+                  </pic:blipFill>
+                  <pic:spPr>
+                    <a:xfrm>
+                      <a:off x="0" y="0"/>
+                      <a:ext cx="5440974" cy="3106406"/>
+                    </a:xfrm>
+                    <a:prstGeom prst="rect">
+                      <a:avLst/>
+                    </a:prstGeom>
+                  </pic:spPr>
+                </pic:pic>
+              </a:graphicData>
+            </a:graphic>
+          </wp:inline>
+        </w:drawing>
+      </w:r>
+    </w:p>
+    <w:p>
+      <w:pPr>
+        <w:pStyle w:val="ListParagraph"/>
+      </w:pPr>
+    </w:p>
+    <w:p>
+      <w:pPr>
+        <w:pStyle w:val="ListParagraph"/>
+        <w:numPr>
+          <w:ilvl w:val="0"/>
+          <w:numId w:val="12"/>
+        </w:numPr>
+      </w:pPr>
+      <w:r>
+        <w:rPr>
+          <w:sz w:val="24"/>
+        </w:rPr>
+        <w:t xml:space="preserve">Fade </w:t>
+      </w:r>
+      <w:r>
+        <w:rPr>
+          <w:sz w:val="24"/>
+        </w:rPr>
+        <w:t>E</w:t>
+      </w:r>
+      <w:r>
+        <w:rPr>
+          <w:sz w:val="24"/>
+        </w:rPr>
+        <w:t>ffects</w:t>
+      </w:r>
+      <w:r>
+        <w:rPr>
+          <w:sz w:val="24"/>
+        </w:rPr>
+        <w:t xml:space="preserve"> </w:t>
+      </w:r>
+      <w:r>
+        <w:rPr>
+          <w:sz w:val="24"/>
+        </w:rPr>
+        <w:t>–</w:t>
+      </w:r>
+      <w:r>
+        <w:rPr>
+          <w:sz w:val="24"/>
+        </w:rPr>
+        <w:t xml:space="preserve"> </w:t>
+      </w:r>
+      <w:r>
+        <w:rPr>
+          <w:sz w:val="24"/>
+        </w:rPr>
+        <w:t>Provides transitioning between pages and als</w:t>
+      </w:r>
+      <w:r>
+        <w:rPr>
+          <w:sz w:val="24"/>
+        </w:rPr>
+        <w:t>o emphasises a selected option.</w:t>
       </w:r>
       <w:r>
         <w:br/>
-        <w:t>* Header-Footer dynamic colour scheme: Instils uniqueness from each page. When a category is selected, the header’s and footer’s colour change to the same colour scheme as the category.</w:t>
+      </w:r>
+      <w:r>
+        <w:rPr>
+          <w:noProof/>
+          <w:lang w:eastAsia="en-AU"/>
+        </w:rPr>
+        <w:drawing>
+          <wp:inline distT="0" distB="0" distL="0" distR="0">
+            <wp:extent cx="3610479" cy="2000529"/>
+            <wp:effectExtent l="0" t="0" r="9525" b="0"/>
+            <wp:docPr id="2" name="Picture 2"/>
+            <wp:cNvGraphicFramePr>
+              <a:graphicFrameLocks xmlns:a="http://schemas.openxmlformats.org/drawingml/2006/main" noChangeAspect="1"/>
+            </wp:cNvGraphicFramePr>
+            <a:graphic xmlns:a="http://schemas.openxmlformats.org/drawingml/2006/main">
+              <a:graphicData uri="http://schemas.openxmlformats.org/drawingml/2006/picture">
+                <pic:pic xmlns:pic="http://schemas.openxmlformats.org/drawingml/2006/picture">
+                  <pic:nvPicPr>
+                    <pic:cNvPr id="2" name="feature_fade.png"/>
+                    <pic:cNvPicPr/>
+                  </pic:nvPicPr>
+                  <pic:blipFill>
+                    <a:blip r:embed="rId10">
+                      <a:extLst>
+                        <a:ext uri="{28A0092B-C50C-407E-A947-70E740481C1C}">
+                          <a14:useLocalDpi xmlns:a14="http://schemas.microsoft.com/office/drawing/2010/main" val="0"/>
+                        </a:ext>
+                      </a:extLst>
+                    </a:blip>
+                    <a:stretch>
+                      <a:fillRect/>
+                    </a:stretch>
+                  </pic:blipFill>
+                  <pic:spPr>
+                    <a:xfrm>
+                      <a:off x="0" y="0"/>
+                      <a:ext cx="3610479" cy="2000529"/>
+                    </a:xfrm>
+                    <a:prstGeom prst="rect">
+                      <a:avLst/>
+                    </a:prstGeom>
+                  </pic:spPr>
+                </pic:pic>
+              </a:graphicData>
+            </a:graphic>
+          </wp:inline>
+        </w:drawing>
+      </w:r>
+    </w:p>
+    <w:p>
+      <w:pPr>
+        <w:pStyle w:val="ListParagraph"/>
+      </w:pPr>
+    </w:p>
+    <w:p>
+      <w:pPr>
+        <w:pStyle w:val="ListParagraph"/>
+      </w:pPr>
+    </w:p>
+    <w:p>
+      <w:pPr>
+        <w:pStyle w:val="ListParagraph"/>
+        <w:numPr>
+          <w:ilvl w:val="0"/>
+          <w:numId w:val="12"/>
+        </w:numPr>
+      </w:pPr>
+      <w:r>
+        <w:rPr>
+          <w:sz w:val="24"/>
+        </w:rPr>
+        <w:t xml:space="preserve">Header &amp; </w:t>
+      </w:r>
+      <w:r>
+        <w:rPr>
+          <w:sz w:val="24"/>
+        </w:rPr>
+        <w:t xml:space="preserve">Footer </w:t>
+      </w:r>
+      <w:r>
+        <w:rPr>
+          <w:sz w:val="24"/>
+        </w:rPr>
+        <w:t>D</w:t>
+      </w:r>
+      <w:r>
+        <w:rPr>
+          <w:sz w:val="24"/>
+        </w:rPr>
+        <w:t xml:space="preserve">ynamic </w:t>
+      </w:r>
+      <w:r>
+        <w:rPr>
+          <w:sz w:val="24"/>
+        </w:rPr>
+        <w:t xml:space="preserve">Colour Scheme </w:t>
+      </w:r>
+      <w:r>
+        <w:rPr>
+          <w:sz w:val="24"/>
+        </w:rPr>
+        <w:t>–</w:t>
+      </w:r>
+      <w:r>
+        <w:rPr>
+          <w:sz w:val="24"/>
+        </w:rPr>
+        <w:t xml:space="preserve"> Instils uniqueness from each </w:t>
+      </w:r>
+      <w:r>
+        <w:rPr>
+          <w:sz w:val="24"/>
+        </w:rPr>
+        <w:t>category</w:t>
+      </w:r>
+      <w:r>
+        <w:rPr>
+          <w:sz w:val="24"/>
+        </w:rPr>
+        <w:t>. When a category is selected, the header’s and footer’s colour change to the same</w:t>
+      </w:r>
+      <w:r>
+        <w:rPr>
+          <w:sz w:val="24"/>
+        </w:rPr>
+        <w:t xml:space="preserve"> colour scheme as the category.</w:t>
       </w:r>
       <w:r>
         <w:br/>
-        <w:t>* Home button: Allows the user to easily return to the start of the presentation. When the home button (top right of page) is pressed, the main page appears.</w:t>
+      </w:r>
+      <w:r>
+        <w:rPr>
+          <w:noProof/>
+          <w:lang w:eastAsia="en-AU"/>
+        </w:rPr>
+        <w:drawing>
+          <wp:inline distT="0" distB="0" distL="0" distR="0">
+            <wp:extent cx="5731510" cy="572770"/>
+            <wp:effectExtent l="0" t="0" r="2540" b="0"/>
+            <wp:docPr id="4" name="Picture 4"/>
+            <wp:cNvGraphicFramePr>
+              <a:graphicFrameLocks xmlns:a="http://schemas.openxmlformats.org/drawingml/2006/main" noChangeAspect="1"/>
+            </wp:cNvGraphicFramePr>
+            <a:graphic xmlns:a="http://schemas.openxmlformats.org/drawingml/2006/main">
+              <a:graphicData uri="http://schemas.openxmlformats.org/drawingml/2006/picture">
+                <pic:pic xmlns:pic="http://schemas.openxmlformats.org/drawingml/2006/picture">
+                  <pic:nvPicPr>
+                    <pic:cNvPr id="4" name="feature_theme.png"/>
+                    <pic:cNvPicPr/>
+                  </pic:nvPicPr>
+                  <pic:blipFill>
+                    <a:blip r:embed="rId11">
+                      <a:extLst>
+                        <a:ext uri="{28A0092B-C50C-407E-A947-70E740481C1C}">
+                          <a14:useLocalDpi xmlns:a14="http://schemas.microsoft.com/office/drawing/2010/main" val="0"/>
+                        </a:ext>
+                      </a:extLst>
+                    </a:blip>
+                    <a:stretch>
+                      <a:fillRect/>
+                    </a:stretch>
+                  </pic:blipFill>
+                  <pic:spPr>
+                    <a:xfrm>
+                      <a:off x="0" y="0"/>
+                      <a:ext cx="5731510" cy="572770"/>
+                    </a:xfrm>
+                    <a:prstGeom prst="rect">
+                      <a:avLst/>
+                    </a:prstGeom>
+                  </pic:spPr>
+                </pic:pic>
+              </a:graphicData>
+            </a:graphic>
+          </wp:inline>
+        </w:drawing>
+      </w:r>
+    </w:p>
+    <w:p>
+      <w:pPr>
+        <w:pStyle w:val="ListParagraph"/>
+      </w:pPr>
+    </w:p>
+    <w:p>
+      <w:pPr>
+        <w:pStyle w:val="ListParagraph"/>
+      </w:pPr>
+    </w:p>
+    <w:p>
+      <w:pPr>
+        <w:pStyle w:val="ListParagraph"/>
+      </w:pPr>
+    </w:p>
+    <w:p>
+      <w:pPr>
+        <w:pStyle w:val="ListParagraph"/>
+      </w:pPr>
+    </w:p>
+    <w:p>
+      <w:pPr>
+        <w:pStyle w:val="ListParagraph"/>
+        <w:numPr>
+          <w:ilvl w:val="0"/>
+          <w:numId w:val="12"/>
+        </w:numPr>
+      </w:pPr>
+      <w:r>
+        <w:rPr>
+          <w:sz w:val="24"/>
+        </w:rPr>
+        <w:t xml:space="preserve">Home Button </w:t>
+      </w:r>
+      <w:r>
+        <w:rPr>
+          <w:sz w:val="24"/>
+        </w:rPr>
+        <w:t>–</w:t>
+      </w:r>
+      <w:r>
+        <w:rPr>
+          <w:sz w:val="24"/>
+        </w:rPr>
+        <w:t xml:space="preserve"> </w:t>
+      </w:r>
+      <w:r>
+        <w:rPr>
+          <w:sz w:val="24"/>
+        </w:rPr>
+        <w:t>Allows the user to return to the start of the presentation by clicking on the Home button, located top left of the page. It will be seen in full opacity when functional.</w:t>
       </w:r>
       <w:r>
         <w:br/>
-        <w:t>* Full screen prompt: When fullscreen is enabled, the presentation is felt to be more interactive. Shows whole page, in the event that the user may have not seen a section of the page if he or she were scrolling.</w:t>
+      </w:r>
+      <w:r>
+        <w:rPr>
+          <w:noProof/>
+          <w:lang w:eastAsia="en-AU"/>
+        </w:rPr>
+        <w:drawing>
+          <wp:inline distT="0" distB="0" distL="0" distR="0">
+            <wp:extent cx="1905770" cy="762308"/>
+            <wp:effectExtent l="0" t="0" r="0" b="0"/>
+            <wp:docPr id="5" name="Picture 5"/>
+            <wp:cNvGraphicFramePr>
+              <a:graphicFrameLocks xmlns:a="http://schemas.openxmlformats.org/drawingml/2006/main" noChangeAspect="1"/>
+            </wp:cNvGraphicFramePr>
+            <a:graphic xmlns:a="http://schemas.openxmlformats.org/drawingml/2006/main">
+              <a:graphicData uri="http://schemas.openxmlformats.org/drawingml/2006/picture">
+                <pic:pic xmlns:pic="http://schemas.openxmlformats.org/drawingml/2006/picture">
+                  <pic:nvPicPr>
+                    <pic:cNvPr id="5" name="feature_homeicon.png"/>
+                    <pic:cNvPicPr/>
+                  </pic:nvPicPr>
+                  <pic:blipFill>
+                    <a:blip r:embed="rId12">
+                      <a:extLst>
+                        <a:ext uri="{28A0092B-C50C-407E-A947-70E740481C1C}">
+                          <a14:useLocalDpi xmlns:a14="http://schemas.microsoft.com/office/drawing/2010/main" val="0"/>
+                        </a:ext>
+                      </a:extLst>
+                    </a:blip>
+                    <a:stretch>
+                      <a:fillRect/>
+                    </a:stretch>
+                  </pic:blipFill>
+                  <pic:spPr>
+                    <a:xfrm>
+                      <a:off x="0" y="0"/>
+                      <a:ext cx="1905770" cy="762308"/>
+                    </a:xfrm>
+                    <a:prstGeom prst="rect">
+                      <a:avLst/>
+                    </a:prstGeom>
+                  </pic:spPr>
+                </pic:pic>
+              </a:graphicData>
+            </a:graphic>
+          </wp:inline>
+        </w:drawing>
+      </w:r>
+    </w:p>
+    <w:p>
+      <w:pPr>
+        <w:pStyle w:val="ListParagraph"/>
+      </w:pPr>
+    </w:p>
+    <w:p>
+      <w:pPr>
+        <w:pStyle w:val="ListParagraph"/>
+        <w:numPr>
+          <w:ilvl w:val="0"/>
+          <w:numId w:val="12"/>
+        </w:numPr>
+      </w:pPr>
+      <w:proofErr w:type="spellStart"/>
+      <w:r>
+        <w:rPr>
+          <w:sz w:val="24"/>
+        </w:rPr>
+        <w:t>Fullscreen</w:t>
+      </w:r>
+      <w:proofErr w:type="spellEnd"/>
+      <w:r>
+        <w:rPr>
+          <w:sz w:val="24"/>
+        </w:rPr>
+        <w:t xml:space="preserve"> Prompt – </w:t>
+      </w:r>
+      <w:r>
+        <w:rPr>
+          <w:sz w:val="24"/>
+        </w:rPr>
+        <w:t xml:space="preserve">A </w:t>
+      </w:r>
+      <w:proofErr w:type="spellStart"/>
+      <w:r>
+        <w:rPr>
+          <w:sz w:val="24"/>
+        </w:rPr>
+        <w:t>fullscreen</w:t>
+      </w:r>
+      <w:proofErr w:type="spellEnd"/>
+      <w:r>
+        <w:rPr>
+          <w:sz w:val="24"/>
+        </w:rPr>
+        <w:t xml:space="preserve"> prompt will appear on the first visit of the presentation of a browser session. </w:t>
+      </w:r>
+      <w:proofErr w:type="spellStart"/>
+      <w:r>
+        <w:rPr>
+          <w:sz w:val="24"/>
+        </w:rPr>
+        <w:t>Fullscreen</w:t>
+      </w:r>
+      <w:proofErr w:type="spellEnd"/>
+      <w:r>
+        <w:rPr>
+          <w:sz w:val="24"/>
+        </w:rPr>
+        <w:t xml:space="preserve"> mode is felt to be more </w:t>
+      </w:r>
+      <w:r>
+        <w:rPr>
+          <w:sz w:val="24"/>
+        </w:rPr>
+        <w:t>immersive.</w:t>
+      </w:r>
+      <w:r>
+        <w:br/>
+      </w:r>
+      <w:r>
+        <w:rPr>
+          <w:noProof/>
+          <w:lang w:eastAsia="en-AU"/>
+        </w:rPr>
+        <w:drawing>
+          <wp:inline distT="0" distB="0" distL="0" distR="0">
+            <wp:extent cx="5385575" cy="3125972"/>
+            <wp:effectExtent l="0" t="0" r="5715" b="0"/>
+            <wp:docPr id="6" name="Picture 6"/>
+            <wp:cNvGraphicFramePr>
+              <a:graphicFrameLocks xmlns:a="http://schemas.openxmlformats.org/drawingml/2006/main" noChangeAspect="1"/>
+            </wp:cNvGraphicFramePr>
+            <a:graphic xmlns:a="http://schemas.openxmlformats.org/drawingml/2006/main">
+              <a:graphicData uri="http://schemas.openxmlformats.org/drawingml/2006/picture">
+                <pic:pic xmlns:pic="http://schemas.openxmlformats.org/drawingml/2006/picture">
+                  <pic:nvPicPr>
+                    <pic:cNvPr id="6" name="feature_fullscreen.png"/>
+                    <pic:cNvPicPr/>
+                  </pic:nvPicPr>
+                  <pic:blipFill>
+                    <a:blip r:embed="rId13">
+                      <a:extLst>
+                        <a:ext uri="{28A0092B-C50C-407E-A947-70E740481C1C}">
+                          <a14:useLocalDpi xmlns:a14="http://schemas.microsoft.com/office/drawing/2010/main" val="0"/>
+                        </a:ext>
+                      </a:extLst>
+                    </a:blip>
+                    <a:stretch>
+                      <a:fillRect/>
+                    </a:stretch>
+                  </pic:blipFill>
+                  <pic:spPr>
+                    <a:xfrm>
+                      <a:off x="0" y="0"/>
+                      <a:ext cx="5411630" cy="3141095"/>
+                    </a:xfrm>
+                    <a:prstGeom prst="rect">
+                      <a:avLst/>
+                    </a:prstGeom>
+                    <a:effectLst>
+                      <a:softEdge rad="63500"/>
+                    </a:effectLst>
+                  </pic:spPr>
+                </pic:pic>
+              </a:graphicData>
+            </a:graphic>
+          </wp:inline>
+        </w:drawing>
+      </w:r>
+    </w:p>
+    <w:p>
+      <w:pPr>
+        <w:pStyle w:val="ListParagraph"/>
+        <w:numPr>
+          <w:ilvl w:val="0"/>
+          <w:numId w:val="12"/>
+        </w:numPr>
+      </w:pPr>
+      <w:r>
+        <w:rPr>
+          <w:sz w:val="24"/>
+        </w:rPr>
+        <w:t>Videos – Provides an audible and visual learning experience</w:t>
+      </w:r>
+      <w:r>
+        <w:rPr>
+          <w:sz w:val="24"/>
+        </w:rPr>
+        <w:t>.</w:t>
+      </w:r>
+      <w:r>
+        <w:br/>
+      </w:r>
+      <w:r>
+        <w:rPr>
+          <w:noProof/>
+          <w:lang w:eastAsia="en-AU"/>
+        </w:rPr>
+        <w:drawing>
+          <wp:inline distT="0" distB="0" distL="0" distR="0">
+            <wp:extent cx="5102870" cy="3016155"/>
+            <wp:effectExtent l="0" t="0" r="2540" b="0"/>
+            <wp:docPr id="13" name="Picture 13"/>
+            <wp:cNvGraphicFramePr>
+              <a:graphicFrameLocks xmlns:a="http://schemas.openxmlformats.org/drawingml/2006/main" noChangeAspect="1"/>
+            </wp:cNvGraphicFramePr>
+            <a:graphic xmlns:a="http://schemas.openxmlformats.org/drawingml/2006/main">
+              <a:graphicData uri="http://schemas.openxmlformats.org/drawingml/2006/picture">
+                <pic:pic xmlns:pic="http://schemas.openxmlformats.org/drawingml/2006/picture">
+                  <pic:nvPicPr>
+                    <pic:cNvPr id="13" name="feature_video.png"/>
+                    <pic:cNvPicPr/>
+                  </pic:nvPicPr>
+                  <pic:blipFill>
+                    <a:blip r:embed="rId14">
+                      <a:extLst>
+                        <a:ext uri="{28A0092B-C50C-407E-A947-70E740481C1C}">
+                          <a14:useLocalDpi xmlns:a14="http://schemas.microsoft.com/office/drawing/2010/main" val="0"/>
+                        </a:ext>
+                      </a:extLst>
+                    </a:blip>
+                    <a:stretch>
+                      <a:fillRect/>
+                    </a:stretch>
+                  </pic:blipFill>
+                  <pic:spPr>
+                    <a:xfrm>
+                      <a:off x="0" y="0"/>
+                      <a:ext cx="5116998" cy="3024505"/>
+                    </a:xfrm>
+                    <a:prstGeom prst="rect">
+                      <a:avLst/>
+                    </a:prstGeom>
+                  </pic:spPr>
+                </pic:pic>
+              </a:graphicData>
+            </a:graphic>
+          </wp:inline>
+        </w:drawing>
+      </w:r>
+    </w:p>
+    <w:p>
+      <w:pPr>
+        <w:pStyle w:val="ListParagraph"/>
+        <w:numPr>
+          <w:ilvl w:val="0"/>
+          <w:numId w:val="12"/>
+        </w:numPr>
+      </w:pPr>
+      <w:r>
+        <w:rPr>
+          <w:sz w:val="24"/>
+        </w:rPr>
+        <w:lastRenderedPageBreak/>
+        <w:t>Text Zoom – Emphasises selected option</w:t>
+      </w:r>
+      <w:r>
+        <w:br/>
+      </w:r>
+      <w:r>
+        <w:rPr>
+          <w:noProof/>
+          <w:lang w:eastAsia="en-AU"/>
+        </w:rPr>
+        <w:drawing>
+          <wp:inline distT="0" distB="0" distL="0" distR="0">
+            <wp:extent cx="4429743" cy="5715798"/>
+            <wp:effectExtent l="0" t="0" r="9525" b="0"/>
+            <wp:docPr id="14" name="Picture 14"/>
+            <wp:cNvGraphicFramePr>
+              <a:graphicFrameLocks xmlns:a="http://schemas.openxmlformats.org/drawingml/2006/main" noChangeAspect="1"/>
+            </wp:cNvGraphicFramePr>
+            <a:graphic xmlns:a="http://schemas.openxmlformats.org/drawingml/2006/main">
+              <a:graphicData uri="http://schemas.openxmlformats.org/drawingml/2006/picture">
+                <pic:pic xmlns:pic="http://schemas.openxmlformats.org/drawingml/2006/picture">
+                  <pic:nvPicPr>
+                    <pic:cNvPr id="14" name="feature_textzoom.png"/>
+                    <pic:cNvPicPr/>
+                  </pic:nvPicPr>
+                  <pic:blipFill>
+                    <a:blip r:embed="rId15">
+                      <a:extLst>
+                        <a:ext uri="{28A0092B-C50C-407E-A947-70E740481C1C}">
+                          <a14:useLocalDpi xmlns:a14="http://schemas.microsoft.com/office/drawing/2010/main" val="0"/>
+                        </a:ext>
+                      </a:extLst>
+                    </a:blip>
+                    <a:stretch>
+                      <a:fillRect/>
+                    </a:stretch>
+                  </pic:blipFill>
+                  <pic:spPr>
+                    <a:xfrm>
+                      <a:off x="0" y="0"/>
+                      <a:ext cx="4429743" cy="5715798"/>
+                    </a:xfrm>
+                    <a:prstGeom prst="rect">
+                      <a:avLst/>
+                    </a:prstGeom>
+                  </pic:spPr>
+                </pic:pic>
+              </a:graphicData>
+            </a:graphic>
+          </wp:inline>
+        </w:drawing>
+      </w:r>
+    </w:p>
+    <w:p>
+      <w:pPr>
+        <w:pStyle w:val="ListParagraph"/>
+        <w:numPr>
+          <w:ilvl w:val="0"/>
+          <w:numId w:val="12"/>
+        </w:numPr>
+        <w:rPr>
+          <w:sz w:val="24"/>
+        </w:rPr>
+      </w:pPr>
+      <w:r>
+        <w:rPr>
+          <w:sz w:val="24"/>
+        </w:rPr>
+        <w:t>White Background – Increases text contrast</w:t>
       </w:r>
     </w:p>
     <w:p>
@@ -1739,21 +2593,6 @@
       <w:r>
         <w:rPr>
           <w:rFonts w:ascii="Newslab" w:hAnsi="Newslab"/>
-          <w:highlight w:val="yellow"/>
-        </w:rPr>
-        <w:t>* Screenshots</w:t>
-      </w:r>
-      <w:r>
-        <w:rPr>
-          <w:rFonts w:ascii="Newslab" w:hAnsi="Newslab"/>
-          <w:highlight w:val="yellow"/>
-        </w:rPr>
-        <w:br/>
-        <w:t>* Chapter 6 in textbook</w:t>
-      </w:r>
-      <w:r>
-        <w:rPr>
-          <w:rFonts w:ascii="Newslab" w:hAnsi="Newslab"/>
         </w:rPr>
         <w:br w:type="page"/>
       </w:r>
@@ -1766,7 +2605,7 @@
           <w:b/>
         </w:rPr>
       </w:pPr>
-      <w:bookmarkStart w:id="2" w:name="_Toc412488223"/>
+      <w:bookmarkStart w:id="2" w:name="_Toc415414478"/>
       <w:r>
         <w:rPr>
           <w:rFonts w:ascii="Newslab" w:hAnsi="Newslab"/>
@@ -1786,7 +2625,7 @@
           <w:u w:val="single"/>
         </w:rPr>
       </w:pPr>
-      <w:bookmarkStart w:id="3" w:name="_Toc412488224"/>
+      <w:bookmarkStart w:id="3" w:name="_Toc415414479"/>
       <w:r>
         <w:rPr>
           <w:rFonts w:ascii="Newslab" w:hAnsi="Newslab"/>
@@ -1795,7 +2634,6 @@
         </w:rPr>
         <w:t>Roles</w:t>
       </w:r>
-      <w:bookmarkEnd w:id="3"/>
       <w:r>
         <w:rPr>
           <w:rFonts w:ascii="Newslab" w:hAnsi="Newslab"/>
@@ -1804,6 +2642,7 @@
         </w:rPr>
         <w:t>/Task Allocation</w:t>
       </w:r>
+      <w:bookmarkEnd w:id="3"/>
     </w:p>
     <w:tbl>
       <w:tblPr>
@@ -1869,7 +2708,19 @@
               <w:rPr>
                 <w:rFonts w:ascii="Newslab" w:hAnsi="Newslab"/>
               </w:rPr>
-              <w:t>Task / sub-project</w:t>
+              <w:t>Task / sub</w:t>
+            </w:r>
+            <w:r>
+              <w:rPr>
+                <w:rFonts w:ascii="Newslab" w:hAnsi="Newslab"/>
+              </w:rPr>
+              <w:t>–</w:t>
+            </w:r>
+            <w:r>
+              <w:rPr>
+                <w:rFonts w:ascii="Newslab" w:hAnsi="Newslab"/>
+              </w:rPr>
+              <w:t>project</w:t>
             </w:r>
           </w:p>
         </w:tc>
@@ -1987,7 +2838,23 @@
                 <w:color w:val="000000"/>
                 <w:sz w:val="24"/>
               </w:rPr>
-              <w:t>Mock-ups</w:t>
+              <w:t>Mock</w:t>
+            </w:r>
+            <w:r>
+              <w:rPr>
+                <w:rFonts w:ascii="Newslab" w:hAnsi="Newslab" w:cs="Tahoma"/>
+                <w:color w:val="000000"/>
+                <w:sz w:val="24"/>
+              </w:rPr>
+              <w:t>–</w:t>
+            </w:r>
+            <w:r>
+              <w:rPr>
+                <w:rFonts w:ascii="Newslab" w:hAnsi="Newslab" w:cs="Tahoma"/>
+                <w:color w:val="000000"/>
+                <w:sz w:val="24"/>
+              </w:rPr>
+              <w:t>ups</w:t>
             </w:r>
           </w:p>
         </w:tc>
@@ -2194,15 +3061,7 @@
                 <w:color w:val="000000"/>
                 <w:sz w:val="24"/>
               </w:rPr>
-              <w:t>Kiosk</w:t>
-            </w:r>
-            <w:r>
-              <w:rPr>
-                <w:rFonts w:ascii="Newslab" w:hAnsi="Newslab" w:cs="Tahoma"/>
-                <w:color w:val="000000"/>
-                <w:sz w:val="24"/>
-              </w:rPr>
-              <w:t xml:space="preserve"> Rework</w:t>
+              <w:t>Merge Information</w:t>
             </w:r>
           </w:p>
         </w:tc>
@@ -2275,7 +3134,7 @@
                 <w:color w:val="000000"/>
                 <w:sz w:val="24"/>
               </w:rPr>
-              <w:t>Design</w:t>
+              <w:t>Planning</w:t>
             </w:r>
           </w:p>
         </w:tc>
@@ -2304,7 +3163,7 @@
                 <w:color w:val="000000"/>
                 <w:sz w:val="24"/>
               </w:rPr>
-              <w:t>Merge Information</w:t>
+              <w:t>Research Technologies</w:t>
             </w:r>
           </w:p>
         </w:tc>
@@ -2317,7 +3176,6 @@
               <w:bottom w:val="single" w:sz="4" w:space="0" w:color="auto"/>
               <w:right w:val="single" w:sz="4" w:space="0" w:color="auto"/>
             </w:tcBorders>
-            <w:shd w:val="clear" w:color="auto" w:fill="92D050"/>
           </w:tcPr>
           <w:p>
             <w:pPr>
@@ -2338,6 +3196,7 @@
               <w:bottom w:val="single" w:sz="4" w:space="0" w:color="auto"/>
               <w:right w:val="single" w:sz="4" w:space="0" w:color="auto"/>
             </w:tcBorders>
+            <w:shd w:val="clear" w:color="auto" w:fill="92D050"/>
           </w:tcPr>
           <w:p>
             <w:pPr>
@@ -2409,7 +3268,7 @@
                 <w:color w:val="000000"/>
                 <w:sz w:val="24"/>
               </w:rPr>
-              <w:t>Research Technologies</w:t>
+              <w:t>Feature List</w:t>
             </w:r>
           </w:p>
         </w:tc>
@@ -2422,6 +3281,7 @@
               <w:bottom w:val="single" w:sz="4" w:space="0" w:color="auto"/>
               <w:right w:val="single" w:sz="4" w:space="0" w:color="auto"/>
             </w:tcBorders>
+            <w:shd w:val="clear" w:color="auto" w:fill="92D050"/>
           </w:tcPr>
           <w:p>
             <w:pPr>
@@ -2511,7 +3371,7 @@
                 <w:color w:val="000000"/>
                 <w:sz w:val="24"/>
               </w:rPr>
-              <w:t>Feature List</w:t>
+              <w:t>Storyboard</w:t>
             </w:r>
           </w:p>
         </w:tc>
@@ -2545,7 +3405,7 @@
               <w:bottom w:val="single" w:sz="4" w:space="0" w:color="auto"/>
               <w:right w:val="single" w:sz="4" w:space="0" w:color="auto"/>
             </w:tcBorders>
-            <w:shd w:val="clear" w:color="auto" w:fill="92D050"/>
+            <w:shd w:val="clear" w:color="auto" w:fill="auto"/>
           </w:tcPr>
           <w:p>
             <w:pPr>
@@ -2617,7 +3477,7 @@
                 <w:color w:val="000000"/>
                 <w:sz w:val="24"/>
               </w:rPr>
-              <w:t>Storyboard</w:t>
+              <w:t>Gantt Chart</w:t>
             </w:r>
           </w:p>
         </w:tc>
@@ -2651,7 +3511,6 @@
               <w:bottom w:val="single" w:sz="4" w:space="0" w:color="auto"/>
               <w:right w:val="single" w:sz="4" w:space="0" w:color="auto"/>
             </w:tcBorders>
-            <w:shd w:val="clear" w:color="auto" w:fill="auto"/>
           </w:tcPr>
           <w:p>
             <w:pPr>
@@ -2720,7 +3579,7 @@
                 <w:color w:val="000000"/>
                 <w:sz w:val="24"/>
               </w:rPr>
-              <w:t>Gantt Chart</w:t>
+              <w:t>Documentation</w:t>
             </w:r>
           </w:p>
         </w:tc>
@@ -2796,7 +3655,7 @@
                 <w:color w:val="000000"/>
                 <w:sz w:val="24"/>
               </w:rPr>
-              <w:t>Planning</w:t>
+              <w:t>Question</w:t>
             </w:r>
           </w:p>
         </w:tc>
@@ -2825,7 +3684,15 @@
                 <w:color w:val="000000"/>
                 <w:sz w:val="24"/>
               </w:rPr>
-              <w:t>Documentation</w:t>
+              <w:t>Video Clip Inclusion</w:t>
+            </w:r>
+            <w:r>
+              <w:rPr>
+                <w:rFonts w:ascii="Newslab" w:hAnsi="Newslab" w:cs="Tahoma"/>
+                <w:color w:val="000000"/>
+                <w:sz w:val="24"/>
+              </w:rPr>
+              <w:t xml:space="preserve"> Question</w:t>
             </w:r>
           </w:p>
         </w:tc>
@@ -2838,7 +3705,7 @@
               <w:bottom w:val="single" w:sz="4" w:space="0" w:color="auto"/>
               <w:right w:val="single" w:sz="4" w:space="0" w:color="auto"/>
             </w:tcBorders>
-            <w:shd w:val="clear" w:color="auto" w:fill="92D050"/>
+            <w:shd w:val="clear" w:color="auto" w:fill="auto"/>
           </w:tcPr>
           <w:p>
             <w:pPr>
@@ -2859,6 +3726,7 @@
               <w:bottom w:val="single" w:sz="4" w:space="0" w:color="auto"/>
               <w:right w:val="single" w:sz="4" w:space="0" w:color="auto"/>
             </w:tcBorders>
+            <w:shd w:val="clear" w:color="auto" w:fill="92D050"/>
           </w:tcPr>
           <w:p>
             <w:pPr>
@@ -2927,7 +3795,15 @@
                 <w:color w:val="000000"/>
                 <w:sz w:val="24"/>
               </w:rPr>
-              <w:t>Video Clip Inclusion</w:t>
+              <w:t xml:space="preserve">WWW </w:t>
+            </w:r>
+            <w:r>
+              <w:rPr>
+                <w:rFonts w:ascii="Newslab" w:hAnsi="Newslab" w:cs="Tahoma"/>
+                <w:color w:val="000000"/>
+                <w:sz w:val="24"/>
+              </w:rPr>
+              <w:t>Question</w:t>
             </w:r>
           </w:p>
         </w:tc>
@@ -2940,7 +3816,7 @@
               <w:bottom w:val="single" w:sz="4" w:space="0" w:color="auto"/>
               <w:right w:val="single" w:sz="4" w:space="0" w:color="auto"/>
             </w:tcBorders>
-            <w:shd w:val="clear" w:color="auto" w:fill="92D050"/>
+            <w:shd w:val="clear" w:color="auto" w:fill="auto"/>
           </w:tcPr>
           <w:p>
             <w:pPr>
@@ -2984,6 +3860,7 @@
             <w:tcW w:w="2665" w:type="dxa"/>
             <w:tcBorders>
               <w:left w:val="single" w:sz="4" w:space="0" w:color="808080" w:themeColor="background1" w:themeShade="80"/>
+              <w:bottom w:val="single" w:sz="4" w:space="0" w:color="auto"/>
               <w:right w:val="single" w:sz="4" w:space="0" w:color="808080" w:themeColor="background1" w:themeShade="80"/>
             </w:tcBorders>
           </w:tcPr>
@@ -3013,6 +3890,7 @@
             <w:tcW w:w="3582" w:type="dxa"/>
             <w:tcBorders>
               <w:left w:val="single" w:sz="4" w:space="0" w:color="808080" w:themeColor="background1" w:themeShade="80"/>
+              <w:bottom w:val="single" w:sz="4" w:space="0" w:color="auto"/>
               <w:right w:val="single" w:sz="4" w:space="0" w:color="auto"/>
             </w:tcBorders>
             <w:vAlign w:val="bottom"/>
@@ -3033,7 +3911,15 @@
                 <w:color w:val="000000"/>
                 <w:sz w:val="24"/>
               </w:rPr>
-              <w:t>WWW Visibility</w:t>
+              <w:t>Kiosk Usage</w:t>
+            </w:r>
+            <w:r>
+              <w:rPr>
+                <w:rFonts w:ascii="Newslab" w:hAnsi="Newslab" w:cs="Tahoma"/>
+                <w:color w:val="000000"/>
+                <w:sz w:val="24"/>
+              </w:rPr>
+              <w:t xml:space="preserve"> Question</w:t>
             </w:r>
           </w:p>
         </w:tc>
@@ -3046,7 +3932,7 @@
               <w:bottom w:val="single" w:sz="4" w:space="0" w:color="auto"/>
               <w:right w:val="single" w:sz="4" w:space="0" w:color="auto"/>
             </w:tcBorders>
-            <w:shd w:val="clear" w:color="auto" w:fill="92D050"/>
+            <w:shd w:val="clear" w:color="auto" w:fill="auto"/>
           </w:tcPr>
           <w:p>
             <w:pPr>
@@ -3080,356 +3966,4769 @@
           </w:p>
         </w:tc>
       </w:tr>
+    </w:tbl>
+    <w:p>
+      <w:pPr>
+        <w:rPr>
+          <w:rFonts w:ascii="Newslab" w:hAnsi="Newslab"/>
+        </w:rPr>
+      </w:pPr>
+    </w:p>
+    <w:p>
+      <w:pPr>
+        <w:pStyle w:val="Heading2"/>
+        <w:rPr>
+          <w:rFonts w:ascii="Newslab" w:hAnsi="Newslab"/>
+          <w:sz w:val="28"/>
+          <w:u w:val="single"/>
+        </w:rPr>
+      </w:pPr>
+      <w:bookmarkStart w:id="4" w:name="_Toc415414480"/>
+      <w:r>
+        <w:rPr>
+          <w:rFonts w:ascii="Newslab" w:hAnsi="Newslab"/>
+          <w:sz w:val="28"/>
+          <w:u w:val="single"/>
+        </w:rPr>
+        <w:t>Sub</w:t>
+      </w:r>
+      <w:r>
+        <w:rPr>
+          <w:rFonts w:ascii="Newslab" w:hAnsi="Newslab"/>
+          <w:sz w:val="28"/>
+          <w:u w:val="single"/>
+        </w:rPr>
+        <w:t>–</w:t>
+      </w:r>
+      <w:r>
+        <w:rPr>
+          <w:rFonts w:ascii="Newslab" w:hAnsi="Newslab"/>
+          <w:sz w:val="28"/>
+          <w:u w:val="single"/>
+        </w:rPr>
+        <w:t>P</w:t>
+      </w:r>
+      <w:r>
+        <w:rPr>
+          <w:rFonts w:ascii="Newslab" w:hAnsi="Newslab"/>
+          <w:sz w:val="28"/>
+          <w:u w:val="single"/>
+        </w:rPr>
+        <w:t>rojects</w:t>
+      </w:r>
+      <w:bookmarkEnd w:id="4"/>
+    </w:p>
+    <w:p>
+      <w:pPr>
+        <w:pStyle w:val="Heading3"/>
+        <w:rPr>
+          <w:rFonts w:ascii="Newslab" w:hAnsi="Newslab"/>
+          <w:color w:val="2E74B5" w:themeColor="accent1" w:themeShade="BF"/>
+          <w:sz w:val="26"/>
+          <w:szCs w:val="26"/>
+        </w:rPr>
+      </w:pPr>
+      <w:bookmarkStart w:id="5" w:name="_Toc415414481"/>
+      <w:r>
+        <w:rPr>
+          <w:rFonts w:ascii="Newslab" w:hAnsi="Newslab"/>
+          <w:color w:val="2E74B5" w:themeColor="accent1" w:themeShade="BF"/>
+          <w:sz w:val="26"/>
+          <w:szCs w:val="26"/>
+        </w:rPr>
+        <w:t>Planning</w:t>
+      </w:r>
+      <w:bookmarkEnd w:id="5"/>
+    </w:p>
+    <w:p>
+      <w:pPr>
+        <w:pStyle w:val="ListParagraph"/>
+        <w:numPr>
+          <w:ilvl w:val="0"/>
+          <w:numId w:val="10"/>
+        </w:numPr>
+        <w:ind w:left="567" w:hanging="207"/>
+      </w:pPr>
+      <w:r>
+        <w:t>Decide upon presenting with PowerPoint or HTML</w:t>
+      </w:r>
+    </w:p>
+    <w:p>
+      <w:pPr>
+        <w:pStyle w:val="ListParagraph"/>
+        <w:numPr>
+          <w:ilvl w:val="0"/>
+          <w:numId w:val="10"/>
+        </w:numPr>
+        <w:ind w:left="567" w:hanging="207"/>
+      </w:pPr>
+      <w:r>
+        <w:t xml:space="preserve">Create </w:t>
+      </w:r>
+      <w:proofErr w:type="spellStart"/>
+      <w:r>
+        <w:t>mockups</w:t>
+      </w:r>
+      <w:proofErr w:type="spellEnd"/>
+    </w:p>
+    <w:p>
+      <w:pPr>
+        <w:pStyle w:val="ListParagraph"/>
+        <w:numPr>
+          <w:ilvl w:val="0"/>
+          <w:numId w:val="10"/>
+        </w:numPr>
+        <w:ind w:left="567" w:hanging="207"/>
+      </w:pPr>
+      <w:r>
+        <w:t xml:space="preserve">Transcribe </w:t>
+      </w:r>
+      <w:proofErr w:type="spellStart"/>
+      <w:r>
+        <w:t>mockups</w:t>
+      </w:r>
+      <w:proofErr w:type="spellEnd"/>
+      <w:r>
+        <w:t xml:space="preserve"> into a storyboard form</w:t>
+      </w:r>
+    </w:p>
+    <w:p>
+      <w:pPr>
+        <w:pStyle w:val="ListParagraph"/>
+        <w:numPr>
+          <w:ilvl w:val="0"/>
+          <w:numId w:val="10"/>
+        </w:numPr>
+        <w:ind w:left="567" w:hanging="207"/>
+      </w:pPr>
+      <w:r>
+        <w:t>Update progress log (The third design tool)</w:t>
+      </w:r>
+    </w:p>
+    <w:p>
+      <w:pPr>
+        <w:pStyle w:val="Heading3"/>
+        <w:rPr>
+          <w:rFonts w:ascii="Newslab" w:hAnsi="Newslab"/>
+          <w:color w:val="2E74B5" w:themeColor="accent1" w:themeShade="BF"/>
+          <w:sz w:val="26"/>
+          <w:szCs w:val="26"/>
+        </w:rPr>
+      </w:pPr>
+      <w:bookmarkStart w:id="6" w:name="_Toc415414482"/>
+      <w:r>
+        <w:rPr>
+          <w:rFonts w:ascii="Newslab" w:hAnsi="Newslab"/>
+          <w:color w:val="2E74B5" w:themeColor="accent1" w:themeShade="BF"/>
+          <w:sz w:val="26"/>
+          <w:szCs w:val="26"/>
+        </w:rPr>
+        <w:t>Design Webpage</w:t>
+      </w:r>
+      <w:bookmarkEnd w:id="6"/>
+    </w:p>
+    <w:p>
+      <w:pPr>
+        <w:pStyle w:val="ListParagraph"/>
+        <w:numPr>
+          <w:ilvl w:val="0"/>
+          <w:numId w:val="7"/>
+        </w:numPr>
+        <w:ind w:left="567" w:hanging="207"/>
+      </w:pPr>
+      <w:r>
+        <w:t>Find website icon resources – Home icon</w:t>
+      </w:r>
+    </w:p>
+    <w:p>
+      <w:pPr>
+        <w:pStyle w:val="ListParagraph"/>
+        <w:numPr>
+          <w:ilvl w:val="0"/>
+          <w:numId w:val="7"/>
+        </w:numPr>
+        <w:ind w:left="567" w:hanging="207"/>
+      </w:pPr>
+      <w:r>
+        <w:t>Decide on website colour themes</w:t>
+      </w:r>
+      <w:r>
+        <w:t xml:space="preserve"> – Category colours</w:t>
+      </w:r>
+    </w:p>
+    <w:p>
+      <w:pPr>
+        <w:pStyle w:val="ListParagraph"/>
+        <w:numPr>
+          <w:ilvl w:val="0"/>
+          <w:numId w:val="7"/>
+        </w:numPr>
+        <w:ind w:left="567" w:hanging="207"/>
+      </w:pPr>
+      <w:r>
+        <w:t>Create JavaScript functions</w:t>
+      </w:r>
+    </w:p>
+    <w:p>
+      <w:pPr>
+        <w:pStyle w:val="ListParagraph"/>
+        <w:numPr>
+          <w:ilvl w:val="1"/>
+          <w:numId w:val="8"/>
+        </w:numPr>
+        <w:ind w:left="851" w:hanging="218"/>
+      </w:pPr>
+      <w:r>
+        <w:t xml:space="preserve">Full screen prompt – Asks and attempts to make the web browser enter </w:t>
+      </w:r>
+      <w:proofErr w:type="spellStart"/>
+      <w:r>
+        <w:t>fullscreen</w:t>
+      </w:r>
+      <w:proofErr w:type="spellEnd"/>
+      <w:r>
+        <w:t xml:space="preserve"> mode</w:t>
+      </w:r>
+    </w:p>
+    <w:p>
+      <w:pPr>
+        <w:pStyle w:val="ListParagraph"/>
+        <w:numPr>
+          <w:ilvl w:val="1"/>
+          <w:numId w:val="8"/>
+        </w:numPr>
+        <w:ind w:left="851" w:hanging="218"/>
+      </w:pPr>
+      <w:r>
+        <w:t>Right</w:t>
+      </w:r>
+      <w:r>
+        <w:t>–</w:t>
+      </w:r>
+      <w:r>
+        <w:t>click navigation context menu – Custom right click menu to navigate the presentation</w:t>
+      </w:r>
+    </w:p>
+    <w:p>
+      <w:pPr>
+        <w:pStyle w:val="ListParagraph"/>
+        <w:numPr>
+          <w:ilvl w:val="1"/>
+          <w:numId w:val="8"/>
+        </w:numPr>
+        <w:ind w:left="851" w:hanging="218"/>
+      </w:pPr>
+      <w:r>
+        <w:t>Header and footer colour transition with selected category</w:t>
+      </w:r>
+    </w:p>
+    <w:p>
+      <w:pPr>
+        <w:pStyle w:val="ListParagraph"/>
+        <w:numPr>
+          <w:ilvl w:val="1"/>
+          <w:numId w:val="8"/>
+        </w:numPr>
+        <w:ind w:left="851" w:hanging="218"/>
+      </w:pPr>
+      <w:r>
+        <w:t>Create and re</w:t>
+      </w:r>
+      <w:r>
+        <w:t>–</w:t>
+      </w:r>
+      <w:r>
+        <w:t>use existing utility snippets</w:t>
+      </w:r>
+    </w:p>
+    <w:p>
+      <w:pPr>
+        <w:pStyle w:val="Heading3"/>
+        <w:rPr>
+          <w:rFonts w:ascii="Newslab" w:hAnsi="Newslab"/>
+          <w:color w:val="2E74B5" w:themeColor="accent1" w:themeShade="BF"/>
+          <w:sz w:val="26"/>
+          <w:szCs w:val="26"/>
+        </w:rPr>
+      </w:pPr>
+      <w:bookmarkStart w:id="7" w:name="_Toc415414483"/>
+      <w:r>
+        <w:rPr>
+          <w:rFonts w:ascii="Newslab" w:hAnsi="Newslab"/>
+          <w:color w:val="2E74B5" w:themeColor="accent1" w:themeShade="BF"/>
+          <w:sz w:val="26"/>
+          <w:szCs w:val="26"/>
+        </w:rPr>
+        <w:t>Technology Information</w:t>
+      </w:r>
+      <w:bookmarkEnd w:id="7"/>
+    </w:p>
+    <w:p>
+      <w:pPr>
+        <w:pStyle w:val="ListParagraph"/>
+        <w:numPr>
+          <w:ilvl w:val="0"/>
+          <w:numId w:val="9"/>
+        </w:numPr>
+        <w:ind w:left="567" w:hanging="207"/>
+      </w:pPr>
+      <w:r>
+        <w:t>Research four different technologies</w:t>
+      </w:r>
+    </w:p>
+    <w:p>
+      <w:pPr>
+        <w:pStyle w:val="ListParagraph"/>
+        <w:numPr>
+          <w:ilvl w:val="0"/>
+          <w:numId w:val="9"/>
+        </w:numPr>
+        <w:ind w:left="567" w:hanging="207"/>
+      </w:pPr>
+      <w:r>
+        <w:t>Find relevant and suitable images</w:t>
+      </w:r>
+      <w:r>
+        <w:t xml:space="preserve"> and videos</w:t>
+      </w:r>
+    </w:p>
+    <w:p/>
+    <w:p/>
+    <w:p/>
+    <w:p/>
+    <w:p/>
+    <w:p>
+      <w:pPr>
+        <w:pStyle w:val="Heading2"/>
+        <w:rPr>
+          <w:rFonts w:ascii="Newslab" w:hAnsi="Newslab"/>
+          <w:sz w:val="28"/>
+          <w:u w:val="single"/>
+        </w:rPr>
+      </w:pPr>
+      <w:bookmarkStart w:id="8" w:name="_Toc415414484"/>
+      <w:r>
+        <w:rPr>
+          <w:rFonts w:ascii="Newslab" w:hAnsi="Newslab"/>
+          <w:sz w:val="28"/>
+          <w:u w:val="single"/>
+        </w:rPr>
+        <w:lastRenderedPageBreak/>
+        <w:t>Design Tools</w:t>
+      </w:r>
+      <w:bookmarkEnd w:id="8"/>
+    </w:p>
+    <w:p>
+      <w:pPr>
+        <w:pStyle w:val="Heading3"/>
+        <w:rPr>
+          <w:rFonts w:ascii="Newslab" w:hAnsi="Newslab"/>
+          <w:color w:val="2E74B5" w:themeColor="accent1" w:themeShade="BF"/>
+          <w:sz w:val="26"/>
+          <w:szCs w:val="26"/>
+        </w:rPr>
+      </w:pPr>
+      <w:bookmarkStart w:id="9" w:name="_Toc415414485"/>
+      <w:r>
+        <w:rPr>
+          <w:rFonts w:ascii="Newslab" w:hAnsi="Newslab"/>
+          <w:noProof/>
+          <w:color w:val="2E74B5" w:themeColor="accent1" w:themeShade="BF"/>
+          <w:sz w:val="26"/>
+          <w:szCs w:val="26"/>
+          <w:lang w:eastAsia="en-AU"/>
+        </w:rPr>
+        <mc:AlternateContent>
+          <mc:Choice Requires="wps">
+            <w:drawing>
+              <wp:anchor distT="45720" distB="45720" distL="114300" distR="114300" simplePos="0" relativeHeight="251665408" behindDoc="0" locked="0" layoutInCell="1" allowOverlap="1" wp14:anchorId="3007B32D" wp14:editId="32718483">
+                <wp:simplePos x="0" y="0"/>
+                <wp:positionH relativeFrom="margin">
+                  <wp:posOffset>-71282</wp:posOffset>
+                </wp:positionH>
+                <wp:positionV relativeFrom="paragraph">
+                  <wp:posOffset>255270</wp:posOffset>
+                </wp:positionV>
+                <wp:extent cx="2508885" cy="265430"/>
+                <wp:effectExtent l="0" t="0" r="0" b="1270"/>
+                <wp:wrapNone/>
+                <wp:docPr id="22" name="Text Box 2"/>
+                <wp:cNvGraphicFramePr>
+                  <a:graphicFrameLocks xmlns:a="http://schemas.openxmlformats.org/drawingml/2006/main"/>
+                </wp:cNvGraphicFramePr>
+                <a:graphic xmlns:a="http://schemas.openxmlformats.org/drawingml/2006/main">
+                  <a:graphicData uri="http://schemas.microsoft.com/office/word/2010/wordprocessingShape">
+                    <wps:wsp>
+                      <wps:cNvSpPr txBox="1">
+                        <a:spLocks noChangeArrowheads="1"/>
+                      </wps:cNvSpPr>
+                      <wps:spPr bwMode="auto">
+                        <a:xfrm>
+                          <a:off x="0" y="0"/>
+                          <a:ext cx="2508885" cy="265430"/>
+                        </a:xfrm>
+                        <a:prstGeom prst="rect">
+                          <a:avLst/>
+                        </a:prstGeom>
+                        <a:noFill/>
+                        <a:ln w="9525">
+                          <a:noFill/>
+                          <a:miter lim="800000"/>
+                          <a:headEnd/>
+                          <a:tailEnd/>
+                        </a:ln>
+                      </wps:spPr>
+                      <wps:txbx>
+                        <w:txbxContent>
+                          <w:p>
+                            <w:r>
+                              <w:t>Refer to A3 sketch. Below copy is a scan</w:t>
+                            </w:r>
+                          </w:p>
+                        </w:txbxContent>
+                      </wps:txbx>
+                      <wps:bodyPr rot="0" vert="horz" wrap="square" lIns="91440" tIns="45720" rIns="91440" bIns="45720" anchor="t" anchorCtr="0">
+                        <a:noAutofit/>
+                      </wps:bodyPr>
+                    </wps:wsp>
+                  </a:graphicData>
+                </a:graphic>
+                <wp14:sizeRelH relativeFrom="margin">
+                  <wp14:pctWidth>0</wp14:pctWidth>
+                </wp14:sizeRelH>
+                <wp14:sizeRelV relativeFrom="margin">
+                  <wp14:pctHeight>0</wp14:pctHeight>
+                </wp14:sizeRelV>
+              </wp:anchor>
+            </w:drawing>
+          </mc:Choice>
+          <mc:Fallback>
+            <w:pict>
+              <v:shape w14:anchorId="3007B32D" id="_x0000_s1033" type="#_x0000_t202" style="position:absolute;margin-left:-5.6pt;margin-top:20.1pt;width:197.55pt;height:20.9pt;z-index:251665408;visibility:visible;mso-wrap-style:square;mso-width-percent:0;mso-height-percent:0;mso-wrap-distance-left:9pt;mso-wrap-distance-top:3.6pt;mso-wrap-distance-right:9pt;mso-wrap-distance-bottom:3.6pt;mso-position-horizontal:absolute;mso-position-horizontal-relative:margin;mso-position-vertical:absolute;mso-position-vertical-relative:text;mso-width-percent:0;mso-height-percent:0;mso-width-relative:margin;mso-height-relative:margin;v-text-anchor:top" o:gfxdata="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" filled="f" stroked="f">
+                <v:textbox>
+                  <w:txbxContent>
+                    <w:p>
+                      <w:r>
+                        <w:t>Refer to A3 sketch. Below copy is a scan</w:t>
+                      </w:r>
+                    </w:p>
+                  </w:txbxContent>
+                </v:textbox>
+                <w10:wrap anchorx="margin"/>
+              </v:shape>
+            </w:pict>
+          </mc:Fallback>
+        </mc:AlternateContent>
+      </w:r>
+      <w:r>
+        <w:rPr>
+          <w:rFonts w:ascii="Newslab" w:hAnsi="Newslab"/>
+          <w:color w:val="2E74B5" w:themeColor="accent1" w:themeShade="BF"/>
+          <w:sz w:val="26"/>
+          <w:szCs w:val="26"/>
+        </w:rPr>
+        <w:t>Storyboard</w:t>
+      </w:r>
+      <w:bookmarkEnd w:id="9"/>
+    </w:p>
+    <w:p>
+      <w:pPr>
+        <w:jc w:val="center"/>
+      </w:pPr>
+      <w:r>
+        <w:rPr>
+          <w:noProof/>
+          <w:lang w:eastAsia="en-AU"/>
+        </w:rPr>
+        <w:drawing>
+          <wp:inline distT="0" distB="0" distL="0" distR="0">
+            <wp:extent cx="8043294" cy="5656861"/>
+            <wp:effectExtent l="0" t="6985" r="8255" b="8255"/>
+            <wp:docPr id="21" name="Picture 21"/>
+            <wp:cNvGraphicFramePr>
+              <a:graphicFrameLocks xmlns:a="http://schemas.openxmlformats.org/drawingml/2006/main" noChangeAspect="1"/>
+            </wp:cNvGraphicFramePr>
+            <a:graphic xmlns:a="http://schemas.openxmlformats.org/drawingml/2006/main">
+              <a:graphicData uri="http://schemas.openxmlformats.org/drawingml/2006/picture">
+                <pic:pic xmlns:pic="http://schemas.openxmlformats.org/drawingml/2006/picture">
+                  <pic:nvPicPr>
+                    <pic:cNvPr id="21" name="storyboard.JPG"/>
+                    <pic:cNvPicPr/>
+                  </pic:nvPicPr>
+                  <pic:blipFill>
+                    <a:blip r:embed="rId16" cstate="print">
+                      <a:extLst>
+                        <a:ext uri="{28A0092B-C50C-407E-A947-70E740481C1C}">
+                          <a14:useLocalDpi xmlns:a14="http://schemas.microsoft.com/office/drawing/2010/main" val="0"/>
+                        </a:ext>
+                      </a:extLst>
+                    </a:blip>
+                    <a:stretch>
+                      <a:fillRect/>
+                    </a:stretch>
+                  </pic:blipFill>
+                  <pic:spPr>
+                    <a:xfrm rot="5400000">
+                      <a:off x="0" y="0"/>
+                      <a:ext cx="8044517" cy="5657721"/>
+                    </a:xfrm>
+                    <a:prstGeom prst="rect">
+                      <a:avLst/>
+                    </a:prstGeom>
+                  </pic:spPr>
+                </pic:pic>
+              </a:graphicData>
+            </a:graphic>
+          </wp:inline>
+        </w:drawing>
+      </w:r>
+    </w:p>
+    <w:p>
+      <w:pPr>
+        <w:rPr>
+          <w:rFonts w:ascii="Newslab" w:hAnsi="Newslab"/>
+          <w:color w:val="2E74B5" w:themeColor="accent1" w:themeShade="BF"/>
+          <w:sz w:val="26"/>
+          <w:szCs w:val="26"/>
+        </w:rPr>
+      </w:pPr>
+      <w:bookmarkStart w:id="10" w:name="_Toc415414486"/>
+      <w:r>
+        <w:rPr>
+          <w:rFonts w:ascii="Newslab" w:hAnsi="Newslab"/>
+          <w:color w:val="2E74B5" w:themeColor="accent1" w:themeShade="BF"/>
+          <w:sz w:val="26"/>
+          <w:szCs w:val="26"/>
+        </w:rPr>
+        <w:lastRenderedPageBreak/>
+        <w:t>(Main/Index Page)</w:t>
+      </w:r>
+    </w:p>
+    <w:p>
+      <w:pPr>
+        <w:jc w:val="center"/>
+        <w:rPr>
+          <w:rFonts w:ascii="Newslab" w:hAnsi="Newslab"/>
+          <w:color w:val="2E74B5" w:themeColor="accent1" w:themeShade="BF"/>
+          <w:sz w:val="26"/>
+          <w:szCs w:val="26"/>
+        </w:rPr>
+      </w:pPr>
+      <w:r>
+        <w:rPr>
+          <w:rFonts w:ascii="Newslab" w:hAnsi="Newslab"/>
+          <w:noProof/>
+          <w:color w:val="2E74B5" w:themeColor="accent1" w:themeShade="BF"/>
+          <w:sz w:val="26"/>
+          <w:szCs w:val="26"/>
+          <w:lang w:eastAsia="en-AU"/>
+        </w:rPr>
+        <mc:AlternateContent>
+          <mc:Choice Requires="wps">
+            <w:drawing>
+              <wp:anchor distT="45720" distB="45720" distL="114300" distR="114300" simplePos="0" relativeHeight="251667456" behindDoc="0" locked="0" layoutInCell="1" allowOverlap="1" wp14:anchorId="28A4C180" wp14:editId="53A01873">
+                <wp:simplePos x="0" y="0"/>
+                <wp:positionH relativeFrom="margin">
+                  <wp:posOffset>0</wp:posOffset>
+                </wp:positionH>
+                <wp:positionV relativeFrom="paragraph">
+                  <wp:posOffset>1240</wp:posOffset>
+                </wp:positionV>
+                <wp:extent cx="2508885" cy="265430"/>
+                <wp:effectExtent l="0" t="0" r="0" b="1270"/>
+                <wp:wrapNone/>
+                <wp:docPr id="24" name="Text Box 2"/>
+                <wp:cNvGraphicFramePr>
+                  <a:graphicFrameLocks xmlns:a="http://schemas.openxmlformats.org/drawingml/2006/main"/>
+                </wp:cNvGraphicFramePr>
+                <a:graphic xmlns:a="http://schemas.openxmlformats.org/drawingml/2006/main">
+                  <a:graphicData uri="http://schemas.microsoft.com/office/word/2010/wordprocessingShape">
+                    <wps:wsp>
+                      <wps:cNvSpPr txBox="1">
+                        <a:spLocks noChangeArrowheads="1"/>
+                      </wps:cNvSpPr>
+                      <wps:spPr bwMode="auto">
+                        <a:xfrm>
+                          <a:off x="0" y="0"/>
+                          <a:ext cx="2508885" cy="265430"/>
+                        </a:xfrm>
+                        <a:prstGeom prst="rect">
+                          <a:avLst/>
+                        </a:prstGeom>
+                        <a:noFill/>
+                        <a:ln w="9525">
+                          <a:noFill/>
+                          <a:miter lim="800000"/>
+                          <a:headEnd/>
+                          <a:tailEnd/>
+                        </a:ln>
+                      </wps:spPr>
+                      <wps:txbx>
+                        <w:txbxContent>
+                          <w:p>
+                            <w:r>
+                              <w:t>Refer to A3 sketch. Below copy is a scan</w:t>
+                            </w:r>
+                          </w:p>
+                        </w:txbxContent>
+                      </wps:txbx>
+                      <wps:bodyPr rot="0" vert="horz" wrap="square" lIns="91440" tIns="45720" rIns="91440" bIns="45720" anchor="t" anchorCtr="0">
+                        <a:noAutofit/>
+                      </wps:bodyPr>
+                    </wps:wsp>
+                  </a:graphicData>
+                </a:graphic>
+                <wp14:sizeRelH relativeFrom="margin">
+                  <wp14:pctWidth>0</wp14:pctWidth>
+                </wp14:sizeRelH>
+                <wp14:sizeRelV relativeFrom="margin">
+                  <wp14:pctHeight>0</wp14:pctHeight>
+                </wp14:sizeRelV>
+              </wp:anchor>
+            </w:drawing>
+          </mc:Choice>
+          <mc:Fallback>
+            <w:pict>
+              <v:shape w14:anchorId="28A4C180" id="_x0000_s1034" type="#_x0000_t202" style="position:absolute;left:0;text-align:left;margin-left:0;margin-top:.1pt;width:197.55pt;height:20.9pt;z-index:251667456;visibility:visible;mso-wrap-style:square;mso-width-percent:0;mso-height-percent:0;mso-wrap-distance-left:9pt;mso-wrap-distance-top:3.6pt;mso-wrap-distance-right:9pt;mso-wrap-distance-bottom:3.6pt;mso-position-horizontal:absolute;mso-position-horizontal-relative:margin;mso-position-vertical:absolute;mso-position-vertical-relative:text;mso-width-percent:0;mso-height-percent:0;mso-width-relative:margin;mso-height-relative:margin;v-text-anchor:top" o:gfxdata="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" filled="f" stroked="f">
+                <v:textbox>
+                  <w:txbxContent>
+                    <w:p>
+                      <w:r>
+                        <w:t>Refer to A3 sketch. Below copy is a scan</w:t>
+                      </w:r>
+                    </w:p>
+                  </w:txbxContent>
+                </v:textbox>
+                <w10:wrap anchorx="margin"/>
+              </v:shape>
+            </w:pict>
+          </mc:Fallback>
+        </mc:AlternateContent>
+      </w:r>
+      <w:r>
+        <w:rPr>
+          <w:rFonts w:ascii="Newslab" w:hAnsi="Newslab"/>
+          <w:noProof/>
+          <w:color w:val="5B9BD5" w:themeColor="accent1"/>
+          <w:sz w:val="26"/>
+          <w:szCs w:val="26"/>
+          <w:lang w:eastAsia="en-AU"/>
+        </w:rPr>
+        <w:drawing>
+          <wp:inline distT="0" distB="0" distL="0" distR="0">
+            <wp:extent cx="6072442" cy="8304028"/>
+            <wp:effectExtent l="0" t="0" r="5080" b="1905"/>
+            <wp:docPr id="23" name="Picture 23"/>
+            <wp:cNvGraphicFramePr>
+              <a:graphicFrameLocks xmlns:a="http://schemas.openxmlformats.org/drawingml/2006/main" noChangeAspect="1"/>
+            </wp:cNvGraphicFramePr>
+            <a:graphic xmlns:a="http://schemas.openxmlformats.org/drawingml/2006/main">
+              <a:graphicData uri="http://schemas.openxmlformats.org/drawingml/2006/picture">
+                <pic:pic xmlns:pic="http://schemas.openxmlformats.org/drawingml/2006/picture">
+                  <pic:nvPicPr>
+                    <pic:cNvPr id="23" name="mainpage.JPG"/>
+                    <pic:cNvPicPr/>
+                  </pic:nvPicPr>
+                  <pic:blipFill>
+                    <a:blip r:embed="rId17" cstate="print">
+                      <a:extLst>
+                        <a:ext uri="{28A0092B-C50C-407E-A947-70E740481C1C}">
+                          <a14:useLocalDpi xmlns:a14="http://schemas.microsoft.com/office/drawing/2010/main" val="0"/>
+                        </a:ext>
+                      </a:extLst>
+                    </a:blip>
+                    <a:stretch>
+                      <a:fillRect/>
+                    </a:stretch>
+                  </pic:blipFill>
+                  <pic:spPr>
+                    <a:xfrm>
+                      <a:off x="0" y="0"/>
+                      <a:ext cx="6079061" cy="8313079"/>
+                    </a:xfrm>
+                    <a:prstGeom prst="rect">
+                      <a:avLst/>
+                    </a:prstGeom>
+                  </pic:spPr>
+                </pic:pic>
+              </a:graphicData>
+            </a:graphic>
+          </wp:inline>
+        </w:drawing>
+      </w:r>
+    </w:p>
+    <w:p>
+      <w:pPr>
+        <w:pStyle w:val="Heading3"/>
+        <w:rPr>
+          <w:rFonts w:ascii="Newslab" w:hAnsi="Newslab"/>
+          <w:color w:val="2E74B5" w:themeColor="accent1" w:themeShade="BF"/>
+          <w:sz w:val="26"/>
+          <w:szCs w:val="26"/>
+        </w:rPr>
+      </w:pPr>
+      <w:r>
+        <w:rPr>
+          <w:rFonts w:ascii="Newslab" w:hAnsi="Newslab"/>
+          <w:color w:val="2E74B5" w:themeColor="accent1" w:themeShade="BF"/>
+          <w:sz w:val="26"/>
+          <w:szCs w:val="26"/>
+        </w:rPr>
+        <w:lastRenderedPageBreak/>
+        <w:t xml:space="preserve">Gantt </w:t>
+      </w:r>
+      <w:proofErr w:type="gramStart"/>
+      <w:r>
+        <w:rPr>
+          <w:rFonts w:ascii="Newslab" w:hAnsi="Newslab"/>
+          <w:color w:val="2E74B5" w:themeColor="accent1" w:themeShade="BF"/>
+          <w:sz w:val="26"/>
+          <w:szCs w:val="26"/>
+        </w:rPr>
+        <w:t>Chart</w:t>
+      </w:r>
+      <w:bookmarkEnd w:id="10"/>
+      <w:proofErr w:type="gramEnd"/>
+    </w:p>
+    <w:p>
+      <w:pPr>
+        <w:pBdr>
+          <w:bottom w:val="single" w:sz="6" w:space="1" w:color="auto"/>
+        </w:pBdr>
+        <w:jc w:val="right"/>
+        <w:rPr>
+          <w:rFonts w:ascii="Newslab" w:hAnsi="Newslab"/>
+          <w:sz w:val="24"/>
+        </w:rPr>
+      </w:pPr>
+      <w:r>
+        <w:rPr>
+          <w:noProof/>
+          <w:lang w:eastAsia="en-AU"/>
+        </w:rPr>
+        <w:drawing>
+          <wp:inline distT="0" distB="0" distL="0" distR="0">
+            <wp:extent cx="5731510" cy="1477010"/>
+            <wp:effectExtent l="0" t="0" r="2540" b="8890"/>
+            <wp:docPr id="16" name="Picture 16"/>
+            <wp:cNvGraphicFramePr>
+              <a:graphicFrameLocks xmlns:a="http://schemas.openxmlformats.org/drawingml/2006/main" noChangeAspect="1"/>
+            </wp:cNvGraphicFramePr>
+            <a:graphic xmlns:a="http://schemas.openxmlformats.org/drawingml/2006/main">
+              <a:graphicData uri="http://schemas.openxmlformats.org/drawingml/2006/picture">
+                <pic:pic xmlns:pic="http://schemas.openxmlformats.org/drawingml/2006/picture">
+                  <pic:nvPicPr>
+                    <pic:cNvPr id="16" name="gantt.png"/>
+                    <pic:cNvPicPr/>
+                  </pic:nvPicPr>
+                  <pic:blipFill>
+                    <a:blip r:embed="rId18" cstate="print">
+                      <a:extLst>
+                        <a:ext uri="{28A0092B-C50C-407E-A947-70E740481C1C}">
+                          <a14:useLocalDpi xmlns:a14="http://schemas.microsoft.com/office/drawing/2010/main" val="0"/>
+                        </a:ext>
+                      </a:extLst>
+                    </a:blip>
+                    <a:stretch>
+                      <a:fillRect/>
+                    </a:stretch>
+                  </pic:blipFill>
+                  <pic:spPr>
+                    <a:xfrm>
+                      <a:off x="0" y="0"/>
+                      <a:ext cx="5731510" cy="1477010"/>
+                    </a:xfrm>
+                    <a:prstGeom prst="rect">
+                      <a:avLst/>
+                    </a:prstGeom>
+                  </pic:spPr>
+                </pic:pic>
+              </a:graphicData>
+            </a:graphic>
+          </wp:inline>
+        </w:drawing>
+      </w:r>
+      <w:r>
+        <w:rPr>
+          <w:rFonts w:ascii="Newslab" w:hAnsi="Newslab"/>
+          <w:sz w:val="24"/>
+        </w:rPr>
+        <w:t xml:space="preserve">Overall Gantt </w:t>
+      </w:r>
+      <w:proofErr w:type="gramStart"/>
+      <w:r>
+        <w:rPr>
+          <w:rFonts w:ascii="Newslab" w:hAnsi="Newslab"/>
+          <w:sz w:val="24"/>
+        </w:rPr>
+        <w:t>Chart</w:t>
+      </w:r>
+      <w:proofErr w:type="gramEnd"/>
+    </w:p>
+    <w:p>
+      <w:r>
+        <w:rPr>
+          <w:noProof/>
+          <w:lang w:eastAsia="en-AU"/>
+        </w:rPr>
+        <w:drawing>
+          <wp:inline distT="0" distB="0" distL="0" distR="0">
+            <wp:extent cx="5731510" cy="2813050"/>
+            <wp:effectExtent l="0" t="0" r="2540" b="6350"/>
+            <wp:docPr id="19" name="Picture 19"/>
+            <wp:cNvGraphicFramePr>
+              <a:graphicFrameLocks xmlns:a="http://schemas.openxmlformats.org/drawingml/2006/main" noChangeAspect="1"/>
+            </wp:cNvGraphicFramePr>
+            <a:graphic xmlns:a="http://schemas.openxmlformats.org/drawingml/2006/main">
+              <a:graphicData uri="http://schemas.openxmlformats.org/drawingml/2006/picture">
+                <pic:pic xmlns:pic="http://schemas.openxmlformats.org/drawingml/2006/picture">
+                  <pic:nvPicPr>
+                    <pic:cNvPr id="19" name="gantt_a.png"/>
+                    <pic:cNvPicPr/>
+                  </pic:nvPicPr>
+                  <pic:blipFill>
+                    <a:blip r:embed="rId19" cstate="print">
+                      <a:extLst>
+                        <a:ext uri="{28A0092B-C50C-407E-A947-70E740481C1C}">
+                          <a14:useLocalDpi xmlns:a14="http://schemas.microsoft.com/office/drawing/2010/main" val="0"/>
+                        </a:ext>
+                      </a:extLst>
+                    </a:blip>
+                    <a:stretch>
+                      <a:fillRect/>
+                    </a:stretch>
+                  </pic:blipFill>
+                  <pic:spPr>
+                    <a:xfrm>
+                      <a:off x="0" y="0"/>
+                      <a:ext cx="5731510" cy="2813050"/>
+                    </a:xfrm>
+                    <a:prstGeom prst="rect">
+                      <a:avLst/>
+                    </a:prstGeom>
+                  </pic:spPr>
+                </pic:pic>
+              </a:graphicData>
+            </a:graphic>
+          </wp:inline>
+        </w:drawing>
+      </w:r>
+    </w:p>
+    <w:p>
+      <w:pPr>
+        <w:jc w:val="right"/>
+        <w:rPr>
+          <w:rFonts w:ascii="Newslab" w:hAnsi="Newslab"/>
+          <w:sz w:val="24"/>
+        </w:rPr>
+      </w:pPr>
+      <w:r>
+        <w:rPr>
+          <w:rFonts w:ascii="Newslab" w:hAnsi="Newslab"/>
+          <w:sz w:val="24"/>
+        </w:rPr>
+        <w:t xml:space="preserve">Zoom of Gantt </w:t>
+      </w:r>
+      <w:proofErr w:type="gramStart"/>
+      <w:r>
+        <w:rPr>
+          <w:rFonts w:ascii="Newslab" w:hAnsi="Newslab"/>
+          <w:sz w:val="24"/>
+        </w:rPr>
+        <w:t>Chart</w:t>
+      </w:r>
+      <w:proofErr w:type="gramEnd"/>
+    </w:p>
+    <w:p>
+      <w:r>
+        <w:rPr>
+          <w:noProof/>
+          <w:lang w:eastAsia="en-AU"/>
+        </w:rPr>
+        <w:drawing>
+          <wp:inline distT="0" distB="0" distL="0" distR="0">
+            <wp:extent cx="5731510" cy="2179320"/>
+            <wp:effectExtent l="0" t="0" r="2540" b="0"/>
+            <wp:docPr id="20" name="Picture 20"/>
+            <wp:cNvGraphicFramePr>
+              <a:graphicFrameLocks xmlns:a="http://schemas.openxmlformats.org/drawingml/2006/main" noChangeAspect="1"/>
+            </wp:cNvGraphicFramePr>
+            <a:graphic xmlns:a="http://schemas.openxmlformats.org/drawingml/2006/main">
+              <a:graphicData uri="http://schemas.openxmlformats.org/drawingml/2006/picture">
+                <pic:pic xmlns:pic="http://schemas.openxmlformats.org/drawingml/2006/picture">
+                  <pic:nvPicPr>
+                    <pic:cNvPr id="20" name="gantt_b.png"/>
+                    <pic:cNvPicPr/>
+                  </pic:nvPicPr>
+                  <pic:blipFill>
+                    <a:blip r:embed="rId20" cstate="print">
+                      <a:extLst>
+                        <a:ext uri="{28A0092B-C50C-407E-A947-70E740481C1C}">
+                          <a14:useLocalDpi xmlns:a14="http://schemas.microsoft.com/office/drawing/2010/main" val="0"/>
+                        </a:ext>
+                      </a:extLst>
+                    </a:blip>
+                    <a:stretch>
+                      <a:fillRect/>
+                    </a:stretch>
+                  </pic:blipFill>
+                  <pic:spPr>
+                    <a:xfrm>
+                      <a:off x="0" y="0"/>
+                      <a:ext cx="5731510" cy="2179320"/>
+                    </a:xfrm>
+                    <a:prstGeom prst="rect">
+                      <a:avLst/>
+                    </a:prstGeom>
+                  </pic:spPr>
+                </pic:pic>
+              </a:graphicData>
+            </a:graphic>
+          </wp:inline>
+        </w:drawing>
+      </w:r>
+    </w:p>
+    <w:p>
+      <w:pPr>
+        <w:jc w:val="right"/>
+        <w:rPr>
+          <w:rFonts w:ascii="Newslab" w:hAnsi="Newslab"/>
+          <w:sz w:val="24"/>
+        </w:rPr>
+      </w:pPr>
+      <w:r>
+        <w:rPr>
+          <w:rFonts w:ascii="Newslab" w:hAnsi="Newslab"/>
+          <w:sz w:val="24"/>
+        </w:rPr>
+        <w:t>Zoom of Gan</w:t>
+      </w:r>
+      <w:r>
+        <w:rPr>
+          <w:rFonts w:ascii="Newslab" w:hAnsi="Newslab"/>
+          <w:sz w:val="24"/>
+        </w:rPr>
+        <w:t>t</w:t>
+      </w:r>
+      <w:r>
+        <w:rPr>
+          <w:rFonts w:ascii="Newslab" w:hAnsi="Newslab"/>
+          <w:sz w:val="24"/>
+        </w:rPr>
+        <w:t xml:space="preserve">t </w:t>
+      </w:r>
+      <w:proofErr w:type="gramStart"/>
+      <w:r>
+        <w:rPr>
+          <w:rFonts w:ascii="Newslab" w:hAnsi="Newslab"/>
+          <w:sz w:val="24"/>
+        </w:rPr>
+        <w:t>Chart</w:t>
+      </w:r>
+      <w:proofErr w:type="gramEnd"/>
+      <w:r>
+        <w:rPr>
+          <w:rFonts w:ascii="Newslab" w:hAnsi="Newslab"/>
+          <w:sz w:val="24"/>
+        </w:rPr>
+        <w:t xml:space="preserve"> (</w:t>
+      </w:r>
+      <w:r>
+        <w:rPr>
+          <w:rFonts w:ascii="Newslab" w:hAnsi="Newslab"/>
+          <w:sz w:val="24"/>
+        </w:rPr>
+        <w:t xml:space="preserve">Red represents </w:t>
+      </w:r>
+      <w:r>
+        <w:rPr>
+          <w:rFonts w:ascii="Newslab" w:hAnsi="Newslab"/>
+          <w:sz w:val="24"/>
+        </w:rPr>
+        <w:t>days overrun)</w:t>
+      </w:r>
+    </w:p>
+    <w:p>
+      <w:r>
+        <w:br w:type="page"/>
+      </w:r>
+    </w:p>
+    <w:p>
+      <w:pPr>
+        <w:pStyle w:val="Heading3"/>
+        <w:rPr>
+          <w:rFonts w:ascii="Newslab" w:hAnsi="Newslab"/>
+          <w:color w:val="2E74B5" w:themeColor="accent1" w:themeShade="BF"/>
+          <w:sz w:val="26"/>
+          <w:szCs w:val="26"/>
+        </w:rPr>
+      </w:pPr>
+      <w:bookmarkStart w:id="11" w:name="_Toc415414487"/>
+      <w:r>
+        <w:rPr>
+          <w:rFonts w:ascii="Newslab" w:hAnsi="Newslab"/>
+          <w:color w:val="2E74B5" w:themeColor="accent1" w:themeShade="BF"/>
+          <w:sz w:val="26"/>
+          <w:szCs w:val="26"/>
+        </w:rPr>
+        <w:lastRenderedPageBreak/>
+        <w:t>Diary/Log</w:t>
+      </w:r>
+      <w:bookmarkEnd w:id="11"/>
+    </w:p>
+    <w:tbl>
+      <w:tblPr>
+        <w:tblW w:w="9958" w:type="dxa"/>
+        <w:tblLook w:val="04A0" w:firstRow="1" w:lastRow="0" w:firstColumn="1" w:lastColumn="0" w:noHBand="0" w:noVBand="1"/>
+      </w:tblPr>
+      <w:tblGrid>
+        <w:gridCol w:w="1535"/>
+        <w:gridCol w:w="1300"/>
+        <w:gridCol w:w="7123"/>
+      </w:tblGrid>
       <w:tr>
-        <w:tc>
-          <w:tcPr>
-            <w:cnfStyle w:val="001000000000" w:firstRow="0" w:lastRow="0" w:firstColumn="1" w:lastColumn="0" w:oddVBand="0" w:evenVBand="0" w:oddHBand="0" w:evenHBand="0" w:firstRowFirstColumn="0" w:firstRowLastColumn="0" w:lastRowFirstColumn="0" w:lastRowLastColumn="0"/>
-            <w:tcW w:w="2665" w:type="dxa"/>
-            <w:tcBorders>
-              <w:left w:val="single" w:sz="4" w:space="0" w:color="808080" w:themeColor="background1" w:themeShade="80"/>
-              <w:bottom w:val="single" w:sz="4" w:space="0" w:color="auto"/>
-              <w:right w:val="single" w:sz="4" w:space="0" w:color="808080" w:themeColor="background1" w:themeShade="80"/>
-            </w:tcBorders>
-          </w:tcPr>
-          <w:p>
-            <w:pPr>
-              <w:jc w:val="center"/>
-              <w:rPr>
-                <w:rFonts w:ascii="Newslab" w:hAnsi="Newslab" w:cs="Tahoma"/>
-                <w:caps w:val="0"/>
-                <w:color w:val="000000"/>
-                <w:sz w:val="24"/>
-              </w:rPr>
-            </w:pPr>
-            <w:r>
-              <w:rPr>
-                <w:rFonts w:ascii="Newslab" w:hAnsi="Newslab" w:cs="Tahoma"/>
-                <w:caps w:val="0"/>
-                <w:color w:val="000000"/>
-                <w:sz w:val="24"/>
-              </w:rPr>
-              <w:t>Question</w:t>
-            </w:r>
-          </w:p>
-        </w:tc>
-        <w:tc>
-          <w:tcPr>
-            <w:tcW w:w="3582" w:type="dxa"/>
-            <w:tcBorders>
-              <w:left w:val="single" w:sz="4" w:space="0" w:color="808080" w:themeColor="background1" w:themeShade="80"/>
-              <w:bottom w:val="single" w:sz="4" w:space="0" w:color="auto"/>
-              <w:right w:val="single" w:sz="4" w:space="0" w:color="auto"/>
-            </w:tcBorders>
-            <w:vAlign w:val="bottom"/>
-          </w:tcPr>
-          <w:p>
-            <w:pPr>
-              <w:jc w:val="center"/>
-              <w:cnfStyle w:val="000000000000" w:firstRow="0" w:lastRow="0" w:firstColumn="0" w:lastColumn="0" w:oddVBand="0" w:evenVBand="0" w:oddHBand="0" w:evenHBand="0" w:firstRowFirstColumn="0" w:firstRowLastColumn="0" w:lastRowFirstColumn="0" w:lastRowLastColumn="0"/>
-              <w:rPr>
-                <w:rFonts w:ascii="Newslab" w:hAnsi="Newslab" w:cs="Tahoma"/>
-                <w:color w:val="000000"/>
-                <w:sz w:val="24"/>
-              </w:rPr>
-            </w:pPr>
-            <w:r>
-              <w:rPr>
-                <w:rFonts w:ascii="Newslab" w:hAnsi="Newslab" w:cs="Tahoma"/>
-                <w:color w:val="000000"/>
-                <w:sz w:val="24"/>
-              </w:rPr>
-              <w:t>Kiosk Usage</w:t>
-            </w:r>
-          </w:p>
-        </w:tc>
-        <w:tc>
-          <w:tcPr>
-            <w:tcW w:w="1341" w:type="dxa"/>
+        <w:trPr>
+          <w:trHeight w:val="390"/>
+        </w:trPr>
+        <w:tc>
+          <w:tcPr>
+            <w:tcW w:w="1535" w:type="dxa"/>
             <w:tcBorders>
               <w:top w:val="single" w:sz="4" w:space="0" w:color="auto"/>
               <w:left w:val="single" w:sz="4" w:space="0" w:color="auto"/>
               <w:bottom w:val="single" w:sz="4" w:space="0" w:color="auto"/>
               <w:right w:val="single" w:sz="4" w:space="0" w:color="auto"/>
             </w:tcBorders>
-            <w:shd w:val="clear" w:color="auto" w:fill="92D050"/>
-          </w:tcPr>
-          <w:p>
-            <w:pPr>
+            <w:shd w:val="clear" w:color="auto" w:fill="auto"/>
+            <w:noWrap/>
+            <w:vAlign w:val="center"/>
+            <w:hideMark/>
+          </w:tcPr>
+          <w:p>
+            <w:pPr>
+              <w:spacing w:after="0" w:line="240" w:lineRule="auto"/>
               <w:jc w:val="center"/>
-              <w:cnfStyle w:val="000000000000" w:firstRow="0" w:lastRow="0" w:firstColumn="0" w:lastColumn="0" w:oddVBand="0" w:evenVBand="0" w:oddHBand="0" w:evenHBand="0" w:firstRowFirstColumn="0" w:firstRowLastColumn="0" w:lastRowFirstColumn="0" w:lastRowLastColumn="0"/>
-              <w:rPr>
-                <w:rFonts w:ascii="Newslab" w:hAnsi="Newslab"/>
-              </w:rPr>
-            </w:pPr>
-          </w:p>
-        </w:tc>
-        <w:tc>
-          <w:tcPr>
-            <w:tcW w:w="1428" w:type="dxa"/>
+              <w:rPr>
+                <w:rFonts w:ascii="Verdana" w:eastAsia="Times New Roman" w:hAnsi="Verdana" w:cs="Times New Roman"/>
+                <w:color w:val="000000"/>
+                <w:sz w:val="32"/>
+                <w:szCs w:val="32"/>
+                <w:lang w:eastAsia="en-AU"/>
+              </w:rPr>
+            </w:pPr>
+            <w:r>
+              <w:rPr>
+                <w:rFonts w:ascii="Verdana" w:eastAsia="Times New Roman" w:hAnsi="Verdana" w:cs="Times New Roman"/>
+                <w:color w:val="000000"/>
+                <w:sz w:val="32"/>
+                <w:szCs w:val="32"/>
+                <w:lang w:eastAsia="en-AU"/>
+              </w:rPr>
+              <w:t>Date</w:t>
+            </w:r>
+          </w:p>
+        </w:tc>
+        <w:tc>
+          <w:tcPr>
+            <w:tcW w:w="1300" w:type="dxa"/>
             <w:tcBorders>
               <w:top w:val="single" w:sz="4" w:space="0" w:color="auto"/>
               <w:left w:val="single" w:sz="4" w:space="0" w:color="auto"/>
               <w:bottom w:val="single" w:sz="4" w:space="0" w:color="auto"/>
               <w:right w:val="single" w:sz="4" w:space="0" w:color="auto"/>
             </w:tcBorders>
-            <w:shd w:val="clear" w:color="auto" w:fill="92D050"/>
-          </w:tcPr>
-          <w:p>
-            <w:pPr>
+            <w:shd w:val="clear" w:color="auto" w:fill="auto"/>
+            <w:noWrap/>
+            <w:vAlign w:val="center"/>
+            <w:hideMark/>
+          </w:tcPr>
+          <w:p>
+            <w:pPr>
+              <w:spacing w:after="0" w:line="240" w:lineRule="auto"/>
               <w:jc w:val="center"/>
-              <w:cnfStyle w:val="000000000000" w:firstRow="0" w:lastRow="0" w:firstColumn="0" w:lastColumn="0" w:oddVBand="0" w:evenVBand="0" w:oddHBand="0" w:evenHBand="0" w:firstRowFirstColumn="0" w:firstRowLastColumn="0" w:lastRowFirstColumn="0" w:lastRowLastColumn="0"/>
-              <w:rPr>
-                <w:rFonts w:ascii="Newslab" w:hAnsi="Newslab"/>
-              </w:rPr>
-            </w:pPr>
+              <w:rPr>
+                <w:rFonts w:ascii="Verdana" w:eastAsia="Times New Roman" w:hAnsi="Verdana" w:cs="Times New Roman"/>
+                <w:color w:val="000000"/>
+                <w:sz w:val="32"/>
+                <w:szCs w:val="32"/>
+                <w:lang w:eastAsia="en-AU"/>
+              </w:rPr>
+            </w:pPr>
+            <w:r>
+              <w:rPr>
+                <w:rFonts w:ascii="Verdana" w:eastAsia="Times New Roman" w:hAnsi="Verdana" w:cs="Times New Roman"/>
+                <w:color w:val="000000"/>
+                <w:sz w:val="32"/>
+                <w:szCs w:val="32"/>
+                <w:lang w:eastAsia="en-AU"/>
+              </w:rPr>
+              <w:t>Person</w:t>
+            </w:r>
+          </w:p>
+        </w:tc>
+        <w:tc>
+          <w:tcPr>
+            <w:tcW w:w="7123" w:type="dxa"/>
+            <w:tcBorders>
+              <w:top w:val="single" w:sz="4" w:space="0" w:color="auto"/>
+              <w:left w:val="single" w:sz="4" w:space="0" w:color="auto"/>
+              <w:bottom w:val="single" w:sz="4" w:space="0" w:color="auto"/>
+              <w:right w:val="single" w:sz="4" w:space="0" w:color="auto"/>
+            </w:tcBorders>
+            <w:shd w:val="clear" w:color="auto" w:fill="auto"/>
+            <w:noWrap/>
+            <w:vAlign w:val="center"/>
+            <w:hideMark/>
+          </w:tcPr>
+          <w:p>
+            <w:pPr>
+              <w:spacing w:after="0" w:line="240" w:lineRule="auto"/>
+              <w:jc w:val="center"/>
+              <w:rPr>
+                <w:rFonts w:ascii="Verdana" w:eastAsia="Times New Roman" w:hAnsi="Verdana" w:cs="Times New Roman"/>
+                <w:color w:val="000000"/>
+                <w:sz w:val="32"/>
+                <w:szCs w:val="32"/>
+                <w:lang w:eastAsia="en-AU"/>
+              </w:rPr>
+            </w:pPr>
+            <w:r>
+              <w:rPr>
+                <w:rFonts w:ascii="Verdana" w:eastAsia="Times New Roman" w:hAnsi="Verdana" w:cs="Times New Roman"/>
+                <w:color w:val="000000"/>
+                <w:sz w:val="32"/>
+                <w:szCs w:val="32"/>
+                <w:lang w:eastAsia="en-AU"/>
+              </w:rPr>
+              <w:t>Notes</w:t>
+            </w:r>
+          </w:p>
+        </w:tc>
+      </w:tr>
+      <w:tr>
+        <w:trPr>
+          <w:trHeight w:val="285"/>
+        </w:trPr>
+        <w:tc>
+          <w:tcPr>
+            <w:tcW w:w="1535" w:type="dxa"/>
+            <w:tcBorders>
+              <w:top w:val="single" w:sz="4" w:space="0" w:color="auto"/>
+              <w:left w:val="single" w:sz="4" w:space="0" w:color="auto"/>
+              <w:bottom w:val="single" w:sz="4" w:space="0" w:color="auto"/>
+              <w:right w:val="single" w:sz="4" w:space="0" w:color="auto"/>
+            </w:tcBorders>
+            <w:shd w:val="clear" w:color="auto" w:fill="auto"/>
+            <w:noWrap/>
+            <w:vAlign w:val="center"/>
+            <w:hideMark/>
+          </w:tcPr>
+          <w:p>
+            <w:pPr>
+              <w:spacing w:after="0" w:line="240" w:lineRule="auto"/>
+              <w:jc w:val="center"/>
+              <w:rPr>
+                <w:rFonts w:ascii="Verdana" w:eastAsia="Times New Roman" w:hAnsi="Verdana" w:cs="Times New Roman"/>
+                <w:i/>
+                <w:iCs/>
+                <w:color w:val="000000"/>
+                <w:lang w:eastAsia="en-AU"/>
+              </w:rPr>
+            </w:pPr>
+            <w:r>
+              <w:rPr>
+                <w:rFonts w:ascii="Verdana" w:eastAsia="Times New Roman" w:hAnsi="Verdana" w:cs="Times New Roman"/>
+                <w:i/>
+                <w:iCs/>
+                <w:color w:val="000000"/>
+                <w:lang w:eastAsia="en-AU"/>
+              </w:rPr>
+              <w:t>19/01/2015</w:t>
+            </w:r>
+          </w:p>
+        </w:tc>
+        <w:tc>
+          <w:tcPr>
+            <w:tcW w:w="1300" w:type="dxa"/>
+            <w:tcBorders>
+              <w:top w:val="single" w:sz="4" w:space="0" w:color="auto"/>
+              <w:left w:val="single" w:sz="4" w:space="0" w:color="auto"/>
+              <w:bottom w:val="single" w:sz="4" w:space="0" w:color="auto"/>
+              <w:right w:val="single" w:sz="4" w:space="0" w:color="auto"/>
+            </w:tcBorders>
+            <w:shd w:val="clear" w:color="auto" w:fill="auto"/>
+            <w:noWrap/>
+            <w:vAlign w:val="center"/>
+            <w:hideMark/>
+          </w:tcPr>
+          <w:p>
+            <w:pPr>
+              <w:spacing w:after="0" w:line="240" w:lineRule="auto"/>
+              <w:jc w:val="center"/>
+              <w:rPr>
+                <w:rFonts w:ascii="Verdana" w:eastAsia="Times New Roman" w:hAnsi="Verdana" w:cs="Times New Roman"/>
+                <w:color w:val="000000"/>
+                <w:lang w:eastAsia="en-AU"/>
+              </w:rPr>
+            </w:pPr>
+            <w:r>
+              <w:rPr>
+                <w:rFonts w:ascii="Verdana" w:eastAsia="Times New Roman" w:hAnsi="Verdana" w:cs="Times New Roman"/>
+                <w:color w:val="000000"/>
+                <w:lang w:eastAsia="en-AU"/>
+              </w:rPr>
+              <w:t>BOTH</w:t>
+            </w:r>
+          </w:p>
+        </w:tc>
+        <w:tc>
+          <w:tcPr>
+            <w:tcW w:w="7123" w:type="dxa"/>
+            <w:tcBorders>
+              <w:top w:val="single" w:sz="4" w:space="0" w:color="auto"/>
+              <w:left w:val="single" w:sz="4" w:space="0" w:color="auto"/>
+              <w:bottom w:val="single" w:sz="4" w:space="0" w:color="auto"/>
+              <w:right w:val="single" w:sz="4" w:space="0" w:color="auto"/>
+            </w:tcBorders>
+            <w:shd w:val="clear" w:color="auto" w:fill="auto"/>
+            <w:noWrap/>
+            <w:vAlign w:val="center"/>
+            <w:hideMark/>
+          </w:tcPr>
+          <w:p>
+            <w:pPr>
+              <w:spacing w:after="0" w:line="240" w:lineRule="auto"/>
+              <w:rPr>
+                <w:rFonts w:ascii="Verdana" w:eastAsia="Times New Roman" w:hAnsi="Verdana" w:cs="Times New Roman"/>
+                <w:color w:val="000000"/>
+                <w:lang w:eastAsia="en-AU"/>
+              </w:rPr>
+            </w:pPr>
+            <w:r>
+              <w:rPr>
+                <w:rFonts w:ascii="Verdana" w:eastAsia="Times New Roman" w:hAnsi="Verdana" w:cs="Times New Roman"/>
+                <w:color w:val="000000"/>
+                <w:lang w:eastAsia="en-AU"/>
+              </w:rPr>
+              <w:t>Receive assignments</w:t>
+            </w:r>
+          </w:p>
+        </w:tc>
+      </w:tr>
+      <w:tr>
+        <w:trPr>
+          <w:trHeight w:val="285"/>
+        </w:trPr>
+        <w:tc>
+          <w:tcPr>
+            <w:tcW w:w="1535" w:type="dxa"/>
+            <w:tcBorders>
+              <w:top w:val="single" w:sz="4" w:space="0" w:color="auto"/>
+              <w:left w:val="single" w:sz="4" w:space="0" w:color="auto"/>
+              <w:bottom w:val="single" w:sz="4" w:space="0" w:color="auto"/>
+              <w:right w:val="single" w:sz="4" w:space="0" w:color="auto"/>
+            </w:tcBorders>
+            <w:shd w:val="clear" w:color="auto" w:fill="auto"/>
+            <w:noWrap/>
+            <w:vAlign w:val="center"/>
+            <w:hideMark/>
+          </w:tcPr>
+          <w:p>
+            <w:pPr>
+              <w:spacing w:after="0" w:line="240" w:lineRule="auto"/>
+              <w:jc w:val="center"/>
+              <w:rPr>
+                <w:rFonts w:ascii="Verdana" w:eastAsia="Times New Roman" w:hAnsi="Verdana" w:cs="Times New Roman"/>
+                <w:i/>
+                <w:iCs/>
+                <w:color w:val="000000"/>
+                <w:lang w:eastAsia="en-AU"/>
+              </w:rPr>
+            </w:pPr>
+            <w:r>
+              <w:rPr>
+                <w:rFonts w:ascii="Verdana" w:eastAsia="Times New Roman" w:hAnsi="Verdana" w:cs="Times New Roman"/>
+                <w:i/>
+                <w:iCs/>
+                <w:color w:val="000000"/>
+                <w:lang w:eastAsia="en-AU"/>
+              </w:rPr>
+              <w:t>19/01/2015</w:t>
+            </w:r>
+          </w:p>
+        </w:tc>
+        <w:tc>
+          <w:tcPr>
+            <w:tcW w:w="1300" w:type="dxa"/>
+            <w:tcBorders>
+              <w:top w:val="single" w:sz="4" w:space="0" w:color="auto"/>
+              <w:left w:val="single" w:sz="4" w:space="0" w:color="auto"/>
+              <w:bottom w:val="single" w:sz="4" w:space="0" w:color="auto"/>
+              <w:right w:val="single" w:sz="4" w:space="0" w:color="auto"/>
+            </w:tcBorders>
+            <w:shd w:val="clear" w:color="auto" w:fill="auto"/>
+            <w:noWrap/>
+            <w:vAlign w:val="center"/>
+            <w:hideMark/>
+          </w:tcPr>
+          <w:p>
+            <w:pPr>
+              <w:spacing w:after="0" w:line="240" w:lineRule="auto"/>
+              <w:jc w:val="center"/>
+              <w:rPr>
+                <w:rFonts w:ascii="Verdana" w:eastAsia="Times New Roman" w:hAnsi="Verdana" w:cs="Times New Roman"/>
+                <w:color w:val="000000"/>
+                <w:lang w:eastAsia="en-AU"/>
+              </w:rPr>
+            </w:pPr>
+            <w:r>
+              <w:rPr>
+                <w:rFonts w:ascii="Verdana" w:eastAsia="Times New Roman" w:hAnsi="Verdana" w:cs="Times New Roman"/>
+                <w:color w:val="000000"/>
+                <w:lang w:eastAsia="en-AU"/>
+              </w:rPr>
+              <w:t>BOTH</w:t>
+            </w:r>
+          </w:p>
+        </w:tc>
+        <w:tc>
+          <w:tcPr>
+            <w:tcW w:w="7123" w:type="dxa"/>
+            <w:tcBorders>
+              <w:top w:val="single" w:sz="4" w:space="0" w:color="auto"/>
+              <w:left w:val="single" w:sz="4" w:space="0" w:color="auto"/>
+              <w:bottom w:val="single" w:sz="4" w:space="0" w:color="auto"/>
+              <w:right w:val="single" w:sz="4" w:space="0" w:color="auto"/>
+            </w:tcBorders>
+            <w:shd w:val="clear" w:color="auto" w:fill="auto"/>
+            <w:noWrap/>
+            <w:vAlign w:val="center"/>
+            <w:hideMark/>
+          </w:tcPr>
+          <w:p>
+            <w:pPr>
+              <w:spacing w:after="0" w:line="240" w:lineRule="auto"/>
+              <w:rPr>
+                <w:rFonts w:ascii="Verdana" w:eastAsia="Times New Roman" w:hAnsi="Verdana" w:cs="Times New Roman"/>
+                <w:color w:val="000000"/>
+                <w:lang w:eastAsia="en-AU"/>
+              </w:rPr>
+            </w:pPr>
+            <w:r>
+              <w:rPr>
+                <w:rFonts w:ascii="Verdana" w:eastAsia="Times New Roman" w:hAnsi="Verdana" w:cs="Times New Roman"/>
+                <w:color w:val="000000"/>
+                <w:lang w:eastAsia="en-AU"/>
+              </w:rPr>
+              <w:t>Research emerging technologies</w:t>
+            </w:r>
+          </w:p>
+        </w:tc>
+      </w:tr>
+      <w:tr>
+        <w:trPr>
+          <w:trHeight w:val="285"/>
+        </w:trPr>
+        <w:tc>
+          <w:tcPr>
+            <w:tcW w:w="1535" w:type="dxa"/>
+            <w:tcBorders>
+              <w:top w:val="single" w:sz="4" w:space="0" w:color="auto"/>
+              <w:left w:val="single" w:sz="4" w:space="0" w:color="auto"/>
+              <w:bottom w:val="single" w:sz="4" w:space="0" w:color="auto"/>
+              <w:right w:val="single" w:sz="4" w:space="0" w:color="auto"/>
+            </w:tcBorders>
+            <w:shd w:val="clear" w:color="auto" w:fill="auto"/>
+            <w:noWrap/>
+            <w:vAlign w:val="center"/>
+            <w:hideMark/>
+          </w:tcPr>
+          <w:p>
+            <w:pPr>
+              <w:spacing w:after="0" w:line="240" w:lineRule="auto"/>
+              <w:jc w:val="center"/>
+              <w:rPr>
+                <w:rFonts w:ascii="Verdana" w:eastAsia="Times New Roman" w:hAnsi="Verdana" w:cs="Times New Roman"/>
+                <w:i/>
+                <w:iCs/>
+                <w:color w:val="000000"/>
+                <w:lang w:eastAsia="en-AU"/>
+              </w:rPr>
+            </w:pPr>
+            <w:r>
+              <w:rPr>
+                <w:rFonts w:ascii="Verdana" w:eastAsia="Times New Roman" w:hAnsi="Verdana" w:cs="Times New Roman"/>
+                <w:i/>
+                <w:iCs/>
+                <w:color w:val="000000"/>
+                <w:lang w:eastAsia="en-AU"/>
+              </w:rPr>
+              <w:t>5/02/2015</w:t>
+            </w:r>
+          </w:p>
+        </w:tc>
+        <w:tc>
+          <w:tcPr>
+            <w:tcW w:w="1300" w:type="dxa"/>
+            <w:tcBorders>
+              <w:top w:val="single" w:sz="4" w:space="0" w:color="auto"/>
+              <w:left w:val="single" w:sz="4" w:space="0" w:color="auto"/>
+              <w:bottom w:val="single" w:sz="4" w:space="0" w:color="auto"/>
+              <w:right w:val="single" w:sz="4" w:space="0" w:color="auto"/>
+            </w:tcBorders>
+            <w:shd w:val="clear" w:color="auto" w:fill="auto"/>
+            <w:noWrap/>
+            <w:vAlign w:val="center"/>
+            <w:hideMark/>
+          </w:tcPr>
+          <w:p>
+            <w:pPr>
+              <w:spacing w:after="0" w:line="240" w:lineRule="auto"/>
+              <w:jc w:val="center"/>
+              <w:rPr>
+                <w:rFonts w:ascii="Verdana" w:eastAsia="Times New Roman" w:hAnsi="Verdana" w:cs="Times New Roman"/>
+                <w:color w:val="000000"/>
+                <w:lang w:eastAsia="en-AU"/>
+              </w:rPr>
+            </w:pPr>
+            <w:r>
+              <w:rPr>
+                <w:rFonts w:ascii="Verdana" w:eastAsia="Times New Roman" w:hAnsi="Verdana" w:cs="Times New Roman"/>
+                <w:color w:val="000000"/>
+                <w:lang w:eastAsia="en-AU"/>
+              </w:rPr>
+              <w:t>BOTH</w:t>
+            </w:r>
+          </w:p>
+        </w:tc>
+        <w:tc>
+          <w:tcPr>
+            <w:tcW w:w="7123" w:type="dxa"/>
+            <w:tcBorders>
+              <w:top w:val="single" w:sz="4" w:space="0" w:color="auto"/>
+              <w:left w:val="single" w:sz="4" w:space="0" w:color="auto"/>
+              <w:bottom w:val="single" w:sz="4" w:space="0" w:color="auto"/>
+              <w:right w:val="single" w:sz="4" w:space="0" w:color="auto"/>
+            </w:tcBorders>
+            <w:shd w:val="clear" w:color="auto" w:fill="auto"/>
+            <w:noWrap/>
+            <w:vAlign w:val="center"/>
+            <w:hideMark/>
+          </w:tcPr>
+          <w:p>
+            <w:pPr>
+              <w:spacing w:after="0" w:line="240" w:lineRule="auto"/>
+              <w:rPr>
+                <w:rFonts w:ascii="Verdana" w:eastAsia="Times New Roman" w:hAnsi="Verdana" w:cs="Times New Roman"/>
+                <w:color w:val="000000"/>
+                <w:lang w:eastAsia="en-AU"/>
+              </w:rPr>
+            </w:pPr>
+            <w:r>
+              <w:rPr>
+                <w:rFonts w:ascii="Verdana" w:eastAsia="Times New Roman" w:hAnsi="Verdana" w:cs="Times New Roman"/>
+                <w:color w:val="000000"/>
+                <w:lang w:eastAsia="en-AU"/>
+              </w:rPr>
+              <w:t>Assign roles</w:t>
+            </w:r>
+          </w:p>
+        </w:tc>
+      </w:tr>
+      <w:tr>
+        <w:trPr>
+          <w:trHeight w:val="285"/>
+        </w:trPr>
+        <w:tc>
+          <w:tcPr>
+            <w:tcW w:w="1535" w:type="dxa"/>
+            <w:tcBorders>
+              <w:top w:val="single" w:sz="4" w:space="0" w:color="auto"/>
+              <w:left w:val="single" w:sz="4" w:space="0" w:color="auto"/>
+              <w:bottom w:val="single" w:sz="4" w:space="0" w:color="auto"/>
+              <w:right w:val="single" w:sz="4" w:space="0" w:color="auto"/>
+            </w:tcBorders>
+            <w:shd w:val="clear" w:color="auto" w:fill="auto"/>
+            <w:noWrap/>
+            <w:vAlign w:val="center"/>
+            <w:hideMark/>
+          </w:tcPr>
+          <w:p>
+            <w:pPr>
+              <w:spacing w:after="0" w:line="240" w:lineRule="auto"/>
+              <w:jc w:val="center"/>
+              <w:rPr>
+                <w:rFonts w:ascii="Verdana" w:eastAsia="Times New Roman" w:hAnsi="Verdana" w:cs="Times New Roman"/>
+                <w:i/>
+                <w:iCs/>
+                <w:color w:val="000000"/>
+                <w:lang w:eastAsia="en-AU"/>
+              </w:rPr>
+            </w:pPr>
+            <w:r>
+              <w:rPr>
+                <w:rFonts w:ascii="Verdana" w:eastAsia="Times New Roman" w:hAnsi="Verdana" w:cs="Times New Roman"/>
+                <w:i/>
+                <w:iCs/>
+                <w:color w:val="000000"/>
+                <w:lang w:eastAsia="en-AU"/>
+              </w:rPr>
+              <w:t>6/02/2015</w:t>
+            </w:r>
+          </w:p>
+        </w:tc>
+        <w:tc>
+          <w:tcPr>
+            <w:tcW w:w="1300" w:type="dxa"/>
+            <w:tcBorders>
+              <w:top w:val="single" w:sz="4" w:space="0" w:color="auto"/>
+              <w:left w:val="single" w:sz="4" w:space="0" w:color="auto"/>
+              <w:bottom w:val="single" w:sz="4" w:space="0" w:color="auto"/>
+              <w:right w:val="single" w:sz="4" w:space="0" w:color="auto"/>
+            </w:tcBorders>
+            <w:shd w:val="clear" w:color="auto" w:fill="auto"/>
+            <w:noWrap/>
+            <w:vAlign w:val="center"/>
+            <w:hideMark/>
+          </w:tcPr>
+          <w:p>
+            <w:pPr>
+              <w:spacing w:after="0" w:line="240" w:lineRule="auto"/>
+              <w:jc w:val="center"/>
+              <w:rPr>
+                <w:rFonts w:ascii="Verdana" w:eastAsia="Times New Roman" w:hAnsi="Verdana" w:cs="Times New Roman"/>
+                <w:color w:val="000000"/>
+                <w:lang w:eastAsia="en-AU"/>
+              </w:rPr>
+            </w:pPr>
+            <w:r>
+              <w:rPr>
+                <w:rFonts w:ascii="Verdana" w:eastAsia="Times New Roman" w:hAnsi="Verdana" w:cs="Times New Roman"/>
+                <w:color w:val="000000"/>
+                <w:lang w:eastAsia="en-AU"/>
+              </w:rPr>
+              <w:t>BOTH</w:t>
+            </w:r>
+          </w:p>
+        </w:tc>
+        <w:tc>
+          <w:tcPr>
+            <w:tcW w:w="7123" w:type="dxa"/>
+            <w:tcBorders>
+              <w:top w:val="single" w:sz="4" w:space="0" w:color="auto"/>
+              <w:left w:val="single" w:sz="4" w:space="0" w:color="auto"/>
+              <w:bottom w:val="single" w:sz="4" w:space="0" w:color="auto"/>
+              <w:right w:val="single" w:sz="4" w:space="0" w:color="auto"/>
+            </w:tcBorders>
+            <w:shd w:val="clear" w:color="auto" w:fill="auto"/>
+            <w:noWrap/>
+            <w:vAlign w:val="center"/>
+            <w:hideMark/>
+          </w:tcPr>
+          <w:p>
+            <w:pPr>
+              <w:spacing w:after="0" w:line="240" w:lineRule="auto"/>
+              <w:rPr>
+                <w:rFonts w:ascii="Verdana" w:eastAsia="Times New Roman" w:hAnsi="Verdana" w:cs="Times New Roman"/>
+                <w:color w:val="000000"/>
+                <w:lang w:eastAsia="en-AU"/>
+              </w:rPr>
+            </w:pPr>
+            <w:r>
+              <w:rPr>
+                <w:rFonts w:ascii="Verdana" w:eastAsia="Times New Roman" w:hAnsi="Verdana" w:cs="Times New Roman"/>
+                <w:color w:val="000000"/>
+                <w:lang w:eastAsia="en-AU"/>
+              </w:rPr>
+              <w:t>Describe presentation features</w:t>
+            </w:r>
+          </w:p>
+        </w:tc>
+      </w:tr>
+      <w:tr>
+        <w:trPr>
+          <w:trHeight w:val="285"/>
+        </w:trPr>
+        <w:tc>
+          <w:tcPr>
+            <w:tcW w:w="1535" w:type="dxa"/>
+            <w:tcBorders>
+              <w:top w:val="single" w:sz="4" w:space="0" w:color="auto"/>
+              <w:left w:val="single" w:sz="4" w:space="0" w:color="auto"/>
+              <w:bottom w:val="single" w:sz="4" w:space="0" w:color="auto"/>
+              <w:right w:val="single" w:sz="4" w:space="0" w:color="auto"/>
+            </w:tcBorders>
+            <w:shd w:val="clear" w:color="auto" w:fill="auto"/>
+            <w:noWrap/>
+            <w:vAlign w:val="center"/>
+            <w:hideMark/>
+          </w:tcPr>
+          <w:p>
+            <w:pPr>
+              <w:spacing w:after="0" w:line="240" w:lineRule="auto"/>
+              <w:jc w:val="center"/>
+              <w:rPr>
+                <w:rFonts w:ascii="Verdana" w:eastAsia="Times New Roman" w:hAnsi="Verdana" w:cs="Times New Roman"/>
+                <w:i/>
+                <w:iCs/>
+                <w:color w:val="000000"/>
+                <w:lang w:eastAsia="en-AU"/>
+              </w:rPr>
+            </w:pPr>
+            <w:r>
+              <w:rPr>
+                <w:rFonts w:ascii="Verdana" w:eastAsia="Times New Roman" w:hAnsi="Verdana" w:cs="Times New Roman"/>
+                <w:i/>
+                <w:iCs/>
+                <w:color w:val="000000"/>
+                <w:lang w:eastAsia="en-AU"/>
+              </w:rPr>
+              <w:t>8/02/2015</w:t>
+            </w:r>
+          </w:p>
+        </w:tc>
+        <w:tc>
+          <w:tcPr>
+            <w:tcW w:w="1300" w:type="dxa"/>
+            <w:tcBorders>
+              <w:top w:val="single" w:sz="4" w:space="0" w:color="auto"/>
+              <w:left w:val="single" w:sz="4" w:space="0" w:color="auto"/>
+              <w:bottom w:val="single" w:sz="4" w:space="0" w:color="auto"/>
+              <w:right w:val="single" w:sz="4" w:space="0" w:color="auto"/>
+            </w:tcBorders>
+            <w:shd w:val="clear" w:color="auto" w:fill="auto"/>
+            <w:noWrap/>
+            <w:vAlign w:val="center"/>
+            <w:hideMark/>
+          </w:tcPr>
+          <w:p>
+            <w:pPr>
+              <w:spacing w:after="0" w:line="240" w:lineRule="auto"/>
+              <w:jc w:val="center"/>
+              <w:rPr>
+                <w:rFonts w:ascii="Verdana" w:eastAsia="Times New Roman" w:hAnsi="Verdana" w:cs="Times New Roman"/>
+                <w:color w:val="000000"/>
+                <w:lang w:eastAsia="en-AU"/>
+              </w:rPr>
+            </w:pPr>
+            <w:r>
+              <w:rPr>
+                <w:rFonts w:ascii="Verdana" w:eastAsia="Times New Roman" w:hAnsi="Verdana" w:cs="Times New Roman"/>
+                <w:color w:val="000000"/>
+                <w:lang w:eastAsia="en-AU"/>
+              </w:rPr>
+              <w:t>BOTH</w:t>
+            </w:r>
+          </w:p>
+        </w:tc>
+        <w:tc>
+          <w:tcPr>
+            <w:tcW w:w="7123" w:type="dxa"/>
+            <w:tcBorders>
+              <w:top w:val="single" w:sz="4" w:space="0" w:color="auto"/>
+              <w:left w:val="single" w:sz="4" w:space="0" w:color="auto"/>
+              <w:bottom w:val="single" w:sz="4" w:space="0" w:color="auto"/>
+              <w:right w:val="single" w:sz="4" w:space="0" w:color="auto"/>
+            </w:tcBorders>
+            <w:shd w:val="clear" w:color="auto" w:fill="auto"/>
+            <w:noWrap/>
+            <w:vAlign w:val="center"/>
+            <w:hideMark/>
+          </w:tcPr>
+          <w:p>
+            <w:pPr>
+              <w:spacing w:after="0" w:line="240" w:lineRule="auto"/>
+              <w:rPr>
+                <w:rFonts w:ascii="Verdana" w:eastAsia="Times New Roman" w:hAnsi="Verdana" w:cs="Times New Roman"/>
+                <w:color w:val="000000"/>
+                <w:lang w:eastAsia="en-AU"/>
+              </w:rPr>
+            </w:pPr>
+            <w:r>
+              <w:rPr>
+                <w:rFonts w:ascii="Verdana" w:eastAsia="Times New Roman" w:hAnsi="Verdana" w:cs="Times New Roman"/>
+                <w:color w:val="000000"/>
+                <w:lang w:eastAsia="en-AU"/>
+              </w:rPr>
+              <w:t>Decide on third design tool (a log)</w:t>
+            </w:r>
+          </w:p>
+        </w:tc>
+      </w:tr>
+      <w:tr>
+        <w:trPr>
+          <w:trHeight w:val="285"/>
+        </w:trPr>
+        <w:tc>
+          <w:tcPr>
+            <w:tcW w:w="1535" w:type="dxa"/>
+            <w:tcBorders>
+              <w:top w:val="single" w:sz="4" w:space="0" w:color="auto"/>
+              <w:left w:val="single" w:sz="4" w:space="0" w:color="auto"/>
+              <w:bottom w:val="single" w:sz="4" w:space="0" w:color="auto"/>
+              <w:right w:val="single" w:sz="4" w:space="0" w:color="auto"/>
+            </w:tcBorders>
+            <w:shd w:val="clear" w:color="auto" w:fill="auto"/>
+            <w:noWrap/>
+            <w:vAlign w:val="center"/>
+            <w:hideMark/>
+          </w:tcPr>
+          <w:p>
+            <w:pPr>
+              <w:spacing w:after="0" w:line="240" w:lineRule="auto"/>
+              <w:jc w:val="center"/>
+              <w:rPr>
+                <w:rFonts w:ascii="Verdana" w:eastAsia="Times New Roman" w:hAnsi="Verdana" w:cs="Times New Roman"/>
+                <w:i/>
+                <w:iCs/>
+                <w:color w:val="000000"/>
+                <w:lang w:eastAsia="en-AU"/>
+              </w:rPr>
+            </w:pPr>
+            <w:r>
+              <w:rPr>
+                <w:rFonts w:ascii="Verdana" w:eastAsia="Times New Roman" w:hAnsi="Verdana" w:cs="Times New Roman"/>
+                <w:i/>
+                <w:iCs/>
+                <w:color w:val="000000"/>
+                <w:lang w:eastAsia="en-AU"/>
+              </w:rPr>
+              <w:t>9/02/2015</w:t>
+            </w:r>
+          </w:p>
+        </w:tc>
+        <w:tc>
+          <w:tcPr>
+            <w:tcW w:w="1300" w:type="dxa"/>
+            <w:tcBorders>
+              <w:top w:val="single" w:sz="4" w:space="0" w:color="auto"/>
+              <w:left w:val="single" w:sz="4" w:space="0" w:color="auto"/>
+              <w:bottom w:val="single" w:sz="4" w:space="0" w:color="auto"/>
+              <w:right w:val="single" w:sz="4" w:space="0" w:color="auto"/>
+            </w:tcBorders>
+            <w:shd w:val="clear" w:color="auto" w:fill="auto"/>
+            <w:noWrap/>
+            <w:vAlign w:val="center"/>
+            <w:hideMark/>
+          </w:tcPr>
+          <w:p>
+            <w:pPr>
+              <w:spacing w:after="0" w:line="240" w:lineRule="auto"/>
+              <w:jc w:val="center"/>
+              <w:rPr>
+                <w:rFonts w:ascii="Verdana" w:eastAsia="Times New Roman" w:hAnsi="Verdana" w:cs="Times New Roman"/>
+                <w:color w:val="000000"/>
+                <w:lang w:eastAsia="en-AU"/>
+              </w:rPr>
+            </w:pPr>
+            <w:r>
+              <w:rPr>
+                <w:rFonts w:ascii="Verdana" w:eastAsia="Times New Roman" w:hAnsi="Verdana" w:cs="Times New Roman"/>
+                <w:color w:val="000000"/>
+                <w:lang w:eastAsia="en-AU"/>
+              </w:rPr>
+              <w:t>Andrew</w:t>
+            </w:r>
+          </w:p>
+        </w:tc>
+        <w:tc>
+          <w:tcPr>
+            <w:tcW w:w="7123" w:type="dxa"/>
+            <w:tcBorders>
+              <w:top w:val="single" w:sz="4" w:space="0" w:color="auto"/>
+              <w:left w:val="single" w:sz="4" w:space="0" w:color="auto"/>
+              <w:bottom w:val="single" w:sz="4" w:space="0" w:color="auto"/>
+              <w:right w:val="single" w:sz="4" w:space="0" w:color="auto"/>
+            </w:tcBorders>
+            <w:shd w:val="clear" w:color="auto" w:fill="auto"/>
+            <w:noWrap/>
+            <w:vAlign w:val="center"/>
+            <w:hideMark/>
+          </w:tcPr>
+          <w:p>
+            <w:pPr>
+              <w:spacing w:after="0" w:line="240" w:lineRule="auto"/>
+              <w:rPr>
+                <w:rFonts w:ascii="Verdana" w:eastAsia="Times New Roman" w:hAnsi="Verdana" w:cs="Times New Roman"/>
+                <w:color w:val="000000"/>
+                <w:lang w:eastAsia="en-AU"/>
+              </w:rPr>
+            </w:pPr>
+            <w:r>
+              <w:rPr>
+                <w:rFonts w:ascii="Verdana" w:eastAsia="Times New Roman" w:hAnsi="Verdana" w:cs="Times New Roman"/>
+                <w:color w:val="000000"/>
+                <w:lang w:eastAsia="en-AU"/>
+              </w:rPr>
+              <w:t>Create documentation</w:t>
+            </w:r>
+          </w:p>
+        </w:tc>
+      </w:tr>
+      <w:tr>
+        <w:trPr>
+          <w:trHeight w:val="285"/>
+        </w:trPr>
+        <w:tc>
+          <w:tcPr>
+            <w:tcW w:w="1535" w:type="dxa"/>
+            <w:tcBorders>
+              <w:top w:val="single" w:sz="4" w:space="0" w:color="auto"/>
+              <w:left w:val="single" w:sz="4" w:space="0" w:color="auto"/>
+              <w:bottom w:val="single" w:sz="4" w:space="0" w:color="auto"/>
+              <w:right w:val="single" w:sz="4" w:space="0" w:color="auto"/>
+            </w:tcBorders>
+            <w:shd w:val="clear" w:color="auto" w:fill="auto"/>
+            <w:noWrap/>
+            <w:vAlign w:val="center"/>
+            <w:hideMark/>
+          </w:tcPr>
+          <w:p>
+            <w:pPr>
+              <w:spacing w:after="0" w:line="240" w:lineRule="auto"/>
+              <w:jc w:val="center"/>
+              <w:rPr>
+                <w:rFonts w:ascii="Verdana" w:eastAsia="Times New Roman" w:hAnsi="Verdana" w:cs="Times New Roman"/>
+                <w:i/>
+                <w:iCs/>
+                <w:color w:val="000000"/>
+                <w:lang w:eastAsia="en-AU"/>
+              </w:rPr>
+            </w:pPr>
+            <w:r>
+              <w:rPr>
+                <w:rFonts w:ascii="Verdana" w:eastAsia="Times New Roman" w:hAnsi="Verdana" w:cs="Times New Roman"/>
+                <w:i/>
+                <w:iCs/>
+                <w:color w:val="000000"/>
+                <w:lang w:eastAsia="en-AU"/>
+              </w:rPr>
+              <w:t>9/02/2015</w:t>
+            </w:r>
+          </w:p>
+        </w:tc>
+        <w:tc>
+          <w:tcPr>
+            <w:tcW w:w="1300" w:type="dxa"/>
+            <w:tcBorders>
+              <w:top w:val="single" w:sz="4" w:space="0" w:color="auto"/>
+              <w:left w:val="single" w:sz="4" w:space="0" w:color="auto"/>
+              <w:bottom w:val="single" w:sz="4" w:space="0" w:color="auto"/>
+              <w:right w:val="single" w:sz="4" w:space="0" w:color="auto"/>
+            </w:tcBorders>
+            <w:shd w:val="clear" w:color="auto" w:fill="auto"/>
+            <w:noWrap/>
+            <w:vAlign w:val="center"/>
+            <w:hideMark/>
+          </w:tcPr>
+          <w:p>
+            <w:pPr>
+              <w:spacing w:after="0" w:line="240" w:lineRule="auto"/>
+              <w:jc w:val="center"/>
+              <w:rPr>
+                <w:rFonts w:ascii="Verdana" w:eastAsia="Times New Roman" w:hAnsi="Verdana" w:cs="Times New Roman"/>
+                <w:color w:val="000000"/>
+                <w:lang w:eastAsia="en-AU"/>
+              </w:rPr>
+            </w:pPr>
+            <w:r>
+              <w:rPr>
+                <w:rFonts w:ascii="Verdana" w:eastAsia="Times New Roman" w:hAnsi="Verdana" w:cs="Times New Roman"/>
+                <w:color w:val="000000"/>
+                <w:lang w:eastAsia="en-AU"/>
+              </w:rPr>
+              <w:t>Andrew</w:t>
+            </w:r>
+          </w:p>
+        </w:tc>
+        <w:tc>
+          <w:tcPr>
+            <w:tcW w:w="7123" w:type="dxa"/>
+            <w:tcBorders>
+              <w:top w:val="single" w:sz="4" w:space="0" w:color="auto"/>
+              <w:left w:val="single" w:sz="4" w:space="0" w:color="auto"/>
+              <w:bottom w:val="single" w:sz="4" w:space="0" w:color="auto"/>
+              <w:right w:val="single" w:sz="4" w:space="0" w:color="auto"/>
+            </w:tcBorders>
+            <w:shd w:val="clear" w:color="auto" w:fill="auto"/>
+            <w:noWrap/>
+            <w:vAlign w:val="center"/>
+            <w:hideMark/>
+          </w:tcPr>
+          <w:p>
+            <w:pPr>
+              <w:spacing w:after="0" w:line="240" w:lineRule="auto"/>
+              <w:rPr>
+                <w:rFonts w:ascii="Verdana" w:eastAsia="Times New Roman" w:hAnsi="Verdana" w:cs="Times New Roman"/>
+                <w:color w:val="000000"/>
+                <w:lang w:eastAsia="en-AU"/>
+              </w:rPr>
+            </w:pPr>
+            <w:r>
+              <w:rPr>
+                <w:rFonts w:ascii="Verdana" w:eastAsia="Times New Roman" w:hAnsi="Verdana" w:cs="Times New Roman"/>
+                <w:color w:val="000000"/>
+                <w:lang w:eastAsia="en-AU"/>
+              </w:rPr>
+              <w:t>Create Gantt Chart</w:t>
+            </w:r>
+          </w:p>
+        </w:tc>
+      </w:tr>
+      <w:tr>
+        <w:trPr>
+          <w:trHeight w:val="285"/>
+        </w:trPr>
+        <w:tc>
+          <w:tcPr>
+            <w:tcW w:w="1535" w:type="dxa"/>
+            <w:tcBorders>
+              <w:top w:val="single" w:sz="4" w:space="0" w:color="auto"/>
+              <w:left w:val="single" w:sz="4" w:space="0" w:color="auto"/>
+              <w:bottom w:val="single" w:sz="4" w:space="0" w:color="auto"/>
+              <w:right w:val="single" w:sz="4" w:space="0" w:color="auto"/>
+            </w:tcBorders>
+            <w:shd w:val="clear" w:color="auto" w:fill="auto"/>
+            <w:noWrap/>
+            <w:vAlign w:val="center"/>
+            <w:hideMark/>
+          </w:tcPr>
+          <w:p>
+            <w:pPr>
+              <w:spacing w:after="0" w:line="240" w:lineRule="auto"/>
+              <w:jc w:val="center"/>
+              <w:rPr>
+                <w:rFonts w:ascii="Verdana" w:eastAsia="Times New Roman" w:hAnsi="Verdana" w:cs="Times New Roman"/>
+                <w:i/>
+                <w:iCs/>
+                <w:color w:val="000000"/>
+                <w:lang w:eastAsia="en-AU"/>
+              </w:rPr>
+            </w:pPr>
+            <w:r>
+              <w:rPr>
+                <w:rFonts w:ascii="Verdana" w:eastAsia="Times New Roman" w:hAnsi="Verdana" w:cs="Times New Roman"/>
+                <w:i/>
+                <w:iCs/>
+                <w:color w:val="000000"/>
+                <w:lang w:eastAsia="en-AU"/>
+              </w:rPr>
+              <w:t>12/02/2015</w:t>
+            </w:r>
+          </w:p>
+        </w:tc>
+        <w:tc>
+          <w:tcPr>
+            <w:tcW w:w="1300" w:type="dxa"/>
+            <w:tcBorders>
+              <w:top w:val="single" w:sz="4" w:space="0" w:color="auto"/>
+              <w:left w:val="single" w:sz="4" w:space="0" w:color="auto"/>
+              <w:bottom w:val="single" w:sz="4" w:space="0" w:color="auto"/>
+              <w:right w:val="single" w:sz="4" w:space="0" w:color="auto"/>
+            </w:tcBorders>
+            <w:shd w:val="clear" w:color="auto" w:fill="auto"/>
+            <w:noWrap/>
+            <w:vAlign w:val="center"/>
+            <w:hideMark/>
+          </w:tcPr>
+          <w:p>
+            <w:pPr>
+              <w:spacing w:after="0" w:line="240" w:lineRule="auto"/>
+              <w:jc w:val="center"/>
+              <w:rPr>
+                <w:rFonts w:ascii="Verdana" w:eastAsia="Times New Roman" w:hAnsi="Verdana" w:cs="Times New Roman"/>
+                <w:color w:val="000000"/>
+                <w:lang w:eastAsia="en-AU"/>
+              </w:rPr>
+            </w:pPr>
+            <w:r>
+              <w:rPr>
+                <w:rFonts w:ascii="Verdana" w:eastAsia="Times New Roman" w:hAnsi="Verdana" w:cs="Times New Roman"/>
+                <w:color w:val="000000"/>
+                <w:lang w:eastAsia="en-AU"/>
+              </w:rPr>
+              <w:t>Andrew</w:t>
+            </w:r>
+          </w:p>
+        </w:tc>
+        <w:tc>
+          <w:tcPr>
+            <w:tcW w:w="7123" w:type="dxa"/>
+            <w:tcBorders>
+              <w:top w:val="single" w:sz="4" w:space="0" w:color="auto"/>
+              <w:left w:val="single" w:sz="4" w:space="0" w:color="auto"/>
+              <w:bottom w:val="single" w:sz="4" w:space="0" w:color="auto"/>
+              <w:right w:val="single" w:sz="4" w:space="0" w:color="auto"/>
+            </w:tcBorders>
+            <w:shd w:val="clear" w:color="auto" w:fill="auto"/>
+            <w:noWrap/>
+            <w:vAlign w:val="center"/>
+            <w:hideMark/>
+          </w:tcPr>
+          <w:p>
+            <w:pPr>
+              <w:spacing w:after="0" w:line="240" w:lineRule="auto"/>
+              <w:rPr>
+                <w:rFonts w:ascii="Verdana" w:eastAsia="Times New Roman" w:hAnsi="Verdana" w:cs="Times New Roman"/>
+                <w:color w:val="000000"/>
+                <w:lang w:eastAsia="en-AU"/>
+              </w:rPr>
+            </w:pPr>
+            <w:r>
+              <w:rPr>
+                <w:rFonts w:ascii="Verdana" w:eastAsia="Times New Roman" w:hAnsi="Verdana" w:cs="Times New Roman"/>
+                <w:color w:val="000000"/>
+                <w:lang w:eastAsia="en-AU"/>
+              </w:rPr>
+              <w:t xml:space="preserve">Start design </w:t>
+            </w:r>
+            <w:proofErr w:type="spellStart"/>
+            <w:r>
+              <w:rPr>
+                <w:rFonts w:ascii="Verdana" w:eastAsia="Times New Roman" w:hAnsi="Verdana" w:cs="Times New Roman"/>
+                <w:color w:val="000000"/>
+                <w:lang w:eastAsia="en-AU"/>
+              </w:rPr>
+              <w:t>mockups</w:t>
+            </w:r>
+            <w:proofErr w:type="spellEnd"/>
+          </w:p>
+        </w:tc>
+      </w:tr>
+      <w:tr>
+        <w:trPr>
+          <w:trHeight w:val="285"/>
+        </w:trPr>
+        <w:tc>
+          <w:tcPr>
+            <w:tcW w:w="1535" w:type="dxa"/>
+            <w:tcBorders>
+              <w:top w:val="single" w:sz="4" w:space="0" w:color="auto"/>
+              <w:left w:val="single" w:sz="4" w:space="0" w:color="auto"/>
+              <w:bottom w:val="single" w:sz="4" w:space="0" w:color="auto"/>
+              <w:right w:val="single" w:sz="4" w:space="0" w:color="auto"/>
+            </w:tcBorders>
+            <w:shd w:val="clear" w:color="auto" w:fill="auto"/>
+            <w:noWrap/>
+            <w:vAlign w:val="center"/>
+            <w:hideMark/>
+          </w:tcPr>
+          <w:p>
+            <w:pPr>
+              <w:spacing w:after="0" w:line="240" w:lineRule="auto"/>
+              <w:jc w:val="center"/>
+              <w:rPr>
+                <w:rFonts w:ascii="Verdana" w:eastAsia="Times New Roman" w:hAnsi="Verdana" w:cs="Times New Roman"/>
+                <w:i/>
+                <w:iCs/>
+                <w:color w:val="000000"/>
+                <w:lang w:eastAsia="en-AU"/>
+              </w:rPr>
+            </w:pPr>
+            <w:r>
+              <w:rPr>
+                <w:rFonts w:ascii="Verdana" w:eastAsia="Times New Roman" w:hAnsi="Verdana" w:cs="Times New Roman"/>
+                <w:i/>
+                <w:iCs/>
+                <w:color w:val="000000"/>
+                <w:lang w:eastAsia="en-AU"/>
+              </w:rPr>
+              <w:t>13/02/2015</w:t>
+            </w:r>
+          </w:p>
+        </w:tc>
+        <w:tc>
+          <w:tcPr>
+            <w:tcW w:w="1300" w:type="dxa"/>
+            <w:tcBorders>
+              <w:top w:val="single" w:sz="4" w:space="0" w:color="auto"/>
+              <w:left w:val="single" w:sz="4" w:space="0" w:color="auto"/>
+              <w:bottom w:val="single" w:sz="4" w:space="0" w:color="auto"/>
+              <w:right w:val="single" w:sz="4" w:space="0" w:color="auto"/>
+            </w:tcBorders>
+            <w:shd w:val="clear" w:color="auto" w:fill="auto"/>
+            <w:noWrap/>
+            <w:vAlign w:val="center"/>
+            <w:hideMark/>
+          </w:tcPr>
+          <w:p>
+            <w:pPr>
+              <w:spacing w:after="0" w:line="240" w:lineRule="auto"/>
+              <w:jc w:val="center"/>
+              <w:rPr>
+                <w:rFonts w:ascii="Verdana" w:eastAsia="Times New Roman" w:hAnsi="Verdana" w:cs="Times New Roman"/>
+                <w:color w:val="000000"/>
+                <w:lang w:eastAsia="en-AU"/>
+              </w:rPr>
+            </w:pPr>
+            <w:r>
+              <w:rPr>
+                <w:rFonts w:ascii="Verdana" w:eastAsia="Times New Roman" w:hAnsi="Verdana" w:cs="Times New Roman"/>
+                <w:color w:val="000000"/>
+                <w:lang w:eastAsia="en-AU"/>
+              </w:rPr>
+              <w:t>Andrew</w:t>
+            </w:r>
+          </w:p>
+        </w:tc>
+        <w:tc>
+          <w:tcPr>
+            <w:tcW w:w="7123" w:type="dxa"/>
+            <w:tcBorders>
+              <w:top w:val="single" w:sz="4" w:space="0" w:color="auto"/>
+              <w:left w:val="single" w:sz="4" w:space="0" w:color="auto"/>
+              <w:bottom w:val="single" w:sz="4" w:space="0" w:color="auto"/>
+              <w:right w:val="single" w:sz="4" w:space="0" w:color="auto"/>
+            </w:tcBorders>
+            <w:shd w:val="clear" w:color="auto" w:fill="auto"/>
+            <w:noWrap/>
+            <w:vAlign w:val="center"/>
+            <w:hideMark/>
+          </w:tcPr>
+          <w:p>
+            <w:pPr>
+              <w:spacing w:after="0" w:line="240" w:lineRule="auto"/>
+              <w:rPr>
+                <w:rFonts w:ascii="Verdana" w:eastAsia="Times New Roman" w:hAnsi="Verdana" w:cs="Times New Roman"/>
+                <w:color w:val="000000"/>
+                <w:lang w:eastAsia="en-AU"/>
+              </w:rPr>
+            </w:pPr>
+            <w:r>
+              <w:rPr>
+                <w:rFonts w:ascii="Verdana" w:eastAsia="Times New Roman" w:hAnsi="Verdana" w:cs="Times New Roman"/>
+                <w:color w:val="000000"/>
+                <w:lang w:eastAsia="en-AU"/>
+              </w:rPr>
+              <w:t xml:space="preserve">Finish design </w:t>
+            </w:r>
+            <w:proofErr w:type="spellStart"/>
+            <w:r>
+              <w:rPr>
+                <w:rFonts w:ascii="Verdana" w:eastAsia="Times New Roman" w:hAnsi="Verdana" w:cs="Times New Roman"/>
+                <w:color w:val="000000"/>
+                <w:lang w:eastAsia="en-AU"/>
+              </w:rPr>
+              <w:t>mockups</w:t>
+            </w:r>
+            <w:proofErr w:type="spellEnd"/>
+          </w:p>
+        </w:tc>
+      </w:tr>
+      <w:tr>
+        <w:trPr>
+          <w:trHeight w:val="285"/>
+        </w:trPr>
+        <w:tc>
+          <w:tcPr>
+            <w:tcW w:w="1535" w:type="dxa"/>
+            <w:tcBorders>
+              <w:top w:val="single" w:sz="4" w:space="0" w:color="auto"/>
+              <w:left w:val="single" w:sz="4" w:space="0" w:color="auto"/>
+              <w:bottom w:val="single" w:sz="4" w:space="0" w:color="auto"/>
+              <w:right w:val="single" w:sz="4" w:space="0" w:color="auto"/>
+            </w:tcBorders>
+            <w:shd w:val="clear" w:color="auto" w:fill="auto"/>
+            <w:noWrap/>
+            <w:vAlign w:val="center"/>
+            <w:hideMark/>
+          </w:tcPr>
+          <w:p>
+            <w:pPr>
+              <w:spacing w:after="0" w:line="240" w:lineRule="auto"/>
+              <w:jc w:val="center"/>
+              <w:rPr>
+                <w:rFonts w:ascii="Verdana" w:eastAsia="Times New Roman" w:hAnsi="Verdana" w:cs="Times New Roman"/>
+                <w:i/>
+                <w:iCs/>
+                <w:color w:val="000000"/>
+                <w:lang w:eastAsia="en-AU"/>
+              </w:rPr>
+            </w:pPr>
+            <w:r>
+              <w:rPr>
+                <w:rFonts w:ascii="Verdana" w:eastAsia="Times New Roman" w:hAnsi="Verdana" w:cs="Times New Roman"/>
+                <w:i/>
+                <w:iCs/>
+                <w:color w:val="000000"/>
+                <w:lang w:eastAsia="en-AU"/>
+              </w:rPr>
+              <w:t>17/02/2015</w:t>
+            </w:r>
+          </w:p>
+        </w:tc>
+        <w:tc>
+          <w:tcPr>
+            <w:tcW w:w="1300" w:type="dxa"/>
+            <w:tcBorders>
+              <w:top w:val="single" w:sz="4" w:space="0" w:color="auto"/>
+              <w:left w:val="single" w:sz="4" w:space="0" w:color="auto"/>
+              <w:bottom w:val="single" w:sz="4" w:space="0" w:color="auto"/>
+              <w:right w:val="single" w:sz="4" w:space="0" w:color="auto"/>
+            </w:tcBorders>
+            <w:shd w:val="clear" w:color="auto" w:fill="auto"/>
+            <w:noWrap/>
+            <w:vAlign w:val="center"/>
+            <w:hideMark/>
+          </w:tcPr>
+          <w:p>
+            <w:pPr>
+              <w:spacing w:after="0" w:line="240" w:lineRule="auto"/>
+              <w:jc w:val="center"/>
+              <w:rPr>
+                <w:rFonts w:ascii="Verdana" w:eastAsia="Times New Roman" w:hAnsi="Verdana" w:cs="Times New Roman"/>
+                <w:color w:val="000000"/>
+                <w:lang w:eastAsia="en-AU"/>
+              </w:rPr>
+            </w:pPr>
+            <w:r>
+              <w:rPr>
+                <w:rFonts w:ascii="Verdana" w:eastAsia="Times New Roman" w:hAnsi="Verdana" w:cs="Times New Roman"/>
+                <w:color w:val="000000"/>
+                <w:lang w:eastAsia="en-AU"/>
+              </w:rPr>
+              <w:t>Andrew</w:t>
+            </w:r>
+          </w:p>
+        </w:tc>
+        <w:tc>
+          <w:tcPr>
+            <w:tcW w:w="7123" w:type="dxa"/>
+            <w:tcBorders>
+              <w:top w:val="single" w:sz="4" w:space="0" w:color="auto"/>
+              <w:left w:val="single" w:sz="4" w:space="0" w:color="auto"/>
+              <w:bottom w:val="single" w:sz="4" w:space="0" w:color="auto"/>
+              <w:right w:val="single" w:sz="4" w:space="0" w:color="auto"/>
+            </w:tcBorders>
+            <w:shd w:val="clear" w:color="auto" w:fill="auto"/>
+            <w:noWrap/>
+            <w:vAlign w:val="center"/>
+            <w:hideMark/>
+          </w:tcPr>
+          <w:p>
+            <w:pPr>
+              <w:spacing w:after="0" w:line="240" w:lineRule="auto"/>
+              <w:rPr>
+                <w:rFonts w:ascii="Verdana" w:eastAsia="Times New Roman" w:hAnsi="Verdana" w:cs="Times New Roman"/>
+                <w:color w:val="000000"/>
+                <w:lang w:eastAsia="en-AU"/>
+              </w:rPr>
+            </w:pPr>
+            <w:r>
+              <w:rPr>
+                <w:rFonts w:ascii="Verdana" w:eastAsia="Times New Roman" w:hAnsi="Verdana" w:cs="Times New Roman"/>
+                <w:color w:val="000000"/>
+                <w:lang w:eastAsia="en-AU"/>
+              </w:rPr>
+              <w:t>Begin creating presentation</w:t>
+            </w:r>
+          </w:p>
+        </w:tc>
+      </w:tr>
+      <w:tr>
+        <w:trPr>
+          <w:trHeight w:val="285"/>
+        </w:trPr>
+        <w:tc>
+          <w:tcPr>
+            <w:tcW w:w="1535" w:type="dxa"/>
+            <w:tcBorders>
+              <w:top w:val="single" w:sz="4" w:space="0" w:color="auto"/>
+              <w:left w:val="single" w:sz="4" w:space="0" w:color="auto"/>
+              <w:bottom w:val="single" w:sz="4" w:space="0" w:color="auto"/>
+              <w:right w:val="single" w:sz="4" w:space="0" w:color="auto"/>
+            </w:tcBorders>
+            <w:shd w:val="clear" w:color="auto" w:fill="auto"/>
+            <w:noWrap/>
+            <w:vAlign w:val="center"/>
+            <w:hideMark/>
+          </w:tcPr>
+          <w:p>
+            <w:pPr>
+              <w:spacing w:after="0" w:line="240" w:lineRule="auto"/>
+              <w:jc w:val="center"/>
+              <w:rPr>
+                <w:rFonts w:ascii="Verdana" w:eastAsia="Times New Roman" w:hAnsi="Verdana" w:cs="Times New Roman"/>
+                <w:i/>
+                <w:iCs/>
+                <w:color w:val="000000"/>
+                <w:lang w:eastAsia="en-AU"/>
+              </w:rPr>
+            </w:pPr>
+            <w:r>
+              <w:rPr>
+                <w:rFonts w:ascii="Verdana" w:eastAsia="Times New Roman" w:hAnsi="Verdana" w:cs="Times New Roman"/>
+                <w:i/>
+                <w:iCs/>
+                <w:color w:val="000000"/>
+                <w:lang w:eastAsia="en-AU"/>
+              </w:rPr>
+              <w:t>26/02/2015</w:t>
+            </w:r>
+          </w:p>
+        </w:tc>
+        <w:tc>
+          <w:tcPr>
+            <w:tcW w:w="1300" w:type="dxa"/>
+            <w:tcBorders>
+              <w:top w:val="single" w:sz="4" w:space="0" w:color="auto"/>
+              <w:left w:val="single" w:sz="4" w:space="0" w:color="auto"/>
+              <w:bottom w:val="single" w:sz="4" w:space="0" w:color="auto"/>
+              <w:right w:val="single" w:sz="4" w:space="0" w:color="auto"/>
+            </w:tcBorders>
+            <w:shd w:val="clear" w:color="auto" w:fill="auto"/>
+            <w:noWrap/>
+            <w:vAlign w:val="center"/>
+            <w:hideMark/>
+          </w:tcPr>
+          <w:p>
+            <w:pPr>
+              <w:spacing w:after="0" w:line="240" w:lineRule="auto"/>
+              <w:jc w:val="center"/>
+              <w:rPr>
+                <w:rFonts w:ascii="Verdana" w:eastAsia="Times New Roman" w:hAnsi="Verdana" w:cs="Times New Roman"/>
+                <w:color w:val="000000"/>
+                <w:lang w:eastAsia="en-AU"/>
+              </w:rPr>
+            </w:pPr>
+            <w:proofErr w:type="spellStart"/>
+            <w:r>
+              <w:rPr>
+                <w:rFonts w:ascii="Verdana" w:eastAsia="Times New Roman" w:hAnsi="Verdana" w:cs="Times New Roman"/>
+                <w:color w:val="000000"/>
+                <w:lang w:eastAsia="en-AU"/>
+              </w:rPr>
+              <w:t>Shaurya</w:t>
+            </w:r>
+            <w:proofErr w:type="spellEnd"/>
+          </w:p>
+        </w:tc>
+        <w:tc>
+          <w:tcPr>
+            <w:tcW w:w="7123" w:type="dxa"/>
+            <w:tcBorders>
+              <w:top w:val="single" w:sz="4" w:space="0" w:color="auto"/>
+              <w:left w:val="single" w:sz="4" w:space="0" w:color="auto"/>
+              <w:bottom w:val="single" w:sz="4" w:space="0" w:color="auto"/>
+              <w:right w:val="single" w:sz="4" w:space="0" w:color="auto"/>
+            </w:tcBorders>
+            <w:shd w:val="clear" w:color="auto" w:fill="auto"/>
+            <w:noWrap/>
+            <w:vAlign w:val="center"/>
+            <w:hideMark/>
+          </w:tcPr>
+          <w:p>
+            <w:pPr>
+              <w:spacing w:after="0" w:line="240" w:lineRule="auto"/>
+              <w:rPr>
+                <w:rFonts w:ascii="Verdana" w:eastAsia="Times New Roman" w:hAnsi="Verdana" w:cs="Times New Roman"/>
+                <w:color w:val="000000"/>
+                <w:lang w:eastAsia="en-AU"/>
+              </w:rPr>
+            </w:pPr>
+            <w:r>
+              <w:rPr>
+                <w:rFonts w:ascii="Verdana" w:eastAsia="Times New Roman" w:hAnsi="Verdana" w:cs="Times New Roman"/>
+                <w:color w:val="000000"/>
+                <w:lang w:eastAsia="en-AU"/>
+              </w:rPr>
+              <w:t xml:space="preserve">Gather information on the Microsoft </w:t>
+            </w:r>
+            <w:proofErr w:type="spellStart"/>
+            <w:r>
+              <w:rPr>
+                <w:rFonts w:ascii="Verdana" w:eastAsia="Times New Roman" w:hAnsi="Verdana" w:cs="Times New Roman"/>
+                <w:color w:val="000000"/>
+                <w:lang w:eastAsia="en-AU"/>
+              </w:rPr>
+              <w:t>Hololens</w:t>
+            </w:r>
+            <w:proofErr w:type="spellEnd"/>
+          </w:p>
+        </w:tc>
+      </w:tr>
+      <w:tr>
+        <w:trPr>
+          <w:trHeight w:val="285"/>
+        </w:trPr>
+        <w:tc>
+          <w:tcPr>
+            <w:tcW w:w="1535" w:type="dxa"/>
+            <w:tcBorders>
+              <w:top w:val="single" w:sz="4" w:space="0" w:color="auto"/>
+              <w:left w:val="single" w:sz="4" w:space="0" w:color="auto"/>
+              <w:bottom w:val="single" w:sz="4" w:space="0" w:color="auto"/>
+              <w:right w:val="single" w:sz="4" w:space="0" w:color="auto"/>
+            </w:tcBorders>
+            <w:shd w:val="clear" w:color="auto" w:fill="auto"/>
+            <w:noWrap/>
+            <w:vAlign w:val="center"/>
+            <w:hideMark/>
+          </w:tcPr>
+          <w:p>
+            <w:pPr>
+              <w:spacing w:after="0" w:line="240" w:lineRule="auto"/>
+              <w:jc w:val="center"/>
+              <w:rPr>
+                <w:rFonts w:ascii="Verdana" w:eastAsia="Times New Roman" w:hAnsi="Verdana" w:cs="Times New Roman"/>
+                <w:i/>
+                <w:iCs/>
+                <w:color w:val="000000"/>
+                <w:lang w:eastAsia="en-AU"/>
+              </w:rPr>
+            </w:pPr>
+            <w:r>
+              <w:rPr>
+                <w:rFonts w:ascii="Verdana" w:eastAsia="Times New Roman" w:hAnsi="Verdana" w:cs="Times New Roman"/>
+                <w:i/>
+                <w:iCs/>
+                <w:color w:val="000000"/>
+                <w:lang w:eastAsia="en-AU"/>
+              </w:rPr>
+              <w:t>26/02/2015</w:t>
+            </w:r>
+          </w:p>
+        </w:tc>
+        <w:tc>
+          <w:tcPr>
+            <w:tcW w:w="1300" w:type="dxa"/>
+            <w:tcBorders>
+              <w:top w:val="single" w:sz="4" w:space="0" w:color="auto"/>
+              <w:left w:val="single" w:sz="4" w:space="0" w:color="auto"/>
+              <w:bottom w:val="single" w:sz="4" w:space="0" w:color="auto"/>
+              <w:right w:val="single" w:sz="4" w:space="0" w:color="auto"/>
+            </w:tcBorders>
+            <w:shd w:val="clear" w:color="auto" w:fill="auto"/>
+            <w:noWrap/>
+            <w:vAlign w:val="center"/>
+            <w:hideMark/>
+          </w:tcPr>
+          <w:p>
+            <w:pPr>
+              <w:spacing w:after="0" w:line="240" w:lineRule="auto"/>
+              <w:jc w:val="center"/>
+              <w:rPr>
+                <w:rFonts w:ascii="Verdana" w:eastAsia="Times New Roman" w:hAnsi="Verdana" w:cs="Times New Roman"/>
+                <w:color w:val="000000"/>
+                <w:lang w:eastAsia="en-AU"/>
+              </w:rPr>
+            </w:pPr>
+            <w:proofErr w:type="spellStart"/>
+            <w:r>
+              <w:rPr>
+                <w:rFonts w:ascii="Verdana" w:eastAsia="Times New Roman" w:hAnsi="Verdana" w:cs="Times New Roman"/>
+                <w:color w:val="000000"/>
+                <w:lang w:eastAsia="en-AU"/>
+              </w:rPr>
+              <w:t>Shaurya</w:t>
+            </w:r>
+            <w:proofErr w:type="spellEnd"/>
+          </w:p>
+        </w:tc>
+        <w:tc>
+          <w:tcPr>
+            <w:tcW w:w="7123" w:type="dxa"/>
+            <w:tcBorders>
+              <w:top w:val="single" w:sz="4" w:space="0" w:color="auto"/>
+              <w:left w:val="single" w:sz="4" w:space="0" w:color="auto"/>
+              <w:bottom w:val="single" w:sz="4" w:space="0" w:color="auto"/>
+              <w:right w:val="single" w:sz="4" w:space="0" w:color="auto"/>
+            </w:tcBorders>
+            <w:shd w:val="clear" w:color="auto" w:fill="auto"/>
+            <w:noWrap/>
+            <w:vAlign w:val="center"/>
+            <w:hideMark/>
+          </w:tcPr>
+          <w:p>
+            <w:pPr>
+              <w:spacing w:after="0" w:line="240" w:lineRule="auto"/>
+              <w:rPr>
+                <w:rFonts w:ascii="Verdana" w:eastAsia="Times New Roman" w:hAnsi="Verdana" w:cs="Times New Roman"/>
+                <w:color w:val="000000"/>
+                <w:lang w:eastAsia="en-AU"/>
+              </w:rPr>
+            </w:pPr>
+            <w:r>
+              <w:rPr>
+                <w:rFonts w:ascii="Verdana" w:eastAsia="Times New Roman" w:hAnsi="Verdana" w:cs="Times New Roman"/>
+                <w:color w:val="000000"/>
+                <w:lang w:eastAsia="en-AU"/>
+              </w:rPr>
+              <w:t xml:space="preserve">Send Microsoft </w:t>
+            </w:r>
+            <w:proofErr w:type="spellStart"/>
+            <w:r>
+              <w:rPr>
+                <w:rFonts w:ascii="Verdana" w:eastAsia="Times New Roman" w:hAnsi="Verdana" w:cs="Times New Roman"/>
+                <w:color w:val="000000"/>
+                <w:lang w:eastAsia="en-AU"/>
+              </w:rPr>
+              <w:t>Hololens</w:t>
+            </w:r>
+            <w:proofErr w:type="spellEnd"/>
+            <w:r>
+              <w:rPr>
+                <w:rFonts w:ascii="Verdana" w:eastAsia="Times New Roman" w:hAnsi="Verdana" w:cs="Times New Roman"/>
+                <w:color w:val="000000"/>
+                <w:lang w:eastAsia="en-AU"/>
+              </w:rPr>
+              <w:t xml:space="preserve"> information</w:t>
+            </w:r>
+          </w:p>
+        </w:tc>
+      </w:tr>
+      <w:tr>
+        <w:trPr>
+          <w:trHeight w:val="285"/>
+        </w:trPr>
+        <w:tc>
+          <w:tcPr>
+            <w:tcW w:w="1535" w:type="dxa"/>
+            <w:tcBorders>
+              <w:top w:val="single" w:sz="4" w:space="0" w:color="auto"/>
+              <w:left w:val="single" w:sz="4" w:space="0" w:color="auto"/>
+              <w:bottom w:val="single" w:sz="4" w:space="0" w:color="auto"/>
+              <w:right w:val="single" w:sz="4" w:space="0" w:color="auto"/>
+            </w:tcBorders>
+            <w:shd w:val="clear" w:color="auto" w:fill="auto"/>
+            <w:noWrap/>
+            <w:vAlign w:val="center"/>
+            <w:hideMark/>
+          </w:tcPr>
+          <w:p>
+            <w:pPr>
+              <w:spacing w:after="0" w:line="240" w:lineRule="auto"/>
+              <w:jc w:val="center"/>
+              <w:rPr>
+                <w:rFonts w:ascii="Verdana" w:eastAsia="Times New Roman" w:hAnsi="Verdana" w:cs="Times New Roman"/>
+                <w:i/>
+                <w:iCs/>
+                <w:color w:val="000000"/>
+                <w:lang w:eastAsia="en-AU"/>
+              </w:rPr>
+            </w:pPr>
+            <w:r>
+              <w:rPr>
+                <w:rFonts w:ascii="Verdana" w:eastAsia="Times New Roman" w:hAnsi="Verdana" w:cs="Times New Roman"/>
+                <w:i/>
+                <w:iCs/>
+                <w:color w:val="000000"/>
+                <w:lang w:eastAsia="en-AU"/>
+              </w:rPr>
+              <w:t>28/02/2015</w:t>
+            </w:r>
+          </w:p>
+        </w:tc>
+        <w:tc>
+          <w:tcPr>
+            <w:tcW w:w="1300" w:type="dxa"/>
+            <w:tcBorders>
+              <w:top w:val="single" w:sz="4" w:space="0" w:color="auto"/>
+              <w:left w:val="single" w:sz="4" w:space="0" w:color="auto"/>
+              <w:bottom w:val="single" w:sz="4" w:space="0" w:color="auto"/>
+              <w:right w:val="single" w:sz="4" w:space="0" w:color="auto"/>
+            </w:tcBorders>
+            <w:shd w:val="clear" w:color="auto" w:fill="auto"/>
+            <w:noWrap/>
+            <w:vAlign w:val="center"/>
+            <w:hideMark/>
+          </w:tcPr>
+          <w:p>
+            <w:pPr>
+              <w:spacing w:after="0" w:line="240" w:lineRule="auto"/>
+              <w:jc w:val="center"/>
+              <w:rPr>
+                <w:rFonts w:ascii="Verdana" w:eastAsia="Times New Roman" w:hAnsi="Verdana" w:cs="Times New Roman"/>
+                <w:color w:val="000000"/>
+                <w:lang w:eastAsia="en-AU"/>
+              </w:rPr>
+            </w:pPr>
+            <w:r>
+              <w:rPr>
+                <w:rFonts w:ascii="Verdana" w:eastAsia="Times New Roman" w:hAnsi="Verdana" w:cs="Times New Roman"/>
+                <w:color w:val="000000"/>
+                <w:lang w:eastAsia="en-AU"/>
+              </w:rPr>
+              <w:t>Andrew</w:t>
+            </w:r>
+          </w:p>
+        </w:tc>
+        <w:tc>
+          <w:tcPr>
+            <w:tcW w:w="7123" w:type="dxa"/>
+            <w:tcBorders>
+              <w:top w:val="single" w:sz="4" w:space="0" w:color="auto"/>
+              <w:left w:val="single" w:sz="4" w:space="0" w:color="auto"/>
+              <w:bottom w:val="single" w:sz="4" w:space="0" w:color="auto"/>
+              <w:right w:val="single" w:sz="4" w:space="0" w:color="auto"/>
+            </w:tcBorders>
+            <w:shd w:val="clear" w:color="auto" w:fill="auto"/>
+            <w:noWrap/>
+            <w:vAlign w:val="center"/>
+            <w:hideMark/>
+          </w:tcPr>
+          <w:p>
+            <w:pPr>
+              <w:spacing w:after="0" w:line="240" w:lineRule="auto"/>
+              <w:rPr>
+                <w:rFonts w:ascii="Verdana" w:eastAsia="Times New Roman" w:hAnsi="Verdana" w:cs="Times New Roman"/>
+                <w:color w:val="000000"/>
+                <w:lang w:eastAsia="en-AU"/>
+              </w:rPr>
+            </w:pPr>
+            <w:r>
+              <w:rPr>
+                <w:rFonts w:ascii="Verdana" w:eastAsia="Times New Roman" w:hAnsi="Verdana" w:cs="Times New Roman"/>
+                <w:color w:val="000000"/>
+                <w:lang w:eastAsia="en-AU"/>
+              </w:rPr>
+              <w:t>Suspend presentation design (Waiting for the rest of the technology information before I can continue)</w:t>
+            </w:r>
+          </w:p>
+        </w:tc>
+      </w:tr>
+      <w:tr>
+        <w:trPr>
+          <w:trHeight w:val="285"/>
+        </w:trPr>
+        <w:tc>
+          <w:tcPr>
+            <w:tcW w:w="1535" w:type="dxa"/>
+            <w:tcBorders>
+              <w:top w:val="single" w:sz="4" w:space="0" w:color="auto"/>
+              <w:left w:val="single" w:sz="4" w:space="0" w:color="auto"/>
+              <w:bottom w:val="single" w:sz="4" w:space="0" w:color="auto"/>
+              <w:right w:val="single" w:sz="4" w:space="0" w:color="auto"/>
+            </w:tcBorders>
+            <w:shd w:val="clear" w:color="auto" w:fill="auto"/>
+            <w:noWrap/>
+            <w:vAlign w:val="center"/>
+            <w:hideMark/>
+          </w:tcPr>
+          <w:p>
+            <w:pPr>
+              <w:spacing w:after="0" w:line="240" w:lineRule="auto"/>
+              <w:jc w:val="center"/>
+              <w:rPr>
+                <w:rFonts w:ascii="Verdana" w:eastAsia="Times New Roman" w:hAnsi="Verdana" w:cs="Times New Roman"/>
+                <w:i/>
+                <w:iCs/>
+                <w:color w:val="000000"/>
+                <w:lang w:eastAsia="en-AU"/>
+              </w:rPr>
+            </w:pPr>
+            <w:r>
+              <w:rPr>
+                <w:rFonts w:ascii="Verdana" w:eastAsia="Times New Roman" w:hAnsi="Verdana" w:cs="Times New Roman"/>
+                <w:i/>
+                <w:iCs/>
+                <w:color w:val="000000"/>
+                <w:lang w:eastAsia="en-AU"/>
+              </w:rPr>
+              <w:t>1/03/2015</w:t>
+            </w:r>
+          </w:p>
+        </w:tc>
+        <w:tc>
+          <w:tcPr>
+            <w:tcW w:w="1300" w:type="dxa"/>
+            <w:tcBorders>
+              <w:top w:val="single" w:sz="4" w:space="0" w:color="auto"/>
+              <w:left w:val="single" w:sz="4" w:space="0" w:color="auto"/>
+              <w:bottom w:val="single" w:sz="4" w:space="0" w:color="auto"/>
+              <w:right w:val="single" w:sz="4" w:space="0" w:color="auto"/>
+            </w:tcBorders>
+            <w:shd w:val="clear" w:color="auto" w:fill="auto"/>
+            <w:noWrap/>
+            <w:vAlign w:val="center"/>
+            <w:hideMark/>
+          </w:tcPr>
+          <w:p>
+            <w:pPr>
+              <w:spacing w:after="0" w:line="240" w:lineRule="auto"/>
+              <w:jc w:val="center"/>
+              <w:rPr>
+                <w:rFonts w:ascii="Verdana" w:eastAsia="Times New Roman" w:hAnsi="Verdana" w:cs="Times New Roman"/>
+                <w:color w:val="000000"/>
+                <w:lang w:eastAsia="en-AU"/>
+              </w:rPr>
+            </w:pPr>
+            <w:proofErr w:type="spellStart"/>
+            <w:r>
+              <w:rPr>
+                <w:rFonts w:ascii="Verdana" w:eastAsia="Times New Roman" w:hAnsi="Verdana" w:cs="Times New Roman"/>
+                <w:color w:val="000000"/>
+                <w:lang w:eastAsia="en-AU"/>
+              </w:rPr>
+              <w:t>Shaurya</w:t>
+            </w:r>
+            <w:proofErr w:type="spellEnd"/>
+          </w:p>
+        </w:tc>
+        <w:tc>
+          <w:tcPr>
+            <w:tcW w:w="7123" w:type="dxa"/>
+            <w:tcBorders>
+              <w:top w:val="single" w:sz="4" w:space="0" w:color="auto"/>
+              <w:left w:val="single" w:sz="4" w:space="0" w:color="auto"/>
+              <w:bottom w:val="single" w:sz="4" w:space="0" w:color="auto"/>
+              <w:right w:val="single" w:sz="4" w:space="0" w:color="auto"/>
+            </w:tcBorders>
+            <w:shd w:val="clear" w:color="auto" w:fill="auto"/>
+            <w:noWrap/>
+            <w:vAlign w:val="center"/>
+            <w:hideMark/>
+          </w:tcPr>
+          <w:p>
+            <w:pPr>
+              <w:spacing w:after="0" w:line="240" w:lineRule="auto"/>
+              <w:rPr>
+                <w:rFonts w:ascii="Verdana" w:eastAsia="Times New Roman" w:hAnsi="Verdana" w:cs="Times New Roman"/>
+                <w:color w:val="000000"/>
+                <w:lang w:eastAsia="en-AU"/>
+              </w:rPr>
+            </w:pPr>
+            <w:r>
+              <w:rPr>
+                <w:rFonts w:ascii="Verdana" w:eastAsia="Times New Roman" w:hAnsi="Verdana" w:cs="Times New Roman"/>
+                <w:color w:val="000000"/>
+                <w:lang w:eastAsia="en-AU"/>
+              </w:rPr>
+              <w:t xml:space="preserve">Gather information on Project </w:t>
+            </w:r>
+            <w:proofErr w:type="spellStart"/>
+            <w:r>
+              <w:rPr>
+                <w:rFonts w:ascii="Verdana" w:eastAsia="Times New Roman" w:hAnsi="Verdana" w:cs="Times New Roman"/>
+                <w:color w:val="000000"/>
+                <w:lang w:eastAsia="en-AU"/>
+              </w:rPr>
+              <w:t>Ara</w:t>
+            </w:r>
+            <w:proofErr w:type="spellEnd"/>
+          </w:p>
+        </w:tc>
+      </w:tr>
+      <w:tr>
+        <w:trPr>
+          <w:trHeight w:val="285"/>
+        </w:trPr>
+        <w:tc>
+          <w:tcPr>
+            <w:tcW w:w="1535" w:type="dxa"/>
+            <w:tcBorders>
+              <w:top w:val="single" w:sz="4" w:space="0" w:color="auto"/>
+              <w:left w:val="single" w:sz="4" w:space="0" w:color="auto"/>
+              <w:bottom w:val="single" w:sz="4" w:space="0" w:color="auto"/>
+              <w:right w:val="single" w:sz="4" w:space="0" w:color="auto"/>
+            </w:tcBorders>
+            <w:shd w:val="clear" w:color="auto" w:fill="auto"/>
+            <w:noWrap/>
+            <w:vAlign w:val="center"/>
+            <w:hideMark/>
+          </w:tcPr>
+          <w:p>
+            <w:pPr>
+              <w:spacing w:after="0" w:line="240" w:lineRule="auto"/>
+              <w:jc w:val="center"/>
+              <w:rPr>
+                <w:rFonts w:ascii="Verdana" w:eastAsia="Times New Roman" w:hAnsi="Verdana" w:cs="Times New Roman"/>
+                <w:i/>
+                <w:iCs/>
+                <w:color w:val="000000"/>
+                <w:lang w:eastAsia="en-AU"/>
+              </w:rPr>
+            </w:pPr>
+            <w:r>
+              <w:rPr>
+                <w:rFonts w:ascii="Verdana" w:eastAsia="Times New Roman" w:hAnsi="Verdana" w:cs="Times New Roman"/>
+                <w:i/>
+                <w:iCs/>
+                <w:color w:val="000000"/>
+                <w:lang w:eastAsia="en-AU"/>
+              </w:rPr>
+              <w:t>1/03/2015</w:t>
+            </w:r>
+          </w:p>
+        </w:tc>
+        <w:tc>
+          <w:tcPr>
+            <w:tcW w:w="1300" w:type="dxa"/>
+            <w:tcBorders>
+              <w:top w:val="single" w:sz="4" w:space="0" w:color="auto"/>
+              <w:left w:val="single" w:sz="4" w:space="0" w:color="auto"/>
+              <w:bottom w:val="single" w:sz="4" w:space="0" w:color="auto"/>
+              <w:right w:val="single" w:sz="4" w:space="0" w:color="auto"/>
+            </w:tcBorders>
+            <w:shd w:val="clear" w:color="auto" w:fill="auto"/>
+            <w:noWrap/>
+            <w:vAlign w:val="center"/>
+            <w:hideMark/>
+          </w:tcPr>
+          <w:p>
+            <w:pPr>
+              <w:spacing w:after="0" w:line="240" w:lineRule="auto"/>
+              <w:jc w:val="center"/>
+              <w:rPr>
+                <w:rFonts w:ascii="Verdana" w:eastAsia="Times New Roman" w:hAnsi="Verdana" w:cs="Times New Roman"/>
+                <w:color w:val="000000"/>
+                <w:lang w:eastAsia="en-AU"/>
+              </w:rPr>
+            </w:pPr>
+            <w:proofErr w:type="spellStart"/>
+            <w:r>
+              <w:rPr>
+                <w:rFonts w:ascii="Verdana" w:eastAsia="Times New Roman" w:hAnsi="Verdana" w:cs="Times New Roman"/>
+                <w:color w:val="000000"/>
+                <w:lang w:eastAsia="en-AU"/>
+              </w:rPr>
+              <w:t>Shaurya</w:t>
+            </w:r>
+            <w:proofErr w:type="spellEnd"/>
+          </w:p>
+        </w:tc>
+        <w:tc>
+          <w:tcPr>
+            <w:tcW w:w="7123" w:type="dxa"/>
+            <w:tcBorders>
+              <w:top w:val="single" w:sz="4" w:space="0" w:color="auto"/>
+              <w:left w:val="single" w:sz="4" w:space="0" w:color="auto"/>
+              <w:bottom w:val="single" w:sz="4" w:space="0" w:color="auto"/>
+              <w:right w:val="single" w:sz="4" w:space="0" w:color="auto"/>
+            </w:tcBorders>
+            <w:shd w:val="clear" w:color="auto" w:fill="auto"/>
+            <w:noWrap/>
+            <w:vAlign w:val="center"/>
+            <w:hideMark/>
+          </w:tcPr>
+          <w:p>
+            <w:pPr>
+              <w:spacing w:after="0" w:line="240" w:lineRule="auto"/>
+              <w:rPr>
+                <w:rFonts w:ascii="Verdana" w:eastAsia="Times New Roman" w:hAnsi="Verdana" w:cs="Times New Roman"/>
+                <w:color w:val="000000"/>
+                <w:lang w:eastAsia="en-AU"/>
+              </w:rPr>
+            </w:pPr>
+            <w:r>
+              <w:rPr>
+                <w:rFonts w:ascii="Verdana" w:eastAsia="Times New Roman" w:hAnsi="Verdana" w:cs="Times New Roman"/>
+                <w:color w:val="000000"/>
+                <w:lang w:eastAsia="en-AU"/>
+              </w:rPr>
+              <w:t xml:space="preserve">Send Project </w:t>
+            </w:r>
+            <w:proofErr w:type="spellStart"/>
+            <w:r>
+              <w:rPr>
+                <w:rFonts w:ascii="Verdana" w:eastAsia="Times New Roman" w:hAnsi="Verdana" w:cs="Times New Roman"/>
+                <w:color w:val="000000"/>
+                <w:lang w:eastAsia="en-AU"/>
+              </w:rPr>
+              <w:t>Ara</w:t>
+            </w:r>
+            <w:proofErr w:type="spellEnd"/>
+            <w:r>
+              <w:rPr>
+                <w:rFonts w:ascii="Verdana" w:eastAsia="Times New Roman" w:hAnsi="Verdana" w:cs="Times New Roman"/>
+                <w:color w:val="000000"/>
+                <w:lang w:eastAsia="en-AU"/>
+              </w:rPr>
+              <w:t xml:space="preserve"> info</w:t>
+            </w:r>
+          </w:p>
+        </w:tc>
+      </w:tr>
+      <w:tr>
+        <w:trPr>
+          <w:trHeight w:val="285"/>
+        </w:trPr>
+        <w:tc>
+          <w:tcPr>
+            <w:tcW w:w="1535" w:type="dxa"/>
+            <w:tcBorders>
+              <w:top w:val="single" w:sz="4" w:space="0" w:color="auto"/>
+              <w:left w:val="single" w:sz="4" w:space="0" w:color="auto"/>
+              <w:bottom w:val="single" w:sz="4" w:space="0" w:color="auto"/>
+              <w:right w:val="single" w:sz="4" w:space="0" w:color="auto"/>
+            </w:tcBorders>
+            <w:shd w:val="clear" w:color="auto" w:fill="auto"/>
+            <w:noWrap/>
+            <w:vAlign w:val="center"/>
+            <w:hideMark/>
+          </w:tcPr>
+          <w:p>
+            <w:pPr>
+              <w:spacing w:after="0" w:line="240" w:lineRule="auto"/>
+              <w:jc w:val="center"/>
+              <w:rPr>
+                <w:rFonts w:ascii="Verdana" w:eastAsia="Times New Roman" w:hAnsi="Verdana" w:cs="Times New Roman"/>
+                <w:i/>
+                <w:iCs/>
+                <w:color w:val="000000"/>
+                <w:lang w:eastAsia="en-AU"/>
+              </w:rPr>
+            </w:pPr>
+            <w:r>
+              <w:rPr>
+                <w:rFonts w:ascii="Verdana" w:eastAsia="Times New Roman" w:hAnsi="Verdana" w:cs="Times New Roman"/>
+                <w:i/>
+                <w:iCs/>
+                <w:color w:val="000000"/>
+                <w:lang w:eastAsia="en-AU"/>
+              </w:rPr>
+              <w:t>4/03/2015</w:t>
+            </w:r>
+          </w:p>
+        </w:tc>
+        <w:tc>
+          <w:tcPr>
+            <w:tcW w:w="1300" w:type="dxa"/>
+            <w:tcBorders>
+              <w:top w:val="single" w:sz="4" w:space="0" w:color="auto"/>
+              <w:left w:val="single" w:sz="4" w:space="0" w:color="auto"/>
+              <w:bottom w:val="single" w:sz="4" w:space="0" w:color="auto"/>
+              <w:right w:val="single" w:sz="4" w:space="0" w:color="auto"/>
+            </w:tcBorders>
+            <w:shd w:val="clear" w:color="auto" w:fill="auto"/>
+            <w:noWrap/>
+            <w:vAlign w:val="center"/>
+            <w:hideMark/>
+          </w:tcPr>
+          <w:p>
+            <w:pPr>
+              <w:spacing w:after="0" w:line="240" w:lineRule="auto"/>
+              <w:jc w:val="center"/>
+              <w:rPr>
+                <w:rFonts w:ascii="Verdana" w:eastAsia="Times New Roman" w:hAnsi="Verdana" w:cs="Times New Roman"/>
+                <w:color w:val="000000"/>
+                <w:lang w:eastAsia="en-AU"/>
+              </w:rPr>
+            </w:pPr>
+            <w:proofErr w:type="spellStart"/>
+            <w:r>
+              <w:rPr>
+                <w:rFonts w:ascii="Verdana" w:eastAsia="Times New Roman" w:hAnsi="Verdana" w:cs="Times New Roman"/>
+                <w:color w:val="000000"/>
+                <w:lang w:eastAsia="en-AU"/>
+              </w:rPr>
+              <w:t>Shaurya</w:t>
+            </w:r>
+            <w:proofErr w:type="spellEnd"/>
+          </w:p>
+        </w:tc>
+        <w:tc>
+          <w:tcPr>
+            <w:tcW w:w="7123" w:type="dxa"/>
+            <w:tcBorders>
+              <w:top w:val="single" w:sz="4" w:space="0" w:color="auto"/>
+              <w:left w:val="single" w:sz="4" w:space="0" w:color="auto"/>
+              <w:bottom w:val="single" w:sz="4" w:space="0" w:color="auto"/>
+              <w:right w:val="single" w:sz="4" w:space="0" w:color="auto"/>
+            </w:tcBorders>
+            <w:shd w:val="clear" w:color="auto" w:fill="auto"/>
+            <w:noWrap/>
+            <w:vAlign w:val="center"/>
+            <w:hideMark/>
+          </w:tcPr>
+          <w:p>
+            <w:pPr>
+              <w:spacing w:after="0" w:line="240" w:lineRule="auto"/>
+              <w:rPr>
+                <w:rFonts w:ascii="Verdana" w:eastAsia="Times New Roman" w:hAnsi="Verdana" w:cs="Times New Roman"/>
+                <w:color w:val="000000"/>
+                <w:lang w:eastAsia="en-AU"/>
+              </w:rPr>
+            </w:pPr>
+            <w:r>
+              <w:rPr>
+                <w:rFonts w:ascii="Verdana" w:eastAsia="Times New Roman" w:hAnsi="Verdana" w:cs="Times New Roman"/>
+                <w:color w:val="000000"/>
+                <w:lang w:eastAsia="en-AU"/>
+              </w:rPr>
+              <w:t>Gather information on Smart Machines</w:t>
+            </w:r>
+          </w:p>
+        </w:tc>
+      </w:tr>
+      <w:tr>
+        <w:trPr>
+          <w:trHeight w:val="285"/>
+        </w:trPr>
+        <w:tc>
+          <w:tcPr>
+            <w:tcW w:w="1535" w:type="dxa"/>
+            <w:tcBorders>
+              <w:top w:val="single" w:sz="4" w:space="0" w:color="auto"/>
+              <w:left w:val="single" w:sz="4" w:space="0" w:color="auto"/>
+              <w:bottom w:val="single" w:sz="4" w:space="0" w:color="auto"/>
+              <w:right w:val="single" w:sz="4" w:space="0" w:color="auto"/>
+            </w:tcBorders>
+            <w:shd w:val="clear" w:color="auto" w:fill="auto"/>
+            <w:noWrap/>
+            <w:vAlign w:val="center"/>
+            <w:hideMark/>
+          </w:tcPr>
+          <w:p>
+            <w:pPr>
+              <w:spacing w:after="0" w:line="240" w:lineRule="auto"/>
+              <w:jc w:val="center"/>
+              <w:rPr>
+                <w:rFonts w:ascii="Verdana" w:eastAsia="Times New Roman" w:hAnsi="Verdana" w:cs="Times New Roman"/>
+                <w:i/>
+                <w:iCs/>
+                <w:color w:val="000000"/>
+                <w:lang w:eastAsia="en-AU"/>
+              </w:rPr>
+            </w:pPr>
+            <w:r>
+              <w:rPr>
+                <w:rFonts w:ascii="Verdana" w:eastAsia="Times New Roman" w:hAnsi="Verdana" w:cs="Times New Roman"/>
+                <w:i/>
+                <w:iCs/>
+                <w:color w:val="000000"/>
+                <w:lang w:eastAsia="en-AU"/>
+              </w:rPr>
+              <w:t>9/03/2015</w:t>
+            </w:r>
+          </w:p>
+        </w:tc>
+        <w:tc>
+          <w:tcPr>
+            <w:tcW w:w="1300" w:type="dxa"/>
+            <w:tcBorders>
+              <w:top w:val="single" w:sz="4" w:space="0" w:color="auto"/>
+              <w:left w:val="single" w:sz="4" w:space="0" w:color="auto"/>
+              <w:bottom w:val="single" w:sz="4" w:space="0" w:color="auto"/>
+              <w:right w:val="single" w:sz="4" w:space="0" w:color="auto"/>
+            </w:tcBorders>
+            <w:shd w:val="clear" w:color="auto" w:fill="auto"/>
+            <w:noWrap/>
+            <w:vAlign w:val="center"/>
+            <w:hideMark/>
+          </w:tcPr>
+          <w:p>
+            <w:pPr>
+              <w:spacing w:after="0" w:line="240" w:lineRule="auto"/>
+              <w:jc w:val="center"/>
+              <w:rPr>
+                <w:rFonts w:ascii="Verdana" w:eastAsia="Times New Roman" w:hAnsi="Verdana" w:cs="Times New Roman"/>
+                <w:color w:val="000000"/>
+                <w:lang w:eastAsia="en-AU"/>
+              </w:rPr>
+            </w:pPr>
+            <w:proofErr w:type="spellStart"/>
+            <w:r>
+              <w:rPr>
+                <w:rFonts w:ascii="Verdana" w:eastAsia="Times New Roman" w:hAnsi="Verdana" w:cs="Times New Roman"/>
+                <w:color w:val="000000"/>
+                <w:lang w:eastAsia="en-AU"/>
+              </w:rPr>
+              <w:t>Shaurya</w:t>
+            </w:r>
+            <w:proofErr w:type="spellEnd"/>
+          </w:p>
+        </w:tc>
+        <w:tc>
+          <w:tcPr>
+            <w:tcW w:w="7123" w:type="dxa"/>
+            <w:tcBorders>
+              <w:top w:val="single" w:sz="4" w:space="0" w:color="auto"/>
+              <w:left w:val="single" w:sz="4" w:space="0" w:color="auto"/>
+              <w:bottom w:val="single" w:sz="4" w:space="0" w:color="auto"/>
+              <w:right w:val="single" w:sz="4" w:space="0" w:color="auto"/>
+            </w:tcBorders>
+            <w:shd w:val="clear" w:color="auto" w:fill="auto"/>
+            <w:noWrap/>
+            <w:vAlign w:val="center"/>
+            <w:hideMark/>
+          </w:tcPr>
+          <w:p>
+            <w:pPr>
+              <w:spacing w:after="0" w:line="240" w:lineRule="auto"/>
+              <w:rPr>
+                <w:rFonts w:ascii="Verdana" w:eastAsia="Times New Roman" w:hAnsi="Verdana" w:cs="Times New Roman"/>
+                <w:color w:val="000000"/>
+                <w:lang w:eastAsia="en-AU"/>
+              </w:rPr>
+            </w:pPr>
+            <w:r>
+              <w:rPr>
+                <w:rFonts w:ascii="Verdana" w:eastAsia="Times New Roman" w:hAnsi="Verdana" w:cs="Times New Roman"/>
+                <w:color w:val="000000"/>
+                <w:lang w:eastAsia="en-AU"/>
+              </w:rPr>
+              <w:t>Send Smart Machines info</w:t>
+            </w:r>
+          </w:p>
+        </w:tc>
+      </w:tr>
+      <w:tr>
+        <w:trPr>
+          <w:trHeight w:val="285"/>
+        </w:trPr>
+        <w:tc>
+          <w:tcPr>
+            <w:tcW w:w="1535" w:type="dxa"/>
+            <w:tcBorders>
+              <w:top w:val="single" w:sz="4" w:space="0" w:color="auto"/>
+              <w:left w:val="single" w:sz="4" w:space="0" w:color="auto"/>
+              <w:bottom w:val="single" w:sz="4" w:space="0" w:color="auto"/>
+              <w:right w:val="single" w:sz="4" w:space="0" w:color="auto"/>
+            </w:tcBorders>
+            <w:shd w:val="clear" w:color="auto" w:fill="auto"/>
+            <w:noWrap/>
+            <w:vAlign w:val="center"/>
+            <w:hideMark/>
+          </w:tcPr>
+          <w:p>
+            <w:pPr>
+              <w:spacing w:after="0" w:line="240" w:lineRule="auto"/>
+              <w:jc w:val="center"/>
+              <w:rPr>
+                <w:rFonts w:ascii="Verdana" w:eastAsia="Times New Roman" w:hAnsi="Verdana" w:cs="Times New Roman"/>
+                <w:i/>
+                <w:iCs/>
+                <w:color w:val="000000"/>
+                <w:lang w:eastAsia="en-AU"/>
+              </w:rPr>
+            </w:pPr>
+            <w:r>
+              <w:rPr>
+                <w:rFonts w:ascii="Verdana" w:eastAsia="Times New Roman" w:hAnsi="Verdana" w:cs="Times New Roman"/>
+                <w:i/>
+                <w:iCs/>
+                <w:color w:val="000000"/>
+                <w:lang w:eastAsia="en-AU"/>
+              </w:rPr>
+              <w:t>9/03/2015</w:t>
+            </w:r>
+          </w:p>
+        </w:tc>
+        <w:tc>
+          <w:tcPr>
+            <w:tcW w:w="1300" w:type="dxa"/>
+            <w:tcBorders>
+              <w:top w:val="single" w:sz="4" w:space="0" w:color="auto"/>
+              <w:left w:val="single" w:sz="4" w:space="0" w:color="auto"/>
+              <w:bottom w:val="single" w:sz="4" w:space="0" w:color="auto"/>
+              <w:right w:val="single" w:sz="4" w:space="0" w:color="auto"/>
+            </w:tcBorders>
+            <w:shd w:val="clear" w:color="auto" w:fill="auto"/>
+            <w:noWrap/>
+            <w:vAlign w:val="center"/>
+            <w:hideMark/>
+          </w:tcPr>
+          <w:p>
+            <w:pPr>
+              <w:spacing w:after="0" w:line="240" w:lineRule="auto"/>
+              <w:jc w:val="center"/>
+              <w:rPr>
+                <w:rFonts w:ascii="Verdana" w:eastAsia="Times New Roman" w:hAnsi="Verdana" w:cs="Times New Roman"/>
+                <w:color w:val="000000"/>
+                <w:lang w:eastAsia="en-AU"/>
+              </w:rPr>
+            </w:pPr>
+            <w:proofErr w:type="spellStart"/>
+            <w:r>
+              <w:rPr>
+                <w:rFonts w:ascii="Verdana" w:eastAsia="Times New Roman" w:hAnsi="Verdana" w:cs="Times New Roman"/>
+                <w:color w:val="000000"/>
+                <w:lang w:eastAsia="en-AU"/>
+              </w:rPr>
+              <w:t>Shaurya</w:t>
+            </w:r>
+            <w:proofErr w:type="spellEnd"/>
+          </w:p>
+        </w:tc>
+        <w:tc>
+          <w:tcPr>
+            <w:tcW w:w="7123" w:type="dxa"/>
+            <w:tcBorders>
+              <w:top w:val="single" w:sz="4" w:space="0" w:color="auto"/>
+              <w:left w:val="single" w:sz="4" w:space="0" w:color="auto"/>
+              <w:bottom w:val="single" w:sz="4" w:space="0" w:color="auto"/>
+              <w:right w:val="single" w:sz="4" w:space="0" w:color="auto"/>
+            </w:tcBorders>
+            <w:shd w:val="clear" w:color="auto" w:fill="auto"/>
+            <w:noWrap/>
+            <w:vAlign w:val="center"/>
+            <w:hideMark/>
+          </w:tcPr>
+          <w:p>
+            <w:pPr>
+              <w:spacing w:after="0" w:line="240" w:lineRule="auto"/>
+              <w:rPr>
+                <w:rFonts w:ascii="Verdana" w:eastAsia="Times New Roman" w:hAnsi="Verdana" w:cs="Times New Roman"/>
+                <w:color w:val="000000"/>
+                <w:lang w:eastAsia="en-AU"/>
+              </w:rPr>
+            </w:pPr>
+            <w:r>
+              <w:rPr>
+                <w:rFonts w:ascii="Verdana" w:eastAsia="Times New Roman" w:hAnsi="Verdana" w:cs="Times New Roman"/>
+                <w:color w:val="000000"/>
+                <w:lang w:eastAsia="en-AU"/>
+              </w:rPr>
+              <w:t xml:space="preserve">Gather information on the </w:t>
+            </w:r>
+            <w:proofErr w:type="spellStart"/>
+            <w:r>
+              <w:rPr>
+                <w:rFonts w:ascii="Verdana" w:eastAsia="Times New Roman" w:hAnsi="Verdana" w:cs="Times New Roman"/>
+                <w:color w:val="000000"/>
+                <w:lang w:eastAsia="en-AU"/>
+              </w:rPr>
+              <w:t>Zoomable</w:t>
+            </w:r>
+            <w:proofErr w:type="spellEnd"/>
+            <w:r>
+              <w:rPr>
+                <w:rFonts w:ascii="Verdana" w:eastAsia="Times New Roman" w:hAnsi="Verdana" w:cs="Times New Roman"/>
+                <w:color w:val="000000"/>
+                <w:lang w:eastAsia="en-AU"/>
+              </w:rPr>
+              <w:t xml:space="preserve"> Contact Lens</w:t>
+            </w:r>
+          </w:p>
+        </w:tc>
+      </w:tr>
+      <w:tr>
+        <w:trPr>
+          <w:trHeight w:val="285"/>
+        </w:trPr>
+        <w:tc>
+          <w:tcPr>
+            <w:tcW w:w="1535" w:type="dxa"/>
+            <w:tcBorders>
+              <w:top w:val="single" w:sz="4" w:space="0" w:color="auto"/>
+              <w:left w:val="single" w:sz="4" w:space="0" w:color="auto"/>
+              <w:bottom w:val="single" w:sz="4" w:space="0" w:color="auto"/>
+              <w:right w:val="single" w:sz="4" w:space="0" w:color="auto"/>
+            </w:tcBorders>
+            <w:shd w:val="clear" w:color="auto" w:fill="auto"/>
+            <w:noWrap/>
+            <w:vAlign w:val="center"/>
+            <w:hideMark/>
+          </w:tcPr>
+          <w:p>
+            <w:pPr>
+              <w:spacing w:after="0" w:line="240" w:lineRule="auto"/>
+              <w:jc w:val="center"/>
+              <w:rPr>
+                <w:rFonts w:ascii="Verdana" w:eastAsia="Times New Roman" w:hAnsi="Verdana" w:cs="Times New Roman"/>
+                <w:i/>
+                <w:iCs/>
+                <w:color w:val="000000"/>
+                <w:lang w:eastAsia="en-AU"/>
+              </w:rPr>
+            </w:pPr>
+            <w:r>
+              <w:rPr>
+                <w:rFonts w:ascii="Verdana" w:eastAsia="Times New Roman" w:hAnsi="Verdana" w:cs="Times New Roman"/>
+                <w:i/>
+                <w:iCs/>
+                <w:color w:val="000000"/>
+                <w:lang w:eastAsia="en-AU"/>
+              </w:rPr>
+              <w:t>10/03/2015</w:t>
+            </w:r>
+          </w:p>
+        </w:tc>
+        <w:tc>
+          <w:tcPr>
+            <w:tcW w:w="1300" w:type="dxa"/>
+            <w:tcBorders>
+              <w:top w:val="single" w:sz="4" w:space="0" w:color="auto"/>
+              <w:left w:val="single" w:sz="4" w:space="0" w:color="auto"/>
+              <w:bottom w:val="single" w:sz="4" w:space="0" w:color="auto"/>
+              <w:right w:val="single" w:sz="4" w:space="0" w:color="auto"/>
+            </w:tcBorders>
+            <w:shd w:val="clear" w:color="auto" w:fill="auto"/>
+            <w:noWrap/>
+            <w:vAlign w:val="center"/>
+            <w:hideMark/>
+          </w:tcPr>
+          <w:p>
+            <w:pPr>
+              <w:spacing w:after="0" w:line="240" w:lineRule="auto"/>
+              <w:jc w:val="center"/>
+              <w:rPr>
+                <w:rFonts w:ascii="Verdana" w:eastAsia="Times New Roman" w:hAnsi="Verdana" w:cs="Times New Roman"/>
+                <w:color w:val="000000"/>
+                <w:lang w:eastAsia="en-AU"/>
+              </w:rPr>
+            </w:pPr>
+            <w:proofErr w:type="spellStart"/>
+            <w:r>
+              <w:rPr>
+                <w:rFonts w:ascii="Verdana" w:eastAsia="Times New Roman" w:hAnsi="Verdana" w:cs="Times New Roman"/>
+                <w:color w:val="000000"/>
+                <w:lang w:eastAsia="en-AU"/>
+              </w:rPr>
+              <w:t>Shaurya</w:t>
+            </w:r>
+            <w:proofErr w:type="spellEnd"/>
+          </w:p>
+        </w:tc>
+        <w:tc>
+          <w:tcPr>
+            <w:tcW w:w="7123" w:type="dxa"/>
+            <w:tcBorders>
+              <w:top w:val="single" w:sz="4" w:space="0" w:color="auto"/>
+              <w:left w:val="single" w:sz="4" w:space="0" w:color="auto"/>
+              <w:bottom w:val="single" w:sz="4" w:space="0" w:color="auto"/>
+              <w:right w:val="single" w:sz="4" w:space="0" w:color="auto"/>
+            </w:tcBorders>
+            <w:shd w:val="clear" w:color="auto" w:fill="auto"/>
+            <w:noWrap/>
+            <w:vAlign w:val="center"/>
+            <w:hideMark/>
+          </w:tcPr>
+          <w:p>
+            <w:pPr>
+              <w:spacing w:after="0" w:line="240" w:lineRule="auto"/>
+              <w:rPr>
+                <w:rFonts w:ascii="Verdana" w:eastAsia="Times New Roman" w:hAnsi="Verdana" w:cs="Times New Roman"/>
+                <w:color w:val="000000"/>
+                <w:lang w:eastAsia="en-AU"/>
+              </w:rPr>
+            </w:pPr>
+            <w:r>
+              <w:rPr>
+                <w:rFonts w:ascii="Verdana" w:eastAsia="Times New Roman" w:hAnsi="Verdana" w:cs="Times New Roman"/>
+                <w:color w:val="000000"/>
+                <w:lang w:eastAsia="en-AU"/>
+              </w:rPr>
+              <w:t xml:space="preserve">Send </w:t>
+            </w:r>
+            <w:proofErr w:type="spellStart"/>
+            <w:r>
+              <w:rPr>
+                <w:rFonts w:ascii="Verdana" w:eastAsia="Times New Roman" w:hAnsi="Verdana" w:cs="Times New Roman"/>
+                <w:color w:val="000000"/>
+                <w:lang w:eastAsia="en-AU"/>
+              </w:rPr>
+              <w:t>Zoomable</w:t>
+            </w:r>
+            <w:proofErr w:type="spellEnd"/>
+            <w:r>
+              <w:rPr>
+                <w:rFonts w:ascii="Verdana" w:eastAsia="Times New Roman" w:hAnsi="Verdana" w:cs="Times New Roman"/>
+                <w:color w:val="000000"/>
+                <w:lang w:eastAsia="en-AU"/>
+              </w:rPr>
+              <w:t xml:space="preserve"> Contact Lens info</w:t>
+            </w:r>
+          </w:p>
+        </w:tc>
+      </w:tr>
+      <w:tr>
+        <w:trPr>
+          <w:trHeight w:val="285"/>
+        </w:trPr>
+        <w:tc>
+          <w:tcPr>
+            <w:tcW w:w="1535" w:type="dxa"/>
+            <w:tcBorders>
+              <w:top w:val="single" w:sz="4" w:space="0" w:color="auto"/>
+              <w:left w:val="single" w:sz="4" w:space="0" w:color="auto"/>
+              <w:bottom w:val="single" w:sz="4" w:space="0" w:color="auto"/>
+              <w:right w:val="single" w:sz="4" w:space="0" w:color="auto"/>
+            </w:tcBorders>
+            <w:shd w:val="clear" w:color="auto" w:fill="auto"/>
+            <w:noWrap/>
+            <w:vAlign w:val="center"/>
+            <w:hideMark/>
+          </w:tcPr>
+          <w:p>
+            <w:pPr>
+              <w:spacing w:after="0" w:line="240" w:lineRule="auto"/>
+              <w:jc w:val="center"/>
+              <w:rPr>
+                <w:rFonts w:ascii="Verdana" w:eastAsia="Times New Roman" w:hAnsi="Verdana" w:cs="Times New Roman"/>
+                <w:i/>
+                <w:iCs/>
+                <w:color w:val="000000"/>
+                <w:lang w:eastAsia="en-AU"/>
+              </w:rPr>
+            </w:pPr>
+            <w:r>
+              <w:rPr>
+                <w:rFonts w:ascii="Verdana" w:eastAsia="Times New Roman" w:hAnsi="Verdana" w:cs="Times New Roman"/>
+                <w:i/>
+                <w:iCs/>
+                <w:color w:val="000000"/>
+                <w:lang w:eastAsia="en-AU"/>
+              </w:rPr>
+              <w:t>12/03/2015</w:t>
+            </w:r>
+          </w:p>
+        </w:tc>
+        <w:tc>
+          <w:tcPr>
+            <w:tcW w:w="1300" w:type="dxa"/>
+            <w:tcBorders>
+              <w:top w:val="single" w:sz="4" w:space="0" w:color="auto"/>
+              <w:left w:val="single" w:sz="4" w:space="0" w:color="auto"/>
+              <w:bottom w:val="single" w:sz="4" w:space="0" w:color="auto"/>
+              <w:right w:val="single" w:sz="4" w:space="0" w:color="auto"/>
+            </w:tcBorders>
+            <w:shd w:val="clear" w:color="auto" w:fill="auto"/>
+            <w:noWrap/>
+            <w:vAlign w:val="center"/>
+            <w:hideMark/>
+          </w:tcPr>
+          <w:p>
+            <w:pPr>
+              <w:spacing w:after="0" w:line="240" w:lineRule="auto"/>
+              <w:jc w:val="center"/>
+              <w:rPr>
+                <w:rFonts w:ascii="Verdana" w:eastAsia="Times New Roman" w:hAnsi="Verdana" w:cs="Times New Roman"/>
+                <w:color w:val="000000"/>
+                <w:lang w:eastAsia="en-AU"/>
+              </w:rPr>
+            </w:pPr>
+            <w:r>
+              <w:rPr>
+                <w:rFonts w:ascii="Verdana" w:eastAsia="Times New Roman" w:hAnsi="Verdana" w:cs="Times New Roman"/>
+                <w:color w:val="000000"/>
+                <w:lang w:eastAsia="en-AU"/>
+              </w:rPr>
+              <w:t>Andrew</w:t>
+            </w:r>
+          </w:p>
+        </w:tc>
+        <w:tc>
+          <w:tcPr>
+            <w:tcW w:w="7123" w:type="dxa"/>
+            <w:tcBorders>
+              <w:top w:val="single" w:sz="4" w:space="0" w:color="auto"/>
+              <w:left w:val="single" w:sz="4" w:space="0" w:color="auto"/>
+              <w:bottom w:val="single" w:sz="4" w:space="0" w:color="auto"/>
+              <w:right w:val="single" w:sz="4" w:space="0" w:color="auto"/>
+            </w:tcBorders>
+            <w:shd w:val="clear" w:color="auto" w:fill="auto"/>
+            <w:noWrap/>
+            <w:vAlign w:val="center"/>
+            <w:hideMark/>
+          </w:tcPr>
+          <w:p>
+            <w:pPr>
+              <w:spacing w:after="0" w:line="240" w:lineRule="auto"/>
+              <w:rPr>
+                <w:rFonts w:ascii="Verdana" w:eastAsia="Times New Roman" w:hAnsi="Verdana" w:cs="Times New Roman"/>
+                <w:color w:val="000000"/>
+                <w:lang w:eastAsia="en-AU"/>
+              </w:rPr>
+            </w:pPr>
+            <w:r>
+              <w:rPr>
+                <w:rFonts w:ascii="Verdana" w:eastAsia="Times New Roman" w:hAnsi="Verdana" w:cs="Times New Roman"/>
+                <w:color w:val="000000"/>
+                <w:lang w:eastAsia="en-AU"/>
+              </w:rPr>
+              <w:t>Merge technology information</w:t>
+            </w:r>
+          </w:p>
+        </w:tc>
+      </w:tr>
+      <w:tr>
+        <w:trPr>
+          <w:trHeight w:val="285"/>
+        </w:trPr>
+        <w:tc>
+          <w:tcPr>
+            <w:tcW w:w="1535" w:type="dxa"/>
+            <w:tcBorders>
+              <w:top w:val="single" w:sz="4" w:space="0" w:color="auto"/>
+              <w:left w:val="single" w:sz="4" w:space="0" w:color="auto"/>
+              <w:bottom w:val="single" w:sz="4" w:space="0" w:color="auto"/>
+              <w:right w:val="single" w:sz="4" w:space="0" w:color="auto"/>
+            </w:tcBorders>
+            <w:shd w:val="clear" w:color="auto" w:fill="auto"/>
+            <w:noWrap/>
+            <w:vAlign w:val="center"/>
+            <w:hideMark/>
+          </w:tcPr>
+          <w:p>
+            <w:pPr>
+              <w:spacing w:after="0" w:line="240" w:lineRule="auto"/>
+              <w:jc w:val="center"/>
+              <w:rPr>
+                <w:rFonts w:ascii="Verdana" w:eastAsia="Times New Roman" w:hAnsi="Verdana" w:cs="Times New Roman"/>
+                <w:i/>
+                <w:iCs/>
+                <w:color w:val="000000"/>
+                <w:lang w:eastAsia="en-AU"/>
+              </w:rPr>
+            </w:pPr>
+            <w:r>
+              <w:rPr>
+                <w:rFonts w:ascii="Verdana" w:eastAsia="Times New Roman" w:hAnsi="Verdana" w:cs="Times New Roman"/>
+                <w:i/>
+                <w:iCs/>
+                <w:color w:val="000000"/>
+                <w:lang w:eastAsia="en-AU"/>
+              </w:rPr>
+              <w:t>17/03/2015</w:t>
+            </w:r>
+          </w:p>
+        </w:tc>
+        <w:tc>
+          <w:tcPr>
+            <w:tcW w:w="1300" w:type="dxa"/>
+            <w:tcBorders>
+              <w:top w:val="single" w:sz="4" w:space="0" w:color="auto"/>
+              <w:left w:val="single" w:sz="4" w:space="0" w:color="auto"/>
+              <w:bottom w:val="single" w:sz="4" w:space="0" w:color="auto"/>
+              <w:right w:val="single" w:sz="4" w:space="0" w:color="auto"/>
+            </w:tcBorders>
+            <w:shd w:val="clear" w:color="auto" w:fill="auto"/>
+            <w:noWrap/>
+            <w:vAlign w:val="center"/>
+            <w:hideMark/>
+          </w:tcPr>
+          <w:p>
+            <w:pPr>
+              <w:spacing w:after="0" w:line="240" w:lineRule="auto"/>
+              <w:jc w:val="center"/>
+              <w:rPr>
+                <w:rFonts w:ascii="Verdana" w:eastAsia="Times New Roman" w:hAnsi="Verdana" w:cs="Times New Roman"/>
+                <w:color w:val="000000"/>
+                <w:lang w:eastAsia="en-AU"/>
+              </w:rPr>
+            </w:pPr>
+            <w:r>
+              <w:rPr>
+                <w:rFonts w:ascii="Verdana" w:eastAsia="Times New Roman" w:hAnsi="Verdana" w:cs="Times New Roman"/>
+                <w:color w:val="000000"/>
+                <w:lang w:eastAsia="en-AU"/>
+              </w:rPr>
+              <w:t>Andrew</w:t>
+            </w:r>
+          </w:p>
+        </w:tc>
+        <w:tc>
+          <w:tcPr>
+            <w:tcW w:w="7123" w:type="dxa"/>
+            <w:tcBorders>
+              <w:top w:val="single" w:sz="4" w:space="0" w:color="auto"/>
+              <w:left w:val="single" w:sz="4" w:space="0" w:color="auto"/>
+              <w:bottom w:val="single" w:sz="4" w:space="0" w:color="auto"/>
+              <w:right w:val="single" w:sz="4" w:space="0" w:color="auto"/>
+            </w:tcBorders>
+            <w:shd w:val="clear" w:color="auto" w:fill="auto"/>
+            <w:noWrap/>
+            <w:vAlign w:val="center"/>
+            <w:hideMark/>
+          </w:tcPr>
+          <w:p>
+            <w:pPr>
+              <w:spacing w:after="0" w:line="240" w:lineRule="auto"/>
+              <w:rPr>
+                <w:rFonts w:ascii="Verdana" w:eastAsia="Times New Roman" w:hAnsi="Verdana" w:cs="Times New Roman"/>
+                <w:color w:val="000000"/>
+                <w:lang w:eastAsia="en-AU"/>
+              </w:rPr>
+            </w:pPr>
+            <w:r>
+              <w:rPr>
+                <w:rFonts w:ascii="Verdana" w:eastAsia="Times New Roman" w:hAnsi="Verdana" w:cs="Times New Roman"/>
+                <w:color w:val="000000"/>
+                <w:lang w:eastAsia="en-AU"/>
+              </w:rPr>
+              <w:t>Begin storyboard</w:t>
+            </w:r>
+          </w:p>
+        </w:tc>
+      </w:tr>
+      <w:tr>
+        <w:trPr>
+          <w:trHeight w:val="285"/>
+        </w:trPr>
+        <w:tc>
+          <w:tcPr>
+            <w:tcW w:w="1535" w:type="dxa"/>
+            <w:tcBorders>
+              <w:top w:val="single" w:sz="4" w:space="0" w:color="auto"/>
+              <w:left w:val="single" w:sz="4" w:space="0" w:color="auto"/>
+              <w:bottom w:val="single" w:sz="4" w:space="0" w:color="auto"/>
+              <w:right w:val="single" w:sz="4" w:space="0" w:color="auto"/>
+            </w:tcBorders>
+            <w:shd w:val="clear" w:color="auto" w:fill="auto"/>
+            <w:noWrap/>
+            <w:vAlign w:val="center"/>
+            <w:hideMark/>
+          </w:tcPr>
+          <w:p>
+            <w:pPr>
+              <w:spacing w:after="0" w:line="240" w:lineRule="auto"/>
+              <w:jc w:val="center"/>
+              <w:rPr>
+                <w:rFonts w:ascii="Verdana" w:eastAsia="Times New Roman" w:hAnsi="Verdana" w:cs="Times New Roman"/>
+                <w:i/>
+                <w:iCs/>
+                <w:color w:val="000000"/>
+                <w:lang w:eastAsia="en-AU"/>
+              </w:rPr>
+            </w:pPr>
+            <w:r>
+              <w:rPr>
+                <w:rFonts w:ascii="Verdana" w:eastAsia="Times New Roman" w:hAnsi="Verdana" w:cs="Times New Roman"/>
+                <w:i/>
+                <w:iCs/>
+                <w:color w:val="000000"/>
+                <w:lang w:eastAsia="en-AU"/>
+              </w:rPr>
+              <w:t>18/03/2015</w:t>
+            </w:r>
+          </w:p>
+        </w:tc>
+        <w:tc>
+          <w:tcPr>
+            <w:tcW w:w="1300" w:type="dxa"/>
+            <w:tcBorders>
+              <w:top w:val="single" w:sz="4" w:space="0" w:color="auto"/>
+              <w:left w:val="single" w:sz="4" w:space="0" w:color="auto"/>
+              <w:bottom w:val="single" w:sz="4" w:space="0" w:color="auto"/>
+              <w:right w:val="single" w:sz="4" w:space="0" w:color="auto"/>
+            </w:tcBorders>
+            <w:shd w:val="clear" w:color="auto" w:fill="auto"/>
+            <w:noWrap/>
+            <w:vAlign w:val="center"/>
+            <w:hideMark/>
+          </w:tcPr>
+          <w:p>
+            <w:pPr>
+              <w:spacing w:after="0" w:line="240" w:lineRule="auto"/>
+              <w:jc w:val="center"/>
+              <w:rPr>
+                <w:rFonts w:ascii="Verdana" w:eastAsia="Times New Roman" w:hAnsi="Verdana" w:cs="Times New Roman"/>
+                <w:color w:val="000000"/>
+                <w:lang w:eastAsia="en-AU"/>
+              </w:rPr>
+            </w:pPr>
+            <w:r>
+              <w:rPr>
+                <w:rFonts w:ascii="Verdana" w:eastAsia="Times New Roman" w:hAnsi="Verdana" w:cs="Times New Roman"/>
+                <w:color w:val="000000"/>
+                <w:lang w:eastAsia="en-AU"/>
+              </w:rPr>
+              <w:t>Andrew</w:t>
+            </w:r>
+          </w:p>
+        </w:tc>
+        <w:tc>
+          <w:tcPr>
+            <w:tcW w:w="7123" w:type="dxa"/>
+            <w:tcBorders>
+              <w:top w:val="single" w:sz="4" w:space="0" w:color="auto"/>
+              <w:left w:val="single" w:sz="4" w:space="0" w:color="auto"/>
+              <w:bottom w:val="single" w:sz="4" w:space="0" w:color="auto"/>
+              <w:right w:val="single" w:sz="4" w:space="0" w:color="auto"/>
+            </w:tcBorders>
+            <w:shd w:val="clear" w:color="auto" w:fill="auto"/>
+            <w:noWrap/>
+            <w:vAlign w:val="center"/>
+            <w:hideMark/>
+          </w:tcPr>
+          <w:p>
+            <w:pPr>
+              <w:spacing w:after="0" w:line="240" w:lineRule="auto"/>
+              <w:rPr>
+                <w:rFonts w:ascii="Verdana" w:eastAsia="Times New Roman" w:hAnsi="Verdana" w:cs="Times New Roman"/>
+                <w:color w:val="000000"/>
+                <w:lang w:eastAsia="en-AU"/>
+              </w:rPr>
+            </w:pPr>
+            <w:r>
+              <w:rPr>
+                <w:rFonts w:ascii="Verdana" w:eastAsia="Times New Roman" w:hAnsi="Verdana" w:cs="Times New Roman"/>
+                <w:color w:val="000000"/>
+                <w:lang w:eastAsia="en-AU"/>
+              </w:rPr>
+              <w:t>Begin completing documentation</w:t>
+            </w:r>
+          </w:p>
+        </w:tc>
+      </w:tr>
+      <w:tr>
+        <w:trPr>
+          <w:trHeight w:val="285"/>
+        </w:trPr>
+        <w:tc>
+          <w:tcPr>
+            <w:tcW w:w="1535" w:type="dxa"/>
+            <w:tcBorders>
+              <w:top w:val="single" w:sz="4" w:space="0" w:color="auto"/>
+              <w:left w:val="single" w:sz="4" w:space="0" w:color="auto"/>
+              <w:bottom w:val="single" w:sz="4" w:space="0" w:color="auto"/>
+              <w:right w:val="single" w:sz="4" w:space="0" w:color="auto"/>
+            </w:tcBorders>
+            <w:shd w:val="clear" w:color="auto" w:fill="auto"/>
+            <w:noWrap/>
+            <w:vAlign w:val="center"/>
+            <w:hideMark/>
+          </w:tcPr>
+          <w:p>
+            <w:pPr>
+              <w:spacing w:after="0" w:line="240" w:lineRule="auto"/>
+              <w:jc w:val="center"/>
+              <w:rPr>
+                <w:rFonts w:ascii="Verdana" w:eastAsia="Times New Roman" w:hAnsi="Verdana" w:cs="Times New Roman"/>
+                <w:i/>
+                <w:iCs/>
+                <w:color w:val="000000"/>
+                <w:lang w:eastAsia="en-AU"/>
+              </w:rPr>
+            </w:pPr>
+            <w:r>
+              <w:rPr>
+                <w:rFonts w:ascii="Verdana" w:eastAsia="Times New Roman" w:hAnsi="Verdana" w:cs="Times New Roman"/>
+                <w:i/>
+                <w:iCs/>
+                <w:color w:val="000000"/>
+                <w:lang w:eastAsia="en-AU"/>
+              </w:rPr>
+              <w:t>18/03/2015</w:t>
+            </w:r>
+          </w:p>
+        </w:tc>
+        <w:tc>
+          <w:tcPr>
+            <w:tcW w:w="1300" w:type="dxa"/>
+            <w:tcBorders>
+              <w:top w:val="single" w:sz="4" w:space="0" w:color="auto"/>
+              <w:left w:val="single" w:sz="4" w:space="0" w:color="auto"/>
+              <w:bottom w:val="single" w:sz="4" w:space="0" w:color="auto"/>
+              <w:right w:val="single" w:sz="4" w:space="0" w:color="auto"/>
+            </w:tcBorders>
+            <w:shd w:val="clear" w:color="auto" w:fill="auto"/>
+            <w:noWrap/>
+            <w:vAlign w:val="center"/>
+            <w:hideMark/>
+          </w:tcPr>
+          <w:p>
+            <w:pPr>
+              <w:spacing w:after="0" w:line="240" w:lineRule="auto"/>
+              <w:jc w:val="center"/>
+              <w:rPr>
+                <w:rFonts w:ascii="Verdana" w:eastAsia="Times New Roman" w:hAnsi="Verdana" w:cs="Times New Roman"/>
+                <w:color w:val="000000"/>
+                <w:lang w:eastAsia="en-AU"/>
+              </w:rPr>
+            </w:pPr>
+            <w:proofErr w:type="spellStart"/>
+            <w:r>
+              <w:rPr>
+                <w:rFonts w:ascii="Verdana" w:eastAsia="Times New Roman" w:hAnsi="Verdana" w:cs="Times New Roman"/>
+                <w:color w:val="000000"/>
+                <w:lang w:eastAsia="en-AU"/>
+              </w:rPr>
+              <w:t>Shaurya</w:t>
+            </w:r>
+            <w:proofErr w:type="spellEnd"/>
+          </w:p>
+        </w:tc>
+        <w:tc>
+          <w:tcPr>
+            <w:tcW w:w="7123" w:type="dxa"/>
+            <w:tcBorders>
+              <w:top w:val="single" w:sz="4" w:space="0" w:color="auto"/>
+              <w:left w:val="single" w:sz="4" w:space="0" w:color="auto"/>
+              <w:bottom w:val="single" w:sz="4" w:space="0" w:color="auto"/>
+              <w:right w:val="single" w:sz="4" w:space="0" w:color="auto"/>
+            </w:tcBorders>
+            <w:shd w:val="clear" w:color="auto" w:fill="auto"/>
+            <w:noWrap/>
+            <w:vAlign w:val="center"/>
+            <w:hideMark/>
+          </w:tcPr>
+          <w:p>
+            <w:pPr>
+              <w:spacing w:after="0" w:line="240" w:lineRule="auto"/>
+              <w:rPr>
+                <w:rFonts w:ascii="Verdana" w:eastAsia="Times New Roman" w:hAnsi="Verdana" w:cs="Times New Roman"/>
+                <w:color w:val="000000"/>
+                <w:lang w:eastAsia="en-AU"/>
+              </w:rPr>
+            </w:pPr>
+            <w:r>
+              <w:rPr>
+                <w:rFonts w:ascii="Verdana" w:eastAsia="Times New Roman" w:hAnsi="Verdana" w:cs="Times New Roman"/>
+                <w:color w:val="000000"/>
+                <w:lang w:eastAsia="en-AU"/>
+              </w:rPr>
+              <w:t>Start on "Da" and "</w:t>
+            </w:r>
+            <w:proofErr w:type="spellStart"/>
+            <w:r>
+              <w:rPr>
+                <w:rFonts w:ascii="Verdana" w:eastAsia="Times New Roman" w:hAnsi="Verdana" w:cs="Times New Roman"/>
+                <w:color w:val="000000"/>
+                <w:lang w:eastAsia="en-AU"/>
+              </w:rPr>
+              <w:t>Db</w:t>
+            </w:r>
+            <w:proofErr w:type="spellEnd"/>
+            <w:r>
+              <w:rPr>
+                <w:rFonts w:ascii="Verdana" w:eastAsia="Times New Roman" w:hAnsi="Verdana" w:cs="Times New Roman"/>
+                <w:color w:val="000000"/>
+                <w:lang w:eastAsia="en-AU"/>
+              </w:rPr>
+              <w:t>" response</w:t>
+            </w:r>
+          </w:p>
+        </w:tc>
+      </w:tr>
+      <w:tr>
+        <w:trPr>
+          <w:trHeight w:val="285"/>
+        </w:trPr>
+        <w:tc>
+          <w:tcPr>
+            <w:tcW w:w="1535" w:type="dxa"/>
+            <w:tcBorders>
+              <w:top w:val="single" w:sz="4" w:space="0" w:color="auto"/>
+              <w:left w:val="single" w:sz="4" w:space="0" w:color="auto"/>
+              <w:bottom w:val="single" w:sz="4" w:space="0" w:color="auto"/>
+              <w:right w:val="single" w:sz="4" w:space="0" w:color="auto"/>
+            </w:tcBorders>
+            <w:shd w:val="clear" w:color="auto" w:fill="auto"/>
+            <w:noWrap/>
+            <w:vAlign w:val="center"/>
+            <w:hideMark/>
+          </w:tcPr>
+          <w:p>
+            <w:pPr>
+              <w:spacing w:after="0" w:line="240" w:lineRule="auto"/>
+              <w:jc w:val="center"/>
+              <w:rPr>
+                <w:rFonts w:ascii="Verdana" w:eastAsia="Times New Roman" w:hAnsi="Verdana" w:cs="Times New Roman"/>
+                <w:i/>
+                <w:iCs/>
+                <w:color w:val="000000"/>
+                <w:lang w:eastAsia="en-AU"/>
+              </w:rPr>
+            </w:pPr>
+            <w:r>
+              <w:rPr>
+                <w:rFonts w:ascii="Verdana" w:eastAsia="Times New Roman" w:hAnsi="Verdana" w:cs="Times New Roman"/>
+                <w:i/>
+                <w:iCs/>
+                <w:color w:val="000000"/>
+                <w:lang w:eastAsia="en-AU"/>
+              </w:rPr>
+              <w:t>19/03/2015</w:t>
+            </w:r>
+          </w:p>
+        </w:tc>
+        <w:tc>
+          <w:tcPr>
+            <w:tcW w:w="1300" w:type="dxa"/>
+            <w:tcBorders>
+              <w:top w:val="single" w:sz="4" w:space="0" w:color="auto"/>
+              <w:left w:val="single" w:sz="4" w:space="0" w:color="auto"/>
+              <w:bottom w:val="single" w:sz="4" w:space="0" w:color="auto"/>
+              <w:right w:val="single" w:sz="4" w:space="0" w:color="auto"/>
+            </w:tcBorders>
+            <w:shd w:val="clear" w:color="auto" w:fill="auto"/>
+            <w:noWrap/>
+            <w:vAlign w:val="center"/>
+            <w:hideMark/>
+          </w:tcPr>
+          <w:p>
+            <w:pPr>
+              <w:spacing w:after="0" w:line="240" w:lineRule="auto"/>
+              <w:jc w:val="center"/>
+              <w:rPr>
+                <w:rFonts w:ascii="Verdana" w:eastAsia="Times New Roman" w:hAnsi="Verdana" w:cs="Times New Roman"/>
+                <w:color w:val="000000"/>
+                <w:lang w:eastAsia="en-AU"/>
+              </w:rPr>
+            </w:pPr>
+            <w:r>
+              <w:rPr>
+                <w:rFonts w:ascii="Verdana" w:eastAsia="Times New Roman" w:hAnsi="Verdana" w:cs="Times New Roman"/>
+                <w:color w:val="000000"/>
+                <w:lang w:eastAsia="en-AU"/>
+              </w:rPr>
+              <w:t>Andrew</w:t>
+            </w:r>
+          </w:p>
+        </w:tc>
+        <w:tc>
+          <w:tcPr>
+            <w:tcW w:w="7123" w:type="dxa"/>
+            <w:tcBorders>
+              <w:top w:val="single" w:sz="4" w:space="0" w:color="auto"/>
+              <w:left w:val="single" w:sz="4" w:space="0" w:color="auto"/>
+              <w:bottom w:val="single" w:sz="4" w:space="0" w:color="auto"/>
+              <w:right w:val="single" w:sz="4" w:space="0" w:color="auto"/>
+            </w:tcBorders>
+            <w:shd w:val="clear" w:color="auto" w:fill="auto"/>
+            <w:noWrap/>
+            <w:vAlign w:val="center"/>
+            <w:hideMark/>
+          </w:tcPr>
+          <w:p>
+            <w:pPr>
+              <w:spacing w:after="0" w:line="240" w:lineRule="auto"/>
+              <w:rPr>
+                <w:rFonts w:ascii="Verdana" w:eastAsia="Times New Roman" w:hAnsi="Verdana" w:cs="Times New Roman"/>
+                <w:color w:val="000000"/>
+                <w:lang w:eastAsia="en-AU"/>
+              </w:rPr>
+            </w:pPr>
+            <w:r>
+              <w:rPr>
+                <w:rFonts w:ascii="Verdana" w:eastAsia="Times New Roman" w:hAnsi="Verdana" w:cs="Times New Roman"/>
+                <w:color w:val="000000"/>
+                <w:lang w:eastAsia="en-AU"/>
+              </w:rPr>
+              <w:t>Finish storyboard</w:t>
+            </w:r>
+          </w:p>
+        </w:tc>
+      </w:tr>
+      <w:tr>
+        <w:trPr>
+          <w:trHeight w:val="285"/>
+        </w:trPr>
+        <w:tc>
+          <w:tcPr>
+            <w:tcW w:w="1535" w:type="dxa"/>
+            <w:tcBorders>
+              <w:top w:val="single" w:sz="4" w:space="0" w:color="auto"/>
+              <w:left w:val="single" w:sz="4" w:space="0" w:color="auto"/>
+              <w:bottom w:val="single" w:sz="4" w:space="0" w:color="auto"/>
+              <w:right w:val="single" w:sz="4" w:space="0" w:color="auto"/>
+            </w:tcBorders>
+            <w:shd w:val="clear" w:color="auto" w:fill="auto"/>
+            <w:noWrap/>
+            <w:vAlign w:val="center"/>
+            <w:hideMark/>
+          </w:tcPr>
+          <w:p>
+            <w:pPr>
+              <w:spacing w:after="0" w:line="240" w:lineRule="auto"/>
+              <w:jc w:val="center"/>
+              <w:rPr>
+                <w:rFonts w:ascii="Verdana" w:eastAsia="Times New Roman" w:hAnsi="Verdana" w:cs="Times New Roman"/>
+                <w:i/>
+                <w:iCs/>
+                <w:color w:val="000000"/>
+                <w:lang w:eastAsia="en-AU"/>
+              </w:rPr>
+            </w:pPr>
+            <w:r>
+              <w:rPr>
+                <w:rFonts w:ascii="Verdana" w:eastAsia="Times New Roman" w:hAnsi="Verdana" w:cs="Times New Roman"/>
+                <w:i/>
+                <w:iCs/>
+                <w:color w:val="000000"/>
+                <w:lang w:eastAsia="en-AU"/>
+              </w:rPr>
+              <w:t>23/03/2015</w:t>
+            </w:r>
+          </w:p>
+        </w:tc>
+        <w:tc>
+          <w:tcPr>
+            <w:tcW w:w="1300" w:type="dxa"/>
+            <w:tcBorders>
+              <w:top w:val="single" w:sz="4" w:space="0" w:color="auto"/>
+              <w:left w:val="single" w:sz="4" w:space="0" w:color="auto"/>
+              <w:bottom w:val="single" w:sz="4" w:space="0" w:color="auto"/>
+              <w:right w:val="single" w:sz="4" w:space="0" w:color="auto"/>
+            </w:tcBorders>
+            <w:shd w:val="clear" w:color="auto" w:fill="auto"/>
+            <w:noWrap/>
+            <w:vAlign w:val="center"/>
+            <w:hideMark/>
+          </w:tcPr>
+          <w:p>
+            <w:pPr>
+              <w:spacing w:after="0" w:line="240" w:lineRule="auto"/>
+              <w:jc w:val="center"/>
+              <w:rPr>
+                <w:rFonts w:ascii="Verdana" w:eastAsia="Times New Roman" w:hAnsi="Verdana" w:cs="Times New Roman"/>
+                <w:color w:val="000000"/>
+                <w:lang w:eastAsia="en-AU"/>
+              </w:rPr>
+            </w:pPr>
+            <w:proofErr w:type="spellStart"/>
+            <w:r>
+              <w:rPr>
+                <w:rFonts w:ascii="Verdana" w:eastAsia="Times New Roman" w:hAnsi="Verdana" w:cs="Times New Roman"/>
+                <w:color w:val="000000"/>
+                <w:lang w:eastAsia="en-AU"/>
+              </w:rPr>
+              <w:t>Shaurya</w:t>
+            </w:r>
+            <w:proofErr w:type="spellEnd"/>
+          </w:p>
+        </w:tc>
+        <w:tc>
+          <w:tcPr>
+            <w:tcW w:w="7123" w:type="dxa"/>
+            <w:tcBorders>
+              <w:top w:val="single" w:sz="4" w:space="0" w:color="auto"/>
+              <w:left w:val="single" w:sz="4" w:space="0" w:color="auto"/>
+              <w:bottom w:val="single" w:sz="4" w:space="0" w:color="auto"/>
+              <w:right w:val="single" w:sz="4" w:space="0" w:color="auto"/>
+            </w:tcBorders>
+            <w:shd w:val="clear" w:color="auto" w:fill="auto"/>
+            <w:noWrap/>
+            <w:vAlign w:val="center"/>
+            <w:hideMark/>
+          </w:tcPr>
+          <w:p>
+            <w:pPr>
+              <w:spacing w:after="0" w:line="240" w:lineRule="auto"/>
+              <w:rPr>
+                <w:rFonts w:ascii="Verdana" w:eastAsia="Times New Roman" w:hAnsi="Verdana" w:cs="Times New Roman"/>
+                <w:color w:val="000000"/>
+                <w:lang w:eastAsia="en-AU"/>
+              </w:rPr>
+            </w:pPr>
+            <w:r>
+              <w:rPr>
+                <w:rFonts w:ascii="Verdana" w:eastAsia="Times New Roman" w:hAnsi="Verdana" w:cs="Times New Roman"/>
+                <w:color w:val="000000"/>
+                <w:lang w:eastAsia="en-AU"/>
+              </w:rPr>
+              <w:t>Finish response for "Da" and "</w:t>
+            </w:r>
+            <w:proofErr w:type="spellStart"/>
+            <w:r>
+              <w:rPr>
+                <w:rFonts w:ascii="Verdana" w:eastAsia="Times New Roman" w:hAnsi="Verdana" w:cs="Times New Roman"/>
+                <w:color w:val="000000"/>
+                <w:lang w:eastAsia="en-AU"/>
+              </w:rPr>
+              <w:t>Db</w:t>
+            </w:r>
+            <w:proofErr w:type="spellEnd"/>
+            <w:r>
+              <w:rPr>
+                <w:rFonts w:ascii="Verdana" w:eastAsia="Times New Roman" w:hAnsi="Verdana" w:cs="Times New Roman"/>
+                <w:color w:val="000000"/>
+                <w:lang w:eastAsia="en-AU"/>
+              </w:rPr>
+              <w:t>"</w:t>
+            </w:r>
+          </w:p>
+        </w:tc>
+      </w:tr>
+      <w:tr>
+        <w:trPr>
+          <w:trHeight w:val="285"/>
+        </w:trPr>
+        <w:tc>
+          <w:tcPr>
+            <w:tcW w:w="1535" w:type="dxa"/>
+            <w:tcBorders>
+              <w:top w:val="single" w:sz="4" w:space="0" w:color="auto"/>
+              <w:left w:val="single" w:sz="4" w:space="0" w:color="auto"/>
+              <w:bottom w:val="single" w:sz="4" w:space="0" w:color="auto"/>
+              <w:right w:val="single" w:sz="4" w:space="0" w:color="auto"/>
+            </w:tcBorders>
+            <w:shd w:val="clear" w:color="auto" w:fill="auto"/>
+            <w:noWrap/>
+            <w:vAlign w:val="center"/>
+            <w:hideMark/>
+          </w:tcPr>
+          <w:p>
+            <w:pPr>
+              <w:spacing w:after="0" w:line="240" w:lineRule="auto"/>
+              <w:jc w:val="center"/>
+              <w:rPr>
+                <w:rFonts w:ascii="Verdana" w:eastAsia="Times New Roman" w:hAnsi="Verdana" w:cs="Times New Roman"/>
+                <w:i/>
+                <w:iCs/>
+                <w:color w:val="000000"/>
+                <w:lang w:eastAsia="en-AU"/>
+              </w:rPr>
+            </w:pPr>
+            <w:r>
+              <w:rPr>
+                <w:rFonts w:ascii="Verdana" w:eastAsia="Times New Roman" w:hAnsi="Verdana" w:cs="Times New Roman"/>
+                <w:i/>
+                <w:iCs/>
+                <w:color w:val="000000"/>
+                <w:lang w:eastAsia="en-AU"/>
+              </w:rPr>
+              <w:t>24/03/2015</w:t>
+            </w:r>
+          </w:p>
+        </w:tc>
+        <w:tc>
+          <w:tcPr>
+            <w:tcW w:w="1300" w:type="dxa"/>
+            <w:tcBorders>
+              <w:top w:val="single" w:sz="4" w:space="0" w:color="auto"/>
+              <w:left w:val="single" w:sz="4" w:space="0" w:color="auto"/>
+              <w:bottom w:val="single" w:sz="4" w:space="0" w:color="auto"/>
+              <w:right w:val="single" w:sz="4" w:space="0" w:color="auto"/>
+            </w:tcBorders>
+            <w:shd w:val="clear" w:color="auto" w:fill="auto"/>
+            <w:noWrap/>
+            <w:vAlign w:val="center"/>
+            <w:hideMark/>
+          </w:tcPr>
+          <w:p>
+            <w:pPr>
+              <w:spacing w:after="0" w:line="240" w:lineRule="auto"/>
+              <w:jc w:val="center"/>
+              <w:rPr>
+                <w:rFonts w:ascii="Verdana" w:eastAsia="Times New Roman" w:hAnsi="Verdana" w:cs="Times New Roman"/>
+                <w:color w:val="000000"/>
+                <w:lang w:eastAsia="en-AU"/>
+              </w:rPr>
+            </w:pPr>
+            <w:proofErr w:type="spellStart"/>
+            <w:r>
+              <w:rPr>
+                <w:rFonts w:ascii="Verdana" w:eastAsia="Times New Roman" w:hAnsi="Verdana" w:cs="Times New Roman"/>
+                <w:color w:val="000000"/>
+                <w:lang w:eastAsia="en-AU"/>
+              </w:rPr>
+              <w:t>Shaurya</w:t>
+            </w:r>
+            <w:proofErr w:type="spellEnd"/>
+          </w:p>
+        </w:tc>
+        <w:tc>
+          <w:tcPr>
+            <w:tcW w:w="7123" w:type="dxa"/>
+            <w:tcBorders>
+              <w:top w:val="single" w:sz="4" w:space="0" w:color="auto"/>
+              <w:left w:val="single" w:sz="4" w:space="0" w:color="auto"/>
+              <w:bottom w:val="single" w:sz="4" w:space="0" w:color="auto"/>
+              <w:right w:val="single" w:sz="4" w:space="0" w:color="auto"/>
+            </w:tcBorders>
+            <w:shd w:val="clear" w:color="auto" w:fill="auto"/>
+            <w:noWrap/>
+            <w:vAlign w:val="center"/>
+            <w:hideMark/>
+          </w:tcPr>
+          <w:p>
+            <w:pPr>
+              <w:spacing w:after="0" w:line="240" w:lineRule="auto"/>
+              <w:rPr>
+                <w:rFonts w:ascii="Verdana" w:eastAsia="Times New Roman" w:hAnsi="Verdana" w:cs="Times New Roman"/>
+                <w:color w:val="000000"/>
+                <w:lang w:eastAsia="en-AU"/>
+              </w:rPr>
+            </w:pPr>
+            <w:r>
+              <w:rPr>
+                <w:rFonts w:ascii="Verdana" w:eastAsia="Times New Roman" w:hAnsi="Verdana" w:cs="Times New Roman"/>
+                <w:color w:val="000000"/>
+                <w:lang w:eastAsia="en-AU"/>
+              </w:rPr>
+              <w:t xml:space="preserve">Send response for Question D parts </w:t>
+            </w:r>
+            <w:r>
+              <w:rPr>
+                <w:rFonts w:ascii="Verdana" w:eastAsia="Times New Roman" w:hAnsi="Verdana" w:cs="Times New Roman"/>
+                <w:i/>
+                <w:iCs/>
+                <w:color w:val="000000"/>
+                <w:lang w:eastAsia="en-AU"/>
+              </w:rPr>
+              <w:t>"a" and "b"</w:t>
+            </w:r>
+          </w:p>
+        </w:tc>
+      </w:tr>
+      <w:tr>
+        <w:trPr>
+          <w:trHeight w:val="285"/>
+        </w:trPr>
+        <w:tc>
+          <w:tcPr>
+            <w:tcW w:w="1535" w:type="dxa"/>
+            <w:tcBorders>
+              <w:top w:val="single" w:sz="4" w:space="0" w:color="auto"/>
+              <w:left w:val="single" w:sz="4" w:space="0" w:color="auto"/>
+              <w:bottom w:val="single" w:sz="4" w:space="0" w:color="auto"/>
+              <w:right w:val="single" w:sz="4" w:space="0" w:color="auto"/>
+            </w:tcBorders>
+            <w:shd w:val="clear" w:color="auto" w:fill="auto"/>
+            <w:noWrap/>
+            <w:vAlign w:val="center"/>
+            <w:hideMark/>
+          </w:tcPr>
+          <w:p>
+            <w:pPr>
+              <w:spacing w:after="0" w:line="240" w:lineRule="auto"/>
+              <w:jc w:val="center"/>
+              <w:rPr>
+                <w:rFonts w:ascii="Verdana" w:eastAsia="Times New Roman" w:hAnsi="Verdana" w:cs="Times New Roman"/>
+                <w:i/>
+                <w:iCs/>
+                <w:color w:val="000000"/>
+                <w:lang w:eastAsia="en-AU"/>
+              </w:rPr>
+            </w:pPr>
+            <w:r>
+              <w:rPr>
+                <w:rFonts w:ascii="Verdana" w:eastAsia="Times New Roman" w:hAnsi="Verdana" w:cs="Times New Roman"/>
+                <w:i/>
+                <w:iCs/>
+                <w:color w:val="000000"/>
+                <w:lang w:eastAsia="en-AU"/>
+              </w:rPr>
+              <w:t>26/03/2015</w:t>
+            </w:r>
+          </w:p>
+        </w:tc>
+        <w:tc>
+          <w:tcPr>
+            <w:tcW w:w="1300" w:type="dxa"/>
+            <w:tcBorders>
+              <w:top w:val="single" w:sz="4" w:space="0" w:color="auto"/>
+              <w:left w:val="single" w:sz="4" w:space="0" w:color="auto"/>
+              <w:bottom w:val="single" w:sz="4" w:space="0" w:color="auto"/>
+              <w:right w:val="single" w:sz="4" w:space="0" w:color="auto"/>
+            </w:tcBorders>
+            <w:shd w:val="clear" w:color="auto" w:fill="auto"/>
+            <w:noWrap/>
+            <w:vAlign w:val="center"/>
+            <w:hideMark/>
+          </w:tcPr>
+          <w:p>
+            <w:pPr>
+              <w:spacing w:after="0" w:line="240" w:lineRule="auto"/>
+              <w:jc w:val="center"/>
+              <w:rPr>
+                <w:rFonts w:ascii="Verdana" w:eastAsia="Times New Roman" w:hAnsi="Verdana" w:cs="Times New Roman"/>
+                <w:color w:val="000000"/>
+                <w:lang w:eastAsia="en-AU"/>
+              </w:rPr>
+            </w:pPr>
+            <w:proofErr w:type="spellStart"/>
+            <w:r>
+              <w:rPr>
+                <w:rFonts w:ascii="Verdana" w:eastAsia="Times New Roman" w:hAnsi="Verdana" w:cs="Times New Roman"/>
+                <w:color w:val="000000"/>
+                <w:lang w:eastAsia="en-AU"/>
+              </w:rPr>
+              <w:t>Shaurya</w:t>
+            </w:r>
+            <w:proofErr w:type="spellEnd"/>
+          </w:p>
+        </w:tc>
+        <w:tc>
+          <w:tcPr>
+            <w:tcW w:w="7123" w:type="dxa"/>
+            <w:tcBorders>
+              <w:top w:val="single" w:sz="4" w:space="0" w:color="auto"/>
+              <w:left w:val="single" w:sz="4" w:space="0" w:color="auto"/>
+              <w:bottom w:val="single" w:sz="4" w:space="0" w:color="auto"/>
+              <w:right w:val="single" w:sz="4" w:space="0" w:color="auto"/>
+            </w:tcBorders>
+            <w:shd w:val="clear" w:color="auto" w:fill="auto"/>
+            <w:noWrap/>
+            <w:vAlign w:val="center"/>
+            <w:hideMark/>
+          </w:tcPr>
+          <w:p>
+            <w:pPr>
+              <w:spacing w:after="0" w:line="240" w:lineRule="auto"/>
+              <w:rPr>
+                <w:rFonts w:ascii="Verdana" w:eastAsia="Times New Roman" w:hAnsi="Verdana" w:cs="Times New Roman"/>
+                <w:color w:val="000000"/>
+                <w:lang w:eastAsia="en-AU"/>
+              </w:rPr>
+            </w:pPr>
+            <w:r>
+              <w:rPr>
+                <w:rFonts w:ascii="Verdana" w:eastAsia="Times New Roman" w:hAnsi="Verdana" w:cs="Times New Roman"/>
+                <w:color w:val="000000"/>
+                <w:lang w:eastAsia="en-AU"/>
+              </w:rPr>
+              <w:t>Start on response for the Kiosk question</w:t>
+            </w:r>
+          </w:p>
+        </w:tc>
+      </w:tr>
+      <w:tr>
+        <w:trPr>
+          <w:trHeight w:val="285"/>
+        </w:trPr>
+        <w:tc>
+          <w:tcPr>
+            <w:tcW w:w="1535" w:type="dxa"/>
+            <w:tcBorders>
+              <w:top w:val="single" w:sz="4" w:space="0" w:color="auto"/>
+              <w:left w:val="single" w:sz="4" w:space="0" w:color="auto"/>
+              <w:bottom w:val="single" w:sz="4" w:space="0" w:color="auto"/>
+              <w:right w:val="single" w:sz="4" w:space="0" w:color="auto"/>
+            </w:tcBorders>
+            <w:shd w:val="clear" w:color="auto" w:fill="auto"/>
+            <w:noWrap/>
+            <w:vAlign w:val="center"/>
+            <w:hideMark/>
+          </w:tcPr>
+          <w:p>
+            <w:pPr>
+              <w:spacing w:after="0" w:line="240" w:lineRule="auto"/>
+              <w:jc w:val="center"/>
+              <w:rPr>
+                <w:rFonts w:ascii="Verdana" w:eastAsia="Times New Roman" w:hAnsi="Verdana" w:cs="Times New Roman"/>
+                <w:i/>
+                <w:iCs/>
+                <w:color w:val="000000"/>
+                <w:lang w:eastAsia="en-AU"/>
+              </w:rPr>
+            </w:pPr>
+            <w:r>
+              <w:rPr>
+                <w:rFonts w:ascii="Verdana" w:eastAsia="Times New Roman" w:hAnsi="Verdana" w:cs="Times New Roman"/>
+                <w:i/>
+                <w:iCs/>
+                <w:color w:val="000000"/>
+                <w:lang w:eastAsia="en-AU"/>
+              </w:rPr>
+              <w:t>26/03/2015</w:t>
+            </w:r>
+          </w:p>
+        </w:tc>
+        <w:tc>
+          <w:tcPr>
+            <w:tcW w:w="1300" w:type="dxa"/>
+            <w:tcBorders>
+              <w:top w:val="single" w:sz="4" w:space="0" w:color="auto"/>
+              <w:left w:val="single" w:sz="4" w:space="0" w:color="auto"/>
+              <w:bottom w:val="single" w:sz="4" w:space="0" w:color="auto"/>
+              <w:right w:val="single" w:sz="4" w:space="0" w:color="auto"/>
+            </w:tcBorders>
+            <w:shd w:val="clear" w:color="auto" w:fill="auto"/>
+            <w:noWrap/>
+            <w:vAlign w:val="center"/>
+            <w:hideMark/>
+          </w:tcPr>
+          <w:p>
+            <w:pPr>
+              <w:spacing w:after="0" w:line="240" w:lineRule="auto"/>
+              <w:jc w:val="center"/>
+              <w:rPr>
+                <w:rFonts w:ascii="Verdana" w:eastAsia="Times New Roman" w:hAnsi="Verdana" w:cs="Times New Roman"/>
+                <w:color w:val="000000"/>
+                <w:lang w:eastAsia="en-AU"/>
+              </w:rPr>
+            </w:pPr>
+            <w:proofErr w:type="spellStart"/>
+            <w:r>
+              <w:rPr>
+                <w:rFonts w:ascii="Verdana" w:eastAsia="Times New Roman" w:hAnsi="Verdana" w:cs="Times New Roman"/>
+                <w:color w:val="000000"/>
+                <w:lang w:eastAsia="en-AU"/>
+              </w:rPr>
+              <w:t>Shaurya</w:t>
+            </w:r>
+            <w:proofErr w:type="spellEnd"/>
+          </w:p>
+        </w:tc>
+        <w:tc>
+          <w:tcPr>
+            <w:tcW w:w="7123" w:type="dxa"/>
+            <w:tcBorders>
+              <w:top w:val="single" w:sz="4" w:space="0" w:color="auto"/>
+              <w:left w:val="single" w:sz="4" w:space="0" w:color="auto"/>
+              <w:bottom w:val="single" w:sz="4" w:space="0" w:color="auto"/>
+              <w:right w:val="single" w:sz="4" w:space="0" w:color="auto"/>
+            </w:tcBorders>
+            <w:shd w:val="clear" w:color="auto" w:fill="auto"/>
+            <w:noWrap/>
+            <w:vAlign w:val="center"/>
+            <w:hideMark/>
+          </w:tcPr>
+          <w:p>
+            <w:pPr>
+              <w:spacing w:after="0" w:line="240" w:lineRule="auto"/>
+              <w:rPr>
+                <w:rFonts w:ascii="Verdana" w:eastAsia="Times New Roman" w:hAnsi="Verdana" w:cs="Times New Roman"/>
+                <w:color w:val="000000"/>
+                <w:lang w:eastAsia="en-AU"/>
+              </w:rPr>
+            </w:pPr>
+            <w:r>
+              <w:rPr>
+                <w:rFonts w:ascii="Verdana" w:eastAsia="Times New Roman" w:hAnsi="Verdana" w:cs="Times New Roman"/>
+                <w:color w:val="000000"/>
+                <w:lang w:eastAsia="en-AU"/>
+              </w:rPr>
+              <w:t>Finish response for the Kiosk question</w:t>
+            </w:r>
+          </w:p>
+        </w:tc>
+      </w:tr>
+      <w:tr>
+        <w:trPr>
+          <w:trHeight w:val="285"/>
+        </w:trPr>
+        <w:tc>
+          <w:tcPr>
+            <w:tcW w:w="1535" w:type="dxa"/>
+            <w:tcBorders>
+              <w:top w:val="single" w:sz="4" w:space="0" w:color="auto"/>
+              <w:left w:val="single" w:sz="4" w:space="0" w:color="auto"/>
+              <w:bottom w:val="single" w:sz="4" w:space="0" w:color="auto"/>
+              <w:right w:val="single" w:sz="4" w:space="0" w:color="auto"/>
+            </w:tcBorders>
+            <w:shd w:val="clear" w:color="auto" w:fill="auto"/>
+            <w:noWrap/>
+            <w:vAlign w:val="center"/>
+            <w:hideMark/>
+          </w:tcPr>
+          <w:p>
+            <w:pPr>
+              <w:spacing w:after="0" w:line="240" w:lineRule="auto"/>
+              <w:jc w:val="center"/>
+              <w:rPr>
+                <w:rFonts w:ascii="Verdana" w:eastAsia="Times New Roman" w:hAnsi="Verdana" w:cs="Times New Roman"/>
+                <w:i/>
+                <w:iCs/>
+                <w:color w:val="000000"/>
+                <w:lang w:eastAsia="en-AU"/>
+              </w:rPr>
+            </w:pPr>
+            <w:r>
+              <w:rPr>
+                <w:rFonts w:ascii="Verdana" w:eastAsia="Times New Roman" w:hAnsi="Verdana" w:cs="Times New Roman"/>
+                <w:i/>
+                <w:iCs/>
+                <w:color w:val="000000"/>
+                <w:lang w:eastAsia="en-AU"/>
+              </w:rPr>
+              <w:t>29/03/2015</w:t>
+            </w:r>
+          </w:p>
+        </w:tc>
+        <w:tc>
+          <w:tcPr>
+            <w:tcW w:w="1300" w:type="dxa"/>
+            <w:tcBorders>
+              <w:top w:val="single" w:sz="4" w:space="0" w:color="auto"/>
+              <w:left w:val="single" w:sz="4" w:space="0" w:color="auto"/>
+              <w:bottom w:val="single" w:sz="4" w:space="0" w:color="auto"/>
+              <w:right w:val="single" w:sz="4" w:space="0" w:color="auto"/>
+            </w:tcBorders>
+            <w:shd w:val="clear" w:color="auto" w:fill="auto"/>
+            <w:noWrap/>
+            <w:vAlign w:val="center"/>
+            <w:hideMark/>
+          </w:tcPr>
+          <w:p>
+            <w:pPr>
+              <w:spacing w:after="0" w:line="240" w:lineRule="auto"/>
+              <w:jc w:val="center"/>
+              <w:rPr>
+                <w:rFonts w:ascii="Verdana" w:eastAsia="Times New Roman" w:hAnsi="Verdana" w:cs="Times New Roman"/>
+                <w:color w:val="000000"/>
+                <w:lang w:eastAsia="en-AU"/>
+              </w:rPr>
+            </w:pPr>
+            <w:proofErr w:type="spellStart"/>
+            <w:r>
+              <w:rPr>
+                <w:rFonts w:ascii="Verdana" w:eastAsia="Times New Roman" w:hAnsi="Verdana" w:cs="Times New Roman"/>
+                <w:color w:val="000000"/>
+                <w:lang w:eastAsia="en-AU"/>
+              </w:rPr>
+              <w:t>Shaurya</w:t>
+            </w:r>
+            <w:proofErr w:type="spellEnd"/>
+          </w:p>
+        </w:tc>
+        <w:tc>
+          <w:tcPr>
+            <w:tcW w:w="7123" w:type="dxa"/>
+            <w:tcBorders>
+              <w:top w:val="single" w:sz="4" w:space="0" w:color="auto"/>
+              <w:left w:val="single" w:sz="4" w:space="0" w:color="auto"/>
+              <w:bottom w:val="single" w:sz="4" w:space="0" w:color="auto"/>
+              <w:right w:val="single" w:sz="4" w:space="0" w:color="auto"/>
+            </w:tcBorders>
+            <w:shd w:val="clear" w:color="auto" w:fill="auto"/>
+            <w:noWrap/>
+            <w:vAlign w:val="center"/>
+            <w:hideMark/>
+          </w:tcPr>
+          <w:p>
+            <w:pPr>
+              <w:spacing w:after="0" w:line="240" w:lineRule="auto"/>
+              <w:rPr>
+                <w:rFonts w:ascii="Verdana" w:eastAsia="Times New Roman" w:hAnsi="Verdana" w:cs="Times New Roman"/>
+                <w:color w:val="000000"/>
+                <w:lang w:eastAsia="en-AU"/>
+              </w:rPr>
+            </w:pPr>
+            <w:r>
+              <w:rPr>
+                <w:rFonts w:ascii="Verdana" w:eastAsia="Times New Roman" w:hAnsi="Verdana" w:cs="Times New Roman"/>
+                <w:color w:val="000000"/>
+                <w:lang w:eastAsia="en-AU"/>
+              </w:rPr>
+              <w:t>Send response for the Kiosk question</w:t>
+            </w:r>
+          </w:p>
+        </w:tc>
+      </w:tr>
+      <w:tr>
+        <w:trPr>
+          <w:trHeight w:val="285"/>
+        </w:trPr>
+        <w:tc>
+          <w:tcPr>
+            <w:tcW w:w="1535" w:type="dxa"/>
+            <w:tcBorders>
+              <w:top w:val="single" w:sz="4" w:space="0" w:color="auto"/>
+              <w:left w:val="single" w:sz="4" w:space="0" w:color="auto"/>
+              <w:bottom w:val="single" w:sz="4" w:space="0" w:color="auto"/>
+              <w:right w:val="single" w:sz="4" w:space="0" w:color="auto"/>
+            </w:tcBorders>
+            <w:shd w:val="clear" w:color="auto" w:fill="auto"/>
+            <w:noWrap/>
+            <w:vAlign w:val="center"/>
+            <w:hideMark/>
+          </w:tcPr>
+          <w:p>
+            <w:pPr>
+              <w:spacing w:after="0" w:line="240" w:lineRule="auto"/>
+              <w:jc w:val="center"/>
+              <w:rPr>
+                <w:rFonts w:ascii="Verdana" w:eastAsia="Times New Roman" w:hAnsi="Verdana" w:cs="Times New Roman"/>
+                <w:i/>
+                <w:iCs/>
+                <w:color w:val="000000"/>
+                <w:lang w:eastAsia="en-AU"/>
+              </w:rPr>
+            </w:pPr>
+            <w:r>
+              <w:rPr>
+                <w:rFonts w:ascii="Verdana" w:eastAsia="Times New Roman" w:hAnsi="Verdana" w:cs="Times New Roman"/>
+                <w:i/>
+                <w:iCs/>
+                <w:color w:val="000000"/>
+                <w:lang w:eastAsia="en-AU"/>
+              </w:rPr>
+              <w:t>29/03/2015</w:t>
+            </w:r>
+          </w:p>
+        </w:tc>
+        <w:tc>
+          <w:tcPr>
+            <w:tcW w:w="1300" w:type="dxa"/>
+            <w:tcBorders>
+              <w:top w:val="single" w:sz="4" w:space="0" w:color="auto"/>
+              <w:left w:val="single" w:sz="4" w:space="0" w:color="auto"/>
+              <w:bottom w:val="single" w:sz="4" w:space="0" w:color="auto"/>
+              <w:right w:val="single" w:sz="4" w:space="0" w:color="auto"/>
+            </w:tcBorders>
+            <w:shd w:val="clear" w:color="auto" w:fill="auto"/>
+            <w:noWrap/>
+            <w:vAlign w:val="center"/>
+            <w:hideMark/>
+          </w:tcPr>
+          <w:p>
+            <w:pPr>
+              <w:spacing w:after="0" w:line="240" w:lineRule="auto"/>
+              <w:jc w:val="center"/>
+              <w:rPr>
+                <w:rFonts w:ascii="Verdana" w:eastAsia="Times New Roman" w:hAnsi="Verdana" w:cs="Times New Roman"/>
+                <w:color w:val="000000"/>
+                <w:lang w:eastAsia="en-AU"/>
+              </w:rPr>
+            </w:pPr>
+            <w:r>
+              <w:rPr>
+                <w:rFonts w:ascii="Verdana" w:eastAsia="Times New Roman" w:hAnsi="Verdana" w:cs="Times New Roman"/>
+                <w:color w:val="000000"/>
+                <w:lang w:eastAsia="en-AU"/>
+              </w:rPr>
+              <w:t>Andrew</w:t>
+            </w:r>
+          </w:p>
+        </w:tc>
+        <w:tc>
+          <w:tcPr>
+            <w:tcW w:w="7123" w:type="dxa"/>
+            <w:tcBorders>
+              <w:top w:val="single" w:sz="4" w:space="0" w:color="auto"/>
+              <w:left w:val="single" w:sz="4" w:space="0" w:color="auto"/>
+              <w:bottom w:val="single" w:sz="4" w:space="0" w:color="auto"/>
+              <w:right w:val="single" w:sz="4" w:space="0" w:color="auto"/>
+            </w:tcBorders>
+            <w:shd w:val="clear" w:color="auto" w:fill="auto"/>
+            <w:noWrap/>
+            <w:vAlign w:val="center"/>
+            <w:hideMark/>
+          </w:tcPr>
+          <w:p>
+            <w:pPr>
+              <w:spacing w:after="0" w:line="240" w:lineRule="auto"/>
+              <w:rPr>
+                <w:rFonts w:ascii="Verdana" w:eastAsia="Times New Roman" w:hAnsi="Verdana" w:cs="Times New Roman"/>
+                <w:color w:val="000000"/>
+                <w:lang w:eastAsia="en-AU"/>
+              </w:rPr>
+            </w:pPr>
+            <w:r>
+              <w:rPr>
+                <w:rFonts w:ascii="Verdana" w:eastAsia="Times New Roman" w:hAnsi="Verdana" w:cs="Times New Roman"/>
+                <w:color w:val="000000"/>
+                <w:lang w:eastAsia="en-AU"/>
+              </w:rPr>
+              <w:t>Finish presentation (Adjust and optimise)</w:t>
+            </w:r>
+          </w:p>
+        </w:tc>
+      </w:tr>
+      <w:tr>
+        <w:trPr>
+          <w:trHeight w:val="285"/>
+        </w:trPr>
+        <w:tc>
+          <w:tcPr>
+            <w:tcW w:w="1535" w:type="dxa"/>
+            <w:tcBorders>
+              <w:top w:val="single" w:sz="4" w:space="0" w:color="auto"/>
+              <w:left w:val="single" w:sz="4" w:space="0" w:color="auto"/>
+              <w:bottom w:val="single" w:sz="4" w:space="0" w:color="auto"/>
+              <w:right w:val="single" w:sz="4" w:space="0" w:color="auto"/>
+            </w:tcBorders>
+            <w:shd w:val="clear" w:color="auto" w:fill="auto"/>
+            <w:noWrap/>
+            <w:vAlign w:val="center"/>
+            <w:hideMark/>
+          </w:tcPr>
+          <w:p>
+            <w:pPr>
+              <w:spacing w:after="0" w:line="240" w:lineRule="auto"/>
+              <w:jc w:val="center"/>
+              <w:rPr>
+                <w:rFonts w:ascii="Verdana" w:eastAsia="Times New Roman" w:hAnsi="Verdana" w:cs="Times New Roman"/>
+                <w:i/>
+                <w:iCs/>
+                <w:color w:val="000000"/>
+                <w:lang w:eastAsia="en-AU"/>
+              </w:rPr>
+            </w:pPr>
+            <w:r>
+              <w:rPr>
+                <w:rFonts w:ascii="Verdana" w:eastAsia="Times New Roman" w:hAnsi="Verdana" w:cs="Times New Roman"/>
+                <w:i/>
+                <w:iCs/>
+                <w:color w:val="000000"/>
+                <w:lang w:eastAsia="en-AU"/>
+              </w:rPr>
+              <w:t>29/03/2015</w:t>
+            </w:r>
+          </w:p>
+        </w:tc>
+        <w:tc>
+          <w:tcPr>
+            <w:tcW w:w="1300" w:type="dxa"/>
+            <w:tcBorders>
+              <w:top w:val="single" w:sz="4" w:space="0" w:color="auto"/>
+              <w:left w:val="single" w:sz="4" w:space="0" w:color="auto"/>
+              <w:bottom w:val="single" w:sz="4" w:space="0" w:color="auto"/>
+              <w:right w:val="single" w:sz="4" w:space="0" w:color="auto"/>
+            </w:tcBorders>
+            <w:shd w:val="clear" w:color="auto" w:fill="auto"/>
+            <w:noWrap/>
+            <w:vAlign w:val="center"/>
+            <w:hideMark/>
+          </w:tcPr>
+          <w:p>
+            <w:pPr>
+              <w:spacing w:after="0" w:line="240" w:lineRule="auto"/>
+              <w:jc w:val="center"/>
+              <w:rPr>
+                <w:rFonts w:ascii="Verdana" w:eastAsia="Times New Roman" w:hAnsi="Verdana" w:cs="Times New Roman"/>
+                <w:color w:val="000000"/>
+                <w:lang w:eastAsia="en-AU"/>
+              </w:rPr>
+            </w:pPr>
+            <w:r>
+              <w:rPr>
+                <w:rFonts w:ascii="Verdana" w:eastAsia="Times New Roman" w:hAnsi="Verdana" w:cs="Times New Roman"/>
+                <w:color w:val="000000"/>
+                <w:lang w:eastAsia="en-AU"/>
+              </w:rPr>
+              <w:t>Andrew</w:t>
+            </w:r>
+          </w:p>
+        </w:tc>
+        <w:tc>
+          <w:tcPr>
+            <w:tcW w:w="7123" w:type="dxa"/>
+            <w:tcBorders>
+              <w:top w:val="single" w:sz="4" w:space="0" w:color="auto"/>
+              <w:left w:val="single" w:sz="4" w:space="0" w:color="auto"/>
+              <w:bottom w:val="single" w:sz="4" w:space="0" w:color="auto"/>
+              <w:right w:val="single" w:sz="4" w:space="0" w:color="auto"/>
+            </w:tcBorders>
+            <w:shd w:val="clear" w:color="auto" w:fill="auto"/>
+            <w:noWrap/>
+            <w:vAlign w:val="center"/>
+            <w:hideMark/>
+          </w:tcPr>
+          <w:p>
+            <w:pPr>
+              <w:spacing w:after="0" w:line="240" w:lineRule="auto"/>
+              <w:rPr>
+                <w:rFonts w:ascii="Verdana" w:eastAsia="Times New Roman" w:hAnsi="Verdana" w:cs="Times New Roman"/>
+                <w:color w:val="000000"/>
+                <w:lang w:eastAsia="en-AU"/>
+              </w:rPr>
+            </w:pPr>
+            <w:r>
+              <w:rPr>
+                <w:rFonts w:ascii="Verdana" w:eastAsia="Times New Roman" w:hAnsi="Verdana" w:cs="Times New Roman"/>
+                <w:color w:val="000000"/>
+                <w:lang w:eastAsia="en-AU"/>
+              </w:rPr>
+              <w:t>Complete documentation</w:t>
+            </w:r>
           </w:p>
         </w:tc>
       </w:tr>
     </w:tbl>
     <w:p>
       <w:pPr>
+        <w:pStyle w:val="Heading3"/>
         <w:rPr>
           <w:rFonts w:ascii="Newslab" w:hAnsi="Newslab"/>
-        </w:rPr>
-      </w:pPr>
+          <w:color w:val="2E74B5" w:themeColor="accent1" w:themeShade="BF"/>
+          <w:sz w:val="26"/>
+          <w:szCs w:val="26"/>
+        </w:rPr>
+      </w:pPr>
+      <w:r>
+        <w:rPr>
+          <w:sz w:val="26"/>
+          <w:szCs w:val="26"/>
+        </w:rPr>
+        <w:br w:type="page"/>
+      </w:r>
     </w:p>
     <w:p>
       <w:pPr>
-        <w:pStyle w:val="Heading2"/>
-        <w:rPr>
-          <w:rFonts w:ascii="Newslab" w:hAnsi="Newslab"/>
-          <w:sz w:val="28"/>
-          <w:u w:val="single"/>
-        </w:rPr>
-      </w:pPr>
-      <w:bookmarkStart w:id="4" w:name="_Toc412488225"/>
-      <w:r>
-        <w:rPr>
-          <w:rFonts w:ascii="Newslab" w:hAnsi="Newslab"/>
-          <w:sz w:val="28"/>
-          <w:u w:val="single"/>
-        </w:rPr>
-        <w:t>Sub-</w:t>
-      </w:r>
-      <w:r>
-        <w:rPr>
-          <w:rFonts w:ascii="Newslab" w:hAnsi="Newslab"/>
-          <w:sz w:val="28"/>
-          <w:u w:val="single"/>
-        </w:rPr>
-        <w:t>P</w:t>
-      </w:r>
-      <w:r>
-        <w:rPr>
-          <w:rFonts w:ascii="Newslab" w:hAnsi="Newslab"/>
-          <w:sz w:val="28"/>
-          <w:u w:val="single"/>
-        </w:rPr>
-        <w:t>rojects</w:t>
-      </w:r>
-      <w:bookmarkEnd w:id="4"/>
-    </w:p>
-    <w:p>
-      <w:pPr>
-        <w:pStyle w:val="Heading3"/>
-        <w:rPr>
-          <w:rFonts w:ascii="Newslab" w:hAnsi="Newslab"/>
-          <w:color w:val="2E74B5" w:themeColor="accent1" w:themeShade="BF"/>
-        </w:rPr>
-      </w:pPr>
-      <w:r>
-        <w:rPr>
-          <w:rFonts w:ascii="Newslab" w:hAnsi="Newslab"/>
-          <w:color w:val="2E74B5" w:themeColor="accent1" w:themeShade="BF"/>
-        </w:rPr>
-        <w:t>JavaScript Coding</w:t>
-      </w:r>
-    </w:p>
-    <w:p>
-      <w:pPr>
-        <w:pStyle w:val="ListParagraph"/>
-        <w:numPr>
-          <w:ilvl w:val="0"/>
-          <w:numId w:val="6"/>
-        </w:numPr>
-      </w:pPr>
-      <w:r>
-        <w:t>Full screen prompt</w:t>
-      </w:r>
-    </w:p>
-    <w:p>
-      <w:pPr>
-        <w:pStyle w:val="ListParagraph"/>
-        <w:numPr>
-          <w:ilvl w:val="0"/>
-          <w:numId w:val="6"/>
-        </w:numPr>
-      </w:pPr>
-      <w:r>
-        <w:t>Right-click navigation context menu</w:t>
-      </w:r>
-    </w:p>
-    <w:p>
-      <w:pPr>
-        <w:pStyle w:val="ListParagraph"/>
-        <w:numPr>
-          <w:ilvl w:val="0"/>
-          <w:numId w:val="6"/>
-        </w:numPr>
-      </w:pPr>
-      <w:r>
-        <w:t>Header and footer colour transition with selected category</w:t>
-      </w:r>
-    </w:p>
-    <w:p/>
-    <w:p/>
-    <w:p>
-      <w:pPr>
-        <w:pStyle w:val="Heading2"/>
-        <w:rPr>
-          <w:rFonts w:ascii="Newslab" w:hAnsi="Newslab"/>
-          <w:sz w:val="28"/>
-          <w:u w:val="single"/>
-        </w:rPr>
-      </w:pPr>
-      <w:bookmarkStart w:id="5" w:name="_Toc412488226"/>
-      <w:r>
-        <w:rPr>
-          <w:rFonts w:ascii="Newslab" w:hAnsi="Newslab"/>
-          <w:sz w:val="28"/>
-          <w:u w:val="single"/>
-        </w:rPr>
-        <w:t>Design Tools</w:t>
-      </w:r>
-      <w:bookmarkEnd w:id="5"/>
-    </w:p>
-    <w:p>
-      <w:pPr>
-        <w:pStyle w:val="Heading3"/>
-        <w:rPr>
-          <w:rFonts w:ascii="Newslab" w:hAnsi="Newslab"/>
-          <w:color w:val="2E74B5" w:themeColor="accent1" w:themeShade="BF"/>
-        </w:rPr>
-      </w:pPr>
-      <w:bookmarkStart w:id="6" w:name="_Toc412488227"/>
-      <w:r>
-        <w:rPr>
-          <w:rFonts w:ascii="Newslab" w:hAnsi="Newslab"/>
-          <w:color w:val="2E74B5" w:themeColor="accent1" w:themeShade="BF"/>
-        </w:rPr>
-        <w:t>Storyboard</w:t>
-      </w:r>
-      <w:bookmarkEnd w:id="6"/>
-    </w:p>
-    <w:p>
-      <w:r>
-        <w:rPr>
-          <w:highlight w:val="yellow"/>
-        </w:rPr>
-        <w:t>* Put scans/electronic version here.</w:t>
-      </w:r>
-      <w:r>
-        <w:rPr>
-          <w:highlight w:val="yellow"/>
-        </w:rPr>
-        <w:br/>
-        <w:t>* BG colour</w:t>
-      </w:r>
-      <w:r>
-        <w:rPr>
-          <w:highlight w:val="yellow"/>
-        </w:rPr>
-        <w:br/>
-        <w:t>* Font</w:t>
-      </w:r>
-      <w:r>
-        <w:rPr>
-          <w:highlight w:val="yellow"/>
-        </w:rPr>
-        <w:br/>
-        <w:t>* Colour</w:t>
-      </w:r>
-      <w:r>
-        <w:rPr>
-          <w:highlight w:val="yellow"/>
-        </w:rPr>
-        <w:br/>
-        <w:t>* Media -&gt; Music/Video</w:t>
-      </w:r>
-      <w:r>
-        <w:rPr>
-          <w:highlight w:val="yellow"/>
-        </w:rPr>
-        <w:br/>
-        <w:t>* Video resolution/size -&gt; Streaming</w:t>
-      </w:r>
-      <w:r>
-        <w:rPr>
-          <w:highlight w:val="yellow"/>
-        </w:rPr>
-        <w:br/>
-        <w:t>* Youtube?</w:t>
-      </w:r>
-    </w:p>
-    <w:p/>
-    <w:p>
-      <w:pPr>
-        <w:pStyle w:val="Heading3"/>
-        <w:rPr>
-          <w:rFonts w:ascii="Newslab" w:hAnsi="Newslab"/>
-          <w:color w:val="2E74B5" w:themeColor="accent1" w:themeShade="BF"/>
-        </w:rPr>
-      </w:pPr>
-      <w:bookmarkStart w:id="7" w:name="_Toc412488228"/>
-      <w:r>
-        <w:rPr>
-          <w:rFonts w:ascii="Newslab" w:hAnsi="Newslab"/>
-          <w:color w:val="2E74B5" w:themeColor="accent1" w:themeShade="BF"/>
-        </w:rPr>
-        <w:t>Gantt Chart</w:t>
-      </w:r>
-      <w:bookmarkEnd w:id="7"/>
-    </w:p>
-    <w:p/>
-    <w:p>
-      <w:pPr>
-        <w:pStyle w:val="Heading3"/>
-        <w:rPr>
-          <w:rFonts w:ascii="Newslab" w:hAnsi="Newslab"/>
-          <w:color w:val="2E74B5" w:themeColor="accent1" w:themeShade="BF"/>
-        </w:rPr>
-      </w:pPr>
-      <w:bookmarkStart w:id="8" w:name="_Toc412488229"/>
-      <w:r>
-        <w:rPr>
-          <w:rFonts w:ascii="Newslab" w:hAnsi="Newslab"/>
-          <w:color w:val="2E74B5" w:themeColor="accent1" w:themeShade="BF"/>
-        </w:rPr>
-        <w:t>Diary/Log</w:t>
-      </w:r>
-      <w:bookmarkEnd w:id="8"/>
-    </w:p>
-    <w:p>
-      <w:pPr>
-        <w:pStyle w:val="Heading3"/>
-        <w:rPr>
-          <w:sz w:val="32"/>
-          <w:szCs w:val="32"/>
-        </w:rPr>
-      </w:pPr>
-      <w:r>
-        <w:br w:type="page"/>
-      </w:r>
-    </w:p>
-    <w:p>
-      <w:pPr>
         <w:pStyle w:val="Heading1"/>
         <w:rPr>
           <w:rFonts w:ascii="Newslab" w:hAnsi="Newslab"/>
           <w:b/>
         </w:rPr>
       </w:pPr>
-      <w:bookmarkStart w:id="9" w:name="_Toc412488230"/>
+      <w:bookmarkStart w:id="12" w:name="_Toc415414488"/>
       <w:r>
         <w:rPr>
           <w:rFonts w:ascii="Newslab" w:hAnsi="Newslab"/>
@@ -3438,7 +8737,7 @@
         <w:lastRenderedPageBreak/>
         <w:t>Assessment Questions</w:t>
       </w:r>
-      <w:bookmarkEnd w:id="9"/>
+      <w:bookmarkEnd w:id="12"/>
     </w:p>
     <w:p>
       <w:pPr>
@@ -3450,7 +8749,7 @@
           <w:u w:val="single"/>
         </w:rPr>
       </w:pPr>
-      <w:bookmarkStart w:id="10" w:name="_Toc412488231"/>
+      <w:bookmarkStart w:id="13" w:name="_Toc415414489"/>
       <w:r>
         <w:rPr>
           <w:rFonts w:ascii="Newslab" w:hAnsi="Newslab"/>
@@ -3460,26 +8759,410 @@
         </w:rPr>
         <w:t>Describe the process of including a video clip into the presentation</w:t>
       </w:r>
-      <w:bookmarkEnd w:id="10"/>
+      <w:bookmarkEnd w:id="13"/>
     </w:p>
     <w:p>
-      <w:r>
-        <w:rPr>
-          <w:highlight w:val="yellow"/>
-        </w:rPr>
-        <w:t>* Copyright?</w:t>
+      <w:pPr>
+        <w:rPr>
+          <w:i/>
+          <w:color w:val="808080" w:themeColor="background1" w:themeShade="80"/>
+        </w:rPr>
+      </w:pPr>
+      <w:r>
+        <w:t>T</w:t>
+      </w:r>
+      <w:r>
+        <w:t xml:space="preserve">he presentation is in the form of a HTML website, thus allowing the </w:t>
+      </w:r>
+      <w:proofErr w:type="spellStart"/>
+      <w:r>
+        <w:rPr>
+          <w:b/>
+        </w:rPr>
+        <w:t>iframe</w:t>
+      </w:r>
+      <w:proofErr w:type="spellEnd"/>
+      <w:r>
+        <w:t xml:space="preserve"> (Inline Frame) tag to be used. The </w:t>
+      </w:r>
+      <w:proofErr w:type="spellStart"/>
+      <w:r>
+        <w:t>Youtube</w:t>
+      </w:r>
+      <w:proofErr w:type="spellEnd"/>
+      <w:r>
+        <w:t xml:space="preserve"> Video ID </w:t>
+      </w:r>
+      <w:r>
+        <w:t xml:space="preserve">of the video was then found and inserted into the following code snippet, replacing </w:t>
+      </w:r>
+      <w:r>
+        <w:rPr>
+          <w:i/>
+        </w:rPr>
+        <w:t>(WIDTH)</w:t>
+      </w:r>
+      <w:r>
+        <w:t xml:space="preserve">, </w:t>
+      </w:r>
+      <w:r>
+        <w:rPr>
+          <w:i/>
+        </w:rPr>
+        <w:t>(HEIGHT)</w:t>
+      </w:r>
+      <w:r>
+        <w:t xml:space="preserve"> and </w:t>
+      </w:r>
+      <w:r>
+        <w:rPr>
+          <w:i/>
+        </w:rPr>
+        <w:t>(URL)</w:t>
+      </w:r>
+      <w:r>
+        <w:t xml:space="preserve"> with their respective values and parameters.</w:t>
       </w:r>
       <w:r>
         <w:br/>
       </w:r>
       <w:r>
         <w:rPr>
-          <w:highlight w:val="yellow"/>
-        </w:rPr>
-        <w:t>* Indicate possible hardware and software</w:t>
+          <w:i/>
+          <w:color w:val="808080" w:themeColor="background1" w:themeShade="80"/>
+        </w:rPr>
+        <w:t>&lt;</w:t>
+      </w:r>
+      <w:proofErr w:type="spellStart"/>
+      <w:r>
+        <w:rPr>
+          <w:i/>
+          <w:color w:val="808080" w:themeColor="background1" w:themeShade="80"/>
+        </w:rPr>
+        <w:t>iframe</w:t>
+      </w:r>
+      <w:proofErr w:type="spellEnd"/>
+      <w:r>
+        <w:rPr>
+          <w:i/>
+          <w:color w:val="808080" w:themeColor="background1" w:themeShade="80"/>
+        </w:rPr>
+        <w:t xml:space="preserve"> width=</w:t>
+      </w:r>
+      <w:proofErr w:type="gramStart"/>
+      <w:r>
+        <w:rPr>
+          <w:i/>
+          <w:color w:val="808080" w:themeColor="background1" w:themeShade="80"/>
+        </w:rPr>
+        <w:t>”(</w:t>
+      </w:r>
+      <w:proofErr w:type="gramEnd"/>
+      <w:r>
+        <w:rPr>
+          <w:i/>
+          <w:color w:val="808080" w:themeColor="background1" w:themeShade="80"/>
+        </w:rPr>
+        <w:t xml:space="preserve">WIDTH)” height=”(HEIGHT)” </w:t>
+      </w:r>
+      <w:proofErr w:type="spellStart"/>
+      <w:r>
+        <w:rPr>
+          <w:i/>
+          <w:color w:val="808080" w:themeColor="background1" w:themeShade="80"/>
+        </w:rPr>
+        <w:t>src</w:t>
+      </w:r>
+      <w:proofErr w:type="spellEnd"/>
+      <w:r>
+        <w:rPr>
+          <w:i/>
+          <w:color w:val="808080" w:themeColor="background1" w:themeShade="80"/>
+        </w:rPr>
+        <w:t xml:space="preserve">=”(URL)” </w:t>
+      </w:r>
+      <w:proofErr w:type="spellStart"/>
+      <w:r>
+        <w:rPr>
+          <w:i/>
+          <w:color w:val="808080" w:themeColor="background1" w:themeShade="80"/>
+        </w:rPr>
+        <w:t>frameborder</w:t>
+      </w:r>
+      <w:proofErr w:type="spellEnd"/>
+      <w:r>
+        <w:rPr>
+          <w:i/>
+          <w:color w:val="808080" w:themeColor="background1" w:themeShade="80"/>
+        </w:rPr>
+        <w:t xml:space="preserve">=0 </w:t>
+      </w:r>
+      <w:proofErr w:type="spellStart"/>
+      <w:r>
+        <w:rPr>
+          <w:i/>
+          <w:color w:val="808080" w:themeColor="background1" w:themeShade="80"/>
+        </w:rPr>
+        <w:t>allowfullscreen</w:t>
+      </w:r>
+      <w:proofErr w:type="spellEnd"/>
+      <w:r>
+        <w:rPr>
+          <w:i/>
+          <w:color w:val="808080" w:themeColor="background1" w:themeShade="80"/>
+        </w:rPr>
+        <w:t>&gt;&lt;/</w:t>
+      </w:r>
+      <w:proofErr w:type="spellStart"/>
+      <w:r>
+        <w:rPr>
+          <w:i/>
+          <w:color w:val="808080" w:themeColor="background1" w:themeShade="80"/>
+        </w:rPr>
+        <w:t>iframe</w:t>
+      </w:r>
+      <w:proofErr w:type="spellEnd"/>
+      <w:r>
+        <w:rPr>
+          <w:i/>
+          <w:color w:val="808080" w:themeColor="background1" w:themeShade="80"/>
+        </w:rPr>
+        <w:t>&gt;</w:t>
       </w:r>
     </w:p>
-    <w:p/>
+    <w:p>
+      <w:pPr>
+        <w:rPr>
+          <w:i/>
+          <w:color w:val="808080" w:themeColor="background1" w:themeShade="80"/>
+        </w:rPr>
+      </w:pPr>
+      <w:r>
+        <w:t xml:space="preserve">For example, the snippet below shows the HTML code used to include the Microsoft </w:t>
+      </w:r>
+      <w:proofErr w:type="spellStart"/>
+      <w:r>
+        <w:t>Hololens</w:t>
+      </w:r>
+      <w:proofErr w:type="spellEnd"/>
+      <w:r>
+        <w:t xml:space="preserve"> video</w:t>
+      </w:r>
+      <w:proofErr w:type="gramStart"/>
+      <w:r>
+        <w:t>:</w:t>
+      </w:r>
+      <w:proofErr w:type="gramEnd"/>
+      <w:r>
+        <w:br/>
+      </w:r>
+      <w:r>
+        <w:rPr>
+          <w:i/>
+          <w:color w:val="808080" w:themeColor="background1" w:themeShade="80"/>
+        </w:rPr>
+        <w:t>&lt;</w:t>
+      </w:r>
+      <w:proofErr w:type="spellStart"/>
+      <w:r>
+        <w:rPr>
+          <w:i/>
+          <w:color w:val="808080" w:themeColor="background1" w:themeShade="80"/>
+        </w:rPr>
+        <w:t>iframe</w:t>
+      </w:r>
+      <w:proofErr w:type="spellEnd"/>
+      <w:r>
+        <w:rPr>
+          <w:i/>
+          <w:color w:val="808080" w:themeColor="background1" w:themeShade="80"/>
+        </w:rPr>
+        <w:t xml:space="preserve"> width="560" height="315" </w:t>
+      </w:r>
+      <w:proofErr w:type="spellStart"/>
+      <w:r>
+        <w:rPr>
+          <w:i/>
+          <w:color w:val="808080" w:themeColor="background1" w:themeShade="80"/>
+        </w:rPr>
+        <w:t>src</w:t>
+      </w:r>
+      <w:proofErr w:type="spellEnd"/>
+      <w:r>
+        <w:rPr>
+          <w:i/>
+          <w:color w:val="808080" w:themeColor="background1" w:themeShade="80"/>
+        </w:rPr>
+        <w:t>="http://www.youtube.com/embed/aThCr0PsyuA?&amp;rel=0&amp;sho</w:t>
+      </w:r>
+      <w:r>
+        <w:rPr>
+          <w:i/>
+          <w:color w:val="808080" w:themeColor="background1" w:themeShade="80"/>
+        </w:rPr>
+        <w:br/>
+      </w:r>
+      <w:proofErr w:type="spellStart"/>
+      <w:r>
+        <w:rPr>
+          <w:i/>
+          <w:color w:val="808080" w:themeColor="background1" w:themeShade="80"/>
+        </w:rPr>
+        <w:t>winfo</w:t>
+      </w:r>
+      <w:proofErr w:type="spellEnd"/>
+      <w:r>
+        <w:rPr>
+          <w:i/>
+          <w:color w:val="808080" w:themeColor="background1" w:themeShade="80"/>
+        </w:rPr>
+        <w:t>=0&amp;modestbranding=1&amp;hd=1&amp;autohide=1&amp;color=</w:t>
+      </w:r>
+      <w:proofErr w:type="spellStart"/>
+      <w:r>
+        <w:rPr>
+          <w:i/>
+          <w:color w:val="808080" w:themeColor="background1" w:themeShade="80"/>
+        </w:rPr>
+        <w:t>white&amp;autoplay</w:t>
+      </w:r>
+      <w:proofErr w:type="spellEnd"/>
+      <w:r>
+        <w:rPr>
+          <w:i/>
+          <w:color w:val="808080" w:themeColor="background1" w:themeShade="80"/>
+        </w:rPr>
+        <w:t xml:space="preserve">=1" </w:t>
+      </w:r>
+      <w:proofErr w:type="spellStart"/>
+      <w:r>
+        <w:rPr>
+          <w:i/>
+          <w:color w:val="808080" w:themeColor="background1" w:themeShade="80"/>
+        </w:rPr>
+        <w:t>frameborder</w:t>
+      </w:r>
+      <w:proofErr w:type="spellEnd"/>
+      <w:r>
+        <w:rPr>
+          <w:i/>
+          <w:color w:val="808080" w:themeColor="background1" w:themeShade="80"/>
+        </w:rPr>
+        <w:t xml:space="preserve">="0" </w:t>
+      </w:r>
+      <w:proofErr w:type="spellStart"/>
+      <w:r>
+        <w:rPr>
+          <w:i/>
+          <w:color w:val="808080" w:themeColor="background1" w:themeShade="80"/>
+        </w:rPr>
+        <w:t>allowf</w:t>
+      </w:r>
+      <w:proofErr w:type="spellEnd"/>
+      <w:r>
+        <w:rPr>
+          <w:i/>
+          <w:color w:val="808080" w:themeColor="background1" w:themeShade="80"/>
+        </w:rPr>
+        <w:br/>
+      </w:r>
+      <w:proofErr w:type="spellStart"/>
+      <w:r>
+        <w:rPr>
+          <w:i/>
+          <w:color w:val="808080" w:themeColor="background1" w:themeShade="80"/>
+        </w:rPr>
+        <w:t>ullscreen</w:t>
+      </w:r>
+      <w:proofErr w:type="spellEnd"/>
+      <w:r>
+        <w:rPr>
+          <w:i/>
+          <w:color w:val="808080" w:themeColor="background1" w:themeShade="80"/>
+        </w:rPr>
+        <w:t>&gt;&lt;/</w:t>
+      </w:r>
+      <w:proofErr w:type="spellStart"/>
+      <w:r>
+        <w:rPr>
+          <w:i/>
+          <w:color w:val="808080" w:themeColor="background1" w:themeShade="80"/>
+        </w:rPr>
+        <w:t>iframe</w:t>
+      </w:r>
+      <w:proofErr w:type="spellEnd"/>
+      <w:r>
+        <w:rPr>
+          <w:i/>
+          <w:color w:val="808080" w:themeColor="background1" w:themeShade="80"/>
+        </w:rPr>
+        <w:t>&gt;</w:t>
+      </w:r>
+      <w:r>
+        <w:rPr>
+          <w:i/>
+          <w:color w:val="808080" w:themeColor="background1" w:themeShade="80"/>
+        </w:rPr>
+        <w:br/>
+      </w:r>
+      <w:r>
+        <w:br/>
+        <w:t xml:space="preserve">The use of embedding YouTube videos avoids copyright claims, as the video is still attributed to the </w:t>
+      </w:r>
+      <w:proofErr w:type="spellStart"/>
+      <w:r>
+        <w:t>uploader</w:t>
+      </w:r>
+      <w:proofErr w:type="spellEnd"/>
+      <w:r>
+        <w:t xml:space="preserve"> (the supposed owner)</w:t>
+      </w:r>
+      <w:r>
+        <w:t>.</w:t>
+      </w:r>
+      <w:r>
+        <w:br/>
+      </w:r>
+      <w:r>
+        <w:br/>
+        <w:t xml:space="preserve">The user’s computer will need a software – a web browser </w:t>
+      </w:r>
+      <w:r>
+        <w:t>–</w:t>
+      </w:r>
+      <w:r>
+        <w:t xml:space="preserve"> to view the webpage. These include </w:t>
+      </w:r>
+      <w:r>
+        <w:rPr>
+          <w:b/>
+        </w:rPr>
+        <w:t>Mozilla Firefox</w:t>
+      </w:r>
+      <w:r>
+        <w:t xml:space="preserve"> and Google Chrome. A display device (</w:t>
+      </w:r>
+      <w:proofErr w:type="spellStart"/>
+      <w:r>
+        <w:t>ie</w:t>
+      </w:r>
+      <w:proofErr w:type="spellEnd"/>
+      <w:r>
+        <w:t xml:space="preserve"> a computer monitor) is required for viewing the video, and an audio output device (</w:t>
+      </w:r>
+      <w:proofErr w:type="spellStart"/>
+      <w:r>
+        <w:t>ie</w:t>
+      </w:r>
+      <w:proofErr w:type="spellEnd"/>
+      <w:r>
+        <w:t xml:space="preserve"> speakers) is required to hear the audio in the video</w:t>
+      </w:r>
+      <w:r>
+        <w:br/>
+        <w:t>As the videos are not saved locally, an internet connection is required to watch the videos.</w:t>
+      </w:r>
+    </w:p>
     <w:p>
       <w:pPr>
         <w:pStyle w:val="Heading2"/>
@@ -3490,7 +9173,7 @@
           <w:u w:val="single"/>
         </w:rPr>
       </w:pPr>
-      <w:bookmarkStart w:id="11" w:name="_Toc412488232"/>
+      <w:bookmarkStart w:id="14" w:name="_Toc415414490"/>
       <w:r>
         <w:rPr>
           <w:rFonts w:ascii="Newslab" w:hAnsi="Newslab"/>
@@ -3500,7 +9183,115 @@
         </w:rPr>
         <w:t>Describe the process of making your presentation available for viewing on the WWW</w:t>
       </w:r>
-      <w:bookmarkEnd w:id="11"/>
+      <w:bookmarkEnd w:id="14"/>
+    </w:p>
+    <w:p>
+      <w:pPr>
+        <w:jc w:val="both"/>
+      </w:pPr>
+      <w:r>
+        <w:t xml:space="preserve">As the presentation is a website, the process of publishing the website to the WWW becomes a simple task of finding a suitable website host, and uploading the website files. The assigned website address would then be navigated to with a web browser, such as Mozilla Firefox or Google Chrome. In this presentation, </w:t>
+      </w:r>
+      <w:proofErr w:type="spellStart"/>
+      <w:r>
+        <w:t>GitHub’s</w:t>
+      </w:r>
+      <w:proofErr w:type="spellEnd"/>
+      <w:r>
+        <w:t xml:space="preserve"> “</w:t>
+      </w:r>
+      <w:proofErr w:type="spellStart"/>
+      <w:r>
+        <w:t>GitHub</w:t>
+      </w:r>
+      <w:proofErr w:type="spellEnd"/>
+      <w:r>
+        <w:t xml:space="preserve"> Pages” was used to make the presentation available via the WWW. </w:t>
+      </w:r>
+      <w:proofErr w:type="spellStart"/>
+      <w:r>
+        <w:t>GitHub</w:t>
+      </w:r>
+      <w:proofErr w:type="spellEnd"/>
+      <w:r>
+        <w:t xml:space="preserve"> is a </w:t>
+      </w:r>
+      <w:r>
+        <w:t>web</w:t>
+      </w:r>
+      <w:r>
+        <w:t>–</w:t>
+      </w:r>
+      <w:r>
+        <w:t>based Git repository hosting service</w:t>
+      </w:r>
+      <w:r>
+        <w:t xml:space="preserve">, which was used to store the website files in a repository called </w:t>
+      </w:r>
+      <w:r>
+        <w:rPr>
+          <w:b/>
+        </w:rPr>
+        <w:t>school_ipt_2015_as1</w:t>
+      </w:r>
+      <w:r>
+        <w:t xml:space="preserve"> under Andrew’s </w:t>
+      </w:r>
+      <w:proofErr w:type="spellStart"/>
+      <w:r>
+        <w:t>GitHub</w:t>
+      </w:r>
+      <w:proofErr w:type="spellEnd"/>
+      <w:r>
+        <w:t xml:space="preserve"> account </w:t>
+      </w:r>
+      <w:r>
+        <w:rPr>
+          <w:b/>
+        </w:rPr>
+        <w:t>bearbear12345</w:t>
+      </w:r>
+      <w:r>
+        <w:t xml:space="preserve">. To commit the file changes to the repository, a Git client (namely </w:t>
+      </w:r>
+      <w:proofErr w:type="spellStart"/>
+      <w:r>
+        <w:t>SmartGit</w:t>
+      </w:r>
+      <w:proofErr w:type="spellEnd"/>
+      <w:r>
+        <w:t>) was used.</w:t>
+      </w:r>
+    </w:p>
+    <w:p>
+      <w:pPr>
+        <w:jc w:val="both"/>
+      </w:pPr>
+      <w:r>
+        <w:t>The website was created with Adobe Dreamweaver, which provided code syntax highlighting, basic error highlighting and automatic code indentation features, allowing the code to be reviewed easily.</w:t>
+      </w:r>
+    </w:p>
+    <w:p>
+      <w:pPr>
+        <w:jc w:val="both"/>
+        <w:rPr>
+          <w:b/>
+        </w:rPr>
+      </w:pPr>
+      <w:r>
+        <w:t xml:space="preserve">The presentation is available at </w:t>
+      </w:r>
+      <w:hyperlink r:id="rId21" w:history="1">
+        <w:r>
+          <w:rPr>
+            <w:rStyle w:val="Hyperlink"/>
+            <w:b/>
+            <w:color w:val="000000" w:themeColor="text1"/>
+            <w:u w:val="none"/>
+          </w:rPr>
+          <w:t>http://bearbear12345.github.io/school_ipt_2015_as1</w:t>
+        </w:r>
+      </w:hyperlink>
     </w:p>
     <w:p>
       <w:pPr>
@@ -3511,28 +9302,6 @@
           <w:szCs w:val="28"/>
         </w:rPr>
       </w:pPr>
-      <w:r>
-        <w:rPr>
-          <w:highlight w:val="yellow"/>
-        </w:rPr>
-        <w:t>* Indicate possible hardware and software</w:t>
-      </w:r>
-      <w:r>
-        <w:br/>
-      </w:r>
-      <w:r>
-        <w:rPr>
-          <w:highlight w:val="yellow"/>
-        </w:rPr>
-        <w:t>* If HTML, upload to website host / web server -&gt; github pages</w:t>
-      </w:r>
-      <w:r>
-        <w:rPr>
-          <w:highlight w:val="yellow"/>
-        </w:rPr>
-        <w:br/>
-        <w:t>* If PowerPoint -&gt; Live power point viewer/Convert to HTML</w:t>
-      </w:r>
     </w:p>
     <w:p>
       <w:pPr>
@@ -3561,7 +9330,7 @@
           <w:b/>
         </w:rPr>
       </w:pPr>
-      <w:bookmarkStart w:id="12" w:name="_Toc412488233"/>
+      <w:bookmarkStart w:id="15" w:name="_Toc415414491"/>
       <w:r>
         <w:rPr>
           <w:rFonts w:ascii="Newslab" w:hAnsi="Newslab"/>
@@ -3570,33 +9339,270 @@
         <w:lastRenderedPageBreak/>
         <w:t>Power House Museum Rework – Info Kiosk</w:t>
       </w:r>
-      <w:bookmarkEnd w:id="12"/>
+      <w:bookmarkEnd w:id="15"/>
     </w:p>
     <w:p>
       <w:r>
-        <w:t>* Main menu after inactivity</w:t>
-      </w:r>
-      <w:r>
-        <w:br/>
-        <w:t>* Start button</w:t>
-      </w:r>
-      <w:r>
-        <w:br/>
-        <w:t>* (No exit button)</w:t>
-      </w:r>
-      <w:r>
-        <w:br/>
-        <w:t>* Sound</w:t>
-      </w:r>
-      <w:r>
-        <w:br/>
-        <w:t>* Form Controls -&gt; Index/Main, Back, Next,</w:t>
+        <w:t>If the presentation was to be redesigned for the Power House Museum, the changes will include:</w:t>
+      </w:r>
+    </w:p>
+    <w:p>
+      <w:pPr>
+        <w:pStyle w:val="ListParagraph"/>
+        <w:numPr>
+          <w:ilvl w:val="0"/>
+          <w:numId w:val="11"/>
+        </w:numPr>
+        <w:ind w:left="142" w:hanging="218"/>
+      </w:pPr>
+      <w:r>
+        <w:t>Inactivity Timeout Period – After a period of time, where no user input has been detected, the presentation will return to the start screen for the next user.</w:t>
+      </w:r>
+    </w:p>
+    <w:p>
+      <w:pPr>
+        <w:pStyle w:val="ListParagraph"/>
+        <w:numPr>
+          <w:ilvl w:val="0"/>
+          <w:numId w:val="11"/>
+        </w:numPr>
+        <w:ind w:left="142" w:hanging="218"/>
+      </w:pPr>
+      <w:r>
+        <w:t>Action Feedback – When a menu item is selected, an audible ‘click’ noise will be played.</w:t>
+      </w:r>
+    </w:p>
+    <w:p>
+      <w:pPr>
+        <w:pStyle w:val="ListParagraph"/>
+        <w:numPr>
+          <w:ilvl w:val="0"/>
+          <w:numId w:val="11"/>
+        </w:numPr>
+        <w:ind w:left="142" w:hanging="218"/>
+      </w:pPr>
+      <w:r>
+        <w:t>Form Controls – A set of buttons will always be at the bottom of the page (consistency), which will include functions to return to the home page, go to the previous page, as well as the next page.</w:t>
+      </w:r>
+    </w:p>
+    <w:p>
+      <w:pPr>
+        <w:pStyle w:val="ListParagraph"/>
+        <w:numPr>
+          <w:ilvl w:val="0"/>
+          <w:numId w:val="11"/>
+        </w:numPr>
+        <w:ind w:left="142" w:hanging="218"/>
+      </w:pPr>
+      <w:r>
+        <w:t xml:space="preserve">Larger Text – Provides </w:t>
+      </w:r>
+      <w:r>
+        <w:t>ease of readability</w:t>
+      </w:r>
+    </w:p>
+    <w:p>
+      <w:pPr>
+        <w:pStyle w:val="ListParagraph"/>
+        <w:numPr>
+          <w:ilvl w:val="0"/>
+          <w:numId w:val="11"/>
+        </w:numPr>
+        <w:ind w:left="142" w:hanging="218"/>
+      </w:pPr>
+      <w:r>
+        <w:t>Reduced Text Density –</w:t>
+      </w:r>
+      <w:r>
+        <w:t xml:space="preserve"> Provides ease of readability</w:t>
+      </w:r>
+    </w:p>
+    <w:p>
+      <w:pPr>
+        <w:pStyle w:val="ListParagraph"/>
+        <w:numPr>
+          <w:ilvl w:val="0"/>
+          <w:numId w:val="11"/>
+        </w:numPr>
+        <w:ind w:left="142" w:hanging="218"/>
+      </w:pPr>
+      <w:proofErr w:type="spellStart"/>
+      <w:r>
+        <w:t>Fullscreen</w:t>
+      </w:r>
+      <w:proofErr w:type="spellEnd"/>
+      <w:r>
+        <w:t xml:space="preserve"> – The </w:t>
+      </w:r>
+      <w:r>
+        <w:t>presentation will always be i</w:t>
+      </w:r>
+      <w:r>
+        <w:t xml:space="preserve">n </w:t>
+      </w:r>
+      <w:proofErr w:type="spellStart"/>
+      <w:r>
+        <w:t>fullscreen</w:t>
+      </w:r>
+      <w:proofErr w:type="spellEnd"/>
+      <w:r>
+        <w:t xml:space="preserve"> mode, for a more immersive feel.</w:t>
+      </w:r>
+    </w:p>
+    <w:p>
+      <w:pPr>
+        <w:pStyle w:val="ListParagraph"/>
+        <w:numPr>
+          <w:ilvl w:val="0"/>
+          <w:numId w:val="11"/>
+        </w:numPr>
+        <w:ind w:left="142" w:hanging="218"/>
+      </w:pPr>
+      <w:r>
+        <w:t>Simplified</w:t>
+      </w:r>
+      <w:r>
+        <w:t xml:space="preserve"> Language – The text will be simplified, so </w:t>
+      </w:r>
+      <w:r>
+        <w:t>most people</w:t>
+      </w:r>
+      <w:r>
+        <w:t xml:space="preserve"> will understand</w:t>
+      </w:r>
+      <w:r>
+        <w:t xml:space="preserve"> it.</w:t>
+      </w:r>
+    </w:p>
+    <w:p>
+      <w:pPr>
+        <w:pStyle w:val="ListParagraph"/>
+        <w:numPr>
+          <w:ilvl w:val="0"/>
+          <w:numId w:val="11"/>
+        </w:numPr>
+        <w:ind w:left="142" w:hanging="218"/>
+      </w:pPr>
+      <w:r>
+        <w:t>Sub</w:t>
+      </w:r>
+      <w:r>
+        <w:t>–</w:t>
+      </w:r>
+      <w:r>
+        <w:t xml:space="preserve">Categories on Separate Pages – </w:t>
+      </w:r>
+      <w:r>
+        <w:t xml:space="preserve">Provides more user interaction and ease of readability. Image and video content will also be </w:t>
+      </w:r>
+      <w:r>
+        <w:t>on separate pages</w:t>
+      </w:r>
+    </w:p>
+    <w:p>
+      <w:pPr>
+        <w:pStyle w:val="ListParagraph"/>
+        <w:numPr>
+          <w:ilvl w:val="0"/>
+          <w:numId w:val="11"/>
+        </w:numPr>
+        <w:ind w:left="142" w:hanging="218"/>
+      </w:pPr>
+      <w:r>
+        <w:t xml:space="preserve">Video Content </w:t>
+      </w:r>
+      <w:r>
+        <w:t>Resized</w:t>
+      </w:r>
+      <w:r>
+        <w:t xml:space="preserve"> </w:t>
+      </w:r>
+      <w:r>
+        <w:t>–</w:t>
+      </w:r>
+      <w:r>
+        <w:t xml:space="preserve"> </w:t>
+      </w:r>
+      <w:r>
+        <w:t>The video content will be enlarged to cover most of the screen, so the user will be able to watch the video, whilst still having form controls. This also provides a better viewing experience</w:t>
+      </w:r>
+    </w:p>
+    <w:p>
+      <w:pPr>
+        <w:pStyle w:val="ListParagraph"/>
+        <w:numPr>
+          <w:ilvl w:val="0"/>
+          <w:numId w:val="11"/>
+        </w:numPr>
+        <w:ind w:left="142" w:hanging="218"/>
+      </w:pPr>
+      <w:r>
+        <w:t xml:space="preserve">User </w:t>
+      </w:r>
+      <w:r>
+        <w:t xml:space="preserve">Restrictions – </w:t>
+      </w:r>
+      <w:r>
+        <w:t xml:space="preserve">As the kiosk machine will not be constantly supervised by staff, machine restrictions must be set in place to stop users from changing setting or elsewise. This includes disabling the Settings menu, address bar input, various computer shortcuts (For example if using Windows Embedded, disabling shortcuts and keys like </w:t>
+      </w:r>
+      <w:proofErr w:type="spellStart"/>
+      <w:r>
+        <w:t>Alt+Ctrl+Del</w:t>
+      </w:r>
+      <w:proofErr w:type="spellEnd"/>
+      <w:r>
+        <w:t xml:space="preserve">, Alt+F4, Win, </w:t>
+      </w:r>
+      <w:proofErr w:type="spellStart"/>
+      <w:r>
+        <w:t>Ctrl+Shift+Escape</w:t>
+      </w:r>
+      <w:proofErr w:type="spellEnd"/>
+      <w:r>
+        <w:t xml:space="preserve">, F11, </w:t>
+      </w:r>
+      <w:proofErr w:type="spellStart"/>
+      <w:r>
+        <w:t>etc</w:t>
+      </w:r>
+      <w:proofErr w:type="spellEnd"/>
+      <w:r>
+        <w:t>)</w:t>
+      </w:r>
+    </w:p>
+    <w:p>
+      <w:pPr>
+        <w:pStyle w:val="ListParagraph"/>
+        <w:numPr>
+          <w:ilvl w:val="0"/>
+          <w:numId w:val="11"/>
+        </w:numPr>
+        <w:ind w:left="142" w:hanging="218"/>
+      </w:pPr>
+      <w:r>
+        <w:t>No Internet – The machine will not be connected to the internet, to safeguard against possible vulnerabilities in the machine, and to stop users from accessing other content, should they find a wa</w:t>
+      </w:r>
+      <w:r>
+        <w:t>y</w:t>
+      </w:r>
+    </w:p>
+    <w:p>
+      <w:pPr>
+        <w:pStyle w:val="ListParagraph"/>
+        <w:numPr>
+          <w:ilvl w:val="0"/>
+          <w:numId w:val="11"/>
+        </w:numPr>
+        <w:ind w:left="142" w:hanging="218"/>
+      </w:pPr>
+      <w:r>
+        <w:t>Saving of External Content – Resources from the internet will be locally saved (with respect to permissions and licensing), such as YouTube videos, Images and JavaScript files, to improve the loading time by reducing loading delay.</w:t>
       </w:r>
     </w:p>
     <w:sectPr>
-      <w:headerReference w:type="default" r:id="rId9"/>
-      <w:footerReference w:type="default" r:id="rId10"/>
-      <w:footerReference w:type="first" r:id="rId11"/>
+      <w:headerReference w:type="default" r:id="rId22"/>
+      <w:footerReference w:type="default" r:id="rId23"/>
+      <w:footerReference w:type="first" r:id="rId24"/>
       <w:pgSz w:w="11906" w:h="16838"/>
       <w:pgMar w:top="1440" w:right="1440" w:bottom="1440" w:left="1440" w:header="708" w:footer="708" w:gutter="0"/>
       <w:pgNumType w:start="0"/>
@@ -3737,7 +9743,7 @@
                                     <w:iCs/>
                                     <w:noProof/>
                                   </w:rPr>
-                                  <w:t>5</w:t>
+                                  <w:t>11</w:t>
                                 </w:r>
                                 <w:r>
                                   <w:rPr>
@@ -3884,12 +9890,12 @@
             </mc:Choice>
             <mc:Fallback>
               <w:pict>
-                <v:group w14:anchorId="5B8B5E94" id="Group 7" o:spid="_x0000_s1033" style="width:32.95pt;height:17.45pt;mso-position-horizontal-relative:char;mso-position-vertical-relative:line" coordorigin="5351,739" coordsize="659,349" o:gfxdata="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">
+                <v:group w14:anchorId="5B8B5E94" id="Group 7" o:spid="_x0000_s1035" style="width:32.95pt;height:17.45pt;mso-position-horizontal-relative:char;mso-position-vertical-relative:line" coordorigin="5351,739" coordsize="659,349" o:gfxdata="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">
                   <v:shapetype id="_x0000_t202" coordsize="21600,21600" o:spt="202" path="m,l,21600r21600,l21600,xe">
                     <v:stroke joinstyle="miter"/>
                     <v:path gradientshapeok="t" o:connecttype="rect"/>
                   </v:shapetype>
-                  <v:shape id="Text Box 63" o:spid="_x0000_s1034" type="#_x0000_t202" style="position:absolute;left:5351;top:800;width:659;height:288;visibility:visible;mso-wrap-style:square;v-text-anchor:middle" o:gfxdata="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" filled="f" stroked="f">
+                  <v:shape id="Text Box 63" o:spid="_x0000_s1036" type="#_x0000_t202" style="position:absolute;left:5351;top:800;width:659;height:288;visibility:visible;mso-wrap-style:square;v-text-anchor:middle" o:gfxdata="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" filled="f" stroked="f">
                     <v:textbox inset="0,0,0,0">
                       <w:txbxContent>
                         <w:p>
@@ -3911,7 +9917,7 @@
                               <w:iCs/>
                               <w:noProof/>
                             </w:rPr>
-                            <w:t>5</w:t>
+                            <w:t>11</w:t>
                           </w:r>
                           <w:r>
                             <w:rPr>
@@ -3925,10 +9931,10 @@
                       </w:txbxContent>
                     </v:textbox>
                   </v:shape>
-                  <v:group id="Group 64" o:spid="_x0000_s1035" style="position:absolute;left:5494;top:739;width:372;height:72" coordorigin="5486,739" coordsize="372,72" o:gfxdata="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">
-                    <v:oval id="Oval 65" o:spid="_x0000_s1036" style="position:absolute;left:5486;top:739;width:72;height:72;visibility:visible;mso-wrap-style:square;v-text-anchor:top" o:gfxdata="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" fillcolor="#84a2c6" stroked="f"/>
-                    <v:oval id="Oval 66" o:spid="_x0000_s1037" style="position:absolute;left:5636;top:739;width:72;height:72;visibility:visible;mso-wrap-style:square;v-text-anchor:top" o:gfxdata="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" fillcolor="#84a2c6" stroked="f"/>
-                    <v:oval id="Oval 67" o:spid="_x0000_s1038" style="position:absolute;left:5786;top:739;width:72;height:72;visibility:visible;mso-wrap-style:square;v-text-anchor:top" o:gfxdata="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" fillcolor="#84a2c6" stroked="f"/>
+                  <v:group id="Group 64" o:spid="_x0000_s1037" style="position:absolute;left:5494;top:739;width:372;height:72" coordorigin="5486,739" coordsize="372,72" o:gfxdata="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">
+                    <v:oval id="Oval 65" o:spid="_x0000_s1038" style="position:absolute;left:5486;top:739;width:72;height:72;visibility:visible;mso-wrap-style:square;v-text-anchor:top" o:gfxdata="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" fillcolor="#84a2c6" stroked="f"/>
+                    <v:oval id="Oval 66" o:spid="_x0000_s1039" style="position:absolute;left:5636;top:739;width:72;height:72;visibility:visible;mso-wrap-style:square;v-text-anchor:top" o:gfxdata="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" fillcolor="#84a2c6" stroked="f"/>
+                    <v:oval id="Oval 67" o:spid="_x0000_s1040" style="position:absolute;left:5786;top:739;width:72;height:72;visibility:visible;mso-wrap-style:square;v-text-anchor:top" o:gfxdata="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" fillcolor="#84a2c6" stroked="f"/>
                   </v:group>
                   <w10:anchorlock/>
                 </v:group>
@@ -3991,9 +9997,19 @@
       <w:tab/>
       <w:t xml:space="preserve">Andrew Wong &amp; </w:t>
     </w:r>
+    <w:proofErr w:type="spellStart"/>
     <w:r>
-      <w:t>Shaurya Thiharie</w:t>
+      <w:t>Shaurya</w:t>
     </w:r>
+    <w:proofErr w:type="spellEnd"/>
+    <w:r>
+      <w:t xml:space="preserve"> </w:t>
+    </w:r>
+    <w:proofErr w:type="spellStart"/>
+    <w:r>
+      <w:t>Thiharie</w:t>
+    </w:r>
+    <w:proofErr w:type="spellEnd"/>
     <w:r>
       <w:br/>
       <w:t>Multimedia Systems Group Project</w:t>
@@ -4125,6 +10141,119 @@
     </w:lvl>
   </w:abstractNum>
   <w:abstractNum w:abstractNumId="1">
+    <w:nsid w:val="0AE05831"/>
+    <w:multiLevelType w:val="hybridMultilevel"/>
+    <w:tmpl w:val="0E9A7A7A"/>
+    <w:lvl w:ilvl="0" w:tplc="0C090009">
+      <w:start w:val="1"/>
+      <w:numFmt w:val="bullet"/>
+      <w:lvlText w:val=""/>
+      <w:lvlJc w:val="left"/>
+      <w:pPr>
+        <w:ind w:left="720" w:hanging="360"/>
+      </w:pPr>
+      <w:rPr>
+        <w:rFonts w:ascii="Wingdings" w:hAnsi="Wingdings" w:hint="default"/>
+      </w:rPr>
+    </w:lvl>
+    <w:lvl w:ilvl="1" w:tplc="0C090003" w:tentative="1">
+      <w:start w:val="1"/>
+      <w:numFmt w:val="bullet"/>
+      <w:lvlText w:val="o"/>
+      <w:lvlJc w:val="left"/>
+      <w:pPr>
+        <w:ind w:left="1440" w:hanging="360"/>
+      </w:pPr>
+      <w:rPr>
+        <w:rFonts w:ascii="Courier New" w:hAnsi="Courier New" w:cs="Courier New" w:hint="default"/>
+      </w:rPr>
+    </w:lvl>
+    <w:lvl w:ilvl="2" w:tplc="0C090005" w:tentative="1">
+      <w:start w:val="1"/>
+      <w:numFmt w:val="bullet"/>
+      <w:lvlText w:val=""/>
+      <w:lvlJc w:val="left"/>
+      <w:pPr>
+        <w:ind w:left="2160" w:hanging="360"/>
+      </w:pPr>
+      <w:rPr>
+        <w:rFonts w:ascii="Wingdings" w:hAnsi="Wingdings" w:hint="default"/>
+      </w:rPr>
+    </w:lvl>
+    <w:lvl w:ilvl="3" w:tplc="0C090001" w:tentative="1">
+      <w:start w:val="1"/>
+      <w:numFmt w:val="bullet"/>
+      <w:lvlText w:val=""/>
+      <w:lvlJc w:val="left"/>
+      <w:pPr>
+        <w:ind w:left="2880" w:hanging="360"/>
+      </w:pPr>
+      <w:rPr>
+        <w:rFonts w:ascii="Symbol" w:hAnsi="Symbol" w:hint="default"/>
+      </w:rPr>
+    </w:lvl>
+    <w:lvl w:ilvl="4" w:tplc="0C090003" w:tentative="1">
+      <w:start w:val="1"/>
+      <w:numFmt w:val="bullet"/>
+      <w:lvlText w:val="o"/>
+      <w:lvlJc w:val="left"/>
+      <w:pPr>
+        <w:ind w:left="3600" w:hanging="360"/>
+      </w:pPr>
+      <w:rPr>
+        <w:rFonts w:ascii="Courier New" w:hAnsi="Courier New" w:cs="Courier New" w:hint="default"/>
+      </w:rPr>
+    </w:lvl>
+    <w:lvl w:ilvl="5" w:tplc="0C090005" w:tentative="1">
+      <w:start w:val="1"/>
+      <w:numFmt w:val="bullet"/>
+      <w:lvlText w:val=""/>
+      <w:lvlJc w:val="left"/>
+      <w:pPr>
+        <w:ind w:left="4320" w:hanging="360"/>
+      </w:pPr>
+      <w:rPr>
+        <w:rFonts w:ascii="Wingdings" w:hAnsi="Wingdings" w:hint="default"/>
+      </w:rPr>
+    </w:lvl>
+    <w:lvl w:ilvl="6" w:tplc="0C090001" w:tentative="1">
+      <w:start w:val="1"/>
+      <w:numFmt w:val="bullet"/>
+      <w:lvlText w:val=""/>
+      <w:lvlJc w:val="left"/>
+      <w:pPr>
+        <w:ind w:left="5040" w:hanging="360"/>
+      </w:pPr>
+      <w:rPr>
+        <w:rFonts w:ascii="Symbol" w:hAnsi="Symbol" w:hint="default"/>
+      </w:rPr>
+    </w:lvl>
+    <w:lvl w:ilvl="7" w:tplc="0C090003" w:tentative="1">
+      <w:start w:val="1"/>
+      <w:numFmt w:val="bullet"/>
+      <w:lvlText w:val="o"/>
+      <w:lvlJc w:val="left"/>
+      <w:pPr>
+        <w:ind w:left="5760" w:hanging="360"/>
+      </w:pPr>
+      <w:rPr>
+        <w:rFonts w:ascii="Courier New" w:hAnsi="Courier New" w:cs="Courier New" w:hint="default"/>
+      </w:rPr>
+    </w:lvl>
+    <w:lvl w:ilvl="8" w:tplc="0C090005" w:tentative="1">
+      <w:start w:val="1"/>
+      <w:numFmt w:val="bullet"/>
+      <w:lvlText w:val=""/>
+      <w:lvlJc w:val="left"/>
+      <w:pPr>
+        <w:ind w:left="6480" w:hanging="360"/>
+      </w:pPr>
+      <w:rPr>
+        <w:rFonts w:ascii="Wingdings" w:hAnsi="Wingdings" w:hint="default"/>
+      </w:rPr>
+    </w:lvl>
+  </w:abstractNum>
+  <w:abstractNum w:abstractNumId="2">
     <w:nsid w:val="0C8F0853"/>
     <w:multiLevelType w:val="hybridMultilevel"/>
     <w:tmpl w:val="E1261582"/>
@@ -4213,11 +10342,124 @@
       </w:pPr>
     </w:lvl>
   </w:abstractNum>
-  <w:abstractNum w:abstractNumId="2">
-    <w:nsid w:val="1DB97654"/>
+  <w:abstractNum w:abstractNumId="3">
+    <w:nsid w:val="111F05D5"/>
     <w:multiLevelType w:val="hybridMultilevel"/>
-    <w:tmpl w:val="F314F7FA"/>
-    <w:lvl w:ilvl="0" w:tplc="5EC8ADC6">
+    <w:tmpl w:val="FD5E83D0"/>
+    <w:lvl w:ilvl="0" w:tplc="0C090001">
+      <w:start w:val="1"/>
+      <w:numFmt w:val="bullet"/>
+      <w:lvlText w:val=""/>
+      <w:lvlJc w:val="left"/>
+      <w:pPr>
+        <w:ind w:left="720" w:hanging="360"/>
+      </w:pPr>
+      <w:rPr>
+        <w:rFonts w:ascii="Symbol" w:hAnsi="Symbol" w:hint="default"/>
+      </w:rPr>
+    </w:lvl>
+    <w:lvl w:ilvl="1" w:tplc="0C090003" w:tentative="1">
+      <w:start w:val="1"/>
+      <w:numFmt w:val="bullet"/>
+      <w:lvlText w:val="o"/>
+      <w:lvlJc w:val="left"/>
+      <w:pPr>
+        <w:ind w:left="1440" w:hanging="360"/>
+      </w:pPr>
+      <w:rPr>
+        <w:rFonts w:ascii="Courier New" w:hAnsi="Courier New" w:cs="Courier New" w:hint="default"/>
+      </w:rPr>
+    </w:lvl>
+    <w:lvl w:ilvl="2" w:tplc="0C090005" w:tentative="1">
+      <w:start w:val="1"/>
+      <w:numFmt w:val="bullet"/>
+      <w:lvlText w:val=""/>
+      <w:lvlJc w:val="left"/>
+      <w:pPr>
+        <w:ind w:left="2160" w:hanging="360"/>
+      </w:pPr>
+      <w:rPr>
+        <w:rFonts w:ascii="Wingdings" w:hAnsi="Wingdings" w:hint="default"/>
+      </w:rPr>
+    </w:lvl>
+    <w:lvl w:ilvl="3" w:tplc="0C090001" w:tentative="1">
+      <w:start w:val="1"/>
+      <w:numFmt w:val="bullet"/>
+      <w:lvlText w:val=""/>
+      <w:lvlJc w:val="left"/>
+      <w:pPr>
+        <w:ind w:left="2880" w:hanging="360"/>
+      </w:pPr>
+      <w:rPr>
+        <w:rFonts w:ascii="Symbol" w:hAnsi="Symbol" w:hint="default"/>
+      </w:rPr>
+    </w:lvl>
+    <w:lvl w:ilvl="4" w:tplc="0C090003" w:tentative="1">
+      <w:start w:val="1"/>
+      <w:numFmt w:val="bullet"/>
+      <w:lvlText w:val="o"/>
+      <w:lvlJc w:val="left"/>
+      <w:pPr>
+        <w:ind w:left="3600" w:hanging="360"/>
+      </w:pPr>
+      <w:rPr>
+        <w:rFonts w:ascii="Courier New" w:hAnsi="Courier New" w:cs="Courier New" w:hint="default"/>
+      </w:rPr>
+    </w:lvl>
+    <w:lvl w:ilvl="5" w:tplc="0C090005" w:tentative="1">
+      <w:start w:val="1"/>
+      <w:numFmt w:val="bullet"/>
+      <w:lvlText w:val=""/>
+      <w:lvlJc w:val="left"/>
+      <w:pPr>
+        <w:ind w:left="4320" w:hanging="360"/>
+      </w:pPr>
+      <w:rPr>
+        <w:rFonts w:ascii="Wingdings" w:hAnsi="Wingdings" w:hint="default"/>
+      </w:rPr>
+    </w:lvl>
+    <w:lvl w:ilvl="6" w:tplc="0C090001" w:tentative="1">
+      <w:start w:val="1"/>
+      <w:numFmt w:val="bullet"/>
+      <w:lvlText w:val=""/>
+      <w:lvlJc w:val="left"/>
+      <w:pPr>
+        <w:ind w:left="5040" w:hanging="360"/>
+      </w:pPr>
+      <w:rPr>
+        <w:rFonts w:ascii="Symbol" w:hAnsi="Symbol" w:hint="default"/>
+      </w:rPr>
+    </w:lvl>
+    <w:lvl w:ilvl="7" w:tplc="0C090003" w:tentative="1">
+      <w:start w:val="1"/>
+      <w:numFmt w:val="bullet"/>
+      <w:lvlText w:val="o"/>
+      <w:lvlJc w:val="left"/>
+      <w:pPr>
+        <w:ind w:left="5760" w:hanging="360"/>
+      </w:pPr>
+      <w:rPr>
+        <w:rFonts w:ascii="Courier New" w:hAnsi="Courier New" w:cs="Courier New" w:hint="default"/>
+      </w:rPr>
+    </w:lvl>
+    <w:lvl w:ilvl="8" w:tplc="0C090005" w:tentative="1">
+      <w:start w:val="1"/>
+      <w:numFmt w:val="bullet"/>
+      <w:lvlText w:val=""/>
+      <w:lvlJc w:val="left"/>
+      <w:pPr>
+        <w:ind w:left="6480" w:hanging="360"/>
+      </w:pPr>
+      <w:rPr>
+        <w:rFonts w:ascii="Wingdings" w:hAnsi="Wingdings" w:hint="default"/>
+      </w:rPr>
+    </w:lvl>
+  </w:abstractNum>
+  <w:abstractNum w:abstractNumId="4">
+    <w:nsid w:val="16FC64E4"/>
+    <w:multiLevelType w:val="hybridMultilevel"/>
+    <w:tmpl w:val="A1B4E14E"/>
+    <w:lvl w:ilvl="0" w:tplc="BA249AE4">
       <w:numFmt w:val="bullet"/>
       <w:lvlText w:val=""/>
       <w:lvlJc w:val="left"/>
@@ -4325,7 +10567,232 @@
       </w:rPr>
     </w:lvl>
   </w:abstractNum>
-  <w:abstractNum w:abstractNumId="3">
+  <w:abstractNum w:abstractNumId="5">
+    <w:nsid w:val="1DB97654"/>
+    <w:multiLevelType w:val="hybridMultilevel"/>
+    <w:tmpl w:val="F314F7FA"/>
+    <w:lvl w:ilvl="0" w:tplc="5EC8ADC6">
+      <w:numFmt w:val="bullet"/>
+      <w:lvlText w:val=""/>
+      <w:lvlJc w:val="left"/>
+      <w:pPr>
+        <w:ind w:left="720" w:hanging="360"/>
+      </w:pPr>
+      <w:rPr>
+        <w:rFonts w:ascii="Symbol" w:eastAsiaTheme="minorHAnsi" w:hAnsi="Symbol" w:cstheme="minorBidi" w:hint="default"/>
+      </w:rPr>
+    </w:lvl>
+    <w:lvl w:ilvl="1" w:tplc="0C090003" w:tentative="1">
+      <w:start w:val="1"/>
+      <w:numFmt w:val="bullet"/>
+      <w:lvlText w:val="o"/>
+      <w:lvlJc w:val="left"/>
+      <w:pPr>
+        <w:ind w:left="1440" w:hanging="360"/>
+      </w:pPr>
+      <w:rPr>
+        <w:rFonts w:ascii="Courier New" w:hAnsi="Courier New" w:cs="Courier New" w:hint="default"/>
+      </w:rPr>
+    </w:lvl>
+    <w:lvl w:ilvl="2" w:tplc="0C090005" w:tentative="1">
+      <w:start w:val="1"/>
+      <w:numFmt w:val="bullet"/>
+      <w:lvlText w:val=""/>
+      <w:lvlJc w:val="left"/>
+      <w:pPr>
+        <w:ind w:left="2160" w:hanging="360"/>
+      </w:pPr>
+      <w:rPr>
+        <w:rFonts w:ascii="Wingdings" w:hAnsi="Wingdings" w:hint="default"/>
+      </w:rPr>
+    </w:lvl>
+    <w:lvl w:ilvl="3" w:tplc="0C090001" w:tentative="1">
+      <w:start w:val="1"/>
+      <w:numFmt w:val="bullet"/>
+      <w:lvlText w:val=""/>
+      <w:lvlJc w:val="left"/>
+      <w:pPr>
+        <w:ind w:left="2880" w:hanging="360"/>
+      </w:pPr>
+      <w:rPr>
+        <w:rFonts w:ascii="Symbol" w:hAnsi="Symbol" w:hint="default"/>
+      </w:rPr>
+    </w:lvl>
+    <w:lvl w:ilvl="4" w:tplc="0C090003" w:tentative="1">
+      <w:start w:val="1"/>
+      <w:numFmt w:val="bullet"/>
+      <w:lvlText w:val="o"/>
+      <w:lvlJc w:val="left"/>
+      <w:pPr>
+        <w:ind w:left="3600" w:hanging="360"/>
+      </w:pPr>
+      <w:rPr>
+        <w:rFonts w:ascii="Courier New" w:hAnsi="Courier New" w:cs="Courier New" w:hint="default"/>
+      </w:rPr>
+    </w:lvl>
+    <w:lvl w:ilvl="5" w:tplc="0C090005" w:tentative="1">
+      <w:start w:val="1"/>
+      <w:numFmt w:val="bullet"/>
+      <w:lvlText w:val=""/>
+      <w:lvlJc w:val="left"/>
+      <w:pPr>
+        <w:ind w:left="4320" w:hanging="360"/>
+      </w:pPr>
+      <w:rPr>
+        <w:rFonts w:ascii="Wingdings" w:hAnsi="Wingdings" w:hint="default"/>
+      </w:rPr>
+    </w:lvl>
+    <w:lvl w:ilvl="6" w:tplc="0C090001" w:tentative="1">
+      <w:start w:val="1"/>
+      <w:numFmt w:val="bullet"/>
+      <w:lvlText w:val=""/>
+      <w:lvlJc w:val="left"/>
+      <w:pPr>
+        <w:ind w:left="5040" w:hanging="360"/>
+      </w:pPr>
+      <w:rPr>
+        <w:rFonts w:ascii="Symbol" w:hAnsi="Symbol" w:hint="default"/>
+      </w:rPr>
+    </w:lvl>
+    <w:lvl w:ilvl="7" w:tplc="0C090003" w:tentative="1">
+      <w:start w:val="1"/>
+      <w:numFmt w:val="bullet"/>
+      <w:lvlText w:val="o"/>
+      <w:lvlJc w:val="left"/>
+      <w:pPr>
+        <w:ind w:left="5760" w:hanging="360"/>
+      </w:pPr>
+      <w:rPr>
+        <w:rFonts w:ascii="Courier New" w:hAnsi="Courier New" w:cs="Courier New" w:hint="default"/>
+      </w:rPr>
+    </w:lvl>
+    <w:lvl w:ilvl="8" w:tplc="0C090005" w:tentative="1">
+      <w:start w:val="1"/>
+      <w:numFmt w:val="bullet"/>
+      <w:lvlText w:val=""/>
+      <w:lvlJc w:val="left"/>
+      <w:pPr>
+        <w:ind w:left="6480" w:hanging="360"/>
+      </w:pPr>
+      <w:rPr>
+        <w:rFonts w:ascii="Wingdings" w:hAnsi="Wingdings" w:hint="default"/>
+      </w:rPr>
+    </w:lvl>
+  </w:abstractNum>
+  <w:abstractNum w:abstractNumId="6">
+    <w:nsid w:val="2B336FDE"/>
+    <w:multiLevelType w:val="hybridMultilevel"/>
+    <w:tmpl w:val="AD0AE4B8"/>
+    <w:lvl w:ilvl="0" w:tplc="0C090001">
+      <w:start w:val="1"/>
+      <w:numFmt w:val="bullet"/>
+      <w:lvlText w:val=""/>
+      <w:lvlJc w:val="left"/>
+      <w:pPr>
+        <w:ind w:left="720" w:hanging="360"/>
+      </w:pPr>
+      <w:rPr>
+        <w:rFonts w:ascii="Symbol" w:hAnsi="Symbol" w:hint="default"/>
+      </w:rPr>
+    </w:lvl>
+    <w:lvl w:ilvl="1" w:tplc="0C090003" w:tentative="1">
+      <w:start w:val="1"/>
+      <w:numFmt w:val="bullet"/>
+      <w:lvlText w:val="o"/>
+      <w:lvlJc w:val="left"/>
+      <w:pPr>
+        <w:ind w:left="1440" w:hanging="360"/>
+      </w:pPr>
+      <w:rPr>
+        <w:rFonts w:ascii="Courier New" w:hAnsi="Courier New" w:cs="Courier New" w:hint="default"/>
+      </w:rPr>
+    </w:lvl>
+    <w:lvl w:ilvl="2" w:tplc="0C090005" w:tentative="1">
+      <w:start w:val="1"/>
+      <w:numFmt w:val="bullet"/>
+      <w:lvlText w:val=""/>
+      <w:lvlJc w:val="left"/>
+      <w:pPr>
+        <w:ind w:left="2160" w:hanging="360"/>
+      </w:pPr>
+      <w:rPr>
+        <w:rFonts w:ascii="Wingdings" w:hAnsi="Wingdings" w:hint="default"/>
+      </w:rPr>
+    </w:lvl>
+    <w:lvl w:ilvl="3" w:tplc="0C090001" w:tentative="1">
+      <w:start w:val="1"/>
+      <w:numFmt w:val="bullet"/>
+      <w:lvlText w:val=""/>
+      <w:lvlJc w:val="left"/>
+      <w:pPr>
+        <w:ind w:left="2880" w:hanging="360"/>
+      </w:pPr>
+      <w:rPr>
+        <w:rFonts w:ascii="Symbol" w:hAnsi="Symbol" w:hint="default"/>
+      </w:rPr>
+    </w:lvl>
+    <w:lvl w:ilvl="4" w:tplc="0C090003" w:tentative="1">
+      <w:start w:val="1"/>
+      <w:numFmt w:val="bullet"/>
+      <w:lvlText w:val="o"/>
+      <w:lvlJc w:val="left"/>
+      <w:pPr>
+        <w:ind w:left="3600" w:hanging="360"/>
+      </w:pPr>
+      <w:rPr>
+        <w:rFonts w:ascii="Courier New" w:hAnsi="Courier New" w:cs="Courier New" w:hint="default"/>
+      </w:rPr>
+    </w:lvl>
+    <w:lvl w:ilvl="5" w:tplc="0C090005" w:tentative="1">
+      <w:start w:val="1"/>
+      <w:numFmt w:val="bullet"/>
+      <w:lvlText w:val=""/>
+      <w:lvlJc w:val="left"/>
+      <w:pPr>
+        <w:ind w:left="4320" w:hanging="360"/>
+      </w:pPr>
+      <w:rPr>
+        <w:rFonts w:ascii="Wingdings" w:hAnsi="Wingdings" w:hint="default"/>
+      </w:rPr>
+    </w:lvl>
+    <w:lvl w:ilvl="6" w:tplc="0C090001" w:tentative="1">
+      <w:start w:val="1"/>
+      <w:numFmt w:val="bullet"/>
+      <w:lvlText w:val=""/>
+      <w:lvlJc w:val="left"/>
+      <w:pPr>
+        <w:ind w:left="5040" w:hanging="360"/>
+      </w:pPr>
+      <w:rPr>
+        <w:rFonts w:ascii="Symbol" w:hAnsi="Symbol" w:hint="default"/>
+      </w:rPr>
+    </w:lvl>
+    <w:lvl w:ilvl="7" w:tplc="0C090003" w:tentative="1">
+      <w:start w:val="1"/>
+      <w:numFmt w:val="bullet"/>
+      <w:lvlText w:val="o"/>
+      <w:lvlJc w:val="left"/>
+      <w:pPr>
+        <w:ind w:left="5760" w:hanging="360"/>
+      </w:pPr>
+      <w:rPr>
+        <w:rFonts w:ascii="Courier New" w:hAnsi="Courier New" w:cs="Courier New" w:hint="default"/>
+      </w:rPr>
+    </w:lvl>
+    <w:lvl w:ilvl="8" w:tplc="0C090005" w:tentative="1">
+      <w:start w:val="1"/>
+      <w:numFmt w:val="bullet"/>
+      <w:lvlText w:val=""/>
+      <w:lvlJc w:val="left"/>
+      <w:pPr>
+        <w:ind w:left="6480" w:hanging="360"/>
+      </w:pPr>
+      <w:rPr>
+        <w:rFonts w:ascii="Wingdings" w:hAnsi="Wingdings" w:hint="default"/>
+      </w:rPr>
+    </w:lvl>
+  </w:abstractNum>
+  <w:abstractNum w:abstractNumId="7">
     <w:nsid w:val="2D2530AD"/>
     <w:multiLevelType w:val="hybridMultilevel"/>
     <w:tmpl w:val="622EF38E"/>
@@ -4414,7 +10881,7 @@
       </w:pPr>
     </w:lvl>
   </w:abstractNum>
-  <w:abstractNum w:abstractNumId="4">
+  <w:abstractNum w:abstractNumId="8">
     <w:nsid w:val="33B735C7"/>
     <w:multiLevelType w:val="hybridMultilevel"/>
     <w:tmpl w:val="CCC2B0E2"/>
@@ -4504,7 +10971,7 @@
       </w:pPr>
     </w:lvl>
   </w:abstractNum>
-  <w:abstractNum w:abstractNumId="5">
+  <w:abstractNum w:abstractNumId="9">
     <w:nsid w:val="4A607817"/>
     <w:multiLevelType w:val="hybridMultilevel"/>
     <w:tmpl w:val="EC2050A2"/>
@@ -4519,7 +10986,7 @@
         <w:rFonts w:ascii="Symbol" w:eastAsiaTheme="minorHAnsi" w:hAnsi="Symbol" w:cstheme="minorBidi" w:hint="default"/>
       </w:rPr>
     </w:lvl>
-    <w:lvl w:ilvl="1" w:tplc="0C090003" w:tentative="1">
+    <w:lvl w:ilvl="1" w:tplc="0C090003">
       <w:start w:val="1"/>
       <w:numFmt w:val="bullet"/>
       <w:lvlText w:val="o"/>
@@ -4616,23 +11083,382 @@
       </w:rPr>
     </w:lvl>
   </w:abstractNum>
+  <w:abstractNum w:abstractNumId="10">
+    <w:nsid w:val="6CE67902"/>
+    <w:multiLevelType w:val="hybridMultilevel"/>
+    <w:tmpl w:val="198E9E20"/>
+    <w:lvl w:ilvl="0" w:tplc="0C090009">
+      <w:start w:val="1"/>
+      <w:numFmt w:val="bullet"/>
+      <w:lvlText w:val=""/>
+      <w:lvlJc w:val="left"/>
+      <w:pPr>
+        <w:ind w:left="720" w:hanging="360"/>
+      </w:pPr>
+      <w:rPr>
+        <w:rFonts w:ascii="Wingdings" w:hAnsi="Wingdings" w:hint="default"/>
+      </w:rPr>
+    </w:lvl>
+    <w:lvl w:ilvl="1" w:tplc="0C090003" w:tentative="1">
+      <w:start w:val="1"/>
+      <w:numFmt w:val="bullet"/>
+      <w:lvlText w:val="o"/>
+      <w:lvlJc w:val="left"/>
+      <w:pPr>
+        <w:ind w:left="1440" w:hanging="360"/>
+      </w:pPr>
+      <w:rPr>
+        <w:rFonts w:ascii="Courier New" w:hAnsi="Courier New" w:cs="Courier New" w:hint="default"/>
+      </w:rPr>
+    </w:lvl>
+    <w:lvl w:ilvl="2" w:tplc="0C090005" w:tentative="1">
+      <w:start w:val="1"/>
+      <w:numFmt w:val="bullet"/>
+      <w:lvlText w:val=""/>
+      <w:lvlJc w:val="left"/>
+      <w:pPr>
+        <w:ind w:left="2160" w:hanging="360"/>
+      </w:pPr>
+      <w:rPr>
+        <w:rFonts w:ascii="Wingdings" w:hAnsi="Wingdings" w:hint="default"/>
+      </w:rPr>
+    </w:lvl>
+    <w:lvl w:ilvl="3" w:tplc="0C090001" w:tentative="1">
+      <w:start w:val="1"/>
+      <w:numFmt w:val="bullet"/>
+      <w:lvlText w:val=""/>
+      <w:lvlJc w:val="left"/>
+      <w:pPr>
+        <w:ind w:left="2880" w:hanging="360"/>
+      </w:pPr>
+      <w:rPr>
+        <w:rFonts w:ascii="Symbol" w:hAnsi="Symbol" w:hint="default"/>
+      </w:rPr>
+    </w:lvl>
+    <w:lvl w:ilvl="4" w:tplc="0C090003" w:tentative="1">
+      <w:start w:val="1"/>
+      <w:numFmt w:val="bullet"/>
+      <w:lvlText w:val="o"/>
+      <w:lvlJc w:val="left"/>
+      <w:pPr>
+        <w:ind w:left="3600" w:hanging="360"/>
+      </w:pPr>
+      <w:rPr>
+        <w:rFonts w:ascii="Courier New" w:hAnsi="Courier New" w:cs="Courier New" w:hint="default"/>
+      </w:rPr>
+    </w:lvl>
+    <w:lvl w:ilvl="5" w:tplc="0C090005" w:tentative="1">
+      <w:start w:val="1"/>
+      <w:numFmt w:val="bullet"/>
+      <w:lvlText w:val=""/>
+      <w:lvlJc w:val="left"/>
+      <w:pPr>
+        <w:ind w:left="4320" w:hanging="360"/>
+      </w:pPr>
+      <w:rPr>
+        <w:rFonts w:ascii="Wingdings" w:hAnsi="Wingdings" w:hint="default"/>
+      </w:rPr>
+    </w:lvl>
+    <w:lvl w:ilvl="6" w:tplc="0C090001" w:tentative="1">
+      <w:start w:val="1"/>
+      <w:numFmt w:val="bullet"/>
+      <w:lvlText w:val=""/>
+      <w:lvlJc w:val="left"/>
+      <w:pPr>
+        <w:ind w:left="5040" w:hanging="360"/>
+      </w:pPr>
+      <w:rPr>
+        <w:rFonts w:ascii="Symbol" w:hAnsi="Symbol" w:hint="default"/>
+      </w:rPr>
+    </w:lvl>
+    <w:lvl w:ilvl="7" w:tplc="0C090003" w:tentative="1">
+      <w:start w:val="1"/>
+      <w:numFmt w:val="bullet"/>
+      <w:lvlText w:val="o"/>
+      <w:lvlJc w:val="left"/>
+      <w:pPr>
+        <w:ind w:left="5760" w:hanging="360"/>
+      </w:pPr>
+      <w:rPr>
+        <w:rFonts w:ascii="Courier New" w:hAnsi="Courier New" w:cs="Courier New" w:hint="default"/>
+      </w:rPr>
+    </w:lvl>
+    <w:lvl w:ilvl="8" w:tplc="0C090005" w:tentative="1">
+      <w:start w:val="1"/>
+      <w:numFmt w:val="bullet"/>
+      <w:lvlText w:val=""/>
+      <w:lvlJc w:val="left"/>
+      <w:pPr>
+        <w:ind w:left="6480" w:hanging="360"/>
+      </w:pPr>
+      <w:rPr>
+        <w:rFonts w:ascii="Wingdings" w:hAnsi="Wingdings" w:hint="default"/>
+      </w:rPr>
+    </w:lvl>
+  </w:abstractNum>
+  <w:abstractNum w:abstractNumId="11">
+    <w:nsid w:val="7A1F3BBC"/>
+    <w:multiLevelType w:val="hybridMultilevel"/>
+    <w:tmpl w:val="9A786722"/>
+    <w:lvl w:ilvl="0" w:tplc="0C090001">
+      <w:start w:val="1"/>
+      <w:numFmt w:val="bullet"/>
+      <w:lvlText w:val=""/>
+      <w:lvlJc w:val="left"/>
+      <w:pPr>
+        <w:ind w:left="720" w:hanging="360"/>
+      </w:pPr>
+      <w:rPr>
+        <w:rFonts w:ascii="Symbol" w:hAnsi="Symbol" w:hint="default"/>
+      </w:rPr>
+    </w:lvl>
+    <w:lvl w:ilvl="1" w:tplc="0C090003" w:tentative="1">
+      <w:start w:val="1"/>
+      <w:numFmt w:val="bullet"/>
+      <w:lvlText w:val="o"/>
+      <w:lvlJc w:val="left"/>
+      <w:pPr>
+        <w:ind w:left="1440" w:hanging="360"/>
+      </w:pPr>
+      <w:rPr>
+        <w:rFonts w:ascii="Courier New" w:hAnsi="Courier New" w:cs="Courier New" w:hint="default"/>
+      </w:rPr>
+    </w:lvl>
+    <w:lvl w:ilvl="2" w:tplc="0C090005" w:tentative="1">
+      <w:start w:val="1"/>
+      <w:numFmt w:val="bullet"/>
+      <w:lvlText w:val=""/>
+      <w:lvlJc w:val="left"/>
+      <w:pPr>
+        <w:ind w:left="2160" w:hanging="360"/>
+      </w:pPr>
+      <w:rPr>
+        <w:rFonts w:ascii="Wingdings" w:hAnsi="Wingdings" w:hint="default"/>
+      </w:rPr>
+    </w:lvl>
+    <w:lvl w:ilvl="3" w:tplc="0C090001" w:tentative="1">
+      <w:start w:val="1"/>
+      <w:numFmt w:val="bullet"/>
+      <w:lvlText w:val=""/>
+      <w:lvlJc w:val="left"/>
+      <w:pPr>
+        <w:ind w:left="2880" w:hanging="360"/>
+      </w:pPr>
+      <w:rPr>
+        <w:rFonts w:ascii="Symbol" w:hAnsi="Symbol" w:hint="default"/>
+      </w:rPr>
+    </w:lvl>
+    <w:lvl w:ilvl="4" w:tplc="0C090003" w:tentative="1">
+      <w:start w:val="1"/>
+      <w:numFmt w:val="bullet"/>
+      <w:lvlText w:val="o"/>
+      <w:lvlJc w:val="left"/>
+      <w:pPr>
+        <w:ind w:left="3600" w:hanging="360"/>
+      </w:pPr>
+      <w:rPr>
+        <w:rFonts w:ascii="Courier New" w:hAnsi="Courier New" w:cs="Courier New" w:hint="default"/>
+      </w:rPr>
+    </w:lvl>
+    <w:lvl w:ilvl="5" w:tplc="0C090005" w:tentative="1">
+      <w:start w:val="1"/>
+      <w:numFmt w:val="bullet"/>
+      <w:lvlText w:val=""/>
+      <w:lvlJc w:val="left"/>
+      <w:pPr>
+        <w:ind w:left="4320" w:hanging="360"/>
+      </w:pPr>
+      <w:rPr>
+        <w:rFonts w:ascii="Wingdings" w:hAnsi="Wingdings" w:hint="default"/>
+      </w:rPr>
+    </w:lvl>
+    <w:lvl w:ilvl="6" w:tplc="0C090001" w:tentative="1">
+      <w:start w:val="1"/>
+      <w:numFmt w:val="bullet"/>
+      <w:lvlText w:val=""/>
+      <w:lvlJc w:val="left"/>
+      <w:pPr>
+        <w:ind w:left="5040" w:hanging="360"/>
+      </w:pPr>
+      <w:rPr>
+        <w:rFonts w:ascii="Symbol" w:hAnsi="Symbol" w:hint="default"/>
+      </w:rPr>
+    </w:lvl>
+    <w:lvl w:ilvl="7" w:tplc="0C090003" w:tentative="1">
+      <w:start w:val="1"/>
+      <w:numFmt w:val="bullet"/>
+      <w:lvlText w:val="o"/>
+      <w:lvlJc w:val="left"/>
+      <w:pPr>
+        <w:ind w:left="5760" w:hanging="360"/>
+      </w:pPr>
+      <w:rPr>
+        <w:rFonts w:ascii="Courier New" w:hAnsi="Courier New" w:cs="Courier New" w:hint="default"/>
+      </w:rPr>
+    </w:lvl>
+    <w:lvl w:ilvl="8" w:tplc="0C090005" w:tentative="1">
+      <w:start w:val="1"/>
+      <w:numFmt w:val="bullet"/>
+      <w:lvlText w:val=""/>
+      <w:lvlJc w:val="left"/>
+      <w:pPr>
+        <w:ind w:left="6480" w:hanging="360"/>
+      </w:pPr>
+      <w:rPr>
+        <w:rFonts w:ascii="Wingdings" w:hAnsi="Wingdings" w:hint="default"/>
+      </w:rPr>
+    </w:lvl>
+  </w:abstractNum>
+  <w:abstractNum w:abstractNumId="12">
+    <w:nsid w:val="7C731039"/>
+    <w:multiLevelType w:val="hybridMultilevel"/>
+    <w:tmpl w:val="2324680C"/>
+    <w:lvl w:ilvl="0" w:tplc="9D0EAD38">
+      <w:numFmt w:val="bullet"/>
+      <w:lvlText w:val=""/>
+      <w:lvlJc w:val="left"/>
+      <w:pPr>
+        <w:ind w:left="720" w:hanging="360"/>
+      </w:pPr>
+      <w:rPr>
+        <w:rFonts w:ascii="Symbol" w:eastAsiaTheme="minorHAnsi" w:hAnsi="Symbol" w:cstheme="minorBidi" w:hint="default"/>
+      </w:rPr>
+    </w:lvl>
+    <w:lvl w:ilvl="1" w:tplc="0C090001">
+      <w:start w:val="1"/>
+      <w:numFmt w:val="bullet"/>
+      <w:lvlText w:val=""/>
+      <w:lvlJc w:val="left"/>
+      <w:pPr>
+        <w:ind w:left="1440" w:hanging="360"/>
+      </w:pPr>
+      <w:rPr>
+        <w:rFonts w:ascii="Symbol" w:hAnsi="Symbol" w:hint="default"/>
+      </w:rPr>
+    </w:lvl>
+    <w:lvl w:ilvl="2" w:tplc="0C090005" w:tentative="1">
+      <w:start w:val="1"/>
+      <w:numFmt w:val="bullet"/>
+      <w:lvlText w:val=""/>
+      <w:lvlJc w:val="left"/>
+      <w:pPr>
+        <w:ind w:left="2160" w:hanging="360"/>
+      </w:pPr>
+      <w:rPr>
+        <w:rFonts w:ascii="Wingdings" w:hAnsi="Wingdings" w:hint="default"/>
+      </w:rPr>
+    </w:lvl>
+    <w:lvl w:ilvl="3" w:tplc="0C090001" w:tentative="1">
+      <w:start w:val="1"/>
+      <w:numFmt w:val="bullet"/>
+      <w:lvlText w:val=""/>
+      <w:lvlJc w:val="left"/>
+      <w:pPr>
+        <w:ind w:left="2880" w:hanging="360"/>
+      </w:pPr>
+      <w:rPr>
+        <w:rFonts w:ascii="Symbol" w:hAnsi="Symbol" w:hint="default"/>
+      </w:rPr>
+    </w:lvl>
+    <w:lvl w:ilvl="4" w:tplc="0C090003" w:tentative="1">
+      <w:start w:val="1"/>
+      <w:numFmt w:val="bullet"/>
+      <w:lvlText w:val="o"/>
+      <w:lvlJc w:val="left"/>
+      <w:pPr>
+        <w:ind w:left="3600" w:hanging="360"/>
+      </w:pPr>
+      <w:rPr>
+        <w:rFonts w:ascii="Courier New" w:hAnsi="Courier New" w:cs="Courier New" w:hint="default"/>
+      </w:rPr>
+    </w:lvl>
+    <w:lvl w:ilvl="5" w:tplc="0C090005" w:tentative="1">
+      <w:start w:val="1"/>
+      <w:numFmt w:val="bullet"/>
+      <w:lvlText w:val=""/>
+      <w:lvlJc w:val="left"/>
+      <w:pPr>
+        <w:ind w:left="4320" w:hanging="360"/>
+      </w:pPr>
+      <w:rPr>
+        <w:rFonts w:ascii="Wingdings" w:hAnsi="Wingdings" w:hint="default"/>
+      </w:rPr>
+    </w:lvl>
+    <w:lvl w:ilvl="6" w:tplc="0C090001" w:tentative="1">
+      <w:start w:val="1"/>
+      <w:numFmt w:val="bullet"/>
+      <w:lvlText w:val=""/>
+      <w:lvlJc w:val="left"/>
+      <w:pPr>
+        <w:ind w:left="5040" w:hanging="360"/>
+      </w:pPr>
+      <w:rPr>
+        <w:rFonts w:ascii="Symbol" w:hAnsi="Symbol" w:hint="default"/>
+      </w:rPr>
+    </w:lvl>
+    <w:lvl w:ilvl="7" w:tplc="0C090003" w:tentative="1">
+      <w:start w:val="1"/>
+      <w:numFmt w:val="bullet"/>
+      <w:lvlText w:val="o"/>
+      <w:lvlJc w:val="left"/>
+      <w:pPr>
+        <w:ind w:left="5760" w:hanging="360"/>
+      </w:pPr>
+      <w:rPr>
+        <w:rFonts w:ascii="Courier New" w:hAnsi="Courier New" w:cs="Courier New" w:hint="default"/>
+      </w:rPr>
+    </w:lvl>
+    <w:lvl w:ilvl="8" w:tplc="0C090005" w:tentative="1">
+      <w:start w:val="1"/>
+      <w:numFmt w:val="bullet"/>
+      <w:lvlText w:val=""/>
+      <w:lvlJc w:val="left"/>
+      <w:pPr>
+        <w:ind w:left="6480" w:hanging="360"/>
+      </w:pPr>
+      <w:rPr>
+        <w:rFonts w:ascii="Wingdings" w:hAnsi="Wingdings" w:hint="default"/>
+      </w:rPr>
+    </w:lvl>
+  </w:abstractNum>
   <w:num w:numId="1">
-    <w:abstractNumId w:val="4"/>
+    <w:abstractNumId w:val="8"/>
   </w:num>
   <w:num w:numId="2">
     <w:abstractNumId w:val="0"/>
   </w:num>
   <w:num w:numId="3">
+    <w:abstractNumId w:val="7"/>
+  </w:num>
+  <w:num w:numId="4">
+    <w:abstractNumId w:val="2"/>
+  </w:num>
+  <w:num w:numId="5">
+    <w:abstractNumId w:val="5"/>
+  </w:num>
+  <w:num w:numId="6">
+    <w:abstractNumId w:val="9"/>
+  </w:num>
+  <w:num w:numId="7">
+    <w:abstractNumId w:val="11"/>
+  </w:num>
+  <w:num w:numId="8">
+    <w:abstractNumId w:val="12"/>
+  </w:num>
+  <w:num w:numId="9">
     <w:abstractNumId w:val="3"/>
   </w:num>
-  <w:num w:numId="4">
+  <w:num w:numId="10">
+    <w:abstractNumId w:val="6"/>
+  </w:num>
+  <w:num w:numId="11">
+    <w:abstractNumId w:val="10"/>
+  </w:num>
+  <w:num w:numId="12">
     <w:abstractNumId w:val="1"/>
   </w:num>
-  <w:num w:numId="5">
-    <w:abstractNumId w:val="2"/>
-  </w:num>
-  <w:num w:numId="6">
-    <w:abstractNumId w:val="5"/>
+  <w:num w:numId="13">
+    <w:abstractNumId w:val="4"/>
   </w:num>
 </w:numbering>
 </file>
@@ -5096,6 +11922,28 @@
       <w:szCs w:val="24"/>
     </w:rPr>
   </w:style>
+  <w:style w:type="paragraph" w:styleId="Heading4">
+    <w:name w:val="heading 4"/>
+    <w:basedOn w:val="Normal"/>
+    <w:next w:val="Normal"/>
+    <w:link w:val="Heading4Char"/>
+    <w:uiPriority w:val="9"/>
+    <w:unhideWhenUsed/>
+    <w:qFormat/>
+    <w:rsid w:val="00CD0116"/>
+    <w:pPr>
+      <w:keepNext/>
+      <w:keepLines/>
+      <w:spacing w:before="40" w:after="0"/>
+      <w:outlineLvl w:val="3"/>
+    </w:pPr>
+    <w:rPr>
+      <w:rFonts w:asciiTheme="majorHAnsi" w:eastAsiaTheme="majorEastAsia" w:hAnsiTheme="majorHAnsi" w:cstheme="majorBidi"/>
+      <w:i/>
+      <w:iCs/>
+      <w:color w:val="2E74B5" w:themeColor="accent1" w:themeShade="BF"/>
+    </w:rPr>
+  </w:style>
   <w:style w:type="character" w:default="1" w:styleId="DefaultParagraphFont">
     <w:name w:val="Default Paragraph Font"/>
     <w:uiPriority w:val="1"/>
@@ -5284,13 +12132,19 @@
     <w:autoRedefine/>
     <w:uiPriority w:val="39"/>
     <w:unhideWhenUsed/>
-    <w:rsid w:val="00572477"/>
+    <w:rsid w:val="00C559D5"/>
     <w:pPr>
       <w:tabs>
         <w:tab w:val="right" w:leader="dot" w:pos="9016"/>
       </w:tabs>
       <w:spacing w:after="100"/>
     </w:pPr>
+    <w:rPr>
+      <w:rFonts w:ascii="Newslab" w:hAnsi="Newslab"/>
+      <w:b/>
+      <w:noProof/>
+      <w:sz w:val="28"/>
+    </w:rPr>
   </w:style>
   <w:style w:type="character" w:customStyle="1" w:styleId="Heading3Char">
     <w:name w:val="Heading 3 Char"/>
@@ -5312,7 +12166,7 @@
     <w:autoRedefine/>
     <w:uiPriority w:val="39"/>
     <w:unhideWhenUsed/>
-    <w:rsid w:val="00572477"/>
+    <w:rsid w:val="00C559D5"/>
     <w:pPr>
       <w:tabs>
         <w:tab w:val="right" w:leader="dot" w:pos="9016"/>
@@ -5323,7 +12177,7 @@
     <w:rPr>
       <w:rFonts w:ascii="Newslab" w:hAnsi="Newslab"/>
       <w:noProof/>
-      <w:sz w:val="24"/>
+      <w:sz w:val="28"/>
       <w:szCs w:val="24"/>
     </w:rPr>
   </w:style>
@@ -5452,6 +12306,50 @@
         </w:tcBorders>
       </w:tcPr>
     </w:tblStylePr>
+  </w:style>
+  <w:style w:type="character" w:customStyle="1" w:styleId="Heading4Char">
+    <w:name w:val="Heading 4 Char"/>
+    <w:basedOn w:val="DefaultParagraphFont"/>
+    <w:link w:val="Heading4"/>
+    <w:uiPriority w:val="9"/>
+    <w:rsid w:val="00CD0116"/>
+    <w:rPr>
+      <w:rFonts w:asciiTheme="majorHAnsi" w:eastAsiaTheme="majorEastAsia" w:hAnsiTheme="majorHAnsi" w:cstheme="majorBidi"/>
+      <w:i/>
+      <w:iCs/>
+      <w:color w:val="2E74B5" w:themeColor="accent1" w:themeShade="BF"/>
+    </w:rPr>
+  </w:style>
+  <w:style w:type="paragraph" w:styleId="Quote">
+    <w:name w:val="Quote"/>
+    <w:basedOn w:val="Normal"/>
+    <w:next w:val="Normal"/>
+    <w:link w:val="QuoteChar"/>
+    <w:uiPriority w:val="29"/>
+    <w:qFormat/>
+    <w:rsid w:val="00AD38FB"/>
+    <w:pPr>
+      <w:spacing w:before="200"/>
+      <w:ind w:left="864" w:right="864"/>
+      <w:jc w:val="center"/>
+    </w:pPr>
+    <w:rPr>
+      <w:i/>
+      <w:iCs/>
+      <w:color w:val="404040" w:themeColor="text1" w:themeTint="BF"/>
+    </w:rPr>
+  </w:style>
+  <w:style w:type="character" w:customStyle="1" w:styleId="QuoteChar">
+    <w:name w:val="Quote Char"/>
+    <w:basedOn w:val="DefaultParagraphFont"/>
+    <w:link w:val="Quote"/>
+    <w:uiPriority w:val="29"/>
+    <w:rsid w:val="00AD38FB"/>
+    <w:rPr>
+      <w:i/>
+      <w:iCs/>
+      <w:color w:val="404040" w:themeColor="text1" w:themeTint="BF"/>
+    </w:rPr>
   </w:style>
 </w:styles>
 </file>
@@ -5722,7 +12620,7 @@
 </file>
 
 <file path=customXml/itemProps1.xml><?xml version="1.0" encoding="utf-8"?>
-<ds:datastoreItem xmlns:ds="http://schemas.openxmlformats.org/officeDocument/2006/customXml" ds:itemID="{54B0DBE2-1C99-4A49-B4D1-EB079E5D572A}">
+<ds:datastoreItem xmlns:ds="http://schemas.openxmlformats.org/officeDocument/2006/customXml" ds:itemID="{8C398E6A-EF56-4E5B-AC0A-103E16B78E4D}">
   <ds:schemaRefs>
     <ds:schemaRef ds:uri="http://schemas.openxmlformats.org/officeDocument/2006/bibliography"/>
   </ds:schemaRefs>

--- a/docs/Multimedia Presentation Documentation.docx
+++ b/docs/Multimedia Presentation Documentation.docx
@@ -358,6 +358,8 @@
             </mc:AlternateContent>
           </w:r>
         </w:p>
+        <w:bookmarkStart w:id="0" w:name="_GoBack"/>
+        <w:bookmarkEnd w:id="0"/>
         <w:p>
           <w:pPr>
             <w:jc w:val="center"/>
@@ -1279,8 +1281,6 @@
               </w:rPr>
               <w:t>Design Tools</w:t>
             </w:r>
-            <w:bookmarkStart w:id="0" w:name="_GoBack"/>
-            <w:bookmarkEnd w:id="0"/>
             <w:r>
               <w:rPr>
                 <w:webHidden/>
@@ -4318,6 +4318,7 @@
       </w:r>
       <w:bookmarkEnd w:id="8"/>
     </w:p>
+    <w:bookmarkStart w:id="9" w:name="_Toc415414485"/>
     <w:p>
       <w:pPr>
         <w:pStyle w:val="Heading3"/>
@@ -4328,7 +4329,6 @@
           <w:szCs w:val="26"/>
         </w:rPr>
       </w:pPr>
-      <w:bookmarkStart w:id="9" w:name="_Toc415414485"/>
       <w:r>
         <w:rPr>
           <w:rFonts w:ascii="Newslab" w:hAnsi="Newslab"/>
@@ -4689,28 +4689,29 @@
       </w:r>
       <w:bookmarkEnd w:id="10"/>
       <w:proofErr w:type="gramEnd"/>
-    </w:p>
-    <w:p>
-      <w:pPr>
-        <w:pBdr>
-          <w:bottom w:val="single" w:sz="6" w:space="1" w:color="auto"/>
-        </w:pBdr>
-        <w:jc w:val="right"/>
+      <w:r>
         <w:rPr>
           <w:rFonts w:ascii="Newslab" w:hAnsi="Newslab"/>
-          <w:sz w:val="24"/>
-        </w:rPr>
-      </w:pPr>
-      <w:r>
-        <w:rPr>
+          <w:color w:val="2E74B5" w:themeColor="accent1" w:themeShade="BF"/>
+          <w:sz w:val="26"/>
+          <w:szCs w:val="26"/>
+        </w:rPr>
+        <w:br/>
+      </w:r>
+      <w:r>
+        <w:rPr>
+          <w:rFonts w:ascii="Newslab" w:hAnsi="Newslab"/>
           <w:noProof/>
+          <w:color w:val="2E74B5" w:themeColor="accent1" w:themeShade="BF"/>
+          <w:sz w:val="26"/>
+          <w:szCs w:val="26"/>
           <w:lang w:eastAsia="en-AU"/>
         </w:rPr>
         <w:drawing>
           <wp:inline distT="0" distB="0" distL="0" distR="0">
-            <wp:extent cx="5731510" cy="1477010"/>
-            <wp:effectExtent l="0" t="0" r="2540" b="8890"/>
-            <wp:docPr id="16" name="Picture 16"/>
+            <wp:extent cx="5731510" cy="1450340"/>
+            <wp:effectExtent l="0" t="0" r="2540" b="0"/>
+            <wp:docPr id="3" name="Picture 3"/>
             <wp:cNvGraphicFramePr>
               <a:graphicFrameLocks xmlns:a="http://schemas.openxmlformats.org/drawingml/2006/main" noChangeAspect="1"/>
             </wp:cNvGraphicFramePr>
@@ -4718,7 +4719,7 @@
               <a:graphicData uri="http://schemas.openxmlformats.org/drawingml/2006/picture">
                 <pic:pic xmlns:pic="http://schemas.openxmlformats.org/drawingml/2006/picture">
                   <pic:nvPicPr>
-                    <pic:cNvPr id="16" name="gantt.png"/>
+                    <pic:cNvPr id="3" name="gantt.png"/>
                     <pic:cNvPicPr/>
                   </pic:nvPicPr>
                   <pic:blipFill>
@@ -4736,7 +4737,7 @@
                   <pic:spPr>
                     <a:xfrm>
                       <a:off x="0" y="0"/>
-                      <a:ext cx="5731510" cy="1477010"/>
+                      <a:ext cx="5731510" cy="1450340"/>
                     </a:xfrm>
                     <a:prstGeom prst="rect">
                       <a:avLst/>
@@ -4748,6 +4749,18 @@
           </wp:inline>
         </w:drawing>
       </w:r>
+    </w:p>
+    <w:p>
+      <w:pPr>
+        <w:pBdr>
+          <w:bottom w:val="single" w:sz="6" w:space="1" w:color="auto"/>
+        </w:pBdr>
+        <w:jc w:val="right"/>
+        <w:rPr>
+          <w:rFonts w:ascii="Newslab" w:hAnsi="Newslab"/>
+          <w:sz w:val="24"/>
+        </w:rPr>
+      </w:pPr>
       <w:r>
         <w:rPr>
           <w:rFonts w:ascii="Newslab" w:hAnsi="Newslab"/>
@@ -4978,13 +4991,13 @@
     </w:p>
     <w:tbl>
       <w:tblPr>
-        <w:tblW w:w="9958" w:type="dxa"/>
+        <w:tblW w:w="9067" w:type="dxa"/>
         <w:tblLook w:val="04A0" w:firstRow="1" w:lastRow="0" w:firstColumn="1" w:lastColumn="0" w:noHBand="0" w:noVBand="1"/>
       </w:tblPr>
       <w:tblGrid>
         <w:gridCol w:w="1535"/>
         <w:gridCol w:w="1300"/>
-        <w:gridCol w:w="7123"/>
+        <w:gridCol w:w="6232"/>
       </w:tblGrid>
       <w:tr>
         <w:trPr>
@@ -5068,7 +5081,7 @@
         </w:tc>
         <w:tc>
           <w:tcPr>
-            <w:tcW w:w="7123" w:type="dxa"/>
+            <w:tcW w:w="6232" w:type="dxa"/>
             <w:tcBorders>
               <w:top w:val="single" w:sz="4" w:space="0" w:color="auto"/>
               <w:left w:val="single" w:sz="4" w:space="0" w:color="auto"/>
@@ -5183,7 +5196,7 @@
         </w:tc>
         <w:tc>
           <w:tcPr>
-            <w:tcW w:w="7123" w:type="dxa"/>
+            <w:tcW w:w="6232" w:type="dxa"/>
             <w:tcBorders>
               <w:top w:val="single" w:sz="4" w:space="0" w:color="auto"/>
               <w:left w:val="single" w:sz="4" w:space="0" w:color="auto"/>
@@ -5293,7 +5306,7 @@
         </w:tc>
         <w:tc>
           <w:tcPr>
-            <w:tcW w:w="7123" w:type="dxa"/>
+            <w:tcW w:w="6232" w:type="dxa"/>
             <w:tcBorders>
               <w:top w:val="single" w:sz="4" w:space="0" w:color="auto"/>
               <w:left w:val="single" w:sz="4" w:space="0" w:color="auto"/>
@@ -5403,7 +5416,7 @@
         </w:tc>
         <w:tc>
           <w:tcPr>
-            <w:tcW w:w="7123" w:type="dxa"/>
+            <w:tcW w:w="6232" w:type="dxa"/>
             <w:tcBorders>
               <w:top w:val="single" w:sz="4" w:space="0" w:color="auto"/>
               <w:left w:val="single" w:sz="4" w:space="0" w:color="auto"/>
@@ -5513,7 +5526,7 @@
         </w:tc>
         <w:tc>
           <w:tcPr>
-            <w:tcW w:w="7123" w:type="dxa"/>
+            <w:tcW w:w="6232" w:type="dxa"/>
             <w:tcBorders>
               <w:top w:val="single" w:sz="4" w:space="0" w:color="auto"/>
               <w:left w:val="single" w:sz="4" w:space="0" w:color="auto"/>
@@ -5623,7 +5636,7 @@
         </w:tc>
         <w:tc>
           <w:tcPr>
-            <w:tcW w:w="7123" w:type="dxa"/>
+            <w:tcW w:w="6232" w:type="dxa"/>
             <w:tcBorders>
               <w:top w:val="single" w:sz="4" w:space="0" w:color="auto"/>
               <w:left w:val="single" w:sz="4" w:space="0" w:color="auto"/>
@@ -5733,7 +5746,7 @@
         </w:tc>
         <w:tc>
           <w:tcPr>
-            <w:tcW w:w="7123" w:type="dxa"/>
+            <w:tcW w:w="6232" w:type="dxa"/>
             <w:tcBorders>
               <w:top w:val="single" w:sz="4" w:space="0" w:color="auto"/>
               <w:left w:val="single" w:sz="4" w:space="0" w:color="auto"/>
@@ -5843,7 +5856,7 @@
         </w:tc>
         <w:tc>
           <w:tcPr>
-            <w:tcW w:w="7123" w:type="dxa"/>
+            <w:tcW w:w="6232" w:type="dxa"/>
             <w:tcBorders>
               <w:top w:val="single" w:sz="4" w:space="0" w:color="auto"/>
               <w:left w:val="single" w:sz="4" w:space="0" w:color="auto"/>
@@ -5953,7 +5966,7 @@
         </w:tc>
         <w:tc>
           <w:tcPr>
-            <w:tcW w:w="7123" w:type="dxa"/>
+            <w:tcW w:w="6232" w:type="dxa"/>
             <w:tcBorders>
               <w:top w:val="single" w:sz="4" w:space="0" w:color="auto"/>
               <w:left w:val="single" w:sz="4" w:space="0" w:color="auto"/>
@@ -6073,7 +6086,7 @@
         </w:tc>
         <w:tc>
           <w:tcPr>
-            <w:tcW w:w="7123" w:type="dxa"/>
+            <w:tcW w:w="6232" w:type="dxa"/>
             <w:tcBorders>
               <w:top w:val="single" w:sz="4" w:space="0" w:color="auto"/>
               <w:left w:val="single" w:sz="4" w:space="0" w:color="auto"/>
@@ -6193,7 +6206,7 @@
         </w:tc>
         <w:tc>
           <w:tcPr>
-            <w:tcW w:w="7123" w:type="dxa"/>
+            <w:tcW w:w="6232" w:type="dxa"/>
             <w:tcBorders>
               <w:top w:val="single" w:sz="4" w:space="0" w:color="auto"/>
               <w:left w:val="single" w:sz="4" w:space="0" w:color="auto"/>
@@ -6305,7 +6318,7 @@
         </w:tc>
         <w:tc>
           <w:tcPr>
-            <w:tcW w:w="7123" w:type="dxa"/>
+            <w:tcW w:w="6232" w:type="dxa"/>
             <w:tcBorders>
               <w:top w:val="single" w:sz="4" w:space="0" w:color="auto"/>
               <w:left w:val="single" w:sz="4" w:space="0" w:color="auto"/>
@@ -6427,7 +6440,7 @@
         </w:tc>
         <w:tc>
           <w:tcPr>
-            <w:tcW w:w="7123" w:type="dxa"/>
+            <w:tcW w:w="6232" w:type="dxa"/>
             <w:tcBorders>
               <w:top w:val="single" w:sz="4" w:space="0" w:color="auto"/>
               <w:left w:val="single" w:sz="4" w:space="0" w:color="auto"/>
@@ -6555,7 +6568,7 @@
         </w:tc>
         <w:tc>
           <w:tcPr>
-            <w:tcW w:w="7123" w:type="dxa"/>
+            <w:tcW w:w="6232" w:type="dxa"/>
             <w:tcBorders>
               <w:top w:val="single" w:sz="4" w:space="0" w:color="auto"/>
               <w:left w:val="single" w:sz="4" w:space="0" w:color="auto"/>
@@ -6667,7 +6680,7 @@
         </w:tc>
         <w:tc>
           <w:tcPr>
-            <w:tcW w:w="7123" w:type="dxa"/>
+            <w:tcW w:w="6232" w:type="dxa"/>
             <w:tcBorders>
               <w:top w:val="single" w:sz="4" w:space="0" w:color="auto"/>
               <w:left w:val="single" w:sz="4" w:space="0" w:color="auto"/>
@@ -6789,7 +6802,7 @@
         </w:tc>
         <w:tc>
           <w:tcPr>
-            <w:tcW w:w="7123" w:type="dxa"/>
+            <w:tcW w:w="6232" w:type="dxa"/>
             <w:tcBorders>
               <w:top w:val="single" w:sz="4" w:space="0" w:color="auto"/>
               <w:left w:val="single" w:sz="4" w:space="0" w:color="auto"/>
@@ -6919,7 +6932,7 @@
         </w:tc>
         <w:tc>
           <w:tcPr>
-            <w:tcW w:w="7123" w:type="dxa"/>
+            <w:tcW w:w="6232" w:type="dxa"/>
             <w:tcBorders>
               <w:top w:val="single" w:sz="4" w:space="0" w:color="auto"/>
               <w:left w:val="single" w:sz="4" w:space="0" w:color="auto"/>
@@ -7031,7 +7044,7 @@
         </w:tc>
         <w:tc>
           <w:tcPr>
-            <w:tcW w:w="7123" w:type="dxa"/>
+            <w:tcW w:w="6232" w:type="dxa"/>
             <w:tcBorders>
               <w:top w:val="single" w:sz="4" w:space="0" w:color="auto"/>
               <w:left w:val="single" w:sz="4" w:space="0" w:color="auto"/>
@@ -7143,7 +7156,7 @@
         </w:tc>
         <w:tc>
           <w:tcPr>
-            <w:tcW w:w="7123" w:type="dxa"/>
+            <w:tcW w:w="6232" w:type="dxa"/>
             <w:tcBorders>
               <w:top w:val="single" w:sz="4" w:space="0" w:color="auto"/>
               <w:left w:val="single" w:sz="4" w:space="0" w:color="auto"/>
@@ -7273,7 +7286,7 @@
         </w:tc>
         <w:tc>
           <w:tcPr>
-            <w:tcW w:w="7123" w:type="dxa"/>
+            <w:tcW w:w="6232" w:type="dxa"/>
             <w:tcBorders>
               <w:top w:val="single" w:sz="4" w:space="0" w:color="auto"/>
               <w:left w:val="single" w:sz="4" w:space="0" w:color="auto"/>
@@ -7401,7 +7414,7 @@
         </w:tc>
         <w:tc>
           <w:tcPr>
-            <w:tcW w:w="7123" w:type="dxa"/>
+            <w:tcW w:w="6232" w:type="dxa"/>
             <w:tcBorders>
               <w:top w:val="single" w:sz="4" w:space="0" w:color="auto"/>
               <w:left w:val="single" w:sz="4" w:space="0" w:color="auto"/>
@@ -7511,7 +7524,7 @@
         </w:tc>
         <w:tc>
           <w:tcPr>
-            <w:tcW w:w="7123" w:type="dxa"/>
+            <w:tcW w:w="6232" w:type="dxa"/>
             <w:tcBorders>
               <w:top w:val="single" w:sz="4" w:space="0" w:color="auto"/>
               <w:left w:val="single" w:sz="4" w:space="0" w:color="auto"/>
@@ -7621,7 +7634,7 @@
         </w:tc>
         <w:tc>
           <w:tcPr>
-            <w:tcW w:w="7123" w:type="dxa"/>
+            <w:tcW w:w="6232" w:type="dxa"/>
             <w:tcBorders>
               <w:top w:val="single" w:sz="4" w:space="0" w:color="auto"/>
               <w:left w:val="single" w:sz="4" w:space="0" w:color="auto"/>
@@ -7733,7 +7746,7 @@
         </w:tc>
         <w:tc>
           <w:tcPr>
-            <w:tcW w:w="7123" w:type="dxa"/>
+            <w:tcW w:w="6232" w:type="dxa"/>
             <w:tcBorders>
               <w:top w:val="single" w:sz="4" w:space="0" w:color="auto"/>
               <w:left w:val="single" w:sz="4" w:space="0" w:color="auto"/>
@@ -7861,7 +7874,7 @@
         </w:tc>
         <w:tc>
           <w:tcPr>
-            <w:tcW w:w="7123" w:type="dxa"/>
+            <w:tcW w:w="6232" w:type="dxa"/>
             <w:tcBorders>
               <w:top w:val="single" w:sz="4" w:space="0" w:color="auto"/>
               <w:left w:val="single" w:sz="4" w:space="0" w:color="auto"/>
@@ -7973,7 +7986,7 @@
         </w:tc>
         <w:tc>
           <w:tcPr>
-            <w:tcW w:w="7123" w:type="dxa"/>
+            <w:tcW w:w="6232" w:type="dxa"/>
             <w:tcBorders>
               <w:top w:val="single" w:sz="4" w:space="0" w:color="auto"/>
               <w:left w:val="single" w:sz="4" w:space="0" w:color="auto"/>
@@ -8103,7 +8116,7 @@
         </w:tc>
         <w:tc>
           <w:tcPr>
-            <w:tcW w:w="7123" w:type="dxa"/>
+            <w:tcW w:w="6232" w:type="dxa"/>
             <w:tcBorders>
               <w:top w:val="single" w:sz="4" w:space="0" w:color="auto"/>
               <w:left w:val="single" w:sz="4" w:space="0" w:color="auto"/>
@@ -8225,7 +8238,7 @@
         </w:tc>
         <w:tc>
           <w:tcPr>
-            <w:tcW w:w="7123" w:type="dxa"/>
+            <w:tcW w:w="6232" w:type="dxa"/>
             <w:tcBorders>
               <w:top w:val="single" w:sz="4" w:space="0" w:color="auto"/>
               <w:left w:val="single" w:sz="4" w:space="0" w:color="auto"/>
@@ -8337,7 +8350,7 @@
         </w:tc>
         <w:tc>
           <w:tcPr>
-            <w:tcW w:w="7123" w:type="dxa"/>
+            <w:tcW w:w="6232" w:type="dxa"/>
             <w:tcBorders>
               <w:top w:val="single" w:sz="4" w:space="0" w:color="auto"/>
               <w:left w:val="single" w:sz="4" w:space="0" w:color="auto"/>
@@ -8449,7 +8462,7 @@
         </w:tc>
         <w:tc>
           <w:tcPr>
-            <w:tcW w:w="7123" w:type="dxa"/>
+            <w:tcW w:w="6232" w:type="dxa"/>
             <w:tcBorders>
               <w:top w:val="single" w:sz="4" w:space="0" w:color="auto"/>
               <w:left w:val="single" w:sz="4" w:space="0" w:color="auto"/>
@@ -8559,7 +8572,7 @@
         </w:tc>
         <w:tc>
           <w:tcPr>
-            <w:tcW w:w="7123" w:type="dxa"/>
+            <w:tcW w:w="6232" w:type="dxa"/>
             <w:tcBorders>
               <w:top w:val="single" w:sz="4" w:space="0" w:color="auto"/>
               <w:left w:val="single" w:sz="4" w:space="0" w:color="auto"/>
@@ -8669,7 +8682,7 @@
         </w:tc>
         <w:tc>
           <w:tcPr>
-            <w:tcW w:w="7123" w:type="dxa"/>
+            <w:tcW w:w="6232" w:type="dxa"/>
             <w:tcBorders>
               <w:top w:val="single" w:sz="4" w:space="0" w:color="auto"/>
               <w:left w:val="single" w:sz="4" w:space="0" w:color="auto"/>
@@ -9125,13 +9138,7 @@
       </w:r>
       <w:r>
         <w:br/>
-        <w:t xml:space="preserve">The user’s computer will need a software – a web browser </w:t>
-      </w:r>
-      <w:r>
-        <w:t>–</w:t>
-      </w:r>
-      <w:r>
-        <w:t xml:space="preserve"> to view the webpage. These include </w:t>
+        <w:t xml:space="preserve">The user’s computer will need a software – a web browser – to view the webpage. These include </w:t>
       </w:r>
       <w:r>
         <w:rPr>
@@ -12351,6 +12358,36 @@
       <w:color w:val="404040" w:themeColor="text1" w:themeTint="BF"/>
     </w:rPr>
   </w:style>
+  <w:style w:type="paragraph" w:styleId="BalloonText">
+    <w:name w:val="Balloon Text"/>
+    <w:basedOn w:val="Normal"/>
+    <w:link w:val="BalloonTextChar"/>
+    <w:uiPriority w:val="99"/>
+    <w:semiHidden/>
+    <w:unhideWhenUsed/>
+    <w:rsid w:val="000C3508"/>
+    <w:pPr>
+      <w:spacing w:after="0" w:line="240" w:lineRule="auto"/>
+    </w:pPr>
+    <w:rPr>
+      <w:rFonts w:ascii="Segoe UI" w:hAnsi="Segoe UI" w:cs="Segoe UI"/>
+      <w:sz w:val="18"/>
+      <w:szCs w:val="18"/>
+    </w:rPr>
+  </w:style>
+  <w:style w:type="character" w:customStyle="1" w:styleId="BalloonTextChar">
+    <w:name w:val="Balloon Text Char"/>
+    <w:basedOn w:val="DefaultParagraphFont"/>
+    <w:link w:val="BalloonText"/>
+    <w:uiPriority w:val="99"/>
+    <w:semiHidden/>
+    <w:rsid w:val="000C3508"/>
+    <w:rPr>
+      <w:rFonts w:ascii="Segoe UI" w:hAnsi="Segoe UI" w:cs="Segoe UI"/>
+      <w:sz w:val="18"/>
+      <w:szCs w:val="18"/>
+    </w:rPr>
+  </w:style>
 </w:styles>
 </file>
 
@@ -12620,7 +12657,7 @@
 </file>
 
 <file path=customXml/itemProps1.xml><?xml version="1.0" encoding="utf-8"?>
-<ds:datastoreItem xmlns:ds="http://schemas.openxmlformats.org/officeDocument/2006/customXml" ds:itemID="{8C398E6A-EF56-4E5B-AC0A-103E16B78E4D}">
+<ds:datastoreItem xmlns:ds="http://schemas.openxmlformats.org/officeDocument/2006/customXml" ds:itemID="{1D4F29AC-4957-47F8-8D3C-310F9DE0A905}">
   <ds:schemaRefs>
     <ds:schemaRef ds:uri="http://schemas.openxmlformats.org/officeDocument/2006/bibliography"/>
   </ds:schemaRefs>
